--- a/PA3Part2.docx
+++ b/PA3Part2.docx
@@ -3,13 +3,645 @@
 <w:document xmlns:wpc="http://schemas.microsoft.com/office/word/2010/wordprocessingCanvas" xmlns:cx="http://schemas.microsoft.com/office/drawing/2014/chartex" xmlns:cx1="http://schemas.microsoft.com/office/drawing/2015/9/8/chartex" xmlns:cx2="http://schemas.microsoft.com/office/drawing/2015/10/21/chartex" xmlns:cx3="http://schemas.microsoft.com/office/drawing/2016/5/9/chartex" xmlns:cx4="http://schemas.microsoft.com/office/drawing/2016/5/10/chartex" xmlns:cx5="http://schemas.microsoft.com/office/drawing/2016/5/11/chartex" xmlns:cx6="http://schemas.microsoft.com/office/drawing/2016/5/12/chartex" xmlns:cx7="http://schemas.microsoft.com/office/drawing/2016/5/13/chartex" xmlns:cx8="http://schemas.microsoft.com/office/drawing/2016/5/14/chartex" xmlns:mc="http://schemas.openxmlformats.org/markup-compatibility/2006" xmlns:aink="http://schemas.microsoft.com/office/drawing/2016/ink" xmlns:am3d="http://schemas.microsoft.com/office/drawing/2017/model3d" xmlns:o="urn:schemas-microsoft-com:office:office" xmlns:r="http://schemas.openxmlformats.org/officeDocument/2006/relationships" xmlns:m="http://schemas.openxmlformats.org/officeDocument/2006/math" xmlns:v="urn:schemas-microsoft-com:vml" xmlns:wp14="http://schemas.microsoft.com/office/word/2010/wordprocessingDrawing" xmlns:wp="http://schemas.openxmlformats.org/drawingml/2006/wordprocessingDrawing" xmlns:w10="urn:schemas-microsoft-com:office:word" xmlns:w="http://schemas.openxmlformats.org/wordprocessingml/2006/main" xmlns:w14="http://schemas.microsoft.com/office/word/2010/wordml" xmlns:w15="http://schemas.microsoft.com/office/word/2012/wordml" xmlns:w16cid="http://schemas.microsoft.com/office/word/2016/wordml/cid" xmlns:w16se="http://schemas.microsoft.com/office/word/2015/wordml/symex" xmlns:wpg="http://schemas.microsoft.com/office/word/2010/wordprocessingGroup" xmlns:wpi="http://schemas.microsoft.com/office/word/2010/wordprocessingInk" xmlns:wne="http://schemas.microsoft.com/office/word/2006/wordml" xmlns:wps="http://schemas.microsoft.com/office/word/2010/wordprocessingShape" mc:Ignorable="w14 w15 w16se w16cid wp14">
   <w:body>
     <w:p>
-      <w:r>
+      <w:pPr>
+        <w:rPr>
+          <w:rFonts w:ascii="Times New Roman" w:hAnsi="Times New Roman" w:cs="Times New Roman"/>
+        </w:rPr>
+      </w:pPr>
+      <w:r>
+        <w:rPr>
+          <w:rFonts w:ascii="Times New Roman" w:hAnsi="Times New Roman" w:cs="Times New Roman"/>
+        </w:rPr>
+        <w:t>Udaikaran Singh and Wesley Kwan</w:t>
+      </w:r>
+    </w:p>
+    <w:p>
+      <w:pPr>
+        <w:rPr>
+          <w:rFonts w:ascii="Times New Roman" w:hAnsi="Times New Roman" w:cs="Times New Roman"/>
+        </w:rPr>
+      </w:pPr>
+      <w:r>
+        <w:rPr>
+          <w:rFonts w:ascii="Times New Roman" w:hAnsi="Times New Roman" w:cs="Times New Roman"/>
+        </w:rPr>
+        <w:t>Gary Cottrell</w:t>
+      </w:r>
+    </w:p>
+    <w:p>
+      <w:pPr>
+        <w:rPr>
+          <w:rFonts w:ascii="Times New Roman" w:hAnsi="Times New Roman" w:cs="Times New Roman"/>
+        </w:rPr>
+      </w:pPr>
+      <w:r>
+        <w:rPr>
+          <w:rFonts w:ascii="Times New Roman" w:hAnsi="Times New Roman" w:cs="Times New Roman"/>
+        </w:rPr>
         <w:t>CSE 190</w:t>
       </w:r>
     </w:p>
     <w:p>
-      <w:r>
-        <w:t>PA3 Part 2</w:t>
+      <w:pPr>
+        <w:rPr>
+          <w:rFonts w:ascii="Times New Roman" w:hAnsi="Times New Roman" w:cs="Times New Roman"/>
+        </w:rPr>
+      </w:pPr>
+      <w:r>
+        <w:rPr>
+          <w:rFonts w:ascii="Times New Roman" w:hAnsi="Times New Roman" w:cs="Times New Roman"/>
+        </w:rPr>
+        <w:t>1</w:t>
+      </w:r>
+      <w:r>
+        <w:rPr>
+          <w:rFonts w:ascii="Times New Roman" w:hAnsi="Times New Roman" w:cs="Times New Roman"/>
+        </w:rPr>
+        <w:t>1/11</w:t>
+      </w:r>
+      <w:r>
+        <w:rPr>
+          <w:rFonts w:ascii="Times New Roman" w:hAnsi="Times New Roman" w:cs="Times New Roman"/>
+        </w:rPr>
+        <w:t>/2018</w:t>
+      </w:r>
+    </w:p>
+    <w:p>
+      <w:pPr>
+        <w:rPr>
+          <w:rFonts w:ascii="Times New Roman" w:hAnsi="Times New Roman" w:cs="Times New Roman"/>
+        </w:rPr>
+      </w:pPr>
+    </w:p>
+    <w:p>
+      <w:pPr>
+        <w:rPr>
+          <w:rFonts w:ascii="Times New Roman" w:hAnsi="Times New Roman" w:cs="Times New Roman"/>
+        </w:rPr>
+      </w:pPr>
+    </w:p>
+    <w:p>
+      <w:pPr>
+        <w:jc w:val="center"/>
+        <w:rPr>
+          <w:rFonts w:ascii="Times New Roman" w:hAnsi="Times New Roman" w:cs="Times New Roman"/>
+          <w:b/>
+          <w:sz w:val="32"/>
+        </w:rPr>
+      </w:pPr>
+      <w:r>
+        <w:rPr>
+          <w:rFonts w:ascii="Times New Roman" w:hAnsi="Times New Roman" w:cs="Times New Roman"/>
+          <w:b/>
+          <w:sz w:val="32"/>
+        </w:rPr>
+        <w:t xml:space="preserve">PA3: </w:t>
+      </w:r>
+      <w:r>
+        <w:rPr>
+          <w:rFonts w:ascii="Times New Roman" w:hAnsi="Times New Roman" w:cs="Times New Roman"/>
+          <w:b/>
+          <w:sz w:val="32"/>
+        </w:rPr>
+        <w:t>Deep Convolutional Network for Thorax Disease Detection</w:t>
+      </w:r>
+    </w:p>
+    <w:p>
+      <w:pPr>
+        <w:rPr>
+          <w:rFonts w:ascii="Times New Roman" w:hAnsi="Times New Roman" w:cs="Times New Roman"/>
+        </w:rPr>
+      </w:pPr>
+    </w:p>
+    <w:p>
+      <w:pPr>
+        <w:widowControl w:val="0"/>
+        <w:tabs>
+          <w:tab w:val="center" w:pos="2610"/>
+          <w:tab w:val="center" w:pos="5670"/>
+        </w:tabs>
+        <w:autoSpaceDE w:val="0"/>
+        <w:autoSpaceDN w:val="0"/>
+        <w:adjustRightInd w:val="0"/>
+        <w:spacing w:line="226" w:lineRule="auto"/>
+        <w:rPr>
+          <w:rFonts w:ascii="Times New Roman" w:hAnsi="Times New Roman" w:cs="Times New Roman"/>
+        </w:rPr>
+      </w:pPr>
+    </w:p>
+    <w:p>
+      <w:pPr>
+        <w:widowControl w:val="0"/>
+        <w:tabs>
+          <w:tab w:val="center" w:pos="2610"/>
+          <w:tab w:val="center" w:pos="5670"/>
+        </w:tabs>
+        <w:autoSpaceDE w:val="0"/>
+        <w:autoSpaceDN w:val="0"/>
+        <w:adjustRightInd w:val="0"/>
+        <w:spacing w:line="226" w:lineRule="auto"/>
+        <w:rPr>
+          <w:rFonts w:ascii="Times New Roman" w:hAnsi="Times New Roman" w:cs="Times New Roman"/>
+          <w:b/>
+          <w:bCs/>
+          <w:spacing w:val="5"/>
+          <w:kern w:val="1"/>
+        </w:rPr>
+      </w:pPr>
+      <w:r>
+        <w:rPr>
+          <w:rFonts w:ascii="Times New Roman" w:hAnsi="Times New Roman" w:cs="Times New Roman"/>
+          <w:b/>
+          <w:bCs/>
+          <w:spacing w:val="5"/>
+          <w:kern w:val="1"/>
+        </w:rPr>
+        <w:t xml:space="preserve">                      </w:t>
+      </w:r>
+      <w:r>
+        <w:rPr>
+          <w:rFonts w:ascii="Times New Roman" w:hAnsi="Times New Roman" w:cs="Times New Roman"/>
+          <w:b/>
+          <w:bCs/>
+          <w:spacing w:val="5"/>
+          <w:kern w:val="1"/>
+        </w:rPr>
+        <w:t>Udaikaran Singh</w:t>
+      </w:r>
+      <w:r>
+        <w:rPr>
+          <w:rFonts w:ascii="Times New Roman" w:hAnsi="Times New Roman" w:cs="Times New Roman"/>
+          <w:b/>
+          <w:bCs/>
+          <w:spacing w:val="5"/>
+          <w:kern w:val="1"/>
+        </w:rPr>
+        <w:t xml:space="preserve">                                               Wesley Kwan</w:t>
+      </w:r>
+    </w:p>
+    <w:p>
+      <w:pPr>
+        <w:widowControl w:val="0"/>
+        <w:tabs>
+          <w:tab w:val="center" w:pos="2610"/>
+          <w:tab w:val="center" w:pos="5670"/>
+        </w:tabs>
+        <w:autoSpaceDE w:val="0"/>
+        <w:autoSpaceDN w:val="0"/>
+        <w:adjustRightInd w:val="0"/>
+        <w:spacing w:line="226" w:lineRule="auto"/>
+        <w:rPr>
+          <w:rFonts w:ascii="Times New Roman" w:hAnsi="Times New Roman" w:cs="Times New Roman"/>
+          <w:spacing w:val="5"/>
+          <w:kern w:val="1"/>
+        </w:rPr>
+      </w:pPr>
+      <w:r>
+        <w:rPr>
+          <w:rFonts w:ascii="Times New Roman" w:hAnsi="Times New Roman" w:cs="Times New Roman"/>
+          <w:spacing w:val="5"/>
+          <w:kern w:val="1"/>
+        </w:rPr>
+        <w:t xml:space="preserve">          </w:t>
+      </w:r>
+      <w:r>
+        <w:rPr>
+          <w:rFonts w:ascii="Times New Roman" w:hAnsi="Times New Roman" w:cs="Times New Roman"/>
+          <w:spacing w:val="5"/>
+          <w:kern w:val="1"/>
+        </w:rPr>
+        <w:t>Department of Computer Science</w:t>
+      </w:r>
+      <w:r>
+        <w:rPr>
+          <w:rFonts w:ascii="Times New Roman" w:hAnsi="Times New Roman" w:cs="Times New Roman"/>
+          <w:spacing w:val="5"/>
+          <w:kern w:val="1"/>
+        </w:rPr>
+        <w:t xml:space="preserve">                     </w:t>
+      </w:r>
+      <w:r>
+        <w:rPr>
+          <w:rFonts w:ascii="Times New Roman" w:hAnsi="Times New Roman" w:cs="Times New Roman"/>
+          <w:spacing w:val="5"/>
+          <w:kern w:val="1"/>
+        </w:rPr>
+        <w:t>Department of Computer Science</w:t>
+      </w:r>
+    </w:p>
+    <w:p>
+      <w:pPr>
+        <w:widowControl w:val="0"/>
+        <w:tabs>
+          <w:tab w:val="center" w:pos="2610"/>
+          <w:tab w:val="center" w:pos="5670"/>
+        </w:tabs>
+        <w:autoSpaceDE w:val="0"/>
+        <w:autoSpaceDN w:val="0"/>
+        <w:adjustRightInd w:val="0"/>
+        <w:spacing w:line="226" w:lineRule="auto"/>
+        <w:jc w:val="center"/>
+        <w:rPr>
+          <w:rFonts w:ascii="Times New Roman" w:hAnsi="Times New Roman" w:cs="Times New Roman"/>
+          <w:spacing w:val="5"/>
+          <w:kern w:val="1"/>
+          <w:lang w:val="es-US"/>
+        </w:rPr>
+      </w:pPr>
+      <w:r>
+        <w:rPr>
+          <w:rFonts w:ascii="Times New Roman" w:hAnsi="Times New Roman" w:cs="Times New Roman"/>
+          <w:spacing w:val="5"/>
+          <w:kern w:val="1"/>
+        </w:rPr>
+        <w:t>University of California, San Diego</w:t>
+      </w:r>
+      <w:r>
+        <w:rPr>
+          <w:rFonts w:ascii="Times New Roman" w:hAnsi="Times New Roman" w:cs="Times New Roman"/>
+          <w:spacing w:val="5"/>
+          <w:kern w:val="1"/>
+        </w:rPr>
+        <w:t xml:space="preserve">.                </w:t>
+      </w:r>
+      <w:r>
+        <w:rPr>
+          <w:rFonts w:ascii="Times New Roman" w:hAnsi="Times New Roman" w:cs="Times New Roman"/>
+          <w:spacing w:val="5"/>
+          <w:kern w:val="1"/>
+          <w:lang w:val="es-US"/>
+        </w:rPr>
+        <w:t>University of California, San Diego</w:t>
+      </w:r>
+    </w:p>
+    <w:p>
+      <w:pPr>
+        <w:widowControl w:val="0"/>
+        <w:tabs>
+          <w:tab w:val="center" w:pos="2610"/>
+          <w:tab w:val="center" w:pos="5670"/>
+        </w:tabs>
+        <w:autoSpaceDE w:val="0"/>
+        <w:autoSpaceDN w:val="0"/>
+        <w:adjustRightInd w:val="0"/>
+        <w:spacing w:line="226" w:lineRule="auto"/>
+        <w:rPr>
+          <w:rFonts w:ascii="Times New Roman" w:hAnsi="Times New Roman" w:cs="Times New Roman"/>
+          <w:spacing w:val="5"/>
+          <w:kern w:val="1"/>
+          <w:lang w:val="es-US"/>
+        </w:rPr>
+      </w:pPr>
+      <w:r>
+        <w:rPr>
+          <w:rFonts w:ascii="Times New Roman" w:hAnsi="Times New Roman" w:cs="Times New Roman"/>
+          <w:spacing w:val="5"/>
+          <w:kern w:val="1"/>
+          <w:lang w:val="es-US"/>
+        </w:rPr>
+        <w:t xml:space="preserve">                    La Jolla, CA 92093.                                          La Jolla, CA 92093</w:t>
+      </w:r>
+    </w:p>
+    <w:p/>
+    <w:p>
+      <w:pPr>
+        <w:jc w:val="center"/>
+        <w:rPr>
+          <w:rFonts w:ascii="Times New Roman" w:hAnsi="Times New Roman" w:cs="Times New Roman"/>
+          <w:b/>
+        </w:rPr>
+      </w:pPr>
+      <w:r>
+        <w:rPr>
+          <w:rFonts w:ascii="Times New Roman" w:hAnsi="Times New Roman" w:cs="Times New Roman"/>
+          <w:b/>
+        </w:rPr>
+        <w:t>Abstract</w:t>
+      </w:r>
+    </w:p>
+    <w:p>
+      <w:pPr>
+        <w:jc w:val="center"/>
+        <w:rPr>
+          <w:rFonts w:ascii="Times New Roman" w:hAnsi="Times New Roman" w:cs="Times New Roman"/>
+          <w:b/>
+        </w:rPr>
+      </w:pPr>
+    </w:p>
+    <w:p>
+      <w:pPr>
+        <w:jc w:val="center"/>
+        <w:rPr>
+          <w:rFonts w:ascii="Times New Roman" w:hAnsi="Times New Roman" w:cs="Times New Roman"/>
+          <w:b/>
+        </w:rPr>
+      </w:pPr>
+      <w:r>
+        <w:rPr>
+          <w:rFonts w:ascii="Times New Roman" w:hAnsi="Times New Roman" w:cs="Times New Roman"/>
+          <w:b/>
+        </w:rPr>
+        <w:t>(…)</w:t>
+      </w:r>
+    </w:p>
+    <w:p>
+      <w:pPr>
+        <w:jc w:val="center"/>
+        <w:rPr>
+          <w:rFonts w:ascii="Times New Roman" w:hAnsi="Times New Roman" w:cs="Times New Roman"/>
+          <w:b/>
+        </w:rPr>
+      </w:pPr>
+    </w:p>
+    <w:p>
+      <w:pPr>
+        <w:jc w:val="center"/>
+        <w:rPr>
+          <w:rFonts w:ascii="Times New Roman" w:hAnsi="Times New Roman" w:cs="Times New Roman"/>
+          <w:b/>
+        </w:rPr>
+      </w:pPr>
+      <w:r>
+        <w:rPr>
+          <w:rFonts w:ascii="Times New Roman" w:hAnsi="Times New Roman" w:cs="Times New Roman"/>
+          <w:b/>
+        </w:rPr>
+        <w:t>Introduction</w:t>
+      </w:r>
+    </w:p>
+    <w:p>
+      <w:pPr>
+        <w:jc w:val="center"/>
+        <w:rPr>
+          <w:rFonts w:ascii="Times New Roman" w:hAnsi="Times New Roman" w:cs="Times New Roman"/>
+          <w:b/>
+        </w:rPr>
+      </w:pPr>
+    </w:p>
+    <w:p>
+      <w:pPr>
+        <w:jc w:val="center"/>
+        <w:rPr>
+          <w:rFonts w:ascii="Times New Roman" w:hAnsi="Times New Roman" w:cs="Times New Roman"/>
+          <w:b/>
+        </w:rPr>
+      </w:pPr>
+      <w:r>
+        <w:rPr>
+          <w:rFonts w:ascii="Times New Roman" w:hAnsi="Times New Roman" w:cs="Times New Roman"/>
+          <w:b/>
+        </w:rPr>
+        <w:t>(…)</w:t>
+      </w:r>
+    </w:p>
+    <w:p>
+      <w:pPr>
+        <w:jc w:val="center"/>
+        <w:rPr>
+          <w:rFonts w:ascii="Times New Roman" w:hAnsi="Times New Roman" w:cs="Times New Roman"/>
+          <w:b/>
+        </w:rPr>
+      </w:pPr>
+    </w:p>
+    <w:p>
+      <w:pPr>
+        <w:jc w:val="center"/>
+        <w:rPr>
+          <w:rFonts w:ascii="Times New Roman" w:hAnsi="Times New Roman" w:cs="Times New Roman"/>
+          <w:b/>
+        </w:rPr>
+      </w:pPr>
+      <w:r>
+        <w:rPr>
+          <w:rFonts w:ascii="Times New Roman" w:hAnsi="Times New Roman" w:cs="Times New Roman"/>
+          <w:b/>
+        </w:rPr>
+        <w:t xml:space="preserve">Related Works </w:t>
+      </w:r>
+    </w:p>
+    <w:p>
+      <w:pPr>
+        <w:jc w:val="center"/>
+        <w:rPr>
+          <w:rFonts w:ascii="Times New Roman" w:hAnsi="Times New Roman" w:cs="Times New Roman"/>
+          <w:b/>
+        </w:rPr>
+      </w:pPr>
+    </w:p>
+    <w:p>
+      <w:pPr>
+        <w:jc w:val="center"/>
+        <w:rPr>
+          <w:rFonts w:ascii="Times New Roman" w:hAnsi="Times New Roman" w:cs="Times New Roman"/>
+          <w:b/>
+        </w:rPr>
+      </w:pPr>
+      <w:r>
+        <w:rPr>
+          <w:rFonts w:ascii="Times New Roman" w:hAnsi="Times New Roman" w:cs="Times New Roman"/>
+          <w:b/>
+        </w:rPr>
+        <w:t>(…)</w:t>
+      </w:r>
+    </w:p>
+    <w:p>
+      <w:pPr>
+        <w:jc w:val="center"/>
+        <w:rPr>
+          <w:rFonts w:ascii="Times New Roman" w:hAnsi="Times New Roman" w:cs="Times New Roman"/>
+          <w:b/>
+        </w:rPr>
+      </w:pPr>
+    </w:p>
+    <w:p>
+      <w:pPr>
+        <w:jc w:val="center"/>
+        <w:rPr>
+          <w:rFonts w:ascii="Times New Roman" w:hAnsi="Times New Roman" w:cs="Times New Roman"/>
+          <w:b/>
+        </w:rPr>
+      </w:pPr>
+      <w:r>
+        <w:rPr>
+          <w:rFonts w:ascii="Times New Roman" w:hAnsi="Times New Roman" w:cs="Times New Roman"/>
+          <w:b/>
+        </w:rPr>
+        <w:t>Methods</w:t>
+      </w:r>
+    </w:p>
+    <w:p>
+      <w:pPr>
+        <w:jc w:val="center"/>
+        <w:rPr>
+          <w:rFonts w:ascii="Times New Roman" w:hAnsi="Times New Roman" w:cs="Times New Roman"/>
+          <w:b/>
+        </w:rPr>
+      </w:pPr>
+    </w:p>
+    <w:p>
+      <w:pPr>
+        <w:jc w:val="center"/>
+        <w:rPr>
+          <w:rFonts w:ascii="Times New Roman" w:hAnsi="Times New Roman" w:cs="Times New Roman"/>
+          <w:b/>
+        </w:rPr>
+      </w:pPr>
+      <w:r>
+        <w:rPr>
+          <w:rFonts w:ascii="Times New Roman" w:hAnsi="Times New Roman" w:cs="Times New Roman"/>
+          <w:b/>
+        </w:rPr>
+        <w:t>(…)</w:t>
+      </w:r>
+    </w:p>
+    <w:p>
+      <w:pPr>
+        <w:jc w:val="center"/>
+        <w:rPr>
+          <w:rFonts w:ascii="Times New Roman" w:hAnsi="Times New Roman" w:cs="Times New Roman"/>
+          <w:b/>
+        </w:rPr>
+      </w:pPr>
+    </w:p>
+    <w:p>
+      <w:pPr>
+        <w:jc w:val="center"/>
+        <w:rPr>
+          <w:rFonts w:ascii="Times New Roman" w:hAnsi="Times New Roman" w:cs="Times New Roman"/>
+          <w:b/>
+        </w:rPr>
+      </w:pPr>
+      <w:r>
+        <w:rPr>
+          <w:rFonts w:ascii="Times New Roman" w:hAnsi="Times New Roman" w:cs="Times New Roman"/>
+          <w:b/>
+        </w:rPr>
+        <w:t>Results</w:t>
+      </w:r>
+    </w:p>
+    <w:p>
+      <w:pPr>
+        <w:jc w:val="center"/>
+        <w:rPr>
+          <w:rFonts w:ascii="Times New Roman" w:hAnsi="Times New Roman" w:cs="Times New Roman"/>
+          <w:b/>
+        </w:rPr>
+      </w:pPr>
+    </w:p>
+    <w:p>
+      <w:pPr>
+        <w:jc w:val="center"/>
+        <w:rPr>
+          <w:rFonts w:ascii="Times New Roman" w:hAnsi="Times New Roman" w:cs="Times New Roman"/>
+          <w:b/>
+        </w:rPr>
+      </w:pPr>
+      <w:r>
+        <w:rPr>
+          <w:rFonts w:ascii="Times New Roman" w:hAnsi="Times New Roman" w:cs="Times New Roman"/>
+          <w:b/>
+        </w:rPr>
+        <w:t>(…)</w:t>
+      </w:r>
+    </w:p>
+    <w:p>
+      <w:pPr>
+        <w:jc w:val="center"/>
+        <w:rPr>
+          <w:rFonts w:ascii="Times New Roman" w:hAnsi="Times New Roman" w:cs="Times New Roman"/>
+          <w:b/>
+        </w:rPr>
+      </w:pPr>
+    </w:p>
+    <w:p>
+      <w:pPr>
+        <w:jc w:val="center"/>
+        <w:rPr>
+          <w:rFonts w:ascii="Times New Roman" w:hAnsi="Times New Roman" w:cs="Times New Roman"/>
+          <w:b/>
+        </w:rPr>
+      </w:pPr>
+      <w:r>
+        <w:rPr>
+          <w:rFonts w:ascii="Times New Roman" w:hAnsi="Times New Roman" w:cs="Times New Roman"/>
+          <w:b/>
+        </w:rPr>
+        <w:t>Discussions</w:t>
+      </w:r>
+    </w:p>
+    <w:p>
+      <w:pPr>
+        <w:jc w:val="center"/>
+        <w:rPr>
+          <w:rFonts w:ascii="Times New Roman" w:hAnsi="Times New Roman" w:cs="Times New Roman"/>
+          <w:b/>
+        </w:rPr>
+      </w:pPr>
+    </w:p>
+    <w:p>
+      <w:pPr>
+        <w:jc w:val="center"/>
+        <w:rPr>
+          <w:rFonts w:ascii="Times New Roman" w:hAnsi="Times New Roman" w:cs="Times New Roman"/>
+          <w:b/>
+        </w:rPr>
+      </w:pPr>
+      <w:r>
+        <w:rPr>
+          <w:rFonts w:ascii="Times New Roman" w:hAnsi="Times New Roman" w:cs="Times New Roman"/>
+          <w:b/>
+        </w:rPr>
+        <w:t>(…)</w:t>
+      </w:r>
+    </w:p>
+    <w:p>
+      <w:pPr>
+        <w:jc w:val="center"/>
+        <w:rPr>
+          <w:rFonts w:ascii="Times New Roman" w:hAnsi="Times New Roman" w:cs="Times New Roman"/>
+          <w:b/>
+        </w:rPr>
+      </w:pPr>
+    </w:p>
+    <w:p>
+      <w:pPr>
+        <w:jc w:val="center"/>
+        <w:rPr>
+          <w:rFonts w:ascii="Times New Roman" w:hAnsi="Times New Roman" w:cs="Times New Roman"/>
+          <w:b/>
+        </w:rPr>
+      </w:pPr>
+      <w:r>
+        <w:rPr>
+          <w:rFonts w:ascii="Times New Roman" w:hAnsi="Times New Roman" w:cs="Times New Roman"/>
+          <w:b/>
+        </w:rPr>
+        <w:t>Authors’ Contributions and References</w:t>
+      </w:r>
+    </w:p>
+    <w:p>
+      <w:pPr>
+        <w:jc w:val="center"/>
+        <w:rPr>
+          <w:rFonts w:ascii="Times New Roman" w:hAnsi="Times New Roman" w:cs="Times New Roman"/>
+          <w:b/>
+        </w:rPr>
+      </w:pPr>
+    </w:p>
+    <w:p>
+      <w:pPr>
+        <w:jc w:val="center"/>
+        <w:rPr>
+          <w:rFonts w:ascii="Times New Roman" w:hAnsi="Times New Roman" w:cs="Times New Roman"/>
+          <w:b/>
+        </w:rPr>
+      </w:pPr>
+      <w:r>
+        <w:rPr>
+          <w:rFonts w:ascii="Times New Roman" w:hAnsi="Times New Roman" w:cs="Times New Roman"/>
+          <w:b/>
+        </w:rPr>
+        <w:t>(…)</w:t>
       </w:r>
       <w:bookmarkStart w:id="0" w:name="_GoBack"/>
       <w:bookmarkEnd w:id="0"/>
@@ -417,10 +1049,7 @@
   <w:style w:type="paragraph" w:default="1" w:styleId="Normal">
     <w:name w:val="Normal"/>
     <w:qFormat/>
-    <w:rsid w:val="009768B3"/>
-    <w:rPr>
-      <w:rFonts w:ascii="Times New Roman" w:hAnsi="Times New Roman"/>
-    </w:rPr>
+    <w:rsid w:val="00BF1502"/>
   </w:style>
   <w:style w:type="paragraph" w:styleId="Heading1">
     <w:name w:val="heading 1"/>
@@ -437,7 +1066,7 @@
       <w:outlineLvl w:val="0"/>
     </w:pPr>
     <w:rPr>
-      <w:rFonts w:eastAsiaTheme="majorEastAsia" w:cstheme="majorBidi"/>
+      <w:rFonts w:ascii="Times New Roman" w:eastAsiaTheme="majorEastAsia" w:hAnsi="Times New Roman" w:cstheme="majorBidi"/>
       <w:b/>
       <w:sz w:val="32"/>
       <w:szCs w:val="32"/>
@@ -461,7 +1090,7 @@
       <w:outlineLvl w:val="1"/>
     </w:pPr>
     <w:rPr>
-      <w:rFonts w:eastAsiaTheme="majorEastAsia" w:cstheme="majorBidi"/>
+      <w:rFonts w:ascii="Times New Roman" w:eastAsiaTheme="majorEastAsia" w:hAnsi="Times New Roman" w:cstheme="majorBidi"/>
       <w:i/>
       <w:color w:val="C45911" w:themeColor="accent2" w:themeShade="BF"/>
       <w:sz w:val="26"/>
@@ -535,7 +1164,7 @@
       <w:jc w:val="center"/>
     </w:pPr>
     <w:rPr>
-      <w:rFonts w:eastAsiaTheme="majorEastAsia" w:cstheme="majorBidi"/>
+      <w:rFonts w:ascii="Times New Roman" w:eastAsiaTheme="majorEastAsia" w:hAnsi="Times New Roman" w:cstheme="majorBidi"/>
       <w:spacing w:val="-10"/>
       <w:kern w:val="28"/>
       <w:sz w:val="56"/>

--- a/PA3Part2.docx
+++ b/PA3Part2.docx
@@ -51,19 +51,7 @@
         <w:rPr>
           <w:rFonts w:ascii="Times New Roman" w:hAnsi="Times New Roman" w:cs="Times New Roman"/>
         </w:rPr>
-        <w:t>1</w:t>
-      </w:r>
-      <w:r>
-        <w:rPr>
-          <w:rFonts w:ascii="Times New Roman" w:hAnsi="Times New Roman" w:cs="Times New Roman"/>
-        </w:rPr>
-        <w:t>1/11</w:t>
-      </w:r>
-      <w:r>
-        <w:rPr>
-          <w:rFonts w:ascii="Times New Roman" w:hAnsi="Times New Roman" w:cs="Times New Roman"/>
-        </w:rPr>
-        <w:t>/2018</w:t>
+        <w:t>11/11/2018</w:t>
       </w:r>
     </w:p>
     <w:p>
@@ -566,6 +554,323 @@
           <w:rFonts w:ascii="Times New Roman" w:hAnsi="Times New Roman" w:cs="Times New Roman"/>
           <w:b/>
         </w:rPr>
+        <w:t>(Baseline Results)</w:t>
+      </w:r>
+    </w:p>
+    <w:p>
+      <w:pPr>
+        <w:jc w:val="center"/>
+        <w:rPr>
+          <w:rFonts w:ascii="Times New Roman" w:hAnsi="Times New Roman" w:cs="Times New Roman"/>
+          <w:b/>
+        </w:rPr>
+      </w:pPr>
+    </w:p>
+    <w:p>
+      <w:pPr>
+        <w:jc w:val="center"/>
+        <w:rPr>
+          <w:rFonts w:ascii="Times New Roman" w:hAnsi="Times New Roman" w:cs="Times New Roman"/>
+          <w:b/>
+        </w:rPr>
+      </w:pPr>
+      <w:r>
+        <w:rPr>
+          <w:rFonts w:ascii="Times New Roman" w:hAnsi="Times New Roman" w:cs="Times New Roman"/>
+          <w:b/>
+        </w:rPr>
+        <w:t>(Architecture 1 Results)</w:t>
+      </w:r>
+    </w:p>
+    <w:p>
+      <w:pPr>
+        <w:jc w:val="center"/>
+        <w:rPr>
+          <w:rFonts w:ascii="Times New Roman" w:hAnsi="Times New Roman" w:cs="Times New Roman"/>
+          <w:b/>
+        </w:rPr>
+      </w:pPr>
+    </w:p>
+    <w:p>
+      <w:pPr>
+        <w:jc w:val="center"/>
+        <w:rPr>
+          <w:rFonts w:ascii="Times New Roman" w:hAnsi="Times New Roman" w:cs="Times New Roman"/>
+          <w:b/>
+        </w:rPr>
+      </w:pPr>
+      <w:r>
+        <w:rPr>
+          <w:rFonts w:ascii="Times New Roman" w:hAnsi="Times New Roman" w:cs="Times New Roman"/>
+          <w:b/>
+        </w:rPr>
+        <w:t>(Architecture 2 Results)</w:t>
+      </w:r>
+    </w:p>
+    <w:p>
+      <w:pPr>
+        <w:jc w:val="center"/>
+        <w:rPr>
+          <w:rFonts w:ascii="Times New Roman" w:hAnsi="Times New Roman" w:cs="Times New Roman"/>
+          <w:b/>
+        </w:rPr>
+      </w:pPr>
+    </w:p>
+    <w:p>
+      <w:pPr>
+        <w:jc w:val="center"/>
+        <w:rPr>
+          <w:rFonts w:ascii="Times New Roman" w:hAnsi="Times New Roman" w:cs="Times New Roman"/>
+          <w:b/>
+        </w:rPr>
+      </w:pPr>
+      <w:r>
+        <w:rPr>
+          <w:rFonts w:ascii="Times New Roman" w:hAnsi="Times New Roman" w:cs="Times New Roman"/>
+          <w:b/>
+        </w:rPr>
+        <w:t>(</w:t>
+      </w:r>
+      <w:r>
+        <w:rPr>
+          <w:rFonts w:ascii="Times New Roman" w:hAnsi="Times New Roman" w:cs="Times New Roman"/>
+          <w:b/>
+        </w:rPr>
+        <w:t>Best Architecture with Normalized Inputs</w:t>
+      </w:r>
+      <w:r>
+        <w:rPr>
+          <w:rFonts w:ascii="Times New Roman" w:hAnsi="Times New Roman" w:cs="Times New Roman"/>
+          <w:b/>
+        </w:rPr>
+        <w:t>)</w:t>
+      </w:r>
+    </w:p>
+    <w:p>
+      <w:pPr>
+        <w:jc w:val="center"/>
+        <w:rPr>
+          <w:rFonts w:ascii="Times New Roman" w:hAnsi="Times New Roman" w:cs="Times New Roman"/>
+          <w:b/>
+        </w:rPr>
+      </w:pPr>
+    </w:p>
+    <w:p>
+      <w:pPr>
+        <w:jc w:val="center"/>
+        <w:rPr>
+          <w:rFonts w:ascii="Times New Roman" w:hAnsi="Times New Roman" w:cs="Times New Roman"/>
+          <w:b/>
+        </w:rPr>
+      </w:pPr>
+      <w:r>
+        <w:rPr>
+          <w:rFonts w:ascii="Times New Roman" w:hAnsi="Times New Roman" w:cs="Times New Roman"/>
+          <w:b/>
+        </w:rPr>
+        <w:t>(</w:t>
+      </w:r>
+      <w:r>
+        <w:rPr>
+          <w:rFonts w:ascii="Times New Roman" w:hAnsi="Times New Roman" w:cs="Times New Roman"/>
+          <w:b/>
+        </w:rPr>
+        <w:t>Best Architecture with Scaled Down Image (by ½)</w:t>
+      </w:r>
+      <w:r>
+        <w:rPr>
+          <w:rFonts w:ascii="Times New Roman" w:hAnsi="Times New Roman" w:cs="Times New Roman"/>
+          <w:b/>
+        </w:rPr>
+        <w:t>)</w:t>
+      </w:r>
+    </w:p>
+    <w:p>
+      <w:pPr>
+        <w:jc w:val="center"/>
+        <w:rPr>
+          <w:rFonts w:ascii="Times New Roman" w:hAnsi="Times New Roman" w:cs="Times New Roman"/>
+          <w:b/>
+        </w:rPr>
+      </w:pPr>
+    </w:p>
+    <w:p>
+      <w:pPr>
+        <w:jc w:val="center"/>
+        <w:rPr>
+          <w:rFonts w:ascii="Times New Roman" w:hAnsi="Times New Roman" w:cs="Times New Roman"/>
+          <w:b/>
+        </w:rPr>
+      </w:pPr>
+      <w:r>
+        <w:rPr>
+          <w:rFonts w:ascii="Times New Roman" w:hAnsi="Times New Roman" w:cs="Times New Roman"/>
+          <w:b/>
+        </w:rPr>
+        <w:t>(</w:t>
+      </w:r>
+      <w:r>
+        <w:rPr>
+          <w:rFonts w:ascii="Times New Roman" w:hAnsi="Times New Roman" w:cs="Times New Roman"/>
+          <w:b/>
+        </w:rPr>
+        <w:t xml:space="preserve">Best </w:t>
+      </w:r>
+      <w:r>
+        <w:rPr>
+          <w:rFonts w:ascii="Times New Roman" w:hAnsi="Times New Roman" w:cs="Times New Roman"/>
+          <w:b/>
+        </w:rPr>
+        <w:t>Architecture</w:t>
+      </w:r>
+      <w:r>
+        <w:rPr>
+          <w:rFonts w:ascii="Times New Roman" w:hAnsi="Times New Roman" w:cs="Times New Roman"/>
+          <w:b/>
+        </w:rPr>
+        <w:t xml:space="preserve"> with </w:t>
+      </w:r>
+      <w:r>
+        <w:rPr>
+          <w:rFonts w:ascii="Times New Roman" w:hAnsi="Times New Roman" w:cs="Times New Roman"/>
+          <w:b/>
+        </w:rPr>
+        <w:t>weighted objective function</w:t>
+      </w:r>
+      <w:r>
+        <w:rPr>
+          <w:rFonts w:ascii="Times New Roman" w:hAnsi="Times New Roman" w:cs="Times New Roman"/>
+          <w:b/>
+        </w:rPr>
+        <w:t>)</w:t>
+      </w:r>
+    </w:p>
+    <w:p>
+      <w:pPr>
+        <w:jc w:val="center"/>
+        <w:rPr>
+          <w:rFonts w:ascii="Times New Roman" w:hAnsi="Times New Roman" w:cs="Times New Roman"/>
+          <w:b/>
+        </w:rPr>
+      </w:pPr>
+    </w:p>
+    <w:p>
+      <w:pPr>
+        <w:jc w:val="center"/>
+        <w:rPr>
+          <w:rFonts w:ascii="Times New Roman" w:hAnsi="Times New Roman" w:cs="Times New Roman"/>
+          <w:b/>
+        </w:rPr>
+      </w:pPr>
+      <w:r>
+        <w:rPr>
+          <w:rFonts w:ascii="Times New Roman" w:hAnsi="Times New Roman" w:cs="Times New Roman"/>
+          <w:b/>
+        </w:rPr>
+        <w:lastRenderedPageBreak/>
+        <w:t xml:space="preserve">(Best Architecture with </w:t>
+      </w:r>
+      <w:r>
+        <w:rPr>
+          <w:rFonts w:ascii="Times New Roman" w:hAnsi="Times New Roman" w:cs="Times New Roman"/>
+          <w:b/>
+        </w:rPr>
+        <w:t>oversampling with SMOTE</w:t>
+      </w:r>
+      <w:r>
+        <w:rPr>
+          <w:rFonts w:ascii="Times New Roman" w:hAnsi="Times New Roman" w:cs="Times New Roman"/>
+          <w:b/>
+        </w:rPr>
+        <w:t>)</w:t>
+      </w:r>
+    </w:p>
+    <w:p>
+      <w:pPr>
+        <w:jc w:val="center"/>
+        <w:rPr>
+          <w:rFonts w:ascii="Times New Roman" w:hAnsi="Times New Roman" w:cs="Times New Roman"/>
+          <w:b/>
+        </w:rPr>
+      </w:pPr>
+    </w:p>
+    <w:p>
+      <w:pPr>
+        <w:jc w:val="center"/>
+        <w:rPr>
+          <w:rFonts w:ascii="Times New Roman" w:hAnsi="Times New Roman" w:cs="Times New Roman"/>
+          <w:b/>
+        </w:rPr>
+      </w:pPr>
+      <w:r>
+        <w:rPr>
+          <w:rFonts w:ascii="Times New Roman" w:hAnsi="Times New Roman" w:cs="Times New Roman"/>
+          <w:b/>
+        </w:rPr>
+        <w:t>(Best architecture with under-sampling with SMOTE)</w:t>
+      </w:r>
+    </w:p>
+    <w:p>
+      <w:pPr>
+        <w:jc w:val="center"/>
+        <w:rPr>
+          <w:rFonts w:ascii="Times New Roman" w:hAnsi="Times New Roman" w:cs="Times New Roman"/>
+          <w:b/>
+        </w:rPr>
+      </w:pPr>
+    </w:p>
+    <w:p>
+      <w:pPr>
+        <w:jc w:val="center"/>
+        <w:rPr>
+          <w:rFonts w:ascii="Times New Roman" w:hAnsi="Times New Roman" w:cs="Times New Roman"/>
+          <w:b/>
+        </w:rPr>
+      </w:pPr>
+      <w:r>
+        <w:rPr>
+          <w:rFonts w:ascii="Times New Roman" w:hAnsi="Times New Roman" w:cs="Times New Roman"/>
+          <w:b/>
+        </w:rPr>
+        <w:t>(Best Architecture with oversampling/under</w:t>
+      </w:r>
+      <w:r>
+        <w:rPr>
+          <w:rFonts w:ascii="Times New Roman" w:hAnsi="Times New Roman" w:cs="Times New Roman"/>
+          <w:b/>
+        </w:rPr>
+        <w:t>-</w:t>
+      </w:r>
+      <w:r>
+        <w:rPr>
+          <w:rFonts w:ascii="Times New Roman" w:hAnsi="Times New Roman" w:cs="Times New Roman"/>
+          <w:b/>
+        </w:rPr>
+        <w:t>sampling &amp; weighted objective function)</w:t>
+      </w:r>
+    </w:p>
+    <w:p>
+      <w:pPr>
+        <w:jc w:val="center"/>
+        <w:rPr>
+          <w:rFonts w:ascii="Times New Roman" w:hAnsi="Times New Roman" w:cs="Times New Roman"/>
+          <w:b/>
+        </w:rPr>
+      </w:pPr>
+    </w:p>
+    <w:p>
+      <w:pPr>
+        <w:jc w:val="center"/>
+        <w:rPr>
+          <w:rFonts w:ascii="Times New Roman" w:hAnsi="Times New Roman" w:cs="Times New Roman"/>
+          <w:b/>
+        </w:rPr>
+      </w:pPr>
+      <w:r>
+        <w:rPr>
+          <w:rFonts w:ascii="Times New Roman" w:hAnsi="Times New Roman" w:cs="Times New Roman"/>
+          <w:b/>
+        </w:rPr>
         <w:t>Discussions</w:t>
       </w:r>
     </w:p>
@@ -616,7 +921,7 @@
           <w:rFonts w:ascii="Times New Roman" w:hAnsi="Times New Roman" w:cs="Times New Roman"/>
           <w:b/>
         </w:rPr>
-        <w:t>Authors’ Contributions and References</w:t>
+        <w:t>References</w:t>
       </w:r>
     </w:p>
     <w:p>
@@ -645,6 +950,56 @@
       </w:r>
       <w:bookmarkStart w:id="0" w:name="_GoBack"/>
       <w:bookmarkEnd w:id="0"/>
+    </w:p>
+    <w:p>
+      <w:pPr>
+        <w:jc w:val="center"/>
+        <w:rPr>
+          <w:rFonts w:ascii="Times New Roman" w:hAnsi="Times New Roman" w:cs="Times New Roman"/>
+          <w:b/>
+        </w:rPr>
+      </w:pPr>
+    </w:p>
+    <w:p>
+      <w:pPr>
+        <w:jc w:val="center"/>
+        <w:rPr>
+          <w:rFonts w:ascii="Times New Roman" w:hAnsi="Times New Roman" w:cs="Times New Roman"/>
+          <w:b/>
+        </w:rPr>
+      </w:pPr>
+      <w:r>
+        <w:rPr>
+          <w:rFonts w:ascii="Times New Roman" w:hAnsi="Times New Roman" w:cs="Times New Roman"/>
+          <w:b/>
+        </w:rPr>
+        <w:t>Authors’ Contributions</w:t>
+      </w:r>
+    </w:p>
+    <w:p>
+      <w:pPr>
+        <w:jc w:val="center"/>
+        <w:rPr>
+          <w:rFonts w:ascii="Times New Roman" w:hAnsi="Times New Roman" w:cs="Times New Roman"/>
+          <w:b/>
+        </w:rPr>
+      </w:pPr>
+    </w:p>
+    <w:p>
+      <w:pPr>
+        <w:jc w:val="center"/>
+        <w:rPr>
+          <w:rFonts w:ascii="Times New Roman" w:hAnsi="Times New Roman" w:cs="Times New Roman"/>
+          <w:b/>
+        </w:rPr>
+      </w:pPr>
+      <w:r>
+        <w:rPr>
+          <w:rFonts w:ascii="Times New Roman" w:hAnsi="Times New Roman" w:cs="Times New Roman"/>
+          <w:b/>
+        </w:rPr>
+        <w:t>(…)</w:t>
+      </w:r>
     </w:p>
     <w:sectPr>
       <w:pgSz w:w="12240" w:h="15840"/>

--- a/PA3Part2.docx
+++ b/PA3Part2.docx
@@ -328,6 +328,7 @@
         <w:rPr>
           <w:rFonts w:ascii="Times New Roman" w:hAnsi="Times New Roman" w:cs="Times New Roman"/>
           <w:b/>
+          <w:highlight w:val="yellow"/>
         </w:rPr>
         <w:t>(…)</w:t>
       </w:r>
@@ -378,6 +379,7 @@
         <w:rPr>
           <w:rFonts w:ascii="Times New Roman" w:hAnsi="Times New Roman" w:cs="Times New Roman"/>
           <w:b/>
+          <w:highlight w:val="yellow"/>
         </w:rPr>
         <w:t>(…)</w:t>
       </w:r>
@@ -428,6 +430,7 @@
         <w:rPr>
           <w:rFonts w:ascii="Times New Roman" w:hAnsi="Times New Roman" w:cs="Times New Roman"/>
           <w:b/>
+          <w:highlight w:val="yellow"/>
         </w:rPr>
         <w:t>(…)</w:t>
       </w:r>
@@ -468,18 +471,3328 @@
     </w:p>
     <w:p>
       <w:pPr>
+        <w:rPr>
+          <w:rFonts w:ascii="Times New Roman" w:hAnsi="Times New Roman" w:cs="Times New Roman"/>
+        </w:rPr>
+      </w:pPr>
+      <w:r>
+        <w:rPr>
+          <w:rFonts w:ascii="Times New Roman" w:hAnsi="Times New Roman" w:cs="Times New Roman"/>
+          <w:b/>
+        </w:rPr>
+        <w:tab/>
+      </w:r>
+      <w:r>
+        <w:rPr>
+          <w:rFonts w:ascii="Times New Roman" w:hAnsi="Times New Roman" w:cs="Times New Roman"/>
+        </w:rPr>
+        <w:t>(i)</w:t>
+      </w:r>
+      <w:r>
+        <w:rPr>
+          <w:rFonts w:ascii="Times New Roman" w:hAnsi="Times New Roman" w:cs="Times New Roman"/>
+        </w:rPr>
+        <w:t xml:space="preserve"> Baseline Architecture</w:t>
+      </w:r>
+    </w:p>
+    <w:p>
+      <w:pPr>
         <w:jc w:val="center"/>
         <w:rPr>
           <w:rFonts w:ascii="Times New Roman" w:hAnsi="Times New Roman" w:cs="Times New Roman"/>
+          <w:u w:val="single"/>
+        </w:rPr>
+      </w:pPr>
+      <w:r>
+        <w:rPr>
+          <w:rFonts w:ascii="Times New Roman" w:hAnsi="Times New Roman" w:cs="Times New Roman"/>
+          <w:u w:val="single"/>
+        </w:rPr>
+        <w:t>Baseline Architecture</w:t>
+      </w:r>
+    </w:p>
+    <w:p>
+      <w:pPr>
+        <w:rPr>
+          <w:rFonts w:ascii="Times New Roman" w:hAnsi="Times New Roman" w:cs="Times New Roman"/>
+        </w:rPr>
+      </w:pPr>
+    </w:p>
+    <w:tbl>
+      <w:tblPr>
+        <w:tblStyle w:val="TableGrid"/>
+        <w:tblW w:w="0" w:type="auto"/>
+        <w:tblLook w:val="04A0" w:firstRow="1" w:lastRow="0" w:firstColumn="1" w:lastColumn="0" w:noHBand="0" w:noVBand="1"/>
+      </w:tblPr>
+      <w:tblGrid>
+        <w:gridCol w:w="4675"/>
+        <w:gridCol w:w="4675"/>
+      </w:tblGrid>
+      <w:tr>
+        <w:tc>
+          <w:tcPr>
+            <w:tcW w:w="4675" w:type="dxa"/>
+          </w:tcPr>
+          <w:p>
+            <w:pPr>
+              <w:jc w:val="center"/>
+              <w:rPr>
+                <w:rFonts w:ascii="Times New Roman" w:hAnsi="Times New Roman" w:cs="Times New Roman"/>
+              </w:rPr>
+            </w:pPr>
+            <w:r>
+              <w:rPr>
+                <w:rFonts w:ascii="Times New Roman" w:hAnsi="Times New Roman" w:cs="Times New Roman"/>
+              </w:rPr>
+              <w:t>Layer</w:t>
+            </w:r>
+            <w:r>
+              <w:rPr>
+                <w:rFonts w:ascii="Times New Roman" w:hAnsi="Times New Roman" w:cs="Times New Roman"/>
+              </w:rPr>
+              <w:t xml:space="preserve"> (from input to output)</w:t>
+            </w:r>
+          </w:p>
+        </w:tc>
+        <w:tc>
+          <w:tcPr>
+            <w:tcW w:w="4675" w:type="dxa"/>
+          </w:tcPr>
+          <w:p>
+            <w:pPr>
+              <w:jc w:val="center"/>
+              <w:rPr>
+                <w:rFonts w:ascii="Times New Roman" w:hAnsi="Times New Roman" w:cs="Times New Roman"/>
+              </w:rPr>
+            </w:pPr>
+            <w:r>
+              <w:rPr>
+                <w:rFonts w:ascii="Times New Roman" w:hAnsi="Times New Roman" w:cs="Times New Roman"/>
+              </w:rPr>
+              <w:t xml:space="preserve">Description of </w:t>
+            </w:r>
+            <w:r>
+              <w:rPr>
+                <w:rFonts w:ascii="Times New Roman" w:hAnsi="Times New Roman" w:cs="Times New Roman"/>
+              </w:rPr>
+              <w:t>Layer:</w:t>
+            </w:r>
+          </w:p>
+        </w:tc>
+      </w:tr>
+      <w:tr>
+        <w:tc>
+          <w:tcPr>
+            <w:tcW w:w="4675" w:type="dxa"/>
+          </w:tcPr>
+          <w:p>
+            <w:pPr>
+              <w:jc w:val="center"/>
+              <w:rPr>
+                <w:rFonts w:ascii="Times New Roman" w:hAnsi="Times New Roman" w:cs="Times New Roman"/>
+              </w:rPr>
+            </w:pPr>
+            <w:r>
+              <w:rPr>
+                <w:rFonts w:ascii="Times New Roman" w:hAnsi="Times New Roman" w:cs="Times New Roman"/>
+              </w:rPr>
+              <w:t xml:space="preserve">Input </w:t>
+            </w:r>
+            <w:r>
+              <w:rPr>
+                <w:rFonts w:ascii="Times New Roman" w:hAnsi="Times New Roman" w:cs="Times New Roman"/>
+              </w:rPr>
+              <w:t>L</w:t>
+            </w:r>
+            <w:r>
+              <w:rPr>
+                <w:rFonts w:ascii="Times New Roman" w:hAnsi="Times New Roman" w:cs="Times New Roman"/>
+              </w:rPr>
+              <w:t>ayer</w:t>
+            </w:r>
+          </w:p>
+        </w:tc>
+        <w:tc>
+          <w:tcPr>
+            <w:tcW w:w="4675" w:type="dxa"/>
+          </w:tcPr>
+          <w:p>
+            <w:pPr>
+              <w:jc w:val="center"/>
+              <w:rPr>
+                <w:rFonts w:ascii="Times New Roman" w:hAnsi="Times New Roman" w:cs="Times New Roman"/>
+              </w:rPr>
+            </w:pPr>
+            <w:r>
+              <w:rPr>
+                <w:rFonts w:ascii="Times New Roman" w:hAnsi="Times New Roman" w:cs="Times New Roman"/>
+              </w:rPr>
+              <w:t>The input image is 1024 x 1024 x 1</w:t>
+            </w:r>
+            <w:r>
+              <w:rPr>
+                <w:rFonts w:ascii="Times New Roman" w:hAnsi="Times New Roman" w:cs="Times New Roman"/>
+              </w:rPr>
+              <w:t>.</w:t>
+            </w:r>
+          </w:p>
+          <w:p>
+            <w:pPr>
+              <w:jc w:val="center"/>
+              <w:rPr>
+                <w:rFonts w:ascii="Times New Roman" w:hAnsi="Times New Roman" w:cs="Times New Roman"/>
+              </w:rPr>
+            </w:pPr>
+            <w:r>
+              <w:rPr>
+                <w:rFonts w:ascii="Times New Roman" w:hAnsi="Times New Roman" w:cs="Times New Roman"/>
+              </w:rPr>
+              <w:t>The image is in greyscale</w:t>
+            </w:r>
+            <w:r>
+              <w:rPr>
+                <w:rFonts w:ascii="Times New Roman" w:hAnsi="Times New Roman" w:cs="Times New Roman"/>
+              </w:rPr>
+              <w:t>.</w:t>
+            </w:r>
+          </w:p>
+        </w:tc>
+      </w:tr>
+      <w:tr>
+        <w:tc>
+          <w:tcPr>
+            <w:tcW w:w="4675" w:type="dxa"/>
+          </w:tcPr>
+          <w:p>
+            <w:pPr>
+              <w:jc w:val="center"/>
+              <w:rPr>
+                <w:rFonts w:ascii="Times New Roman" w:hAnsi="Times New Roman" w:cs="Times New Roman"/>
+              </w:rPr>
+            </w:pPr>
+            <w:r>
+              <w:rPr>
+                <w:rFonts w:ascii="Times New Roman" w:hAnsi="Times New Roman" w:cs="Times New Roman"/>
+              </w:rPr>
+              <w:t>Convolutional Layer 1</w:t>
+            </w:r>
+          </w:p>
+        </w:tc>
+        <w:tc>
+          <w:tcPr>
+            <w:tcW w:w="4675" w:type="dxa"/>
+          </w:tcPr>
+          <w:p>
+            <w:pPr>
+              <w:jc w:val="center"/>
+              <w:rPr>
+                <w:rFonts w:ascii="Times New Roman" w:hAnsi="Times New Roman" w:cs="Times New Roman"/>
+              </w:rPr>
+            </w:pPr>
+            <w:r>
+              <w:rPr>
+                <w:rFonts w:ascii="Times New Roman" w:hAnsi="Times New Roman" w:cs="Times New Roman"/>
+              </w:rPr>
+              <w:t>In-channel = 1</w:t>
+            </w:r>
+          </w:p>
+          <w:p>
+            <w:pPr>
+              <w:jc w:val="center"/>
+              <w:rPr>
+                <w:rFonts w:ascii="Times New Roman" w:hAnsi="Times New Roman" w:cs="Times New Roman"/>
+              </w:rPr>
+            </w:pPr>
+            <w:r>
+              <w:rPr>
+                <w:rFonts w:ascii="Times New Roman" w:hAnsi="Times New Roman" w:cs="Times New Roman"/>
+              </w:rPr>
+              <w:t xml:space="preserve">Out-channel = </w:t>
+            </w:r>
+            <w:r>
+              <w:rPr>
+                <w:rFonts w:ascii="Times New Roman" w:hAnsi="Times New Roman" w:cs="Times New Roman"/>
+              </w:rPr>
+              <w:t>12</w:t>
+            </w:r>
+          </w:p>
+          <w:p>
+            <w:pPr>
+              <w:jc w:val="center"/>
+              <w:rPr>
+                <w:rFonts w:ascii="Times New Roman" w:hAnsi="Times New Roman" w:cs="Times New Roman"/>
+              </w:rPr>
+            </w:pPr>
+            <w:r>
+              <w:rPr>
+                <w:rFonts w:ascii="Times New Roman" w:hAnsi="Times New Roman" w:cs="Times New Roman"/>
+              </w:rPr>
+              <w:t>Kernel size = 8</w:t>
+            </w:r>
+          </w:p>
+          <w:p>
+            <w:pPr>
+              <w:jc w:val="center"/>
+              <w:rPr>
+                <w:rFonts w:ascii="Times New Roman" w:hAnsi="Times New Roman" w:cs="Times New Roman"/>
+              </w:rPr>
+            </w:pPr>
+            <w:r>
+              <w:rPr>
+                <w:rFonts w:ascii="Times New Roman" w:hAnsi="Times New Roman" w:cs="Times New Roman"/>
+              </w:rPr>
+              <w:t>Zero-Padding = 0</w:t>
+            </w:r>
+          </w:p>
+          <w:p>
+            <w:pPr>
+              <w:jc w:val="center"/>
+              <w:rPr>
+                <w:rFonts w:ascii="Times New Roman" w:hAnsi="Times New Roman" w:cs="Times New Roman"/>
+              </w:rPr>
+            </w:pPr>
+            <w:r>
+              <w:rPr>
+                <w:rFonts w:ascii="Times New Roman" w:hAnsi="Times New Roman" w:cs="Times New Roman"/>
+              </w:rPr>
+              <w:t>Stride = 1</w:t>
+            </w:r>
+          </w:p>
+          <w:p>
+            <w:pPr>
+              <w:jc w:val="center"/>
+              <w:rPr>
+                <w:rFonts w:ascii="Times New Roman" w:hAnsi="Times New Roman" w:cs="Times New Roman"/>
+              </w:rPr>
+            </w:pPr>
+            <w:r>
+              <w:rPr>
+                <w:rFonts w:ascii="Times New Roman" w:hAnsi="Times New Roman" w:cs="Times New Roman"/>
+              </w:rPr>
+              <w:t xml:space="preserve">Activation Function = </w:t>
+            </w:r>
+            <w:r>
+              <w:rPr>
+                <w:rFonts w:ascii="Times New Roman" w:hAnsi="Times New Roman" w:cs="Times New Roman"/>
+              </w:rPr>
+              <w:t>re</w:t>
+            </w:r>
+            <w:r>
+              <w:rPr>
+                <w:rFonts w:ascii="Times New Roman" w:hAnsi="Times New Roman" w:cs="Times New Roman"/>
+              </w:rPr>
+              <w:t>l</w:t>
+            </w:r>
+            <w:r>
+              <w:rPr>
+                <w:rFonts w:ascii="Times New Roman" w:hAnsi="Times New Roman" w:cs="Times New Roman"/>
+              </w:rPr>
+              <w:t>U</w:t>
+            </w:r>
+          </w:p>
+          <w:p>
+            <w:pPr>
+              <w:jc w:val="center"/>
+              <w:rPr>
+                <w:rFonts w:ascii="Times New Roman" w:hAnsi="Times New Roman" w:cs="Times New Roman"/>
+              </w:rPr>
+            </w:pPr>
+            <w:r>
+              <w:rPr>
+                <w:rFonts w:ascii="Times New Roman" w:hAnsi="Times New Roman" w:cs="Times New Roman"/>
+              </w:rPr>
+              <w:t xml:space="preserve">Batch Normalization </w:t>
+            </w:r>
+            <w:r>
+              <w:rPr>
+                <w:rFonts w:ascii="Times New Roman" w:hAnsi="Times New Roman" w:cs="Times New Roman"/>
+              </w:rPr>
+              <w:t>Applied</w:t>
+            </w:r>
+          </w:p>
+        </w:tc>
+      </w:tr>
+      <w:tr>
+        <w:tc>
+          <w:tcPr>
+            <w:tcW w:w="4675" w:type="dxa"/>
+          </w:tcPr>
+          <w:p>
+            <w:pPr>
+              <w:jc w:val="center"/>
+              <w:rPr>
+                <w:rFonts w:ascii="Times New Roman" w:hAnsi="Times New Roman" w:cs="Times New Roman"/>
+              </w:rPr>
+            </w:pPr>
+            <w:r>
+              <w:rPr>
+                <w:rFonts w:ascii="Times New Roman" w:hAnsi="Times New Roman" w:cs="Times New Roman"/>
+              </w:rPr>
+              <w:t>Con</w:t>
+            </w:r>
+            <w:r>
+              <w:rPr>
+                <w:rFonts w:ascii="Times New Roman" w:hAnsi="Times New Roman" w:cs="Times New Roman"/>
+              </w:rPr>
+              <w:t>volutional Layer 2</w:t>
+            </w:r>
+          </w:p>
+        </w:tc>
+        <w:tc>
+          <w:tcPr>
+            <w:tcW w:w="4675" w:type="dxa"/>
+          </w:tcPr>
+          <w:p>
+            <w:pPr>
+              <w:jc w:val="center"/>
+              <w:rPr>
+                <w:rFonts w:ascii="Times New Roman" w:hAnsi="Times New Roman" w:cs="Times New Roman"/>
+              </w:rPr>
+            </w:pPr>
+            <w:r>
+              <w:rPr>
+                <w:rFonts w:ascii="Times New Roman" w:hAnsi="Times New Roman" w:cs="Times New Roman"/>
+              </w:rPr>
+              <w:t xml:space="preserve">In-channel = </w:t>
+            </w:r>
+            <w:r>
+              <w:rPr>
+                <w:rFonts w:ascii="Times New Roman" w:hAnsi="Times New Roman" w:cs="Times New Roman"/>
+              </w:rPr>
+              <w:t>12</w:t>
+            </w:r>
+          </w:p>
+          <w:p>
+            <w:pPr>
+              <w:jc w:val="center"/>
+              <w:rPr>
+                <w:rFonts w:ascii="Times New Roman" w:hAnsi="Times New Roman" w:cs="Times New Roman"/>
+              </w:rPr>
+            </w:pPr>
+            <w:r>
+              <w:rPr>
+                <w:rFonts w:ascii="Times New Roman" w:hAnsi="Times New Roman" w:cs="Times New Roman"/>
+              </w:rPr>
+              <w:t>Out-channel =</w:t>
+            </w:r>
+            <w:r>
+              <w:rPr>
+                <w:rFonts w:ascii="Times New Roman" w:hAnsi="Times New Roman" w:cs="Times New Roman"/>
+              </w:rPr>
+              <w:t xml:space="preserve"> 10</w:t>
+            </w:r>
+          </w:p>
+          <w:p>
+            <w:pPr>
+              <w:jc w:val="center"/>
+              <w:rPr>
+                <w:rFonts w:ascii="Times New Roman" w:hAnsi="Times New Roman" w:cs="Times New Roman"/>
+              </w:rPr>
+            </w:pPr>
+            <w:r>
+              <w:rPr>
+                <w:rFonts w:ascii="Times New Roman" w:hAnsi="Times New Roman" w:cs="Times New Roman"/>
+              </w:rPr>
+              <w:t xml:space="preserve">Kernel size = </w:t>
+            </w:r>
+            <w:r>
+              <w:rPr>
+                <w:rFonts w:ascii="Times New Roman" w:hAnsi="Times New Roman" w:cs="Times New Roman"/>
+              </w:rPr>
+              <w:t>8</w:t>
+            </w:r>
+          </w:p>
+          <w:p>
+            <w:pPr>
+              <w:jc w:val="center"/>
+              <w:rPr>
+                <w:rFonts w:ascii="Times New Roman" w:hAnsi="Times New Roman" w:cs="Times New Roman"/>
+              </w:rPr>
+            </w:pPr>
+            <w:r>
+              <w:rPr>
+                <w:rFonts w:ascii="Times New Roman" w:hAnsi="Times New Roman" w:cs="Times New Roman"/>
+              </w:rPr>
+              <w:t>Zero-Padding =</w:t>
+            </w:r>
+            <w:r>
+              <w:rPr>
+                <w:rFonts w:ascii="Times New Roman" w:hAnsi="Times New Roman" w:cs="Times New Roman"/>
+              </w:rPr>
+              <w:t xml:space="preserve"> 0</w:t>
+            </w:r>
+            <w:r>
+              <w:rPr>
+                <w:rFonts w:ascii="Times New Roman" w:hAnsi="Times New Roman" w:cs="Times New Roman"/>
+              </w:rPr>
+              <w:t xml:space="preserve"> </w:t>
+            </w:r>
+          </w:p>
+          <w:p>
+            <w:pPr>
+              <w:jc w:val="center"/>
+              <w:rPr>
+                <w:rFonts w:ascii="Times New Roman" w:hAnsi="Times New Roman" w:cs="Times New Roman"/>
+              </w:rPr>
+            </w:pPr>
+            <w:r>
+              <w:rPr>
+                <w:rFonts w:ascii="Times New Roman" w:hAnsi="Times New Roman" w:cs="Times New Roman"/>
+              </w:rPr>
+              <w:t>Stride = 1</w:t>
+            </w:r>
+          </w:p>
+          <w:p>
+            <w:pPr>
+              <w:jc w:val="center"/>
+              <w:rPr>
+                <w:rFonts w:ascii="Times New Roman" w:hAnsi="Times New Roman" w:cs="Times New Roman"/>
+              </w:rPr>
+            </w:pPr>
+            <w:r>
+              <w:rPr>
+                <w:rFonts w:ascii="Times New Roman" w:hAnsi="Times New Roman" w:cs="Times New Roman"/>
+              </w:rPr>
+              <w:lastRenderedPageBreak/>
+              <w:t xml:space="preserve">Activation Function = </w:t>
+            </w:r>
+            <w:r>
+              <w:rPr>
+                <w:rFonts w:ascii="Times New Roman" w:hAnsi="Times New Roman" w:cs="Times New Roman"/>
+              </w:rPr>
+              <w:t>relU</w:t>
+            </w:r>
+          </w:p>
+          <w:p>
+            <w:pPr>
+              <w:jc w:val="center"/>
+              <w:rPr>
+                <w:rFonts w:ascii="Times New Roman" w:hAnsi="Times New Roman" w:cs="Times New Roman"/>
+              </w:rPr>
+            </w:pPr>
+            <w:r>
+              <w:rPr>
+                <w:rFonts w:ascii="Times New Roman" w:hAnsi="Times New Roman" w:cs="Times New Roman"/>
+              </w:rPr>
+              <w:t>Batch Normalization Applied</w:t>
+            </w:r>
+          </w:p>
+        </w:tc>
+      </w:tr>
+      <w:tr>
+        <w:tc>
+          <w:tcPr>
+            <w:tcW w:w="4675" w:type="dxa"/>
+          </w:tcPr>
+          <w:p>
+            <w:pPr>
+              <w:jc w:val="center"/>
+              <w:rPr>
+                <w:rFonts w:ascii="Times New Roman" w:hAnsi="Times New Roman" w:cs="Times New Roman"/>
+              </w:rPr>
+            </w:pPr>
+            <w:r>
+              <w:rPr>
+                <w:rFonts w:ascii="Times New Roman" w:hAnsi="Times New Roman" w:cs="Times New Roman"/>
+              </w:rPr>
+              <w:lastRenderedPageBreak/>
+              <w:t>Convolutional Layer 3</w:t>
+            </w:r>
+          </w:p>
+        </w:tc>
+        <w:tc>
+          <w:tcPr>
+            <w:tcW w:w="4675" w:type="dxa"/>
+          </w:tcPr>
+          <w:p>
+            <w:pPr>
+              <w:jc w:val="center"/>
+              <w:rPr>
+                <w:rFonts w:ascii="Times New Roman" w:hAnsi="Times New Roman" w:cs="Times New Roman"/>
+              </w:rPr>
+            </w:pPr>
+            <w:r>
+              <w:rPr>
+                <w:rFonts w:ascii="Times New Roman" w:hAnsi="Times New Roman" w:cs="Times New Roman"/>
+              </w:rPr>
+              <w:t xml:space="preserve">In-channel = </w:t>
+            </w:r>
+            <w:r>
+              <w:rPr>
+                <w:rFonts w:ascii="Times New Roman" w:hAnsi="Times New Roman" w:cs="Times New Roman"/>
+              </w:rPr>
+              <w:t>10</w:t>
+            </w:r>
+          </w:p>
+          <w:p>
+            <w:pPr>
+              <w:jc w:val="center"/>
+              <w:rPr>
+                <w:rFonts w:ascii="Times New Roman" w:hAnsi="Times New Roman" w:cs="Times New Roman"/>
+              </w:rPr>
+            </w:pPr>
+            <w:r>
+              <w:rPr>
+                <w:rFonts w:ascii="Times New Roman" w:hAnsi="Times New Roman" w:cs="Times New Roman"/>
+              </w:rPr>
+              <w:t>Out-channel =</w:t>
+            </w:r>
+            <w:r>
+              <w:rPr>
+                <w:rFonts w:ascii="Times New Roman" w:hAnsi="Times New Roman" w:cs="Times New Roman"/>
+              </w:rPr>
+              <w:t xml:space="preserve"> 8 </w:t>
+            </w:r>
+          </w:p>
+          <w:p>
+            <w:pPr>
+              <w:jc w:val="center"/>
+              <w:rPr>
+                <w:rFonts w:ascii="Times New Roman" w:hAnsi="Times New Roman" w:cs="Times New Roman"/>
+              </w:rPr>
+            </w:pPr>
+            <w:r>
+              <w:rPr>
+                <w:rFonts w:ascii="Times New Roman" w:hAnsi="Times New Roman" w:cs="Times New Roman"/>
+              </w:rPr>
+              <w:t xml:space="preserve">Kernel size = </w:t>
+            </w:r>
+            <w:r>
+              <w:rPr>
+                <w:rFonts w:ascii="Times New Roman" w:hAnsi="Times New Roman" w:cs="Times New Roman"/>
+              </w:rPr>
+              <w:t>6</w:t>
+            </w:r>
+          </w:p>
+          <w:p>
+            <w:pPr>
+              <w:jc w:val="center"/>
+              <w:rPr>
+                <w:rFonts w:ascii="Times New Roman" w:hAnsi="Times New Roman" w:cs="Times New Roman"/>
+              </w:rPr>
+            </w:pPr>
+            <w:r>
+              <w:rPr>
+                <w:rFonts w:ascii="Times New Roman" w:hAnsi="Times New Roman" w:cs="Times New Roman"/>
+              </w:rPr>
+              <w:t>Zero-Padding =</w:t>
+            </w:r>
+            <w:r>
+              <w:rPr>
+                <w:rFonts w:ascii="Times New Roman" w:hAnsi="Times New Roman" w:cs="Times New Roman"/>
+              </w:rPr>
+              <w:t xml:space="preserve"> 0</w:t>
+            </w:r>
+            <w:r>
+              <w:rPr>
+                <w:rFonts w:ascii="Times New Roman" w:hAnsi="Times New Roman" w:cs="Times New Roman"/>
+              </w:rPr>
+              <w:t xml:space="preserve"> </w:t>
+            </w:r>
+          </w:p>
+          <w:p>
+            <w:pPr>
+              <w:jc w:val="center"/>
+              <w:rPr>
+                <w:rFonts w:ascii="Times New Roman" w:hAnsi="Times New Roman" w:cs="Times New Roman"/>
+              </w:rPr>
+            </w:pPr>
+            <w:r>
+              <w:rPr>
+                <w:rFonts w:ascii="Times New Roman" w:hAnsi="Times New Roman" w:cs="Times New Roman"/>
+              </w:rPr>
+              <w:t>Stride = 1</w:t>
+            </w:r>
+          </w:p>
+          <w:p>
+            <w:pPr>
+              <w:jc w:val="center"/>
+              <w:rPr>
+                <w:rFonts w:ascii="Times New Roman" w:hAnsi="Times New Roman" w:cs="Times New Roman"/>
+              </w:rPr>
+            </w:pPr>
+            <w:r>
+              <w:rPr>
+                <w:rFonts w:ascii="Times New Roman" w:hAnsi="Times New Roman" w:cs="Times New Roman"/>
+              </w:rPr>
+              <w:t xml:space="preserve">Activation Function = </w:t>
+            </w:r>
+            <w:r>
+              <w:rPr>
+                <w:rFonts w:ascii="Times New Roman" w:hAnsi="Times New Roman" w:cs="Times New Roman"/>
+              </w:rPr>
+              <w:t>relU</w:t>
+            </w:r>
+          </w:p>
+          <w:p>
+            <w:pPr>
+              <w:jc w:val="center"/>
+              <w:rPr>
+                <w:rFonts w:ascii="Times New Roman" w:hAnsi="Times New Roman" w:cs="Times New Roman"/>
+              </w:rPr>
+            </w:pPr>
+            <w:r>
+              <w:rPr>
+                <w:rFonts w:ascii="Times New Roman" w:hAnsi="Times New Roman" w:cs="Times New Roman"/>
+              </w:rPr>
+              <w:t>Batch Normalization Applied</w:t>
+            </w:r>
+          </w:p>
+        </w:tc>
+      </w:tr>
+      <w:tr>
+        <w:tc>
+          <w:tcPr>
+            <w:tcW w:w="4675" w:type="dxa"/>
+          </w:tcPr>
+          <w:p>
+            <w:pPr>
+              <w:jc w:val="center"/>
+              <w:rPr>
+                <w:rFonts w:ascii="Times New Roman" w:hAnsi="Times New Roman" w:cs="Times New Roman"/>
+              </w:rPr>
+            </w:pPr>
+            <w:r>
+              <w:rPr>
+                <w:rFonts w:ascii="Times New Roman" w:hAnsi="Times New Roman" w:cs="Times New Roman"/>
+              </w:rPr>
+              <w:t>Max</w:t>
+            </w:r>
+            <w:r>
+              <w:rPr>
+                <w:rFonts w:ascii="Times New Roman" w:hAnsi="Times New Roman" w:cs="Times New Roman"/>
+              </w:rPr>
+              <w:t>-Pool Layer</w:t>
+            </w:r>
+          </w:p>
+        </w:tc>
+        <w:tc>
+          <w:tcPr>
+            <w:tcW w:w="4675" w:type="dxa"/>
+          </w:tcPr>
+          <w:p>
+            <w:pPr>
+              <w:jc w:val="center"/>
+              <w:rPr>
+                <w:rFonts w:ascii="Times New Roman" w:hAnsi="Times New Roman" w:cs="Times New Roman"/>
+              </w:rPr>
+            </w:pPr>
+            <w:r>
+              <w:rPr>
+                <w:rFonts w:ascii="Times New Roman" w:hAnsi="Times New Roman" w:cs="Times New Roman"/>
+              </w:rPr>
+              <w:t>Kernel size = 4</w:t>
+            </w:r>
+          </w:p>
+          <w:p>
+            <w:pPr>
+              <w:jc w:val="center"/>
+              <w:rPr>
+                <w:rFonts w:ascii="Times New Roman" w:hAnsi="Times New Roman" w:cs="Times New Roman"/>
+              </w:rPr>
+            </w:pPr>
+            <w:r>
+              <w:rPr>
+                <w:rFonts w:ascii="Times New Roman" w:hAnsi="Times New Roman" w:cs="Times New Roman"/>
+              </w:rPr>
+              <w:t>Stride = 4</w:t>
+            </w:r>
+          </w:p>
+        </w:tc>
+      </w:tr>
+      <w:tr>
+        <w:tc>
+          <w:tcPr>
+            <w:tcW w:w="4675" w:type="dxa"/>
+          </w:tcPr>
+          <w:p>
+            <w:pPr>
+              <w:jc w:val="center"/>
+              <w:rPr>
+                <w:rFonts w:ascii="Times New Roman" w:hAnsi="Times New Roman" w:cs="Times New Roman"/>
+              </w:rPr>
+            </w:pPr>
+            <w:r>
+              <w:rPr>
+                <w:rFonts w:ascii="Times New Roman" w:hAnsi="Times New Roman" w:cs="Times New Roman"/>
+              </w:rPr>
+              <w:t>Fully Connected Layer 1</w:t>
+            </w:r>
+          </w:p>
+        </w:tc>
+        <w:tc>
+          <w:tcPr>
+            <w:tcW w:w="4675" w:type="dxa"/>
+          </w:tcPr>
+          <w:p>
+            <w:pPr>
+              <w:jc w:val="center"/>
+              <w:rPr>
+                <w:rFonts w:ascii="Times New Roman" w:hAnsi="Times New Roman" w:cs="Times New Roman"/>
+              </w:rPr>
+            </w:pPr>
+            <w:r>
+              <w:rPr>
+                <w:rFonts w:ascii="Times New Roman" w:hAnsi="Times New Roman" w:cs="Times New Roman"/>
+                <w:highlight w:val="yellow"/>
+              </w:rPr>
+              <w:t>In-features = 528288</w:t>
+            </w:r>
+          </w:p>
+          <w:p>
+            <w:pPr>
+              <w:jc w:val="center"/>
+              <w:rPr>
+                <w:rFonts w:ascii="Times New Roman" w:hAnsi="Times New Roman" w:cs="Times New Roman"/>
+              </w:rPr>
+            </w:pPr>
+            <w:r>
+              <w:rPr>
+                <w:rFonts w:ascii="Times New Roman" w:hAnsi="Times New Roman" w:cs="Times New Roman"/>
+              </w:rPr>
+              <w:t>Out-features = 128</w:t>
+            </w:r>
+          </w:p>
+          <w:p>
+            <w:pPr>
+              <w:jc w:val="center"/>
+              <w:rPr>
+                <w:rFonts w:ascii="Times New Roman" w:hAnsi="Times New Roman" w:cs="Times New Roman"/>
+              </w:rPr>
+            </w:pPr>
+            <w:r>
+              <w:rPr>
+                <w:rFonts w:ascii="Times New Roman" w:hAnsi="Times New Roman" w:cs="Times New Roman"/>
+              </w:rPr>
+              <w:t xml:space="preserve">Activation Function = </w:t>
+            </w:r>
+            <w:r>
+              <w:rPr>
+                <w:rFonts w:ascii="Times New Roman" w:hAnsi="Times New Roman" w:cs="Times New Roman"/>
+              </w:rPr>
+              <w:t>relU</w:t>
+            </w:r>
+          </w:p>
+          <w:p>
+            <w:pPr>
+              <w:jc w:val="center"/>
+              <w:rPr>
+                <w:rFonts w:ascii="Times New Roman" w:hAnsi="Times New Roman" w:cs="Times New Roman"/>
+              </w:rPr>
+            </w:pPr>
+            <w:r>
+              <w:rPr>
+                <w:rFonts w:ascii="Times New Roman" w:hAnsi="Times New Roman" w:cs="Times New Roman"/>
+              </w:rPr>
+              <w:t>Batch Normalization Applied</w:t>
+            </w:r>
+          </w:p>
+        </w:tc>
+      </w:tr>
+      <w:tr>
+        <w:tc>
+          <w:tcPr>
+            <w:tcW w:w="4675" w:type="dxa"/>
+          </w:tcPr>
+          <w:p>
+            <w:pPr>
+              <w:jc w:val="center"/>
+              <w:rPr>
+                <w:rFonts w:ascii="Times New Roman" w:hAnsi="Times New Roman" w:cs="Times New Roman"/>
+              </w:rPr>
+            </w:pPr>
+            <w:r>
+              <w:rPr>
+                <w:rFonts w:ascii="Times New Roman" w:hAnsi="Times New Roman" w:cs="Times New Roman"/>
+              </w:rPr>
+              <w:t>Fully Connected Layer 2</w:t>
+            </w:r>
+            <w:r>
+              <w:rPr>
+                <w:rFonts w:ascii="Times New Roman" w:hAnsi="Times New Roman" w:cs="Times New Roman"/>
+              </w:rPr>
+              <w:t xml:space="preserve"> (output)</w:t>
+            </w:r>
+          </w:p>
+        </w:tc>
+        <w:tc>
+          <w:tcPr>
+            <w:tcW w:w="4675" w:type="dxa"/>
+          </w:tcPr>
+          <w:p>
+            <w:pPr>
+              <w:jc w:val="center"/>
+              <w:rPr>
+                <w:rFonts w:ascii="Times New Roman" w:hAnsi="Times New Roman" w:cs="Times New Roman"/>
+              </w:rPr>
+            </w:pPr>
+            <w:r>
+              <w:rPr>
+                <w:rFonts w:ascii="Times New Roman" w:hAnsi="Times New Roman" w:cs="Times New Roman"/>
+              </w:rPr>
+              <w:t xml:space="preserve">In-features = </w:t>
+            </w:r>
+            <w:r>
+              <w:rPr>
+                <w:rFonts w:ascii="Times New Roman" w:hAnsi="Times New Roman" w:cs="Times New Roman"/>
+              </w:rPr>
+              <w:t>128</w:t>
+            </w:r>
+          </w:p>
+          <w:p>
+            <w:pPr>
+              <w:jc w:val="center"/>
+              <w:rPr>
+                <w:rFonts w:ascii="Times New Roman" w:hAnsi="Times New Roman" w:cs="Times New Roman"/>
+              </w:rPr>
+            </w:pPr>
+            <w:r>
+              <w:rPr>
+                <w:rFonts w:ascii="Times New Roman" w:hAnsi="Times New Roman" w:cs="Times New Roman"/>
+              </w:rPr>
+              <w:t xml:space="preserve">Out-features = </w:t>
+            </w:r>
+            <w:r>
+              <w:rPr>
+                <w:rFonts w:ascii="Times New Roman" w:hAnsi="Times New Roman" w:cs="Times New Roman"/>
+              </w:rPr>
+              <w:t>10</w:t>
+            </w:r>
+          </w:p>
+          <w:p>
+            <w:pPr>
+              <w:jc w:val="center"/>
+              <w:rPr>
+                <w:rFonts w:ascii="Times New Roman" w:hAnsi="Times New Roman" w:cs="Times New Roman"/>
+              </w:rPr>
+            </w:pPr>
+            <w:r>
+              <w:rPr>
+                <w:rFonts w:ascii="Times New Roman" w:hAnsi="Times New Roman" w:cs="Times New Roman"/>
+              </w:rPr>
+              <w:t>Activation Funct</w:t>
+            </w:r>
+            <w:r>
+              <w:rPr>
+                <w:rFonts w:ascii="Times New Roman" w:hAnsi="Times New Roman" w:cs="Times New Roman"/>
+              </w:rPr>
+              <w:t>i</w:t>
+            </w:r>
+            <w:r>
+              <w:rPr>
+                <w:rFonts w:ascii="Times New Roman" w:hAnsi="Times New Roman" w:cs="Times New Roman"/>
+              </w:rPr>
+              <w:t>on = Sigmoid</w:t>
+            </w:r>
+          </w:p>
+        </w:tc>
+      </w:tr>
+    </w:tbl>
+    <w:p>
+      <w:pPr>
+        <w:rPr>
+          <w:rFonts w:ascii="Times New Roman" w:hAnsi="Times New Roman" w:cs="Times New Roman"/>
+        </w:rPr>
+      </w:pPr>
+    </w:p>
+    <w:p>
+      <w:pPr>
+        <w:ind w:left="720" w:firstLine="720"/>
+        <w:rPr>
+          <w:rFonts w:ascii="Times New Roman" w:hAnsi="Times New Roman" w:cs="Times New Roman"/>
+        </w:rPr>
+      </w:pPr>
+      <w:r>
+        <w:rPr>
+          <w:rFonts w:ascii="Times New Roman" w:hAnsi="Times New Roman" w:cs="Times New Roman"/>
+        </w:rPr>
+        <w:t xml:space="preserve">The loss criterion used is a </w:t>
+      </w:r>
+      <w:r>
+        <w:rPr>
+          <w:rFonts w:ascii="Times New Roman" w:hAnsi="Times New Roman" w:cs="Times New Roman"/>
+        </w:rPr>
+        <w:t xml:space="preserve">binomial cross entropy </w:t>
+      </w:r>
+      <w:r>
+        <w:rPr>
+          <w:rFonts w:ascii="Times New Roman" w:hAnsi="Times New Roman" w:cs="Times New Roman"/>
+        </w:rPr>
+        <w:t>function.</w:t>
+      </w:r>
+      <w:r>
+        <w:rPr>
+          <w:rFonts w:ascii="Times New Roman" w:hAnsi="Times New Roman" w:cs="Times New Roman"/>
+        </w:rPr>
+        <w:t xml:space="preserve"> The weight parameters were initialized using </w:t>
+      </w:r>
+      <w:r>
+        <w:rPr>
+          <w:rFonts w:ascii="Times New Roman" w:hAnsi="Times New Roman" w:cs="Times New Roman"/>
+        </w:rPr>
+        <w:t>Xavier wei</w:t>
+      </w:r>
+      <w:r>
+        <w:rPr>
+          <w:rFonts w:ascii="Times New Roman" w:hAnsi="Times New Roman" w:cs="Times New Roman"/>
+        </w:rPr>
+        <w:t>ght initialization. The gradient descent optimization used was the adam optimizer.</w:t>
+      </w:r>
+      <w:r>
+        <w:rPr>
+          <w:rFonts w:ascii="Times New Roman" w:hAnsi="Times New Roman" w:cs="Times New Roman"/>
+        </w:rPr>
+        <w:t xml:space="preserve"> No regularization was added to the model.</w:t>
+      </w:r>
+      <w:r>
+        <w:rPr>
+          <w:rFonts w:ascii="Times New Roman" w:hAnsi="Times New Roman" w:cs="Times New Roman"/>
+        </w:rPr>
+        <w:t xml:space="preserve"> </w:t>
+      </w:r>
+      <w:r>
+        <w:rPr>
+          <w:rFonts w:ascii="Times New Roman" w:hAnsi="Times New Roman" w:cs="Times New Roman"/>
+          <w:highlight w:val="yellow"/>
+        </w:rPr>
+        <w:t xml:space="preserve">(add </w:t>
+      </w:r>
+      <w:r>
+        <w:rPr>
+          <w:rFonts w:ascii="Times New Roman" w:hAnsi="Times New Roman" w:cs="Times New Roman"/>
+          <w:highlight w:val="yellow"/>
+        </w:rPr>
+        <w:t xml:space="preserve">something </w:t>
+      </w:r>
+      <w:r>
+        <w:rPr>
+          <w:rFonts w:ascii="Times New Roman" w:hAnsi="Times New Roman" w:cs="Times New Roman"/>
+          <w:highlight w:val="yellow"/>
+        </w:rPr>
+        <w:t>about cross validation)</w:t>
+      </w:r>
+    </w:p>
+    <w:p>
+      <w:pPr>
+        <w:rPr>
+          <w:rFonts w:ascii="Times New Roman" w:hAnsi="Times New Roman" w:cs="Times New Roman"/>
+        </w:rPr>
+      </w:pPr>
+    </w:p>
+    <w:p>
+      <w:pPr>
+        <w:rPr>
+          <w:rFonts w:ascii="Times New Roman" w:hAnsi="Times New Roman" w:cs="Times New Roman"/>
+        </w:rPr>
+      </w:pPr>
+      <w:r>
+        <w:rPr>
+          <w:rFonts w:ascii="Times New Roman" w:hAnsi="Times New Roman" w:cs="Times New Roman"/>
+        </w:rPr>
+        <w:tab/>
+        <w:t>(ii)</w:t>
+      </w:r>
+      <w:r>
+        <w:rPr>
+          <w:rFonts w:ascii="Times New Roman" w:hAnsi="Times New Roman" w:cs="Times New Roman"/>
+        </w:rPr>
+        <w:t xml:space="preserve"> Experimental Architecture</w:t>
+      </w:r>
+    </w:p>
+    <w:p>
+      <w:pPr>
+        <w:rPr>
+          <w:rFonts w:ascii="Times New Roman" w:hAnsi="Times New Roman" w:cs="Times New Roman"/>
+        </w:rPr>
+      </w:pPr>
+    </w:p>
+    <w:p>
+      <w:pPr>
+        <w:jc w:val="center"/>
+        <w:rPr>
+          <w:rFonts w:ascii="Times New Roman" w:hAnsi="Times New Roman" w:cs="Times New Roman"/>
+          <w:u w:val="single"/>
+        </w:rPr>
+      </w:pPr>
+      <w:r>
+        <w:rPr>
+          <w:rFonts w:ascii="Times New Roman" w:hAnsi="Times New Roman" w:cs="Times New Roman"/>
+          <w:u w:val="single"/>
+        </w:rPr>
+        <w:t xml:space="preserve">Experimental </w:t>
+      </w:r>
+      <w:r>
+        <w:rPr>
+          <w:rFonts w:ascii="Times New Roman" w:hAnsi="Times New Roman" w:cs="Times New Roman"/>
+          <w:u w:val="single"/>
+        </w:rPr>
+        <w:t>Architecture 1</w:t>
+      </w:r>
+    </w:p>
+    <w:p>
+      <w:pPr>
+        <w:jc w:val="center"/>
+        <w:rPr>
+          <w:rFonts w:ascii="Times New Roman" w:hAnsi="Times New Roman" w:cs="Times New Roman"/>
+        </w:rPr>
+      </w:pPr>
+    </w:p>
+    <w:tbl>
+      <w:tblPr>
+        <w:tblStyle w:val="TableGrid"/>
+        <w:tblW w:w="0" w:type="auto"/>
+        <w:tblLook w:val="04A0" w:firstRow="1" w:lastRow="0" w:firstColumn="1" w:lastColumn="0" w:noHBand="0" w:noVBand="1"/>
+      </w:tblPr>
+      <w:tblGrid>
+        <w:gridCol w:w="4675"/>
+        <w:gridCol w:w="4675"/>
+      </w:tblGrid>
+      <w:tr>
+        <w:tc>
+          <w:tcPr>
+            <w:tcW w:w="4675" w:type="dxa"/>
+          </w:tcPr>
+          <w:p>
+            <w:pPr>
+              <w:jc w:val="center"/>
+              <w:rPr>
+                <w:rFonts w:ascii="Times New Roman" w:hAnsi="Times New Roman" w:cs="Times New Roman"/>
+              </w:rPr>
+            </w:pPr>
+            <w:r>
+              <w:rPr>
+                <w:rFonts w:ascii="Times New Roman" w:hAnsi="Times New Roman" w:cs="Times New Roman"/>
+              </w:rPr>
+              <w:t>Layer (from input to output)</w:t>
+            </w:r>
+          </w:p>
+        </w:tc>
+        <w:tc>
+          <w:tcPr>
+            <w:tcW w:w="4675" w:type="dxa"/>
+          </w:tcPr>
+          <w:p>
+            <w:pPr>
+              <w:jc w:val="center"/>
+              <w:rPr>
+                <w:rFonts w:ascii="Times New Roman" w:hAnsi="Times New Roman" w:cs="Times New Roman"/>
+              </w:rPr>
+            </w:pPr>
+            <w:r>
+              <w:rPr>
+                <w:rFonts w:ascii="Times New Roman" w:hAnsi="Times New Roman" w:cs="Times New Roman"/>
+              </w:rPr>
+              <w:t>Description of Layer:</w:t>
+            </w:r>
+          </w:p>
+        </w:tc>
+      </w:tr>
+      <w:tr>
+        <w:tc>
+          <w:tcPr>
+            <w:tcW w:w="4675" w:type="dxa"/>
+          </w:tcPr>
+          <w:p>
+            <w:pPr>
+              <w:jc w:val="center"/>
+              <w:rPr>
+                <w:rFonts w:ascii="Times New Roman" w:hAnsi="Times New Roman" w:cs="Times New Roman"/>
+              </w:rPr>
+            </w:pPr>
+            <w:r>
+              <w:rPr>
+                <w:rFonts w:ascii="Times New Roman" w:hAnsi="Times New Roman" w:cs="Times New Roman"/>
+              </w:rPr>
+              <w:t xml:space="preserve">Input </w:t>
+            </w:r>
+            <w:r>
+              <w:rPr>
+                <w:rFonts w:ascii="Times New Roman" w:hAnsi="Times New Roman" w:cs="Times New Roman"/>
+              </w:rPr>
+              <w:t>L</w:t>
+            </w:r>
+            <w:r>
+              <w:rPr>
+                <w:rFonts w:ascii="Times New Roman" w:hAnsi="Times New Roman" w:cs="Times New Roman"/>
+              </w:rPr>
+              <w:t>aye</w:t>
+            </w:r>
+            <w:r>
+              <w:rPr>
+                <w:rFonts w:ascii="Times New Roman" w:hAnsi="Times New Roman" w:cs="Times New Roman"/>
+              </w:rPr>
+              <w:t>r</w:t>
+            </w:r>
+          </w:p>
+        </w:tc>
+        <w:tc>
+          <w:tcPr>
+            <w:tcW w:w="4675" w:type="dxa"/>
+          </w:tcPr>
+          <w:p>
+            <w:pPr>
+              <w:jc w:val="center"/>
+              <w:rPr>
+                <w:rFonts w:ascii="Times New Roman" w:hAnsi="Times New Roman" w:cs="Times New Roman"/>
+              </w:rPr>
+            </w:pPr>
+            <w:r>
+              <w:rPr>
+                <w:rFonts w:ascii="Times New Roman" w:hAnsi="Times New Roman" w:cs="Times New Roman"/>
+              </w:rPr>
+              <w:t>The input image is 1024 x 1024 x 1.</w:t>
+            </w:r>
+          </w:p>
+          <w:p>
+            <w:pPr>
+              <w:jc w:val="center"/>
+              <w:rPr>
+                <w:rFonts w:ascii="Times New Roman" w:hAnsi="Times New Roman" w:cs="Times New Roman"/>
+              </w:rPr>
+            </w:pPr>
+            <w:r>
+              <w:rPr>
+                <w:rFonts w:ascii="Times New Roman" w:hAnsi="Times New Roman" w:cs="Times New Roman"/>
+              </w:rPr>
+              <w:t>The image is in greyscale.</w:t>
+            </w:r>
+          </w:p>
+        </w:tc>
+      </w:tr>
+      <w:tr>
+        <w:tc>
+          <w:tcPr>
+            <w:tcW w:w="4675" w:type="dxa"/>
+          </w:tcPr>
+          <w:p>
+            <w:pPr>
+              <w:jc w:val="center"/>
+              <w:rPr>
+                <w:rFonts w:ascii="Times New Roman" w:hAnsi="Times New Roman" w:cs="Times New Roman"/>
+              </w:rPr>
+            </w:pPr>
+            <w:r>
+              <w:rPr>
+                <w:rFonts w:ascii="Times New Roman" w:hAnsi="Times New Roman" w:cs="Times New Roman"/>
+              </w:rPr>
+              <w:t>Convolutional Layer 1</w:t>
+            </w:r>
+          </w:p>
+        </w:tc>
+        <w:tc>
+          <w:tcPr>
+            <w:tcW w:w="4675" w:type="dxa"/>
+          </w:tcPr>
+          <w:p>
+            <w:pPr>
+              <w:jc w:val="center"/>
+              <w:rPr>
+                <w:rFonts w:ascii="Times New Roman" w:hAnsi="Times New Roman" w:cs="Times New Roman"/>
+              </w:rPr>
+            </w:pPr>
+            <w:r>
+              <w:rPr>
+                <w:rFonts w:ascii="Times New Roman" w:hAnsi="Times New Roman" w:cs="Times New Roman"/>
+              </w:rPr>
+              <w:t xml:space="preserve">In-channel = </w:t>
+            </w:r>
+            <w:r>
+              <w:rPr>
+                <w:rFonts w:ascii="Times New Roman" w:hAnsi="Times New Roman" w:cs="Times New Roman"/>
+              </w:rPr>
+              <w:t>1</w:t>
+            </w:r>
+          </w:p>
+          <w:p>
+            <w:pPr>
+              <w:jc w:val="center"/>
+              <w:rPr>
+                <w:rFonts w:ascii="Times New Roman" w:hAnsi="Times New Roman" w:cs="Times New Roman"/>
+              </w:rPr>
+            </w:pPr>
+            <w:r>
+              <w:rPr>
+                <w:rFonts w:ascii="Times New Roman" w:hAnsi="Times New Roman" w:cs="Times New Roman"/>
+              </w:rPr>
+              <w:t>Out-channel =</w:t>
+            </w:r>
+            <w:r>
+              <w:rPr>
+                <w:rFonts w:ascii="Times New Roman" w:hAnsi="Times New Roman" w:cs="Times New Roman"/>
+              </w:rPr>
+              <w:t xml:space="preserve"> </w:t>
+            </w:r>
+            <w:r>
+              <w:rPr>
+                <w:rFonts w:ascii="Times New Roman" w:hAnsi="Times New Roman" w:cs="Times New Roman"/>
+              </w:rPr>
+              <w:t>12</w:t>
+            </w:r>
+          </w:p>
+          <w:p>
+            <w:pPr>
+              <w:jc w:val="center"/>
+              <w:rPr>
+                <w:rFonts w:ascii="Times New Roman" w:hAnsi="Times New Roman" w:cs="Times New Roman"/>
+              </w:rPr>
+            </w:pPr>
+            <w:r>
+              <w:rPr>
+                <w:rFonts w:ascii="Times New Roman" w:hAnsi="Times New Roman" w:cs="Times New Roman"/>
+              </w:rPr>
+              <w:t>Kernel size =</w:t>
+            </w:r>
+            <w:r>
+              <w:rPr>
+                <w:rFonts w:ascii="Times New Roman" w:hAnsi="Times New Roman" w:cs="Times New Roman"/>
+              </w:rPr>
+              <w:t xml:space="preserve"> 8</w:t>
+            </w:r>
+          </w:p>
+          <w:p>
+            <w:pPr>
+              <w:jc w:val="center"/>
+              <w:rPr>
+                <w:rFonts w:ascii="Times New Roman" w:hAnsi="Times New Roman" w:cs="Times New Roman"/>
+              </w:rPr>
+            </w:pPr>
+            <w:r>
+              <w:rPr>
+                <w:rFonts w:ascii="Times New Roman" w:hAnsi="Times New Roman" w:cs="Times New Roman"/>
+              </w:rPr>
+              <w:t>Zero-Padding = 0</w:t>
+            </w:r>
+          </w:p>
+          <w:p>
+            <w:pPr>
+              <w:jc w:val="center"/>
+              <w:rPr>
+                <w:rFonts w:ascii="Times New Roman" w:hAnsi="Times New Roman" w:cs="Times New Roman"/>
+              </w:rPr>
+            </w:pPr>
+            <w:r>
+              <w:rPr>
+                <w:rFonts w:ascii="Times New Roman" w:hAnsi="Times New Roman" w:cs="Times New Roman"/>
+              </w:rPr>
+              <w:t>Stride = 1</w:t>
+            </w:r>
+            <w:r>
+              <w:rPr>
+                <w:rFonts w:ascii="Times New Roman" w:hAnsi="Times New Roman" w:cs="Times New Roman"/>
+              </w:rPr>
+              <w:t xml:space="preserve"> </w:t>
+            </w:r>
+          </w:p>
+          <w:p>
+            <w:pPr>
+              <w:jc w:val="center"/>
+              <w:rPr>
+                <w:rFonts w:ascii="Times New Roman" w:hAnsi="Times New Roman" w:cs="Times New Roman"/>
+              </w:rPr>
+            </w:pPr>
+            <w:r>
+              <w:rPr>
+                <w:rFonts w:ascii="Times New Roman" w:hAnsi="Times New Roman" w:cs="Times New Roman"/>
+              </w:rPr>
+              <w:t>Activation Function = relU</w:t>
+            </w:r>
+          </w:p>
+          <w:p>
+            <w:pPr>
+              <w:jc w:val="center"/>
+              <w:rPr>
+                <w:rFonts w:ascii="Times New Roman" w:hAnsi="Times New Roman" w:cs="Times New Roman"/>
+              </w:rPr>
+            </w:pPr>
+            <w:r>
+              <w:rPr>
+                <w:rFonts w:ascii="Times New Roman" w:hAnsi="Times New Roman" w:cs="Times New Roman"/>
+              </w:rPr>
+              <w:t>Batch Normalization Applied</w:t>
+            </w:r>
+          </w:p>
+        </w:tc>
+      </w:tr>
+      <w:tr>
+        <w:tc>
+          <w:tcPr>
+            <w:tcW w:w="4675" w:type="dxa"/>
+          </w:tcPr>
+          <w:p>
+            <w:pPr>
+              <w:jc w:val="center"/>
+              <w:rPr>
+                <w:rFonts w:ascii="Times New Roman" w:hAnsi="Times New Roman" w:cs="Times New Roman"/>
+              </w:rPr>
+            </w:pPr>
+            <w:r>
+              <w:rPr>
+                <w:rFonts w:ascii="Times New Roman" w:hAnsi="Times New Roman" w:cs="Times New Roman"/>
+              </w:rPr>
+              <w:t>Convolutional Layer 2</w:t>
+            </w:r>
+          </w:p>
+        </w:tc>
+        <w:tc>
+          <w:tcPr>
+            <w:tcW w:w="4675" w:type="dxa"/>
+          </w:tcPr>
+          <w:p>
+            <w:pPr>
+              <w:jc w:val="center"/>
+              <w:rPr>
+                <w:rFonts w:ascii="Times New Roman" w:hAnsi="Times New Roman" w:cs="Times New Roman"/>
+              </w:rPr>
+            </w:pPr>
+            <w:r>
+              <w:rPr>
+                <w:rFonts w:ascii="Times New Roman" w:hAnsi="Times New Roman" w:cs="Times New Roman"/>
+              </w:rPr>
+              <w:t xml:space="preserve">In-channel = </w:t>
+            </w:r>
+            <w:r>
+              <w:rPr>
+                <w:rFonts w:ascii="Times New Roman" w:hAnsi="Times New Roman" w:cs="Times New Roman"/>
+              </w:rPr>
+              <w:t>12</w:t>
+            </w:r>
+          </w:p>
+          <w:p>
+            <w:pPr>
+              <w:jc w:val="center"/>
+              <w:rPr>
+                <w:rFonts w:ascii="Times New Roman" w:hAnsi="Times New Roman" w:cs="Times New Roman"/>
+              </w:rPr>
+            </w:pPr>
+            <w:r>
+              <w:rPr>
+                <w:rFonts w:ascii="Times New Roman" w:hAnsi="Times New Roman" w:cs="Times New Roman"/>
+              </w:rPr>
+              <w:t>Out-channel =</w:t>
+            </w:r>
+            <w:r>
+              <w:rPr>
+                <w:rFonts w:ascii="Times New Roman" w:hAnsi="Times New Roman" w:cs="Times New Roman"/>
+              </w:rPr>
+              <w:t xml:space="preserve"> 10</w:t>
+            </w:r>
+          </w:p>
+          <w:p>
+            <w:pPr>
+              <w:jc w:val="center"/>
+              <w:rPr>
+                <w:rFonts w:ascii="Times New Roman" w:hAnsi="Times New Roman" w:cs="Times New Roman"/>
+              </w:rPr>
+            </w:pPr>
+            <w:r>
+              <w:rPr>
+                <w:rFonts w:ascii="Times New Roman" w:hAnsi="Times New Roman" w:cs="Times New Roman"/>
+              </w:rPr>
+              <w:t>Kernel size =</w:t>
+            </w:r>
+            <w:r>
+              <w:rPr>
+                <w:rFonts w:ascii="Times New Roman" w:hAnsi="Times New Roman" w:cs="Times New Roman"/>
+              </w:rPr>
+              <w:t xml:space="preserve"> 8</w:t>
+            </w:r>
+          </w:p>
+          <w:p>
+            <w:pPr>
+              <w:jc w:val="center"/>
+              <w:rPr>
+                <w:rFonts w:ascii="Times New Roman" w:hAnsi="Times New Roman" w:cs="Times New Roman"/>
+              </w:rPr>
+            </w:pPr>
+            <w:r>
+              <w:rPr>
+                <w:rFonts w:ascii="Times New Roman" w:hAnsi="Times New Roman" w:cs="Times New Roman"/>
+              </w:rPr>
+              <w:t>Zero-Padding = 0</w:t>
+            </w:r>
+          </w:p>
+          <w:p>
+            <w:pPr>
+              <w:jc w:val="center"/>
+              <w:rPr>
+                <w:rFonts w:ascii="Times New Roman" w:hAnsi="Times New Roman" w:cs="Times New Roman"/>
+              </w:rPr>
+            </w:pPr>
+            <w:r>
+              <w:rPr>
+                <w:rFonts w:ascii="Times New Roman" w:hAnsi="Times New Roman" w:cs="Times New Roman"/>
+              </w:rPr>
+              <w:t xml:space="preserve">Stride = 1 </w:t>
+            </w:r>
+          </w:p>
+          <w:p>
+            <w:pPr>
+              <w:jc w:val="center"/>
+              <w:rPr>
+                <w:rFonts w:ascii="Times New Roman" w:hAnsi="Times New Roman" w:cs="Times New Roman"/>
+              </w:rPr>
+            </w:pPr>
+            <w:r>
+              <w:rPr>
+                <w:rFonts w:ascii="Times New Roman" w:hAnsi="Times New Roman" w:cs="Times New Roman"/>
+              </w:rPr>
+              <w:t>Activation Function = relU</w:t>
+            </w:r>
+          </w:p>
+          <w:p>
+            <w:pPr>
+              <w:jc w:val="center"/>
+              <w:rPr>
+                <w:rFonts w:ascii="Times New Roman" w:hAnsi="Times New Roman" w:cs="Times New Roman"/>
+              </w:rPr>
+            </w:pPr>
+            <w:r>
+              <w:rPr>
+                <w:rFonts w:ascii="Times New Roman" w:hAnsi="Times New Roman" w:cs="Times New Roman"/>
+              </w:rPr>
+              <w:t>Batch Normalization Applied</w:t>
+            </w:r>
+          </w:p>
+        </w:tc>
+      </w:tr>
+      <w:tr>
+        <w:tc>
+          <w:tcPr>
+            <w:tcW w:w="4675" w:type="dxa"/>
+          </w:tcPr>
+          <w:p>
+            <w:pPr>
+              <w:jc w:val="center"/>
+              <w:rPr>
+                <w:rFonts w:ascii="Times New Roman" w:hAnsi="Times New Roman" w:cs="Times New Roman"/>
+              </w:rPr>
+            </w:pPr>
+            <w:r>
+              <w:rPr>
+                <w:rFonts w:ascii="Times New Roman" w:hAnsi="Times New Roman" w:cs="Times New Roman"/>
+              </w:rPr>
+              <w:t>Convolutional Layer 3</w:t>
+            </w:r>
+          </w:p>
+        </w:tc>
+        <w:tc>
+          <w:tcPr>
+            <w:tcW w:w="4675" w:type="dxa"/>
+          </w:tcPr>
+          <w:p>
+            <w:pPr>
+              <w:jc w:val="center"/>
+              <w:rPr>
+                <w:rFonts w:ascii="Times New Roman" w:hAnsi="Times New Roman" w:cs="Times New Roman"/>
+              </w:rPr>
+            </w:pPr>
+            <w:r>
+              <w:rPr>
+                <w:rFonts w:ascii="Times New Roman" w:hAnsi="Times New Roman" w:cs="Times New Roman"/>
+              </w:rPr>
+              <w:t xml:space="preserve">In-channel = </w:t>
+            </w:r>
+            <w:r>
+              <w:rPr>
+                <w:rFonts w:ascii="Times New Roman" w:hAnsi="Times New Roman" w:cs="Times New Roman"/>
+              </w:rPr>
+              <w:t>10</w:t>
+            </w:r>
+          </w:p>
+          <w:p>
+            <w:pPr>
+              <w:jc w:val="center"/>
+              <w:rPr>
+                <w:rFonts w:ascii="Times New Roman" w:hAnsi="Times New Roman" w:cs="Times New Roman"/>
+              </w:rPr>
+            </w:pPr>
+            <w:r>
+              <w:rPr>
+                <w:rFonts w:ascii="Times New Roman" w:hAnsi="Times New Roman" w:cs="Times New Roman"/>
+              </w:rPr>
+              <w:lastRenderedPageBreak/>
+              <w:t>Out-channel =</w:t>
+            </w:r>
+            <w:r>
+              <w:rPr>
+                <w:rFonts w:ascii="Times New Roman" w:hAnsi="Times New Roman" w:cs="Times New Roman"/>
+              </w:rPr>
+              <w:t xml:space="preserve"> 8</w:t>
+            </w:r>
+          </w:p>
+          <w:p>
+            <w:pPr>
+              <w:jc w:val="center"/>
+              <w:rPr>
+                <w:rFonts w:ascii="Times New Roman" w:hAnsi="Times New Roman" w:cs="Times New Roman"/>
+              </w:rPr>
+            </w:pPr>
+            <w:r>
+              <w:rPr>
+                <w:rFonts w:ascii="Times New Roman" w:hAnsi="Times New Roman" w:cs="Times New Roman"/>
+              </w:rPr>
+              <w:t>Kernel size =</w:t>
+            </w:r>
+            <w:r>
+              <w:rPr>
+                <w:rFonts w:ascii="Times New Roman" w:hAnsi="Times New Roman" w:cs="Times New Roman"/>
+              </w:rPr>
+              <w:t xml:space="preserve"> 6</w:t>
+            </w:r>
+          </w:p>
+          <w:p>
+            <w:pPr>
+              <w:jc w:val="center"/>
+              <w:rPr>
+                <w:rFonts w:ascii="Times New Roman" w:hAnsi="Times New Roman" w:cs="Times New Roman"/>
+              </w:rPr>
+            </w:pPr>
+            <w:r>
+              <w:rPr>
+                <w:rFonts w:ascii="Times New Roman" w:hAnsi="Times New Roman" w:cs="Times New Roman"/>
+              </w:rPr>
+              <w:t>Zero-Padding = 0</w:t>
+            </w:r>
+          </w:p>
+          <w:p>
+            <w:pPr>
+              <w:jc w:val="center"/>
+              <w:rPr>
+                <w:rFonts w:ascii="Times New Roman" w:hAnsi="Times New Roman" w:cs="Times New Roman"/>
+              </w:rPr>
+            </w:pPr>
+            <w:r>
+              <w:rPr>
+                <w:rFonts w:ascii="Times New Roman" w:hAnsi="Times New Roman" w:cs="Times New Roman"/>
+              </w:rPr>
+              <w:t xml:space="preserve">Stride = 1 </w:t>
+            </w:r>
+          </w:p>
+          <w:p>
+            <w:pPr>
+              <w:jc w:val="center"/>
+              <w:rPr>
+                <w:rFonts w:ascii="Times New Roman" w:hAnsi="Times New Roman" w:cs="Times New Roman"/>
+              </w:rPr>
+            </w:pPr>
+            <w:r>
+              <w:rPr>
+                <w:rFonts w:ascii="Times New Roman" w:hAnsi="Times New Roman" w:cs="Times New Roman"/>
+              </w:rPr>
+              <w:t xml:space="preserve">Activation Function = </w:t>
+            </w:r>
+            <w:r>
+              <w:rPr>
+                <w:rFonts w:ascii="Times New Roman" w:hAnsi="Times New Roman" w:cs="Times New Roman"/>
+              </w:rPr>
+              <w:t>Sigmoid</w:t>
+            </w:r>
+          </w:p>
+          <w:p>
+            <w:pPr>
+              <w:jc w:val="center"/>
+              <w:rPr>
+                <w:rFonts w:ascii="Times New Roman" w:hAnsi="Times New Roman" w:cs="Times New Roman"/>
+              </w:rPr>
+            </w:pPr>
+            <w:r>
+              <w:rPr>
+                <w:rFonts w:ascii="Times New Roman" w:hAnsi="Times New Roman" w:cs="Times New Roman"/>
+              </w:rPr>
+              <w:t>Batch Normalization Applied</w:t>
+            </w:r>
+          </w:p>
+        </w:tc>
+      </w:tr>
+      <w:tr>
+        <w:tc>
+          <w:tcPr>
+            <w:tcW w:w="4675" w:type="dxa"/>
+          </w:tcPr>
+          <w:p>
+            <w:pPr>
+              <w:jc w:val="center"/>
+              <w:rPr>
+                <w:rFonts w:ascii="Times New Roman" w:hAnsi="Times New Roman" w:cs="Times New Roman"/>
+              </w:rPr>
+            </w:pPr>
+            <w:r>
+              <w:rPr>
+                <w:rFonts w:ascii="Times New Roman" w:hAnsi="Times New Roman" w:cs="Times New Roman"/>
+              </w:rPr>
+              <w:lastRenderedPageBreak/>
+              <w:t>Max-Pool Layer</w:t>
+            </w:r>
+          </w:p>
+        </w:tc>
+        <w:tc>
+          <w:tcPr>
+            <w:tcW w:w="4675" w:type="dxa"/>
+          </w:tcPr>
+          <w:p>
+            <w:pPr>
+              <w:jc w:val="center"/>
+              <w:rPr>
+                <w:rFonts w:ascii="Times New Roman" w:hAnsi="Times New Roman" w:cs="Times New Roman"/>
+              </w:rPr>
+            </w:pPr>
+            <w:r>
+              <w:rPr>
+                <w:rFonts w:ascii="Times New Roman" w:hAnsi="Times New Roman" w:cs="Times New Roman"/>
+              </w:rPr>
+              <w:t>Kernel Size = 4</w:t>
+            </w:r>
+          </w:p>
+          <w:p>
+            <w:pPr>
+              <w:jc w:val="center"/>
+              <w:rPr>
+                <w:rFonts w:ascii="Times New Roman" w:hAnsi="Times New Roman" w:cs="Times New Roman"/>
+              </w:rPr>
+            </w:pPr>
+            <w:r>
+              <w:rPr>
+                <w:rFonts w:ascii="Times New Roman" w:hAnsi="Times New Roman" w:cs="Times New Roman"/>
+              </w:rPr>
+              <w:t>Stride =</w:t>
+            </w:r>
+            <w:r>
+              <w:rPr>
+                <w:rFonts w:ascii="Times New Roman" w:hAnsi="Times New Roman" w:cs="Times New Roman"/>
+              </w:rPr>
+              <w:t xml:space="preserve"> 4</w:t>
+            </w:r>
+          </w:p>
+        </w:tc>
+      </w:tr>
+      <w:tr>
+        <w:tc>
+          <w:tcPr>
+            <w:tcW w:w="4675" w:type="dxa"/>
+          </w:tcPr>
+          <w:p>
+            <w:pPr>
+              <w:jc w:val="center"/>
+              <w:rPr>
+                <w:rFonts w:ascii="Times New Roman" w:hAnsi="Times New Roman" w:cs="Times New Roman"/>
+              </w:rPr>
+            </w:pPr>
+            <w:r>
+              <w:rPr>
+                <w:rFonts w:ascii="Times New Roman" w:hAnsi="Times New Roman" w:cs="Times New Roman"/>
+              </w:rPr>
+              <w:t>Fully Connected Layer 1</w:t>
+            </w:r>
+          </w:p>
+        </w:tc>
+        <w:tc>
+          <w:tcPr>
+            <w:tcW w:w="4675" w:type="dxa"/>
+          </w:tcPr>
+          <w:p>
+            <w:pPr>
+              <w:jc w:val="center"/>
+              <w:rPr>
+                <w:rFonts w:ascii="Times New Roman" w:hAnsi="Times New Roman" w:cs="Times New Roman"/>
+              </w:rPr>
+            </w:pPr>
+            <w:r>
+              <w:rPr>
+                <w:rFonts w:ascii="Times New Roman" w:hAnsi="Times New Roman" w:cs="Times New Roman"/>
+                <w:highlight w:val="yellow"/>
+              </w:rPr>
+              <w:t xml:space="preserve">In-features = </w:t>
+            </w:r>
+            <w:r>
+              <w:rPr>
+                <w:rFonts w:ascii="Times New Roman" w:hAnsi="Times New Roman" w:cs="Times New Roman"/>
+                <w:highlight w:val="yellow"/>
+              </w:rPr>
+              <w:t>528288</w:t>
+            </w:r>
+          </w:p>
+          <w:p>
+            <w:pPr>
+              <w:jc w:val="center"/>
+              <w:rPr>
+                <w:rFonts w:ascii="Times New Roman" w:hAnsi="Times New Roman" w:cs="Times New Roman"/>
+              </w:rPr>
+            </w:pPr>
+            <w:r>
+              <w:rPr>
+                <w:rFonts w:ascii="Times New Roman" w:hAnsi="Times New Roman" w:cs="Times New Roman"/>
+              </w:rPr>
+              <w:t xml:space="preserve">Out-features = </w:t>
+            </w:r>
+            <w:r>
+              <w:rPr>
+                <w:rFonts w:ascii="Times New Roman" w:hAnsi="Times New Roman" w:cs="Times New Roman"/>
+              </w:rPr>
+              <w:t>512</w:t>
+            </w:r>
+          </w:p>
+          <w:p>
+            <w:pPr>
+              <w:jc w:val="center"/>
+              <w:rPr>
+                <w:rFonts w:ascii="Times New Roman" w:hAnsi="Times New Roman" w:cs="Times New Roman"/>
+              </w:rPr>
+            </w:pPr>
+            <w:r>
+              <w:rPr>
+                <w:rFonts w:ascii="Times New Roman" w:hAnsi="Times New Roman" w:cs="Times New Roman"/>
+              </w:rPr>
+              <w:t>Activation Function = relU</w:t>
+            </w:r>
+          </w:p>
+          <w:p>
+            <w:pPr>
+              <w:jc w:val="center"/>
+              <w:rPr>
+                <w:rFonts w:ascii="Times New Roman" w:hAnsi="Times New Roman" w:cs="Times New Roman"/>
+              </w:rPr>
+            </w:pPr>
+            <w:r>
+              <w:rPr>
+                <w:rFonts w:ascii="Times New Roman" w:hAnsi="Times New Roman" w:cs="Times New Roman"/>
+              </w:rPr>
+              <w:t>Batch Normalization Applied</w:t>
+            </w:r>
+          </w:p>
+        </w:tc>
+      </w:tr>
+      <w:tr>
+        <w:tc>
+          <w:tcPr>
+            <w:tcW w:w="4675" w:type="dxa"/>
+          </w:tcPr>
+          <w:p>
+            <w:pPr>
+              <w:jc w:val="center"/>
+              <w:rPr>
+                <w:rFonts w:ascii="Times New Roman" w:hAnsi="Times New Roman" w:cs="Times New Roman"/>
+              </w:rPr>
+            </w:pPr>
+            <w:r>
+              <w:rPr>
+                <w:rFonts w:ascii="Times New Roman" w:hAnsi="Times New Roman" w:cs="Times New Roman"/>
+              </w:rPr>
+              <w:t>Fully Connected Layer 2</w:t>
+            </w:r>
+          </w:p>
+        </w:tc>
+        <w:tc>
+          <w:tcPr>
+            <w:tcW w:w="4675" w:type="dxa"/>
+          </w:tcPr>
+          <w:p>
+            <w:pPr>
+              <w:jc w:val="center"/>
+              <w:rPr>
+                <w:rFonts w:ascii="Times New Roman" w:hAnsi="Times New Roman" w:cs="Times New Roman"/>
+              </w:rPr>
+            </w:pPr>
+            <w:r>
+              <w:rPr>
+                <w:rFonts w:ascii="Times New Roman" w:hAnsi="Times New Roman" w:cs="Times New Roman"/>
+              </w:rPr>
+              <w:t>In-feature = 512</w:t>
+            </w:r>
+          </w:p>
+          <w:p>
+            <w:pPr>
+              <w:jc w:val="center"/>
+              <w:rPr>
+                <w:rFonts w:ascii="Times New Roman" w:hAnsi="Times New Roman" w:cs="Times New Roman"/>
+              </w:rPr>
+            </w:pPr>
+            <w:r>
+              <w:rPr>
+                <w:rFonts w:ascii="Times New Roman" w:hAnsi="Times New Roman" w:cs="Times New Roman"/>
+              </w:rPr>
+              <w:t>Out-feature = 128</w:t>
+            </w:r>
+          </w:p>
+          <w:p>
+            <w:pPr>
+              <w:jc w:val="center"/>
+              <w:rPr>
+                <w:rFonts w:ascii="Times New Roman" w:hAnsi="Times New Roman" w:cs="Times New Roman"/>
+              </w:rPr>
+            </w:pPr>
+            <w:r>
+              <w:rPr>
+                <w:rFonts w:ascii="Times New Roman" w:hAnsi="Times New Roman" w:cs="Times New Roman"/>
+              </w:rPr>
+              <w:t>Activation Function = relU</w:t>
+            </w:r>
+          </w:p>
+          <w:p>
+            <w:pPr>
+              <w:jc w:val="center"/>
+              <w:rPr>
+                <w:rFonts w:ascii="Times New Roman" w:hAnsi="Times New Roman" w:cs="Times New Roman"/>
+              </w:rPr>
+            </w:pPr>
+            <w:r>
+              <w:rPr>
+                <w:rFonts w:ascii="Times New Roman" w:hAnsi="Times New Roman" w:cs="Times New Roman"/>
+              </w:rPr>
+              <w:t>Batch Normalization Applied</w:t>
+            </w:r>
+          </w:p>
+        </w:tc>
+      </w:tr>
+      <w:tr>
+        <w:tc>
+          <w:tcPr>
+            <w:tcW w:w="4675" w:type="dxa"/>
+          </w:tcPr>
+          <w:p>
+            <w:pPr>
+              <w:jc w:val="center"/>
+              <w:rPr>
+                <w:rFonts w:ascii="Times New Roman" w:hAnsi="Times New Roman" w:cs="Times New Roman"/>
+              </w:rPr>
+            </w:pPr>
+            <w:r>
+              <w:rPr>
+                <w:rFonts w:ascii="Times New Roman" w:hAnsi="Times New Roman" w:cs="Times New Roman"/>
+              </w:rPr>
+              <w:t>Fully Connected Layer 3</w:t>
+            </w:r>
+            <w:r>
+              <w:rPr>
+                <w:rFonts w:ascii="Times New Roman" w:hAnsi="Times New Roman" w:cs="Times New Roman"/>
+              </w:rPr>
+              <w:t xml:space="preserve"> (output)</w:t>
+            </w:r>
+          </w:p>
+        </w:tc>
+        <w:tc>
+          <w:tcPr>
+            <w:tcW w:w="4675" w:type="dxa"/>
+          </w:tcPr>
+          <w:p>
+            <w:pPr>
+              <w:jc w:val="center"/>
+              <w:rPr>
+                <w:rFonts w:ascii="Times New Roman" w:hAnsi="Times New Roman" w:cs="Times New Roman"/>
+              </w:rPr>
+            </w:pPr>
+            <w:r>
+              <w:rPr>
+                <w:rFonts w:ascii="Times New Roman" w:hAnsi="Times New Roman" w:cs="Times New Roman"/>
+              </w:rPr>
+              <w:t>In-features = 128</w:t>
+            </w:r>
+          </w:p>
+          <w:p>
+            <w:pPr>
+              <w:jc w:val="center"/>
+              <w:rPr>
+                <w:rFonts w:ascii="Times New Roman" w:hAnsi="Times New Roman" w:cs="Times New Roman"/>
+              </w:rPr>
+            </w:pPr>
+            <w:r>
+              <w:rPr>
+                <w:rFonts w:ascii="Times New Roman" w:hAnsi="Times New Roman" w:cs="Times New Roman"/>
+              </w:rPr>
+              <w:t>Out-features = 10</w:t>
+            </w:r>
+          </w:p>
+          <w:p>
+            <w:pPr>
+              <w:jc w:val="center"/>
+              <w:rPr>
+                <w:rFonts w:ascii="Times New Roman" w:hAnsi="Times New Roman" w:cs="Times New Roman"/>
+              </w:rPr>
+            </w:pPr>
+            <w:r>
+              <w:rPr>
+                <w:rFonts w:ascii="Times New Roman" w:hAnsi="Times New Roman" w:cs="Times New Roman"/>
+              </w:rPr>
+              <w:t>Activation Function = Sigmoid</w:t>
+            </w:r>
+          </w:p>
+        </w:tc>
+      </w:tr>
+    </w:tbl>
+    <w:p>
+      <w:pPr>
+        <w:rPr>
+          <w:rFonts w:ascii="Times New Roman" w:hAnsi="Times New Roman" w:cs="Times New Roman"/>
+        </w:rPr>
+      </w:pPr>
+    </w:p>
+    <w:p>
+      <w:pPr>
+        <w:jc w:val="center"/>
+        <w:rPr>
+          <w:rFonts w:ascii="Times New Roman" w:hAnsi="Times New Roman" w:cs="Times New Roman"/>
+        </w:rPr>
+      </w:pPr>
+    </w:p>
+    <w:p>
+      <w:pPr>
+        <w:jc w:val="center"/>
+        <w:rPr>
+          <w:rFonts w:ascii="Times New Roman" w:hAnsi="Times New Roman" w:cs="Times New Roman"/>
+        </w:rPr>
+      </w:pPr>
+      <w:r>
+        <w:rPr>
+          <w:rFonts w:ascii="Times New Roman" w:hAnsi="Times New Roman" w:cs="Times New Roman"/>
+        </w:rPr>
+        <w:t xml:space="preserve">Experimental Architecture </w:t>
+      </w:r>
+      <w:r>
+        <w:rPr>
+          <w:rFonts w:ascii="Times New Roman" w:hAnsi="Times New Roman" w:cs="Times New Roman"/>
+        </w:rPr>
+        <w:t>2</w:t>
+      </w:r>
+    </w:p>
+    <w:tbl>
+      <w:tblPr>
+        <w:tblStyle w:val="TableGrid"/>
+        <w:tblW w:w="0" w:type="auto"/>
+        <w:tblLook w:val="04A0" w:firstRow="1" w:lastRow="0" w:firstColumn="1" w:lastColumn="0" w:noHBand="0" w:noVBand="1"/>
+      </w:tblPr>
+      <w:tblGrid>
+        <w:gridCol w:w="4675"/>
+        <w:gridCol w:w="4675"/>
+      </w:tblGrid>
+      <w:tr>
+        <w:tc>
+          <w:tcPr>
+            <w:tcW w:w="4675" w:type="dxa"/>
+          </w:tcPr>
+          <w:p>
+            <w:pPr>
+              <w:jc w:val="center"/>
+              <w:rPr>
+                <w:rFonts w:ascii="Times New Roman" w:hAnsi="Times New Roman" w:cs="Times New Roman"/>
+              </w:rPr>
+            </w:pPr>
+            <w:r>
+              <w:rPr>
+                <w:rFonts w:ascii="Times New Roman" w:hAnsi="Times New Roman" w:cs="Times New Roman"/>
+              </w:rPr>
+              <w:t>Layer (from input to output)</w:t>
+            </w:r>
+          </w:p>
+        </w:tc>
+        <w:tc>
+          <w:tcPr>
+            <w:tcW w:w="4675" w:type="dxa"/>
+          </w:tcPr>
+          <w:p>
+            <w:pPr>
+              <w:jc w:val="center"/>
+              <w:rPr>
+                <w:rFonts w:ascii="Times New Roman" w:hAnsi="Times New Roman" w:cs="Times New Roman"/>
+              </w:rPr>
+            </w:pPr>
+            <w:r>
+              <w:rPr>
+                <w:rFonts w:ascii="Times New Roman" w:hAnsi="Times New Roman" w:cs="Times New Roman"/>
+              </w:rPr>
+              <w:t>Description of Layer:</w:t>
+            </w:r>
+          </w:p>
+        </w:tc>
+      </w:tr>
+      <w:tr>
+        <w:tc>
+          <w:tcPr>
+            <w:tcW w:w="4675" w:type="dxa"/>
+          </w:tcPr>
+          <w:p>
+            <w:pPr>
+              <w:jc w:val="center"/>
+              <w:rPr>
+                <w:rFonts w:ascii="Times New Roman" w:hAnsi="Times New Roman" w:cs="Times New Roman"/>
+              </w:rPr>
+            </w:pPr>
+            <w:r>
+              <w:rPr>
+                <w:rFonts w:ascii="Times New Roman" w:hAnsi="Times New Roman" w:cs="Times New Roman"/>
+              </w:rPr>
+              <w:t xml:space="preserve">Input </w:t>
+            </w:r>
+            <w:r>
+              <w:rPr>
+                <w:rFonts w:ascii="Times New Roman" w:hAnsi="Times New Roman" w:cs="Times New Roman"/>
+              </w:rPr>
+              <w:t>L</w:t>
+            </w:r>
+            <w:r>
+              <w:rPr>
+                <w:rFonts w:ascii="Times New Roman" w:hAnsi="Times New Roman" w:cs="Times New Roman"/>
+              </w:rPr>
+              <w:t>ayer</w:t>
+            </w:r>
+          </w:p>
+        </w:tc>
+        <w:tc>
+          <w:tcPr>
+            <w:tcW w:w="4675" w:type="dxa"/>
+          </w:tcPr>
+          <w:p>
+            <w:pPr>
+              <w:jc w:val="center"/>
+              <w:rPr>
+                <w:rFonts w:ascii="Times New Roman" w:hAnsi="Times New Roman" w:cs="Times New Roman"/>
+              </w:rPr>
+            </w:pPr>
+            <w:r>
+              <w:rPr>
+                <w:rFonts w:ascii="Times New Roman" w:hAnsi="Times New Roman" w:cs="Times New Roman"/>
+              </w:rPr>
+              <w:t>The input image is 1024 x 1024 x 1.</w:t>
+            </w:r>
+          </w:p>
+          <w:p>
+            <w:pPr>
+              <w:jc w:val="center"/>
+              <w:rPr>
+                <w:rFonts w:ascii="Times New Roman" w:hAnsi="Times New Roman" w:cs="Times New Roman"/>
+              </w:rPr>
+            </w:pPr>
+            <w:r>
+              <w:rPr>
+                <w:rFonts w:ascii="Times New Roman" w:hAnsi="Times New Roman" w:cs="Times New Roman"/>
+              </w:rPr>
+              <w:t>The image is in greyscale.</w:t>
+            </w:r>
+          </w:p>
+        </w:tc>
+      </w:tr>
+      <w:tr>
+        <w:tc>
+          <w:tcPr>
+            <w:tcW w:w="4675" w:type="dxa"/>
+          </w:tcPr>
+          <w:p>
+            <w:pPr>
+              <w:jc w:val="center"/>
+              <w:rPr>
+                <w:rFonts w:ascii="Times New Roman" w:hAnsi="Times New Roman" w:cs="Times New Roman"/>
+              </w:rPr>
+            </w:pPr>
+            <w:r>
+              <w:rPr>
+                <w:rFonts w:ascii="Times New Roman" w:hAnsi="Times New Roman" w:cs="Times New Roman"/>
+              </w:rPr>
+              <w:t>Convolutional Layer 1</w:t>
+            </w:r>
+          </w:p>
+        </w:tc>
+        <w:tc>
+          <w:tcPr>
+            <w:tcW w:w="4675" w:type="dxa"/>
+          </w:tcPr>
+          <w:p>
+            <w:pPr>
+              <w:jc w:val="center"/>
+              <w:rPr>
+                <w:rFonts w:ascii="Times New Roman" w:hAnsi="Times New Roman" w:cs="Times New Roman"/>
+              </w:rPr>
+            </w:pPr>
+            <w:r>
+              <w:rPr>
+                <w:rFonts w:ascii="Times New Roman" w:hAnsi="Times New Roman" w:cs="Times New Roman"/>
+              </w:rPr>
+              <w:t xml:space="preserve">In-channel = </w:t>
+            </w:r>
+            <w:r>
+              <w:rPr>
+                <w:rFonts w:ascii="Times New Roman" w:hAnsi="Times New Roman" w:cs="Times New Roman"/>
+              </w:rPr>
+              <w:t>1</w:t>
+            </w:r>
+          </w:p>
+          <w:p>
+            <w:pPr>
+              <w:jc w:val="center"/>
+              <w:rPr>
+                <w:rFonts w:ascii="Times New Roman" w:hAnsi="Times New Roman" w:cs="Times New Roman"/>
+              </w:rPr>
+            </w:pPr>
+            <w:r>
+              <w:rPr>
+                <w:rFonts w:ascii="Times New Roman" w:hAnsi="Times New Roman" w:cs="Times New Roman"/>
+              </w:rPr>
+              <w:t>Out-channel =</w:t>
+            </w:r>
+            <w:r>
+              <w:rPr>
+                <w:rFonts w:ascii="Times New Roman" w:hAnsi="Times New Roman" w:cs="Times New Roman"/>
+              </w:rPr>
+              <w:t xml:space="preserve"> 12</w:t>
+            </w:r>
+          </w:p>
+          <w:p>
+            <w:pPr>
+              <w:jc w:val="center"/>
+              <w:rPr>
+                <w:rFonts w:ascii="Times New Roman" w:hAnsi="Times New Roman" w:cs="Times New Roman"/>
+              </w:rPr>
+            </w:pPr>
+            <w:r>
+              <w:rPr>
+                <w:rFonts w:ascii="Times New Roman" w:hAnsi="Times New Roman" w:cs="Times New Roman"/>
+              </w:rPr>
+              <w:t xml:space="preserve">Kernel Size = </w:t>
+            </w:r>
+            <w:r>
+              <w:rPr>
+                <w:rFonts w:ascii="Times New Roman" w:hAnsi="Times New Roman" w:cs="Times New Roman"/>
+              </w:rPr>
+              <w:t>8</w:t>
+            </w:r>
+          </w:p>
+          <w:p>
+            <w:pPr>
+              <w:jc w:val="center"/>
+              <w:rPr>
+                <w:rFonts w:ascii="Times New Roman" w:hAnsi="Times New Roman" w:cs="Times New Roman"/>
+              </w:rPr>
+            </w:pPr>
+            <w:r>
+              <w:rPr>
+                <w:rFonts w:ascii="Times New Roman" w:hAnsi="Times New Roman" w:cs="Times New Roman"/>
+              </w:rPr>
+              <w:t>Zero-Padding =</w:t>
+            </w:r>
+            <w:r>
+              <w:rPr>
+                <w:rFonts w:ascii="Times New Roman" w:hAnsi="Times New Roman" w:cs="Times New Roman"/>
+              </w:rPr>
+              <w:t xml:space="preserve"> 0</w:t>
+            </w:r>
+            <w:r>
+              <w:rPr>
+                <w:rFonts w:ascii="Times New Roman" w:hAnsi="Times New Roman" w:cs="Times New Roman"/>
+              </w:rPr>
+              <w:t xml:space="preserve"> </w:t>
+            </w:r>
+          </w:p>
+          <w:p>
+            <w:pPr>
+              <w:jc w:val="center"/>
+              <w:rPr>
+                <w:rFonts w:ascii="Times New Roman" w:hAnsi="Times New Roman" w:cs="Times New Roman"/>
+              </w:rPr>
+            </w:pPr>
+            <w:r>
+              <w:rPr>
+                <w:rFonts w:ascii="Times New Roman" w:hAnsi="Times New Roman" w:cs="Times New Roman"/>
+              </w:rPr>
+              <w:t>Stride =</w:t>
+            </w:r>
+            <w:r>
+              <w:rPr>
+                <w:rFonts w:ascii="Times New Roman" w:hAnsi="Times New Roman" w:cs="Times New Roman"/>
+              </w:rPr>
+              <w:t xml:space="preserve"> 1</w:t>
+            </w:r>
+          </w:p>
+          <w:p>
+            <w:pPr>
+              <w:jc w:val="center"/>
+              <w:rPr>
+                <w:rFonts w:ascii="Times New Roman" w:hAnsi="Times New Roman" w:cs="Times New Roman"/>
+              </w:rPr>
+            </w:pPr>
+            <w:r>
+              <w:rPr>
+                <w:rFonts w:ascii="Times New Roman" w:hAnsi="Times New Roman" w:cs="Times New Roman"/>
+              </w:rPr>
+              <w:t xml:space="preserve">Activation Function = </w:t>
+            </w:r>
+            <w:r>
+              <w:rPr>
+                <w:rFonts w:ascii="Times New Roman" w:hAnsi="Times New Roman" w:cs="Times New Roman"/>
+              </w:rPr>
+              <w:t>relU</w:t>
+            </w:r>
+          </w:p>
+          <w:p>
+            <w:pPr>
+              <w:jc w:val="center"/>
+              <w:rPr>
+                <w:rFonts w:ascii="Times New Roman" w:hAnsi="Times New Roman" w:cs="Times New Roman"/>
+              </w:rPr>
+            </w:pPr>
+            <w:r>
+              <w:rPr>
+                <w:rFonts w:ascii="Times New Roman" w:hAnsi="Times New Roman" w:cs="Times New Roman"/>
+              </w:rPr>
+              <w:t>Batch Normalization Applied</w:t>
+            </w:r>
+          </w:p>
+        </w:tc>
+      </w:tr>
+      <w:tr>
+        <w:tc>
+          <w:tcPr>
+            <w:tcW w:w="4675" w:type="dxa"/>
+          </w:tcPr>
+          <w:p>
+            <w:pPr>
+              <w:jc w:val="center"/>
+              <w:rPr>
+                <w:rFonts w:ascii="Times New Roman" w:hAnsi="Times New Roman" w:cs="Times New Roman"/>
+              </w:rPr>
+            </w:pPr>
+            <w:r>
+              <w:rPr>
+                <w:rFonts w:ascii="Times New Roman" w:hAnsi="Times New Roman" w:cs="Times New Roman"/>
+              </w:rPr>
+              <w:t>Convolutional Layer 2</w:t>
+            </w:r>
+          </w:p>
+        </w:tc>
+        <w:tc>
+          <w:tcPr>
+            <w:tcW w:w="4675" w:type="dxa"/>
+          </w:tcPr>
+          <w:p>
+            <w:pPr>
+              <w:jc w:val="center"/>
+              <w:rPr>
+                <w:rFonts w:ascii="Times New Roman" w:hAnsi="Times New Roman" w:cs="Times New Roman"/>
+              </w:rPr>
+            </w:pPr>
+            <w:r>
+              <w:rPr>
+                <w:rFonts w:ascii="Times New Roman" w:hAnsi="Times New Roman" w:cs="Times New Roman"/>
+              </w:rPr>
+              <w:t xml:space="preserve">In-channel = </w:t>
+            </w:r>
+            <w:r>
+              <w:rPr>
+                <w:rFonts w:ascii="Times New Roman" w:hAnsi="Times New Roman" w:cs="Times New Roman"/>
+              </w:rPr>
+              <w:t>12</w:t>
+            </w:r>
+          </w:p>
+          <w:p>
+            <w:pPr>
+              <w:jc w:val="center"/>
+              <w:rPr>
+                <w:rFonts w:ascii="Times New Roman" w:hAnsi="Times New Roman" w:cs="Times New Roman"/>
+              </w:rPr>
+            </w:pPr>
+            <w:r>
+              <w:rPr>
+                <w:rFonts w:ascii="Times New Roman" w:hAnsi="Times New Roman" w:cs="Times New Roman"/>
+              </w:rPr>
+              <w:t>Out-channel =</w:t>
+            </w:r>
+            <w:r>
+              <w:rPr>
+                <w:rFonts w:ascii="Times New Roman" w:hAnsi="Times New Roman" w:cs="Times New Roman"/>
+              </w:rPr>
+              <w:t xml:space="preserve"> 16</w:t>
+            </w:r>
+          </w:p>
+          <w:p>
+            <w:pPr>
+              <w:jc w:val="center"/>
+              <w:rPr>
+                <w:rFonts w:ascii="Times New Roman" w:hAnsi="Times New Roman" w:cs="Times New Roman"/>
+              </w:rPr>
+            </w:pPr>
+            <w:r>
+              <w:rPr>
+                <w:rFonts w:ascii="Times New Roman" w:hAnsi="Times New Roman" w:cs="Times New Roman"/>
+              </w:rPr>
+              <w:t xml:space="preserve">Kernel Size = </w:t>
+            </w:r>
+            <w:r>
+              <w:rPr>
+                <w:rFonts w:ascii="Times New Roman" w:hAnsi="Times New Roman" w:cs="Times New Roman"/>
+              </w:rPr>
+              <w:t>8</w:t>
+            </w:r>
+          </w:p>
+          <w:p>
+            <w:pPr>
+              <w:jc w:val="center"/>
+              <w:rPr>
+                <w:rFonts w:ascii="Times New Roman" w:hAnsi="Times New Roman" w:cs="Times New Roman"/>
+              </w:rPr>
+            </w:pPr>
+            <w:r>
+              <w:rPr>
+                <w:rFonts w:ascii="Times New Roman" w:hAnsi="Times New Roman" w:cs="Times New Roman"/>
+              </w:rPr>
+              <w:t>Zero-Padding =</w:t>
+            </w:r>
+            <w:r>
+              <w:rPr>
+                <w:rFonts w:ascii="Times New Roman" w:hAnsi="Times New Roman" w:cs="Times New Roman"/>
+              </w:rPr>
+              <w:t xml:space="preserve"> 0</w:t>
+            </w:r>
+            <w:r>
+              <w:rPr>
+                <w:rFonts w:ascii="Times New Roman" w:hAnsi="Times New Roman" w:cs="Times New Roman"/>
+              </w:rPr>
+              <w:t xml:space="preserve"> </w:t>
+            </w:r>
+          </w:p>
+          <w:p>
+            <w:pPr>
+              <w:jc w:val="center"/>
+              <w:rPr>
+                <w:rFonts w:ascii="Times New Roman" w:hAnsi="Times New Roman" w:cs="Times New Roman"/>
+              </w:rPr>
+            </w:pPr>
+            <w:r>
+              <w:rPr>
+                <w:rFonts w:ascii="Times New Roman" w:hAnsi="Times New Roman" w:cs="Times New Roman"/>
+              </w:rPr>
+              <w:t>Stride =</w:t>
+            </w:r>
+            <w:r>
+              <w:rPr>
+                <w:rFonts w:ascii="Times New Roman" w:hAnsi="Times New Roman" w:cs="Times New Roman"/>
+              </w:rPr>
+              <w:t xml:space="preserve"> 1</w:t>
+            </w:r>
+          </w:p>
+          <w:p>
+            <w:pPr>
+              <w:jc w:val="center"/>
+              <w:rPr>
+                <w:rFonts w:ascii="Times New Roman" w:hAnsi="Times New Roman" w:cs="Times New Roman"/>
+              </w:rPr>
+            </w:pPr>
+            <w:r>
+              <w:rPr>
+                <w:rFonts w:ascii="Times New Roman" w:hAnsi="Times New Roman" w:cs="Times New Roman"/>
+              </w:rPr>
+              <w:t xml:space="preserve">Activation Function = </w:t>
+            </w:r>
+            <w:r>
+              <w:rPr>
+                <w:rFonts w:ascii="Times New Roman" w:hAnsi="Times New Roman" w:cs="Times New Roman"/>
+              </w:rPr>
+              <w:t>relU</w:t>
+            </w:r>
+          </w:p>
+          <w:p>
+            <w:pPr>
+              <w:jc w:val="center"/>
+              <w:rPr>
+                <w:rFonts w:ascii="Times New Roman" w:hAnsi="Times New Roman" w:cs="Times New Roman"/>
+              </w:rPr>
+            </w:pPr>
+            <w:r>
+              <w:rPr>
+                <w:rFonts w:ascii="Times New Roman" w:hAnsi="Times New Roman" w:cs="Times New Roman"/>
+              </w:rPr>
+              <w:t>Batch Normalization Applied</w:t>
+            </w:r>
+          </w:p>
+        </w:tc>
+      </w:tr>
+      <w:tr>
+        <w:tc>
+          <w:tcPr>
+            <w:tcW w:w="4675" w:type="dxa"/>
+          </w:tcPr>
+          <w:p>
+            <w:pPr>
+              <w:jc w:val="center"/>
+              <w:rPr>
+                <w:rFonts w:ascii="Times New Roman" w:hAnsi="Times New Roman" w:cs="Times New Roman"/>
+              </w:rPr>
+            </w:pPr>
+            <w:r>
+              <w:rPr>
+                <w:rFonts w:ascii="Times New Roman" w:hAnsi="Times New Roman" w:cs="Times New Roman"/>
+              </w:rPr>
+              <w:t>Convol</w:t>
+            </w:r>
+            <w:r>
+              <w:rPr>
+                <w:rFonts w:ascii="Times New Roman" w:hAnsi="Times New Roman" w:cs="Times New Roman"/>
+              </w:rPr>
+              <w:t>utional Layer 3</w:t>
+            </w:r>
+          </w:p>
+        </w:tc>
+        <w:tc>
+          <w:tcPr>
+            <w:tcW w:w="4675" w:type="dxa"/>
+          </w:tcPr>
+          <w:p>
+            <w:pPr>
+              <w:jc w:val="center"/>
+              <w:rPr>
+                <w:rFonts w:ascii="Times New Roman" w:hAnsi="Times New Roman" w:cs="Times New Roman"/>
+              </w:rPr>
+            </w:pPr>
+            <w:r>
+              <w:rPr>
+                <w:rFonts w:ascii="Times New Roman" w:hAnsi="Times New Roman" w:cs="Times New Roman"/>
+              </w:rPr>
+              <w:t xml:space="preserve">In-channel = </w:t>
+            </w:r>
+            <w:r>
+              <w:rPr>
+                <w:rFonts w:ascii="Times New Roman" w:hAnsi="Times New Roman" w:cs="Times New Roman"/>
+              </w:rPr>
+              <w:t>16</w:t>
+            </w:r>
+          </w:p>
+          <w:p>
+            <w:pPr>
+              <w:jc w:val="center"/>
+              <w:rPr>
+                <w:rFonts w:ascii="Times New Roman" w:hAnsi="Times New Roman" w:cs="Times New Roman"/>
+              </w:rPr>
+            </w:pPr>
+            <w:r>
+              <w:rPr>
+                <w:rFonts w:ascii="Times New Roman" w:hAnsi="Times New Roman" w:cs="Times New Roman"/>
+              </w:rPr>
+              <w:t>Out-channel =</w:t>
+            </w:r>
+            <w:r>
+              <w:rPr>
+                <w:rFonts w:ascii="Times New Roman" w:hAnsi="Times New Roman" w:cs="Times New Roman"/>
+              </w:rPr>
+              <w:t xml:space="preserve"> 20</w:t>
+            </w:r>
+          </w:p>
+          <w:p>
+            <w:pPr>
+              <w:jc w:val="center"/>
+              <w:rPr>
+                <w:rFonts w:ascii="Times New Roman" w:hAnsi="Times New Roman" w:cs="Times New Roman"/>
+              </w:rPr>
+            </w:pPr>
+            <w:r>
+              <w:rPr>
+                <w:rFonts w:ascii="Times New Roman" w:hAnsi="Times New Roman" w:cs="Times New Roman"/>
+              </w:rPr>
+              <w:t xml:space="preserve">Kernel Size = </w:t>
+            </w:r>
+            <w:r>
+              <w:rPr>
+                <w:rFonts w:ascii="Times New Roman" w:hAnsi="Times New Roman" w:cs="Times New Roman"/>
+              </w:rPr>
+              <w:t>8</w:t>
+            </w:r>
+          </w:p>
+          <w:p>
+            <w:pPr>
+              <w:jc w:val="center"/>
+              <w:rPr>
+                <w:rFonts w:ascii="Times New Roman" w:hAnsi="Times New Roman" w:cs="Times New Roman"/>
+              </w:rPr>
+            </w:pPr>
+            <w:r>
+              <w:rPr>
+                <w:rFonts w:ascii="Times New Roman" w:hAnsi="Times New Roman" w:cs="Times New Roman"/>
+              </w:rPr>
+              <w:t>Zero-Padding =</w:t>
+            </w:r>
+            <w:r>
+              <w:rPr>
+                <w:rFonts w:ascii="Times New Roman" w:hAnsi="Times New Roman" w:cs="Times New Roman"/>
+              </w:rPr>
+              <w:t xml:space="preserve"> 0</w:t>
+            </w:r>
+            <w:r>
+              <w:rPr>
+                <w:rFonts w:ascii="Times New Roman" w:hAnsi="Times New Roman" w:cs="Times New Roman"/>
+              </w:rPr>
+              <w:t xml:space="preserve"> </w:t>
+            </w:r>
+          </w:p>
+          <w:p>
+            <w:pPr>
+              <w:jc w:val="center"/>
+              <w:rPr>
+                <w:rFonts w:ascii="Times New Roman" w:hAnsi="Times New Roman" w:cs="Times New Roman"/>
+              </w:rPr>
+            </w:pPr>
+            <w:r>
+              <w:rPr>
+                <w:rFonts w:ascii="Times New Roman" w:hAnsi="Times New Roman" w:cs="Times New Roman"/>
+              </w:rPr>
+              <w:t>Stride =</w:t>
+            </w:r>
+            <w:r>
+              <w:rPr>
+                <w:rFonts w:ascii="Times New Roman" w:hAnsi="Times New Roman" w:cs="Times New Roman"/>
+              </w:rPr>
+              <w:t xml:space="preserve"> 1</w:t>
+            </w:r>
+          </w:p>
+          <w:p>
+            <w:pPr>
+              <w:jc w:val="center"/>
+              <w:rPr>
+                <w:rFonts w:ascii="Times New Roman" w:hAnsi="Times New Roman" w:cs="Times New Roman"/>
+              </w:rPr>
+            </w:pPr>
+            <w:r>
+              <w:rPr>
+                <w:rFonts w:ascii="Times New Roman" w:hAnsi="Times New Roman" w:cs="Times New Roman"/>
+              </w:rPr>
+              <w:t xml:space="preserve">Activation Function = </w:t>
+            </w:r>
+            <w:r>
+              <w:rPr>
+                <w:rFonts w:ascii="Times New Roman" w:hAnsi="Times New Roman" w:cs="Times New Roman"/>
+              </w:rPr>
+              <w:t>relU</w:t>
+            </w:r>
+          </w:p>
+          <w:p>
+            <w:pPr>
+              <w:jc w:val="center"/>
+              <w:rPr>
+                <w:rFonts w:ascii="Times New Roman" w:hAnsi="Times New Roman" w:cs="Times New Roman"/>
+              </w:rPr>
+            </w:pPr>
+            <w:r>
+              <w:rPr>
+                <w:rFonts w:ascii="Times New Roman" w:hAnsi="Times New Roman" w:cs="Times New Roman"/>
+              </w:rPr>
+              <w:t>Batch Normalization Applied</w:t>
+            </w:r>
+          </w:p>
+        </w:tc>
+      </w:tr>
+      <w:tr>
+        <w:tc>
+          <w:tcPr>
+            <w:tcW w:w="4675" w:type="dxa"/>
+          </w:tcPr>
+          <w:p>
+            <w:pPr>
+              <w:jc w:val="center"/>
+              <w:rPr>
+                <w:rFonts w:ascii="Times New Roman" w:hAnsi="Times New Roman" w:cs="Times New Roman"/>
+              </w:rPr>
+            </w:pPr>
+            <w:r>
+              <w:rPr>
+                <w:rFonts w:ascii="Times New Roman" w:hAnsi="Times New Roman" w:cs="Times New Roman"/>
+              </w:rPr>
+              <w:lastRenderedPageBreak/>
+              <w:t>Max-Pool Layer</w:t>
+            </w:r>
+          </w:p>
+        </w:tc>
+        <w:tc>
+          <w:tcPr>
+            <w:tcW w:w="4675" w:type="dxa"/>
+          </w:tcPr>
+          <w:p>
+            <w:pPr>
+              <w:jc w:val="center"/>
+              <w:rPr>
+                <w:rFonts w:ascii="Times New Roman" w:hAnsi="Times New Roman" w:cs="Times New Roman"/>
+              </w:rPr>
+            </w:pPr>
+            <w:r>
+              <w:rPr>
+                <w:rFonts w:ascii="Times New Roman" w:hAnsi="Times New Roman" w:cs="Times New Roman"/>
+              </w:rPr>
+              <w:t>Kernel Size = 4</w:t>
+            </w:r>
+          </w:p>
+          <w:p>
+            <w:pPr>
+              <w:jc w:val="center"/>
+              <w:rPr>
+                <w:rFonts w:ascii="Times New Roman" w:hAnsi="Times New Roman" w:cs="Times New Roman"/>
+              </w:rPr>
+            </w:pPr>
+            <w:r>
+              <w:rPr>
+                <w:rFonts w:ascii="Times New Roman" w:hAnsi="Times New Roman" w:cs="Times New Roman"/>
+              </w:rPr>
+              <w:t>Stride = 4</w:t>
+            </w:r>
+          </w:p>
+        </w:tc>
+      </w:tr>
+      <w:tr>
+        <w:tc>
+          <w:tcPr>
+            <w:tcW w:w="4675" w:type="dxa"/>
+          </w:tcPr>
+          <w:p>
+            <w:pPr>
+              <w:jc w:val="center"/>
+              <w:rPr>
+                <w:rFonts w:ascii="Times New Roman" w:hAnsi="Times New Roman" w:cs="Times New Roman"/>
+              </w:rPr>
+            </w:pPr>
+            <w:r>
+              <w:rPr>
+                <w:rFonts w:ascii="Times New Roman" w:hAnsi="Times New Roman" w:cs="Times New Roman"/>
+              </w:rPr>
+              <w:t>Convolutional Layer 4</w:t>
+            </w:r>
+          </w:p>
+        </w:tc>
+        <w:tc>
+          <w:tcPr>
+            <w:tcW w:w="4675" w:type="dxa"/>
+          </w:tcPr>
+          <w:p>
+            <w:pPr>
+              <w:jc w:val="center"/>
+              <w:rPr>
+                <w:rFonts w:ascii="Times New Roman" w:hAnsi="Times New Roman" w:cs="Times New Roman"/>
+              </w:rPr>
+            </w:pPr>
+            <w:r>
+              <w:rPr>
+                <w:rFonts w:ascii="Times New Roman" w:hAnsi="Times New Roman" w:cs="Times New Roman"/>
+              </w:rPr>
+              <w:t xml:space="preserve">In-channel = </w:t>
+            </w:r>
+            <w:r>
+              <w:rPr>
+                <w:rFonts w:ascii="Times New Roman" w:hAnsi="Times New Roman" w:cs="Times New Roman"/>
+              </w:rPr>
+              <w:t>20</w:t>
+            </w:r>
+          </w:p>
+          <w:p>
+            <w:pPr>
+              <w:jc w:val="center"/>
+              <w:rPr>
+                <w:rFonts w:ascii="Times New Roman" w:hAnsi="Times New Roman" w:cs="Times New Roman"/>
+              </w:rPr>
+            </w:pPr>
+            <w:r>
+              <w:rPr>
+                <w:rFonts w:ascii="Times New Roman" w:hAnsi="Times New Roman" w:cs="Times New Roman"/>
+              </w:rPr>
+              <w:t>Out-channel =</w:t>
+            </w:r>
+            <w:r>
+              <w:rPr>
+                <w:rFonts w:ascii="Times New Roman" w:hAnsi="Times New Roman" w:cs="Times New Roman"/>
+              </w:rPr>
+              <w:t xml:space="preserve"> 24</w:t>
+            </w:r>
+          </w:p>
+          <w:p>
+            <w:pPr>
+              <w:jc w:val="center"/>
+              <w:rPr>
+                <w:rFonts w:ascii="Times New Roman" w:hAnsi="Times New Roman" w:cs="Times New Roman"/>
+              </w:rPr>
+            </w:pPr>
+            <w:r>
+              <w:rPr>
+                <w:rFonts w:ascii="Times New Roman" w:hAnsi="Times New Roman" w:cs="Times New Roman"/>
+              </w:rPr>
+              <w:t xml:space="preserve">Kernel Size = </w:t>
+            </w:r>
+            <w:r>
+              <w:rPr>
+                <w:rFonts w:ascii="Times New Roman" w:hAnsi="Times New Roman" w:cs="Times New Roman"/>
+              </w:rPr>
+              <w:t>6</w:t>
+            </w:r>
+          </w:p>
+          <w:p>
+            <w:pPr>
+              <w:jc w:val="center"/>
+              <w:rPr>
+                <w:rFonts w:ascii="Times New Roman" w:hAnsi="Times New Roman" w:cs="Times New Roman"/>
+              </w:rPr>
+            </w:pPr>
+            <w:r>
+              <w:rPr>
+                <w:rFonts w:ascii="Times New Roman" w:hAnsi="Times New Roman" w:cs="Times New Roman"/>
+              </w:rPr>
+              <w:t xml:space="preserve">Zero-Padding = </w:t>
+            </w:r>
+            <w:r>
+              <w:rPr>
+                <w:rFonts w:ascii="Times New Roman" w:hAnsi="Times New Roman" w:cs="Times New Roman"/>
+              </w:rPr>
+              <w:t>0</w:t>
+            </w:r>
+          </w:p>
+          <w:p>
+            <w:pPr>
+              <w:jc w:val="center"/>
+              <w:rPr>
+                <w:rFonts w:ascii="Times New Roman" w:hAnsi="Times New Roman" w:cs="Times New Roman"/>
+              </w:rPr>
+            </w:pPr>
+            <w:r>
+              <w:rPr>
+                <w:rFonts w:ascii="Times New Roman" w:hAnsi="Times New Roman" w:cs="Times New Roman"/>
+              </w:rPr>
+              <w:t>Stride =</w:t>
+            </w:r>
+            <w:r>
+              <w:rPr>
+                <w:rFonts w:ascii="Times New Roman" w:hAnsi="Times New Roman" w:cs="Times New Roman"/>
+              </w:rPr>
+              <w:t xml:space="preserve"> 1</w:t>
+            </w:r>
+          </w:p>
+          <w:p>
+            <w:pPr>
+              <w:jc w:val="center"/>
+              <w:rPr>
+                <w:rFonts w:ascii="Times New Roman" w:hAnsi="Times New Roman" w:cs="Times New Roman"/>
+              </w:rPr>
+            </w:pPr>
+            <w:r>
+              <w:rPr>
+                <w:rFonts w:ascii="Times New Roman" w:hAnsi="Times New Roman" w:cs="Times New Roman"/>
+              </w:rPr>
+              <w:t xml:space="preserve">Activation Function = </w:t>
+            </w:r>
+            <w:r>
+              <w:rPr>
+                <w:rFonts w:ascii="Times New Roman" w:hAnsi="Times New Roman" w:cs="Times New Roman"/>
+              </w:rPr>
+              <w:t>relU</w:t>
+            </w:r>
+          </w:p>
+          <w:p>
+            <w:pPr>
+              <w:jc w:val="center"/>
+              <w:rPr>
+                <w:rFonts w:ascii="Times New Roman" w:hAnsi="Times New Roman" w:cs="Times New Roman"/>
+              </w:rPr>
+            </w:pPr>
+            <w:r>
+              <w:rPr>
+                <w:rFonts w:ascii="Times New Roman" w:hAnsi="Times New Roman" w:cs="Times New Roman"/>
+              </w:rPr>
+              <w:t>Batch Normalization Applied</w:t>
+            </w:r>
+          </w:p>
+        </w:tc>
+      </w:tr>
+      <w:tr>
+        <w:tc>
+          <w:tcPr>
+            <w:tcW w:w="4675" w:type="dxa"/>
+          </w:tcPr>
+          <w:p>
+            <w:pPr>
+              <w:jc w:val="center"/>
+              <w:rPr>
+                <w:rFonts w:ascii="Times New Roman" w:hAnsi="Times New Roman" w:cs="Times New Roman"/>
+              </w:rPr>
+            </w:pPr>
+            <w:r>
+              <w:rPr>
+                <w:rFonts w:ascii="Times New Roman" w:hAnsi="Times New Roman" w:cs="Times New Roman"/>
+              </w:rPr>
+              <w:t>Convolutional Layer 5</w:t>
+            </w:r>
+          </w:p>
+        </w:tc>
+        <w:tc>
+          <w:tcPr>
+            <w:tcW w:w="4675" w:type="dxa"/>
+          </w:tcPr>
+          <w:p>
+            <w:pPr>
+              <w:jc w:val="center"/>
+              <w:rPr>
+                <w:rFonts w:ascii="Times New Roman" w:hAnsi="Times New Roman" w:cs="Times New Roman"/>
+              </w:rPr>
+            </w:pPr>
+            <w:r>
+              <w:rPr>
+                <w:rFonts w:ascii="Times New Roman" w:hAnsi="Times New Roman" w:cs="Times New Roman"/>
+              </w:rPr>
+              <w:t xml:space="preserve">In-channel = </w:t>
+            </w:r>
+            <w:r>
+              <w:rPr>
+                <w:rFonts w:ascii="Times New Roman" w:hAnsi="Times New Roman" w:cs="Times New Roman"/>
+              </w:rPr>
+              <w:t>24</w:t>
+            </w:r>
+          </w:p>
+          <w:p>
+            <w:pPr>
+              <w:jc w:val="center"/>
+              <w:rPr>
+                <w:rFonts w:ascii="Times New Roman" w:hAnsi="Times New Roman" w:cs="Times New Roman"/>
+              </w:rPr>
+            </w:pPr>
+            <w:r>
+              <w:rPr>
+                <w:rFonts w:ascii="Times New Roman" w:hAnsi="Times New Roman" w:cs="Times New Roman"/>
+              </w:rPr>
+              <w:t>Out-channel =</w:t>
+            </w:r>
+            <w:r>
+              <w:rPr>
+                <w:rFonts w:ascii="Times New Roman" w:hAnsi="Times New Roman" w:cs="Times New Roman"/>
+              </w:rPr>
+              <w:t xml:space="preserve"> 28</w:t>
+            </w:r>
+          </w:p>
+          <w:p>
+            <w:pPr>
+              <w:jc w:val="center"/>
+              <w:rPr>
+                <w:rFonts w:ascii="Times New Roman" w:hAnsi="Times New Roman" w:cs="Times New Roman"/>
+              </w:rPr>
+            </w:pPr>
+            <w:r>
+              <w:rPr>
+                <w:rFonts w:ascii="Times New Roman" w:hAnsi="Times New Roman" w:cs="Times New Roman"/>
+              </w:rPr>
+              <w:t xml:space="preserve">Kernel Size = </w:t>
+            </w:r>
+            <w:r>
+              <w:rPr>
+                <w:rFonts w:ascii="Times New Roman" w:hAnsi="Times New Roman" w:cs="Times New Roman"/>
+              </w:rPr>
+              <w:t>6</w:t>
+            </w:r>
+          </w:p>
+          <w:p>
+            <w:pPr>
+              <w:jc w:val="center"/>
+              <w:rPr>
+                <w:rFonts w:ascii="Times New Roman" w:hAnsi="Times New Roman" w:cs="Times New Roman"/>
+              </w:rPr>
+            </w:pPr>
+            <w:r>
+              <w:rPr>
+                <w:rFonts w:ascii="Times New Roman" w:hAnsi="Times New Roman" w:cs="Times New Roman"/>
+              </w:rPr>
+              <w:t>Zero-Padding =</w:t>
+            </w:r>
+            <w:r>
+              <w:rPr>
+                <w:rFonts w:ascii="Times New Roman" w:hAnsi="Times New Roman" w:cs="Times New Roman"/>
+              </w:rPr>
+              <w:t xml:space="preserve"> 0</w:t>
+            </w:r>
+            <w:r>
+              <w:rPr>
+                <w:rFonts w:ascii="Times New Roman" w:hAnsi="Times New Roman" w:cs="Times New Roman"/>
+              </w:rPr>
+              <w:t xml:space="preserve"> </w:t>
+            </w:r>
+          </w:p>
+          <w:p>
+            <w:pPr>
+              <w:jc w:val="center"/>
+              <w:rPr>
+                <w:rFonts w:ascii="Times New Roman" w:hAnsi="Times New Roman" w:cs="Times New Roman"/>
+              </w:rPr>
+            </w:pPr>
+            <w:r>
+              <w:rPr>
+                <w:rFonts w:ascii="Times New Roman" w:hAnsi="Times New Roman" w:cs="Times New Roman"/>
+              </w:rPr>
+              <w:t>Stride =</w:t>
+            </w:r>
+            <w:r>
+              <w:rPr>
+                <w:rFonts w:ascii="Times New Roman" w:hAnsi="Times New Roman" w:cs="Times New Roman"/>
+              </w:rPr>
+              <w:t xml:space="preserve"> 1</w:t>
+            </w:r>
+          </w:p>
+          <w:p>
+            <w:pPr>
+              <w:jc w:val="center"/>
+              <w:rPr>
+                <w:rFonts w:ascii="Times New Roman" w:hAnsi="Times New Roman" w:cs="Times New Roman"/>
+              </w:rPr>
+            </w:pPr>
+            <w:r>
+              <w:rPr>
+                <w:rFonts w:ascii="Times New Roman" w:hAnsi="Times New Roman" w:cs="Times New Roman"/>
+              </w:rPr>
+              <w:t xml:space="preserve">Activation Function = </w:t>
+            </w:r>
+            <w:r>
+              <w:rPr>
+                <w:rFonts w:ascii="Times New Roman" w:hAnsi="Times New Roman" w:cs="Times New Roman"/>
+              </w:rPr>
+              <w:t>relU</w:t>
+            </w:r>
+          </w:p>
+          <w:p>
+            <w:pPr>
+              <w:jc w:val="center"/>
+              <w:rPr>
+                <w:rFonts w:ascii="Times New Roman" w:hAnsi="Times New Roman" w:cs="Times New Roman"/>
+              </w:rPr>
+            </w:pPr>
+            <w:r>
+              <w:rPr>
+                <w:rFonts w:ascii="Times New Roman" w:hAnsi="Times New Roman" w:cs="Times New Roman"/>
+              </w:rPr>
+              <w:t>Batch Normalization Applied</w:t>
+            </w:r>
+          </w:p>
+        </w:tc>
+      </w:tr>
+      <w:tr>
+        <w:tc>
+          <w:tcPr>
+            <w:tcW w:w="4675" w:type="dxa"/>
+          </w:tcPr>
+          <w:p>
+            <w:pPr>
+              <w:jc w:val="center"/>
+              <w:rPr>
+                <w:rFonts w:ascii="Times New Roman" w:hAnsi="Times New Roman" w:cs="Times New Roman"/>
+              </w:rPr>
+            </w:pPr>
+            <w:r>
+              <w:rPr>
+                <w:rFonts w:ascii="Times New Roman" w:hAnsi="Times New Roman" w:cs="Times New Roman"/>
+              </w:rPr>
+              <w:t>Max-Pool Layer</w:t>
+            </w:r>
+          </w:p>
+        </w:tc>
+        <w:tc>
+          <w:tcPr>
+            <w:tcW w:w="4675" w:type="dxa"/>
+          </w:tcPr>
+          <w:p>
+            <w:pPr>
+              <w:jc w:val="center"/>
+              <w:rPr>
+                <w:rFonts w:ascii="Times New Roman" w:hAnsi="Times New Roman" w:cs="Times New Roman"/>
+              </w:rPr>
+            </w:pPr>
+            <w:r>
+              <w:rPr>
+                <w:rFonts w:ascii="Times New Roman" w:hAnsi="Times New Roman" w:cs="Times New Roman"/>
+              </w:rPr>
+              <w:t>Kernel Size = 4</w:t>
+            </w:r>
+          </w:p>
+          <w:p>
+            <w:pPr>
+              <w:jc w:val="center"/>
+              <w:rPr>
+                <w:rFonts w:ascii="Times New Roman" w:hAnsi="Times New Roman" w:cs="Times New Roman"/>
+              </w:rPr>
+            </w:pPr>
+            <w:r>
+              <w:rPr>
+                <w:rFonts w:ascii="Times New Roman" w:hAnsi="Times New Roman" w:cs="Times New Roman"/>
+              </w:rPr>
+              <w:t>Stride = 4</w:t>
+            </w:r>
+          </w:p>
+        </w:tc>
+      </w:tr>
+      <w:tr>
+        <w:tc>
+          <w:tcPr>
+            <w:tcW w:w="4675" w:type="dxa"/>
+          </w:tcPr>
+          <w:p>
+            <w:pPr>
+              <w:jc w:val="center"/>
+              <w:rPr>
+                <w:rFonts w:ascii="Times New Roman" w:hAnsi="Times New Roman" w:cs="Times New Roman"/>
+              </w:rPr>
+            </w:pPr>
+            <w:r>
+              <w:rPr>
+                <w:rFonts w:ascii="Times New Roman" w:hAnsi="Times New Roman" w:cs="Times New Roman"/>
+              </w:rPr>
+              <w:t>Fully Connected Layer 1</w:t>
+            </w:r>
+          </w:p>
+        </w:tc>
+        <w:tc>
+          <w:tcPr>
+            <w:tcW w:w="4675" w:type="dxa"/>
+          </w:tcPr>
+          <w:p>
+            <w:pPr>
+              <w:jc w:val="center"/>
+              <w:rPr>
+                <w:rFonts w:ascii="Times New Roman" w:hAnsi="Times New Roman" w:cs="Times New Roman"/>
+              </w:rPr>
+            </w:pPr>
+            <w:r>
+              <w:rPr>
+                <w:rFonts w:ascii="Times New Roman" w:hAnsi="Times New Roman" w:cs="Times New Roman"/>
+                <w:highlight w:val="yellow"/>
+              </w:rPr>
+              <w:t>In-feature = 458752</w:t>
+            </w:r>
+          </w:p>
+          <w:p>
+            <w:pPr>
+              <w:jc w:val="center"/>
+              <w:rPr>
+                <w:rFonts w:ascii="Times New Roman" w:hAnsi="Times New Roman" w:cs="Times New Roman"/>
+              </w:rPr>
+            </w:pPr>
+            <w:r>
+              <w:rPr>
+                <w:rFonts w:ascii="Times New Roman" w:hAnsi="Times New Roman" w:cs="Times New Roman"/>
+              </w:rPr>
+              <w:t>Out-feature = 128</w:t>
+            </w:r>
+          </w:p>
+          <w:p>
+            <w:pPr>
+              <w:jc w:val="center"/>
+              <w:rPr>
+                <w:rFonts w:ascii="Times New Roman" w:hAnsi="Times New Roman" w:cs="Times New Roman"/>
+              </w:rPr>
+            </w:pPr>
+            <w:r>
+              <w:rPr>
+                <w:rFonts w:ascii="Times New Roman" w:hAnsi="Times New Roman" w:cs="Times New Roman"/>
+              </w:rPr>
+              <w:t>Activation Function = relU</w:t>
+            </w:r>
+          </w:p>
+          <w:p>
+            <w:pPr>
+              <w:jc w:val="center"/>
+              <w:rPr>
+                <w:rFonts w:ascii="Times New Roman" w:hAnsi="Times New Roman" w:cs="Times New Roman"/>
+              </w:rPr>
+            </w:pPr>
+            <w:r>
+              <w:rPr>
+                <w:rFonts w:ascii="Times New Roman" w:hAnsi="Times New Roman" w:cs="Times New Roman"/>
+              </w:rPr>
+              <w:t>Batch Normalization Applied</w:t>
+            </w:r>
+          </w:p>
+        </w:tc>
+      </w:tr>
+      <w:tr>
+        <w:tc>
+          <w:tcPr>
+            <w:tcW w:w="4675" w:type="dxa"/>
+          </w:tcPr>
+          <w:p>
+            <w:pPr>
+              <w:jc w:val="center"/>
+              <w:rPr>
+                <w:rFonts w:ascii="Times New Roman" w:hAnsi="Times New Roman" w:cs="Times New Roman"/>
+              </w:rPr>
+            </w:pPr>
+            <w:r>
+              <w:rPr>
+                <w:rFonts w:ascii="Times New Roman" w:hAnsi="Times New Roman" w:cs="Times New Roman"/>
+              </w:rPr>
+              <w:t>Fully Connected Layer 2</w:t>
+            </w:r>
+            <w:r>
+              <w:rPr>
+                <w:rFonts w:ascii="Times New Roman" w:hAnsi="Times New Roman" w:cs="Times New Roman"/>
+              </w:rPr>
+              <w:t xml:space="preserve"> (output)</w:t>
+            </w:r>
+          </w:p>
+        </w:tc>
+        <w:tc>
+          <w:tcPr>
+            <w:tcW w:w="4675" w:type="dxa"/>
+          </w:tcPr>
+          <w:p>
+            <w:pPr>
+              <w:jc w:val="center"/>
+              <w:rPr>
+                <w:rFonts w:ascii="Times New Roman" w:hAnsi="Times New Roman" w:cs="Times New Roman"/>
+              </w:rPr>
+            </w:pPr>
+            <w:r>
+              <w:rPr>
+                <w:rFonts w:ascii="Times New Roman" w:hAnsi="Times New Roman" w:cs="Times New Roman"/>
+              </w:rPr>
+              <w:t>In-feature = 128</w:t>
+            </w:r>
+          </w:p>
+          <w:p>
+            <w:pPr>
+              <w:jc w:val="center"/>
+              <w:rPr>
+                <w:rFonts w:ascii="Times New Roman" w:hAnsi="Times New Roman" w:cs="Times New Roman"/>
+              </w:rPr>
+            </w:pPr>
+            <w:r>
+              <w:rPr>
+                <w:rFonts w:ascii="Times New Roman" w:hAnsi="Times New Roman" w:cs="Times New Roman"/>
+              </w:rPr>
+              <w:t xml:space="preserve">Out-feature = </w:t>
+            </w:r>
+            <w:r>
+              <w:rPr>
+                <w:rFonts w:ascii="Times New Roman" w:hAnsi="Times New Roman" w:cs="Times New Roman"/>
+              </w:rPr>
+              <w:t>10</w:t>
+            </w:r>
+          </w:p>
+          <w:p>
+            <w:pPr>
+              <w:jc w:val="center"/>
+              <w:rPr>
+                <w:rFonts w:ascii="Times New Roman" w:hAnsi="Times New Roman" w:cs="Times New Roman"/>
+              </w:rPr>
+            </w:pPr>
+            <w:r>
+              <w:rPr>
+                <w:rFonts w:ascii="Times New Roman" w:hAnsi="Times New Roman" w:cs="Times New Roman"/>
+              </w:rPr>
+              <w:t>Activation Function = sigmoid</w:t>
+            </w:r>
+          </w:p>
+        </w:tc>
+      </w:tr>
+    </w:tbl>
+    <w:p>
+      <w:pPr>
+        <w:rPr>
+          <w:rFonts w:ascii="Times New Roman" w:hAnsi="Times New Roman" w:cs="Times New Roman"/>
+        </w:rPr>
+      </w:pPr>
+    </w:p>
+    <w:p>
+      <w:pPr>
+        <w:ind w:left="720" w:firstLine="720"/>
+        <w:rPr>
+          <w:rFonts w:ascii="Times New Roman" w:hAnsi="Times New Roman" w:cs="Times New Roman"/>
+        </w:rPr>
+      </w:pPr>
+      <w:r>
+        <w:rPr>
+          <w:rFonts w:ascii="Times New Roman" w:hAnsi="Times New Roman" w:cs="Times New Roman"/>
+        </w:rPr>
+        <w:t xml:space="preserve">For both of these architectures, we used </w:t>
+      </w:r>
+      <w:r>
+        <w:rPr>
+          <w:rFonts w:ascii="Times New Roman" w:hAnsi="Times New Roman" w:cs="Times New Roman"/>
+        </w:rPr>
+        <w:t xml:space="preserve">the adam gradient descent optimizer, no regularization </w:t>
+      </w:r>
+      <w:r>
+        <w:rPr>
+          <w:rFonts w:ascii="Times New Roman" w:hAnsi="Times New Roman" w:cs="Times New Roman"/>
+        </w:rPr>
+        <w:t xml:space="preserve">function, and Xavier weight initialization. </w:t>
+      </w:r>
+      <w:r>
+        <w:rPr>
+          <w:rFonts w:ascii="Times New Roman" w:hAnsi="Times New Roman" w:cs="Times New Roman"/>
+        </w:rPr>
+        <w:t xml:space="preserve">The class imbalance was addressed </w:t>
+      </w:r>
+      <w:r>
+        <w:rPr>
+          <w:rFonts w:ascii="Times New Roman" w:hAnsi="Times New Roman" w:cs="Times New Roman"/>
+        </w:rPr>
+        <w:t xml:space="preserve">best testing a weighted loss function, oversampling the less frequent </w:t>
+      </w:r>
+      <w:r>
+        <w:rPr>
+          <w:rFonts w:ascii="Times New Roman" w:hAnsi="Times New Roman" w:cs="Times New Roman"/>
+        </w:rPr>
+        <w:t xml:space="preserve">classes, and under-sampling the </w:t>
+      </w:r>
+      <w:r>
+        <w:rPr>
+          <w:rFonts w:ascii="Times New Roman" w:hAnsi="Times New Roman" w:cs="Times New Roman"/>
+        </w:rPr>
+        <w:t>negative class.</w:t>
+      </w:r>
+      <w:r>
+        <w:rPr>
+          <w:rFonts w:ascii="Times New Roman" w:hAnsi="Times New Roman" w:cs="Times New Roman"/>
+        </w:rPr>
+        <w:t xml:space="preserve"> </w:t>
+      </w:r>
+      <w:r>
+        <w:rPr>
+          <w:rFonts w:ascii="Times New Roman" w:hAnsi="Times New Roman" w:cs="Times New Roman"/>
+          <w:highlight w:val="yellow"/>
+        </w:rPr>
+        <w:t xml:space="preserve">(add </w:t>
+      </w:r>
+      <w:r>
+        <w:rPr>
+          <w:rFonts w:ascii="Times New Roman" w:hAnsi="Times New Roman" w:cs="Times New Roman"/>
+          <w:highlight w:val="yellow"/>
+        </w:rPr>
+        <w:t xml:space="preserve">something about </w:t>
+      </w:r>
+      <w:r>
+        <w:rPr>
+          <w:rFonts w:ascii="Times New Roman" w:hAnsi="Times New Roman" w:cs="Times New Roman"/>
+          <w:highlight w:val="yellow"/>
+        </w:rPr>
+        <w:t>validation</w:t>
+      </w:r>
+      <w:r>
+        <w:rPr>
+          <w:rFonts w:ascii="Times New Roman" w:hAnsi="Times New Roman" w:cs="Times New Roman"/>
+          <w:highlight w:val="yellow"/>
+        </w:rPr>
+        <w:t>)</w:t>
+      </w:r>
+    </w:p>
+    <w:p>
+      <w:pPr>
+        <w:rPr>
+          <w:rFonts w:ascii="Times New Roman" w:hAnsi="Times New Roman" w:cs="Times New Roman"/>
+        </w:rPr>
+      </w:pPr>
+    </w:p>
+    <w:p>
+      <w:pPr>
+        <w:jc w:val="center"/>
+        <w:rPr>
+          <w:rFonts w:ascii="Times New Roman" w:hAnsi="Times New Roman" w:cs="Times New Roman"/>
           <w:b/>
         </w:rPr>
       </w:pPr>
-      <w:r>
+    </w:p>
+    <w:p>
+      <w:pPr>
+        <w:jc w:val="center"/>
         <w:rPr>
           <w:rFonts w:ascii="Times New Roman" w:hAnsi="Times New Roman" w:cs="Times New Roman"/>
           <w:b/>
         </w:rPr>
-        <w:t>(…)</w:t>
+      </w:pPr>
+      <w:r>
+        <w:rPr>
+          <w:rFonts w:ascii="Times New Roman" w:hAnsi="Times New Roman" w:cs="Times New Roman"/>
+          <w:b/>
+        </w:rPr>
+        <w:t>Results</w:t>
       </w:r>
     </w:p>
     <w:p>
@@ -499,463 +3812,907 @@
           <w:b/>
         </w:rPr>
       </w:pPr>
-      <w:r>
-        <w:rPr>
-          <w:rFonts w:ascii="Times New Roman" w:hAnsi="Times New Roman" w:cs="Times New Roman"/>
-          <w:b/>
-        </w:rPr>
-        <w:t>Results</w:t>
-      </w:r>
     </w:p>
     <w:p>
       <w:pPr>
         <w:jc w:val="center"/>
         <w:rPr>
           <w:rFonts w:ascii="Times New Roman" w:hAnsi="Times New Roman" w:cs="Times New Roman"/>
-          <w:b/>
-        </w:rPr>
-      </w:pPr>
-    </w:p>
-    <w:p>
-      <w:pPr>
-        <w:jc w:val="center"/>
-        <w:rPr>
-          <w:rFonts w:ascii="Times New Roman" w:hAnsi="Times New Roman" w:cs="Times New Roman"/>
-          <w:b/>
-        </w:rPr>
-      </w:pPr>
-      <w:r>
-        <w:rPr>
-          <w:rFonts w:ascii="Times New Roman" w:hAnsi="Times New Roman" w:cs="Times New Roman"/>
-          <w:b/>
-        </w:rPr>
-        <w:t>(…)</w:t>
-      </w:r>
-    </w:p>
-    <w:p>
-      <w:pPr>
-        <w:jc w:val="center"/>
-        <w:rPr>
-          <w:rFonts w:ascii="Times New Roman" w:hAnsi="Times New Roman" w:cs="Times New Roman"/>
-          <w:b/>
-        </w:rPr>
-      </w:pPr>
-    </w:p>
-    <w:p>
-      <w:pPr>
-        <w:jc w:val="center"/>
-        <w:rPr>
-          <w:rFonts w:ascii="Times New Roman" w:hAnsi="Times New Roman" w:cs="Times New Roman"/>
-          <w:b/>
-        </w:rPr>
-      </w:pPr>
-      <w:r>
-        <w:rPr>
-          <w:rFonts w:ascii="Times New Roman" w:hAnsi="Times New Roman" w:cs="Times New Roman"/>
-          <w:b/>
-        </w:rPr>
-        <w:t>(Baseline Results)</w:t>
-      </w:r>
-    </w:p>
-    <w:p>
-      <w:pPr>
-        <w:jc w:val="center"/>
-        <w:rPr>
-          <w:rFonts w:ascii="Times New Roman" w:hAnsi="Times New Roman" w:cs="Times New Roman"/>
-          <w:b/>
-        </w:rPr>
-      </w:pPr>
-    </w:p>
-    <w:p>
-      <w:pPr>
-        <w:jc w:val="center"/>
-        <w:rPr>
-          <w:rFonts w:ascii="Times New Roman" w:hAnsi="Times New Roman" w:cs="Times New Roman"/>
-          <w:b/>
-        </w:rPr>
-      </w:pPr>
-      <w:r>
-        <w:rPr>
-          <w:rFonts w:ascii="Times New Roman" w:hAnsi="Times New Roman" w:cs="Times New Roman"/>
-          <w:b/>
-        </w:rPr>
-        <w:t>(Architecture 1 Results)</w:t>
-      </w:r>
-    </w:p>
-    <w:p>
-      <w:pPr>
-        <w:jc w:val="center"/>
-        <w:rPr>
-          <w:rFonts w:ascii="Times New Roman" w:hAnsi="Times New Roman" w:cs="Times New Roman"/>
-          <w:b/>
-        </w:rPr>
-      </w:pPr>
-    </w:p>
-    <w:p>
-      <w:pPr>
-        <w:jc w:val="center"/>
-        <w:rPr>
-          <w:rFonts w:ascii="Times New Roman" w:hAnsi="Times New Roman" w:cs="Times New Roman"/>
-          <w:b/>
-        </w:rPr>
-      </w:pPr>
-      <w:r>
-        <w:rPr>
-          <w:rFonts w:ascii="Times New Roman" w:hAnsi="Times New Roman" w:cs="Times New Roman"/>
-          <w:b/>
-        </w:rPr>
-        <w:t>(Architecture 2 Results)</w:t>
-      </w:r>
-    </w:p>
-    <w:p>
-      <w:pPr>
-        <w:jc w:val="center"/>
-        <w:rPr>
-          <w:rFonts w:ascii="Times New Roman" w:hAnsi="Times New Roman" w:cs="Times New Roman"/>
-          <w:b/>
-        </w:rPr>
-      </w:pPr>
-    </w:p>
-    <w:p>
-      <w:pPr>
-        <w:jc w:val="center"/>
-        <w:rPr>
-          <w:rFonts w:ascii="Times New Roman" w:hAnsi="Times New Roman" w:cs="Times New Roman"/>
-          <w:b/>
-        </w:rPr>
-      </w:pPr>
-      <w:r>
-        <w:rPr>
-          <w:rFonts w:ascii="Times New Roman" w:hAnsi="Times New Roman" w:cs="Times New Roman"/>
-          <w:b/>
-        </w:rPr>
-        <w:t>(</w:t>
-      </w:r>
-      <w:r>
-        <w:rPr>
-          <w:rFonts w:ascii="Times New Roman" w:hAnsi="Times New Roman" w:cs="Times New Roman"/>
-          <w:b/>
-        </w:rPr>
-        <w:t>Best Architecture with Normalized Inputs</w:t>
-      </w:r>
-      <w:r>
-        <w:rPr>
-          <w:rFonts w:ascii="Times New Roman" w:hAnsi="Times New Roman" w:cs="Times New Roman"/>
-          <w:b/>
-        </w:rPr>
-        <w:t>)</w:t>
-      </w:r>
-    </w:p>
-    <w:p>
-      <w:pPr>
-        <w:jc w:val="center"/>
-        <w:rPr>
-          <w:rFonts w:ascii="Times New Roman" w:hAnsi="Times New Roman" w:cs="Times New Roman"/>
-          <w:b/>
-        </w:rPr>
-      </w:pPr>
-    </w:p>
-    <w:p>
-      <w:pPr>
-        <w:jc w:val="center"/>
-        <w:rPr>
-          <w:rFonts w:ascii="Times New Roman" w:hAnsi="Times New Roman" w:cs="Times New Roman"/>
-          <w:b/>
-        </w:rPr>
-      </w:pPr>
-      <w:r>
-        <w:rPr>
-          <w:rFonts w:ascii="Times New Roman" w:hAnsi="Times New Roman" w:cs="Times New Roman"/>
-          <w:b/>
-        </w:rPr>
-        <w:t>(</w:t>
-      </w:r>
-      <w:r>
-        <w:rPr>
-          <w:rFonts w:ascii="Times New Roman" w:hAnsi="Times New Roman" w:cs="Times New Roman"/>
-          <w:b/>
-        </w:rPr>
-        <w:t>Best Architecture with Scaled Down Image (by ½)</w:t>
-      </w:r>
-      <w:r>
-        <w:rPr>
-          <w:rFonts w:ascii="Times New Roman" w:hAnsi="Times New Roman" w:cs="Times New Roman"/>
-          <w:b/>
-        </w:rPr>
-        <w:t>)</w:t>
-      </w:r>
-    </w:p>
-    <w:p>
-      <w:pPr>
-        <w:jc w:val="center"/>
-        <w:rPr>
-          <w:rFonts w:ascii="Times New Roman" w:hAnsi="Times New Roman" w:cs="Times New Roman"/>
-          <w:b/>
-        </w:rPr>
-      </w:pPr>
-    </w:p>
-    <w:p>
-      <w:pPr>
-        <w:jc w:val="center"/>
-        <w:rPr>
-          <w:rFonts w:ascii="Times New Roman" w:hAnsi="Times New Roman" w:cs="Times New Roman"/>
-          <w:b/>
-        </w:rPr>
-      </w:pPr>
-      <w:r>
-        <w:rPr>
-          <w:rFonts w:ascii="Times New Roman" w:hAnsi="Times New Roman" w:cs="Times New Roman"/>
-          <w:b/>
-        </w:rPr>
-        <w:t>(</w:t>
-      </w:r>
-      <w:r>
-        <w:rPr>
-          <w:rFonts w:ascii="Times New Roman" w:hAnsi="Times New Roman" w:cs="Times New Roman"/>
-          <w:b/>
-        </w:rPr>
-        <w:t xml:space="preserve">Best </w:t>
-      </w:r>
-      <w:r>
-        <w:rPr>
-          <w:rFonts w:ascii="Times New Roman" w:hAnsi="Times New Roman" w:cs="Times New Roman"/>
-          <w:b/>
-        </w:rPr>
-        <w:t>Architecture</w:t>
-      </w:r>
-      <w:r>
-        <w:rPr>
-          <w:rFonts w:ascii="Times New Roman" w:hAnsi="Times New Roman" w:cs="Times New Roman"/>
-          <w:b/>
-        </w:rPr>
-        <w:t xml:space="preserve"> with </w:t>
-      </w:r>
-      <w:r>
-        <w:rPr>
-          <w:rFonts w:ascii="Times New Roman" w:hAnsi="Times New Roman" w:cs="Times New Roman"/>
-          <w:b/>
-        </w:rPr>
-        <w:t>weighted objective function</w:t>
-      </w:r>
-      <w:r>
-        <w:rPr>
-          <w:rFonts w:ascii="Times New Roman" w:hAnsi="Times New Roman" w:cs="Times New Roman"/>
-          <w:b/>
-        </w:rPr>
-        <w:t>)</w:t>
-      </w:r>
-    </w:p>
-    <w:p>
-      <w:pPr>
-        <w:jc w:val="center"/>
-        <w:rPr>
-          <w:rFonts w:ascii="Times New Roman" w:hAnsi="Times New Roman" w:cs="Times New Roman"/>
-          <w:b/>
-        </w:rPr>
-      </w:pPr>
-    </w:p>
-    <w:p>
-      <w:pPr>
-        <w:jc w:val="center"/>
-        <w:rPr>
-          <w:rFonts w:ascii="Times New Roman" w:hAnsi="Times New Roman" w:cs="Times New Roman"/>
-          <w:b/>
-        </w:rPr>
-      </w:pPr>
-      <w:r>
-        <w:rPr>
-          <w:rFonts w:ascii="Times New Roman" w:hAnsi="Times New Roman" w:cs="Times New Roman"/>
-          <w:b/>
-        </w:rPr>
-        <w:lastRenderedPageBreak/>
-        <w:t xml:space="preserve">(Best Architecture with </w:t>
-      </w:r>
-      <w:r>
-        <w:rPr>
-          <w:rFonts w:ascii="Times New Roman" w:hAnsi="Times New Roman" w:cs="Times New Roman"/>
-          <w:b/>
-        </w:rPr>
-        <w:t>oversampling with SMOTE</w:t>
-      </w:r>
-      <w:r>
-        <w:rPr>
-          <w:rFonts w:ascii="Times New Roman" w:hAnsi="Times New Roman" w:cs="Times New Roman"/>
-          <w:b/>
-        </w:rPr>
-        <w:t>)</w:t>
-      </w:r>
-    </w:p>
-    <w:p>
-      <w:pPr>
-        <w:jc w:val="center"/>
-        <w:rPr>
-          <w:rFonts w:ascii="Times New Roman" w:hAnsi="Times New Roman" w:cs="Times New Roman"/>
-          <w:b/>
-        </w:rPr>
-      </w:pPr>
-    </w:p>
-    <w:p>
-      <w:pPr>
-        <w:jc w:val="center"/>
-        <w:rPr>
-          <w:rFonts w:ascii="Times New Roman" w:hAnsi="Times New Roman" w:cs="Times New Roman"/>
-          <w:b/>
-        </w:rPr>
-      </w:pPr>
-      <w:r>
-        <w:rPr>
-          <w:rFonts w:ascii="Times New Roman" w:hAnsi="Times New Roman" w:cs="Times New Roman"/>
-          <w:b/>
-        </w:rPr>
-        <w:t>(Best architecture with under-sampling with SMOTE)</w:t>
-      </w:r>
-    </w:p>
-    <w:p>
-      <w:pPr>
-        <w:jc w:val="center"/>
-        <w:rPr>
-          <w:rFonts w:ascii="Times New Roman" w:hAnsi="Times New Roman" w:cs="Times New Roman"/>
-          <w:b/>
-        </w:rPr>
-      </w:pPr>
-    </w:p>
-    <w:p>
-      <w:pPr>
-        <w:jc w:val="center"/>
-        <w:rPr>
-          <w:rFonts w:ascii="Times New Roman" w:hAnsi="Times New Roman" w:cs="Times New Roman"/>
-          <w:b/>
-        </w:rPr>
-      </w:pPr>
-      <w:r>
-        <w:rPr>
-          <w:rFonts w:ascii="Times New Roman" w:hAnsi="Times New Roman" w:cs="Times New Roman"/>
-          <w:b/>
-        </w:rPr>
-        <w:t>(Best Architecture with oversampling/under</w:t>
-      </w:r>
-      <w:r>
-        <w:rPr>
-          <w:rFonts w:ascii="Times New Roman" w:hAnsi="Times New Roman" w:cs="Times New Roman"/>
-          <w:b/>
-        </w:rPr>
-        <w:t>-</w:t>
-      </w:r>
-      <w:r>
-        <w:rPr>
-          <w:rFonts w:ascii="Times New Roman" w:hAnsi="Times New Roman" w:cs="Times New Roman"/>
-          <w:b/>
-        </w:rPr>
-        <w:t>sampling &amp; weighted objective function)</w:t>
-      </w:r>
-    </w:p>
-    <w:p>
-      <w:pPr>
-        <w:jc w:val="center"/>
-        <w:rPr>
-          <w:rFonts w:ascii="Times New Roman" w:hAnsi="Times New Roman" w:cs="Times New Roman"/>
-          <w:b/>
-        </w:rPr>
-      </w:pPr>
-    </w:p>
-    <w:p>
-      <w:pPr>
-        <w:jc w:val="center"/>
-        <w:rPr>
-          <w:rFonts w:ascii="Times New Roman" w:hAnsi="Times New Roman" w:cs="Times New Roman"/>
-          <w:b/>
-        </w:rPr>
-      </w:pPr>
-      <w:r>
-        <w:rPr>
-          <w:rFonts w:ascii="Times New Roman" w:hAnsi="Times New Roman" w:cs="Times New Roman"/>
-          <w:b/>
-        </w:rPr>
-        <w:t>Discussions</w:t>
-      </w:r>
-    </w:p>
-    <w:p>
-      <w:pPr>
-        <w:jc w:val="center"/>
-        <w:rPr>
-          <w:rFonts w:ascii="Times New Roman" w:hAnsi="Times New Roman" w:cs="Times New Roman"/>
-          <w:b/>
-        </w:rPr>
-      </w:pPr>
-    </w:p>
-    <w:p>
-      <w:pPr>
-        <w:jc w:val="center"/>
-        <w:rPr>
-          <w:rFonts w:ascii="Times New Roman" w:hAnsi="Times New Roman" w:cs="Times New Roman"/>
-          <w:b/>
-        </w:rPr>
-      </w:pPr>
-      <w:r>
-        <w:rPr>
-          <w:rFonts w:ascii="Times New Roman" w:hAnsi="Times New Roman" w:cs="Times New Roman"/>
-          <w:b/>
-        </w:rPr>
-        <w:t>(…)</w:t>
-      </w:r>
-    </w:p>
-    <w:p>
-      <w:pPr>
-        <w:jc w:val="center"/>
-        <w:rPr>
-          <w:rFonts w:ascii="Times New Roman" w:hAnsi="Times New Roman" w:cs="Times New Roman"/>
-          <w:b/>
-        </w:rPr>
-      </w:pPr>
-    </w:p>
-    <w:p>
-      <w:pPr>
-        <w:jc w:val="center"/>
-        <w:rPr>
-          <w:rFonts w:ascii="Times New Roman" w:hAnsi="Times New Roman" w:cs="Times New Roman"/>
-          <w:b/>
-        </w:rPr>
-      </w:pPr>
-      <w:r>
-        <w:rPr>
-          <w:rFonts w:ascii="Times New Roman" w:hAnsi="Times New Roman" w:cs="Times New Roman"/>
-          <w:b/>
-        </w:rPr>
-        <w:t>References</w:t>
-      </w:r>
-    </w:p>
-    <w:p>
-      <w:pPr>
-        <w:jc w:val="center"/>
-        <w:rPr>
-          <w:rFonts w:ascii="Times New Roman" w:hAnsi="Times New Roman" w:cs="Times New Roman"/>
-          <w:b/>
-        </w:rPr>
-      </w:pPr>
-    </w:p>
-    <w:p>
-      <w:pPr>
-        <w:jc w:val="center"/>
-        <w:rPr>
-          <w:rFonts w:ascii="Times New Roman" w:hAnsi="Times New Roman" w:cs="Times New Roman"/>
-          <w:b/>
-        </w:rPr>
-      </w:pPr>
-      <w:r>
-        <w:rPr>
-          <w:rFonts w:ascii="Times New Roman" w:hAnsi="Times New Roman" w:cs="Times New Roman"/>
-          <w:b/>
-        </w:rPr>
-        <w:t>(…)</w:t>
+          <w:u w:val="single"/>
+        </w:rPr>
+      </w:pPr>
+      <w:r>
+        <w:rPr>
+          <w:rFonts w:ascii="Times New Roman" w:hAnsi="Times New Roman" w:cs="Times New Roman"/>
+          <w:u w:val="single"/>
+        </w:rPr>
+        <w:t xml:space="preserve">Baseline </w:t>
+      </w:r>
+      <w:r>
+        <w:rPr>
+          <w:rFonts w:ascii="Times New Roman" w:hAnsi="Times New Roman" w:cs="Times New Roman"/>
+          <w:u w:val="single"/>
+        </w:rPr>
+        <w:t xml:space="preserve">Architecture </w:t>
       </w:r>
       <w:bookmarkStart w:id="0" w:name="_GoBack"/>
       <w:bookmarkEnd w:id="0"/>
+      <w:r>
+        <w:rPr>
+          <w:rFonts w:ascii="Times New Roman" w:hAnsi="Times New Roman" w:cs="Times New Roman"/>
+          <w:u w:val="single"/>
+        </w:rPr>
+        <w:t>Results</w:t>
+      </w:r>
+    </w:p>
+    <w:p>
+      <w:pPr>
+        <w:rPr>
+          <w:rFonts w:ascii="Times New Roman" w:hAnsi="Times New Roman" w:cs="Times New Roman"/>
+        </w:rPr>
+      </w:pPr>
+      <w:r>
+        <w:rPr>
+          <w:rFonts w:ascii="Times New Roman" w:hAnsi="Times New Roman" w:cs="Times New Roman"/>
+        </w:rPr>
+        <w:tab/>
+        <w:t>(i) Loss Curves</w:t>
+      </w:r>
+    </w:p>
+    <w:p>
+      <w:pPr>
+        <w:rPr>
+          <w:rFonts w:ascii="Times New Roman" w:hAnsi="Times New Roman" w:cs="Times New Roman"/>
+        </w:rPr>
+      </w:pPr>
+    </w:p>
+    <w:p>
+      <w:pPr>
+        <w:rPr>
+          <w:rFonts w:ascii="Times New Roman" w:hAnsi="Times New Roman" w:cs="Times New Roman"/>
+        </w:rPr>
+      </w:pPr>
+      <w:r>
+        <w:rPr>
+          <w:rFonts w:ascii="Times New Roman" w:hAnsi="Times New Roman" w:cs="Times New Roman"/>
+        </w:rPr>
+        <w:tab/>
+        <w:t>(ii) Accuracy Curves</w:t>
+      </w:r>
+    </w:p>
+    <w:p>
+      <w:pPr>
+        <w:rPr>
+          <w:rFonts w:ascii="Times New Roman" w:hAnsi="Times New Roman" w:cs="Times New Roman"/>
+        </w:rPr>
+      </w:pPr>
+    </w:p>
+    <w:p>
+      <w:pPr>
+        <w:rPr>
+          <w:rFonts w:ascii="Times New Roman" w:hAnsi="Times New Roman" w:cs="Times New Roman"/>
+        </w:rPr>
+      </w:pPr>
+      <w:r>
+        <w:rPr>
+          <w:rFonts w:ascii="Times New Roman" w:hAnsi="Times New Roman" w:cs="Times New Roman"/>
+        </w:rPr>
+        <w:tab/>
+        <w:t>(iii) Visualization of filter maps</w:t>
+      </w:r>
     </w:p>
     <w:p>
       <w:pPr>
         <w:jc w:val="center"/>
         <w:rPr>
           <w:rFonts w:ascii="Times New Roman" w:hAnsi="Times New Roman" w:cs="Times New Roman"/>
+        </w:rPr>
+      </w:pPr>
+    </w:p>
+    <w:p>
+      <w:pPr>
+        <w:jc w:val="center"/>
+        <w:rPr>
+          <w:rFonts w:ascii="Times New Roman" w:hAnsi="Times New Roman" w:cs="Times New Roman"/>
+          <w:u w:val="single"/>
+        </w:rPr>
+      </w:pPr>
+      <w:r>
+        <w:rPr>
+          <w:rFonts w:ascii="Times New Roman" w:hAnsi="Times New Roman" w:cs="Times New Roman"/>
+          <w:u w:val="single"/>
+        </w:rPr>
+        <w:t xml:space="preserve">Architecture 1 </w:t>
+      </w:r>
+      <w:r>
+        <w:rPr>
+          <w:rFonts w:ascii="Times New Roman" w:hAnsi="Times New Roman" w:cs="Times New Roman"/>
+          <w:u w:val="single"/>
+        </w:rPr>
+        <w:t xml:space="preserve">(w/o addressing class imbalance) </w:t>
+      </w:r>
+      <w:r>
+        <w:rPr>
+          <w:rFonts w:ascii="Times New Roman" w:hAnsi="Times New Roman" w:cs="Times New Roman"/>
+          <w:u w:val="single"/>
+        </w:rPr>
+        <w:t>Results</w:t>
+      </w:r>
+    </w:p>
+    <w:p>
+      <w:pPr>
+        <w:rPr>
+          <w:rFonts w:ascii="Times New Roman" w:hAnsi="Times New Roman" w:cs="Times New Roman"/>
+        </w:rPr>
+      </w:pPr>
+    </w:p>
+    <w:p>
+      <w:pPr>
+        <w:rPr>
+          <w:rFonts w:ascii="Times New Roman" w:hAnsi="Times New Roman" w:cs="Times New Roman"/>
+        </w:rPr>
+      </w:pPr>
+      <w:r>
+        <w:rPr>
+          <w:rFonts w:ascii="Times New Roman" w:hAnsi="Times New Roman" w:cs="Times New Roman"/>
+        </w:rPr>
+        <w:tab/>
+        <w:t>(i) Loss Curves</w:t>
+      </w:r>
+    </w:p>
+    <w:p>
+      <w:pPr>
+        <w:rPr>
+          <w:rFonts w:ascii="Times New Roman" w:hAnsi="Times New Roman" w:cs="Times New Roman"/>
+        </w:rPr>
+      </w:pPr>
+    </w:p>
+    <w:p>
+      <w:pPr>
+        <w:rPr>
+          <w:rFonts w:ascii="Times New Roman" w:hAnsi="Times New Roman" w:cs="Times New Roman"/>
+        </w:rPr>
+      </w:pPr>
+      <w:r>
+        <w:rPr>
+          <w:rFonts w:ascii="Times New Roman" w:hAnsi="Times New Roman" w:cs="Times New Roman"/>
+        </w:rPr>
+        <w:lastRenderedPageBreak/>
+        <w:tab/>
+        <w:t>(ii) Accuracy Curves</w:t>
+      </w:r>
+    </w:p>
+    <w:p>
+      <w:pPr>
+        <w:rPr>
+          <w:rFonts w:ascii="Times New Roman" w:hAnsi="Times New Roman" w:cs="Times New Roman"/>
+        </w:rPr>
+      </w:pPr>
+    </w:p>
+    <w:p>
+      <w:pPr>
+        <w:rPr>
+          <w:rFonts w:ascii="Times New Roman" w:hAnsi="Times New Roman" w:cs="Times New Roman"/>
+        </w:rPr>
+      </w:pPr>
+      <w:r>
+        <w:rPr>
+          <w:rFonts w:ascii="Times New Roman" w:hAnsi="Times New Roman" w:cs="Times New Roman"/>
+        </w:rPr>
+        <w:tab/>
+        <w:t>(iii) Visualization of filter maps</w:t>
+      </w:r>
+    </w:p>
+    <w:p>
+      <w:pPr>
+        <w:rPr>
+          <w:rFonts w:ascii="Times New Roman" w:hAnsi="Times New Roman" w:cs="Times New Roman"/>
+        </w:rPr>
+      </w:pPr>
+    </w:p>
+    <w:p>
+      <w:pPr>
+        <w:jc w:val="center"/>
+        <w:rPr>
+          <w:rFonts w:ascii="Times New Roman" w:hAnsi="Times New Roman" w:cs="Times New Roman"/>
+          <w:u w:val="single"/>
+        </w:rPr>
+      </w:pPr>
+      <w:r>
+        <w:rPr>
+          <w:rFonts w:ascii="Times New Roman" w:hAnsi="Times New Roman" w:cs="Times New Roman"/>
+          <w:u w:val="single"/>
+        </w:rPr>
+        <w:t xml:space="preserve">Architecture 2 </w:t>
+      </w:r>
+      <w:r>
+        <w:rPr>
+          <w:rFonts w:ascii="Times New Roman" w:hAnsi="Times New Roman" w:cs="Times New Roman"/>
+          <w:u w:val="single"/>
+        </w:rPr>
+        <w:t xml:space="preserve">(w/o addressing class imbalance) </w:t>
+      </w:r>
+      <w:r>
+        <w:rPr>
+          <w:rFonts w:ascii="Times New Roman" w:hAnsi="Times New Roman" w:cs="Times New Roman"/>
+          <w:u w:val="single"/>
+        </w:rPr>
+        <w:t>Results</w:t>
+      </w:r>
+    </w:p>
+    <w:p>
+      <w:pPr>
+        <w:rPr>
+          <w:rFonts w:ascii="Times New Roman" w:hAnsi="Times New Roman" w:cs="Times New Roman"/>
+        </w:rPr>
+      </w:pPr>
+    </w:p>
+    <w:p>
+      <w:pPr>
+        <w:rPr>
+          <w:rFonts w:ascii="Times New Roman" w:hAnsi="Times New Roman" w:cs="Times New Roman"/>
+        </w:rPr>
+      </w:pPr>
+      <w:r>
+        <w:rPr>
+          <w:rFonts w:ascii="Times New Roman" w:hAnsi="Times New Roman" w:cs="Times New Roman"/>
+        </w:rPr>
+        <w:tab/>
+        <w:t>(i) Loss Curves</w:t>
+      </w:r>
+    </w:p>
+    <w:p>
+      <w:pPr>
+        <w:rPr>
+          <w:rFonts w:ascii="Times New Roman" w:hAnsi="Times New Roman" w:cs="Times New Roman"/>
+        </w:rPr>
+      </w:pPr>
+    </w:p>
+    <w:p>
+      <w:pPr>
+        <w:rPr>
+          <w:rFonts w:ascii="Times New Roman" w:hAnsi="Times New Roman" w:cs="Times New Roman"/>
+        </w:rPr>
+      </w:pPr>
+      <w:r>
+        <w:rPr>
+          <w:rFonts w:ascii="Times New Roman" w:hAnsi="Times New Roman" w:cs="Times New Roman"/>
+        </w:rPr>
+        <w:tab/>
+        <w:t>(ii) Accuracy Curves</w:t>
+      </w:r>
+    </w:p>
+    <w:p>
+      <w:pPr>
+        <w:rPr>
+          <w:rFonts w:ascii="Times New Roman" w:hAnsi="Times New Roman" w:cs="Times New Roman"/>
+        </w:rPr>
+      </w:pPr>
+    </w:p>
+    <w:p>
+      <w:pPr>
+        <w:rPr>
+          <w:rFonts w:ascii="Times New Roman" w:hAnsi="Times New Roman" w:cs="Times New Roman"/>
+        </w:rPr>
+      </w:pPr>
+      <w:r>
+        <w:rPr>
+          <w:rFonts w:ascii="Times New Roman" w:hAnsi="Times New Roman" w:cs="Times New Roman"/>
+        </w:rPr>
+        <w:tab/>
+        <w:t>(iii) Visualization of filter maps</w:t>
+      </w:r>
+    </w:p>
+    <w:p>
+      <w:pPr>
+        <w:rPr>
+          <w:rFonts w:ascii="Times New Roman" w:hAnsi="Times New Roman" w:cs="Times New Roman"/>
+        </w:rPr>
+      </w:pPr>
+    </w:p>
+    <w:p>
+      <w:pPr>
+        <w:jc w:val="center"/>
+        <w:rPr>
+          <w:rFonts w:ascii="Times New Roman" w:hAnsi="Times New Roman" w:cs="Times New Roman"/>
+        </w:rPr>
+      </w:pPr>
+    </w:p>
+    <w:p>
+      <w:pPr>
+        <w:jc w:val="center"/>
+        <w:rPr>
+          <w:rFonts w:ascii="Times New Roman" w:hAnsi="Times New Roman" w:cs="Times New Roman"/>
+          <w:u w:val="single"/>
+        </w:rPr>
+      </w:pPr>
+      <w:r>
+        <w:rPr>
+          <w:rFonts w:ascii="Times New Roman" w:hAnsi="Times New Roman" w:cs="Times New Roman"/>
+          <w:highlight w:val="yellow"/>
+          <w:u w:val="single"/>
+        </w:rPr>
+        <w:t>Best Architecture</w:t>
+      </w:r>
+      <w:r>
+        <w:rPr>
+          <w:rFonts w:ascii="Times New Roman" w:hAnsi="Times New Roman" w:cs="Times New Roman"/>
+          <w:highlight w:val="yellow"/>
+          <w:u w:val="single"/>
+        </w:rPr>
+        <w:t xml:space="preserve"> (1 or 2)</w:t>
+      </w:r>
+      <w:r>
+        <w:rPr>
+          <w:rFonts w:ascii="Times New Roman" w:hAnsi="Times New Roman" w:cs="Times New Roman"/>
+          <w:u w:val="single"/>
+        </w:rPr>
+        <w:t xml:space="preserve"> with Normalized Inputs</w:t>
+      </w:r>
+    </w:p>
+    <w:p>
+      <w:pPr>
+        <w:rPr>
+          <w:rFonts w:ascii="Times New Roman" w:hAnsi="Times New Roman" w:cs="Times New Roman"/>
+        </w:rPr>
+      </w:pPr>
+    </w:p>
+    <w:p>
+      <w:pPr>
+        <w:rPr>
+          <w:rFonts w:ascii="Times New Roman" w:hAnsi="Times New Roman" w:cs="Times New Roman"/>
+        </w:rPr>
+      </w:pPr>
+      <w:r>
+        <w:rPr>
+          <w:rFonts w:ascii="Times New Roman" w:hAnsi="Times New Roman" w:cs="Times New Roman"/>
+        </w:rPr>
+        <w:tab/>
+        <w:t>(i) Loss Curves</w:t>
+      </w:r>
+    </w:p>
+    <w:p>
+      <w:pPr>
+        <w:rPr>
+          <w:rFonts w:ascii="Times New Roman" w:hAnsi="Times New Roman" w:cs="Times New Roman"/>
+        </w:rPr>
+      </w:pPr>
+    </w:p>
+    <w:p>
+      <w:pPr>
+        <w:rPr>
+          <w:rFonts w:ascii="Times New Roman" w:hAnsi="Times New Roman" w:cs="Times New Roman"/>
+        </w:rPr>
+      </w:pPr>
+      <w:r>
+        <w:rPr>
+          <w:rFonts w:ascii="Times New Roman" w:hAnsi="Times New Roman" w:cs="Times New Roman"/>
+        </w:rPr>
+        <w:tab/>
+        <w:t>(ii) Accuracy Curves</w:t>
+      </w:r>
+    </w:p>
+    <w:p>
+      <w:pPr>
+        <w:rPr>
+          <w:rFonts w:ascii="Times New Roman" w:hAnsi="Times New Roman" w:cs="Times New Roman"/>
+        </w:rPr>
+      </w:pPr>
+    </w:p>
+    <w:p>
+      <w:pPr>
+        <w:rPr>
+          <w:rFonts w:ascii="Times New Roman" w:hAnsi="Times New Roman" w:cs="Times New Roman"/>
+        </w:rPr>
+      </w:pPr>
+      <w:r>
+        <w:rPr>
+          <w:rFonts w:ascii="Times New Roman" w:hAnsi="Times New Roman" w:cs="Times New Roman"/>
+        </w:rPr>
+        <w:tab/>
+        <w:t>(iii) Visualization of filter maps</w:t>
+      </w:r>
+    </w:p>
+    <w:p>
+      <w:pPr>
+        <w:rPr>
+          <w:rFonts w:ascii="Times New Roman" w:hAnsi="Times New Roman" w:cs="Times New Roman"/>
+        </w:rPr>
+      </w:pPr>
+    </w:p>
+    <w:p>
+      <w:pPr>
+        <w:jc w:val="center"/>
+        <w:rPr>
+          <w:rFonts w:ascii="Times New Roman" w:hAnsi="Times New Roman" w:cs="Times New Roman"/>
+          <w:u w:val="single"/>
+        </w:rPr>
+      </w:pPr>
+      <w:r>
+        <w:rPr>
+          <w:rFonts w:ascii="Times New Roman" w:hAnsi="Times New Roman" w:cs="Times New Roman"/>
+          <w:u w:val="single"/>
+        </w:rPr>
+        <w:t>Best Architecture</w:t>
+      </w:r>
+      <w:r>
+        <w:rPr>
+          <w:rFonts w:ascii="Times New Roman" w:hAnsi="Times New Roman" w:cs="Times New Roman"/>
+          <w:u w:val="single"/>
+        </w:rPr>
+        <w:t xml:space="preserve"> with Scaled Down Image (by ½)</w:t>
+      </w:r>
+    </w:p>
+    <w:p>
+      <w:pPr>
+        <w:rPr>
+          <w:rFonts w:ascii="Times New Roman" w:hAnsi="Times New Roman" w:cs="Times New Roman"/>
+        </w:rPr>
+      </w:pPr>
+    </w:p>
+    <w:p>
+      <w:pPr>
+        <w:rPr>
+          <w:rFonts w:ascii="Times New Roman" w:hAnsi="Times New Roman" w:cs="Times New Roman"/>
+        </w:rPr>
+      </w:pPr>
+      <w:r>
+        <w:rPr>
+          <w:rFonts w:ascii="Times New Roman" w:hAnsi="Times New Roman" w:cs="Times New Roman"/>
+        </w:rPr>
+        <w:tab/>
+        <w:t>(i) Loss Curves</w:t>
+      </w:r>
+    </w:p>
+    <w:p>
+      <w:pPr>
+        <w:rPr>
+          <w:rFonts w:ascii="Times New Roman" w:hAnsi="Times New Roman" w:cs="Times New Roman"/>
+        </w:rPr>
+      </w:pPr>
+    </w:p>
+    <w:p>
+      <w:pPr>
+        <w:rPr>
+          <w:rFonts w:ascii="Times New Roman" w:hAnsi="Times New Roman" w:cs="Times New Roman"/>
+        </w:rPr>
+      </w:pPr>
+      <w:r>
+        <w:rPr>
+          <w:rFonts w:ascii="Times New Roman" w:hAnsi="Times New Roman" w:cs="Times New Roman"/>
+        </w:rPr>
+        <w:tab/>
+        <w:t>(ii) Accuracy Curves</w:t>
+      </w:r>
+    </w:p>
+    <w:p>
+      <w:pPr>
+        <w:rPr>
+          <w:rFonts w:ascii="Times New Roman" w:hAnsi="Times New Roman" w:cs="Times New Roman"/>
+        </w:rPr>
+      </w:pPr>
+    </w:p>
+    <w:p>
+      <w:pPr>
+        <w:rPr>
+          <w:rFonts w:ascii="Times New Roman" w:hAnsi="Times New Roman" w:cs="Times New Roman"/>
+        </w:rPr>
+      </w:pPr>
+      <w:r>
+        <w:rPr>
+          <w:rFonts w:ascii="Times New Roman" w:hAnsi="Times New Roman" w:cs="Times New Roman"/>
+        </w:rPr>
+        <w:tab/>
+        <w:t>(iii) Visualization of filter maps</w:t>
+      </w:r>
+    </w:p>
+    <w:p>
+      <w:pPr>
+        <w:jc w:val="center"/>
+        <w:rPr>
+          <w:rFonts w:ascii="Times New Roman" w:hAnsi="Times New Roman" w:cs="Times New Roman"/>
+        </w:rPr>
+      </w:pPr>
+    </w:p>
+    <w:p>
+      <w:pPr>
+        <w:jc w:val="center"/>
+        <w:rPr>
+          <w:rFonts w:ascii="Times New Roman" w:hAnsi="Times New Roman" w:cs="Times New Roman"/>
+          <w:u w:val="single"/>
+        </w:rPr>
+      </w:pPr>
+      <w:r>
+        <w:rPr>
+          <w:rFonts w:ascii="Times New Roman" w:hAnsi="Times New Roman" w:cs="Times New Roman"/>
+          <w:u w:val="single"/>
+        </w:rPr>
+        <w:t xml:space="preserve">Best </w:t>
+      </w:r>
+      <w:r>
+        <w:rPr>
+          <w:rFonts w:ascii="Times New Roman" w:hAnsi="Times New Roman" w:cs="Times New Roman"/>
+          <w:u w:val="single"/>
+        </w:rPr>
+        <w:t>Architecture</w:t>
+      </w:r>
+      <w:r>
+        <w:rPr>
+          <w:rFonts w:ascii="Times New Roman" w:hAnsi="Times New Roman" w:cs="Times New Roman"/>
+          <w:u w:val="single"/>
+        </w:rPr>
+        <w:t xml:space="preserve"> with </w:t>
+      </w:r>
+      <w:r>
+        <w:rPr>
+          <w:rFonts w:ascii="Times New Roman" w:hAnsi="Times New Roman" w:cs="Times New Roman"/>
+          <w:u w:val="single"/>
+        </w:rPr>
+        <w:t>weighted objective function</w:t>
+      </w:r>
+    </w:p>
+    <w:p>
+      <w:pPr>
+        <w:rPr>
+          <w:rFonts w:ascii="Times New Roman" w:hAnsi="Times New Roman" w:cs="Times New Roman"/>
+        </w:rPr>
+      </w:pPr>
+    </w:p>
+    <w:p>
+      <w:pPr>
+        <w:rPr>
+          <w:rFonts w:ascii="Times New Roman" w:hAnsi="Times New Roman" w:cs="Times New Roman"/>
+        </w:rPr>
+      </w:pPr>
+      <w:r>
+        <w:rPr>
+          <w:rFonts w:ascii="Times New Roman" w:hAnsi="Times New Roman" w:cs="Times New Roman"/>
+        </w:rPr>
+        <w:tab/>
+        <w:t>(i) Loss Curves</w:t>
+      </w:r>
+    </w:p>
+    <w:p>
+      <w:pPr>
+        <w:rPr>
+          <w:rFonts w:ascii="Times New Roman" w:hAnsi="Times New Roman" w:cs="Times New Roman"/>
+        </w:rPr>
+      </w:pPr>
+    </w:p>
+    <w:p>
+      <w:pPr>
+        <w:rPr>
+          <w:rFonts w:ascii="Times New Roman" w:hAnsi="Times New Roman" w:cs="Times New Roman"/>
+        </w:rPr>
+      </w:pPr>
+      <w:r>
+        <w:rPr>
+          <w:rFonts w:ascii="Times New Roman" w:hAnsi="Times New Roman" w:cs="Times New Roman"/>
+        </w:rPr>
+        <w:tab/>
+        <w:t>(ii) Accuracy Curves</w:t>
+      </w:r>
+    </w:p>
+    <w:p>
+      <w:pPr>
+        <w:rPr>
+          <w:rFonts w:ascii="Times New Roman" w:hAnsi="Times New Roman" w:cs="Times New Roman"/>
+        </w:rPr>
+      </w:pPr>
+    </w:p>
+    <w:p>
+      <w:pPr>
+        <w:rPr>
+          <w:rFonts w:ascii="Times New Roman" w:hAnsi="Times New Roman" w:cs="Times New Roman"/>
+        </w:rPr>
+      </w:pPr>
+      <w:r>
+        <w:rPr>
+          <w:rFonts w:ascii="Times New Roman" w:hAnsi="Times New Roman" w:cs="Times New Roman"/>
+        </w:rPr>
+        <w:tab/>
+        <w:t>(iii) Visualization of filter maps</w:t>
+      </w:r>
+    </w:p>
+    <w:p>
+      <w:pPr>
+        <w:rPr>
+          <w:rFonts w:ascii="Times New Roman" w:hAnsi="Times New Roman" w:cs="Times New Roman"/>
+        </w:rPr>
+      </w:pPr>
+    </w:p>
+    <w:p>
+      <w:pPr>
+        <w:jc w:val="center"/>
+        <w:rPr>
+          <w:rFonts w:ascii="Times New Roman" w:hAnsi="Times New Roman" w:cs="Times New Roman"/>
+          <w:u w:val="single"/>
+        </w:rPr>
+      </w:pPr>
+      <w:r>
+        <w:rPr>
+          <w:rFonts w:ascii="Times New Roman" w:hAnsi="Times New Roman" w:cs="Times New Roman"/>
+          <w:u w:val="single"/>
+        </w:rPr>
+        <w:t>Best Architecture</w:t>
+      </w:r>
+      <w:r>
+        <w:rPr>
+          <w:rFonts w:ascii="Times New Roman" w:hAnsi="Times New Roman" w:cs="Times New Roman"/>
+          <w:u w:val="single"/>
+        </w:rPr>
+        <w:t xml:space="preserve"> with </w:t>
+      </w:r>
+      <w:r>
+        <w:rPr>
+          <w:rFonts w:ascii="Times New Roman" w:hAnsi="Times New Roman" w:cs="Times New Roman"/>
+          <w:u w:val="single"/>
+        </w:rPr>
+        <w:t>oversampling with SMOTE</w:t>
+      </w:r>
+    </w:p>
+    <w:p>
+      <w:pPr>
+        <w:rPr>
+          <w:rFonts w:ascii="Times New Roman" w:hAnsi="Times New Roman" w:cs="Times New Roman"/>
+        </w:rPr>
+      </w:pPr>
+    </w:p>
+    <w:p>
+      <w:pPr>
+        <w:rPr>
+          <w:rFonts w:ascii="Times New Roman" w:hAnsi="Times New Roman" w:cs="Times New Roman"/>
+        </w:rPr>
+      </w:pPr>
+      <w:r>
+        <w:rPr>
+          <w:rFonts w:ascii="Times New Roman" w:hAnsi="Times New Roman" w:cs="Times New Roman"/>
+        </w:rPr>
+        <w:tab/>
+        <w:t>(i) Loss Curves</w:t>
+      </w:r>
+    </w:p>
+    <w:p>
+      <w:pPr>
+        <w:rPr>
+          <w:rFonts w:ascii="Times New Roman" w:hAnsi="Times New Roman" w:cs="Times New Roman"/>
+        </w:rPr>
+      </w:pPr>
+    </w:p>
+    <w:p>
+      <w:pPr>
+        <w:rPr>
+          <w:rFonts w:ascii="Times New Roman" w:hAnsi="Times New Roman" w:cs="Times New Roman"/>
+        </w:rPr>
+      </w:pPr>
+      <w:r>
+        <w:rPr>
+          <w:rFonts w:ascii="Times New Roman" w:hAnsi="Times New Roman" w:cs="Times New Roman"/>
+        </w:rPr>
+        <w:tab/>
+        <w:t>(ii) Accuracy Curves</w:t>
+      </w:r>
+    </w:p>
+    <w:p>
+      <w:pPr>
+        <w:rPr>
+          <w:rFonts w:ascii="Times New Roman" w:hAnsi="Times New Roman" w:cs="Times New Roman"/>
+        </w:rPr>
+      </w:pPr>
+    </w:p>
+    <w:p>
+      <w:pPr>
+        <w:rPr>
+          <w:rFonts w:ascii="Times New Roman" w:hAnsi="Times New Roman" w:cs="Times New Roman"/>
+        </w:rPr>
+      </w:pPr>
+      <w:r>
+        <w:rPr>
+          <w:rFonts w:ascii="Times New Roman" w:hAnsi="Times New Roman" w:cs="Times New Roman"/>
+        </w:rPr>
+        <w:tab/>
+        <w:t>(iii) Visualization of filter maps</w:t>
+      </w:r>
+    </w:p>
+    <w:p>
+      <w:pPr>
+        <w:rPr>
+          <w:rFonts w:ascii="Times New Roman" w:hAnsi="Times New Roman" w:cs="Times New Roman"/>
+        </w:rPr>
+      </w:pPr>
+    </w:p>
+    <w:p>
+      <w:pPr>
+        <w:jc w:val="center"/>
+        <w:rPr>
+          <w:rFonts w:ascii="Times New Roman" w:hAnsi="Times New Roman" w:cs="Times New Roman"/>
+          <w:u w:val="single"/>
+        </w:rPr>
+      </w:pPr>
+      <w:r>
+        <w:rPr>
+          <w:rFonts w:ascii="Times New Roman" w:hAnsi="Times New Roman" w:cs="Times New Roman"/>
+          <w:u w:val="single"/>
+        </w:rPr>
+        <w:t>Best architecture</w:t>
+      </w:r>
+      <w:r>
+        <w:rPr>
+          <w:rFonts w:ascii="Times New Roman" w:hAnsi="Times New Roman" w:cs="Times New Roman"/>
+          <w:u w:val="single"/>
+        </w:rPr>
+        <w:t xml:space="preserve"> with under-sampling with SMOTE</w:t>
+      </w:r>
+    </w:p>
+    <w:p>
+      <w:pPr>
+        <w:rPr>
+          <w:rFonts w:ascii="Times New Roman" w:hAnsi="Times New Roman" w:cs="Times New Roman"/>
+        </w:rPr>
+      </w:pPr>
+    </w:p>
+    <w:p>
+      <w:pPr>
+        <w:rPr>
+          <w:rFonts w:ascii="Times New Roman" w:hAnsi="Times New Roman" w:cs="Times New Roman"/>
+        </w:rPr>
+      </w:pPr>
+      <w:r>
+        <w:rPr>
+          <w:rFonts w:ascii="Times New Roman" w:hAnsi="Times New Roman" w:cs="Times New Roman"/>
+        </w:rPr>
+        <w:tab/>
+        <w:t>(i) Loss Curves</w:t>
+      </w:r>
+    </w:p>
+    <w:p>
+      <w:pPr>
+        <w:rPr>
+          <w:rFonts w:ascii="Times New Roman" w:hAnsi="Times New Roman" w:cs="Times New Roman"/>
+        </w:rPr>
+      </w:pPr>
+    </w:p>
+    <w:p>
+      <w:pPr>
+        <w:rPr>
+          <w:rFonts w:ascii="Times New Roman" w:hAnsi="Times New Roman" w:cs="Times New Roman"/>
+        </w:rPr>
+      </w:pPr>
+      <w:r>
+        <w:rPr>
+          <w:rFonts w:ascii="Times New Roman" w:hAnsi="Times New Roman" w:cs="Times New Roman"/>
+        </w:rPr>
+        <w:tab/>
+        <w:t>(ii) Accuracy Curves</w:t>
+      </w:r>
+    </w:p>
+    <w:p>
+      <w:pPr>
+        <w:rPr>
+          <w:rFonts w:ascii="Times New Roman" w:hAnsi="Times New Roman" w:cs="Times New Roman"/>
+        </w:rPr>
+      </w:pPr>
+    </w:p>
+    <w:p>
+      <w:pPr>
+        <w:rPr>
+          <w:rFonts w:ascii="Times New Roman" w:hAnsi="Times New Roman" w:cs="Times New Roman"/>
+        </w:rPr>
+      </w:pPr>
+      <w:r>
+        <w:rPr>
+          <w:rFonts w:ascii="Times New Roman" w:hAnsi="Times New Roman" w:cs="Times New Roman"/>
+        </w:rPr>
+        <w:tab/>
+        <w:t>(iii) Visualization of filter maps</w:t>
+      </w:r>
+    </w:p>
+    <w:p>
+      <w:pPr>
+        <w:rPr>
+          <w:rFonts w:ascii="Times New Roman" w:hAnsi="Times New Roman" w:cs="Times New Roman"/>
+        </w:rPr>
+      </w:pPr>
+    </w:p>
+    <w:p>
+      <w:pPr>
+        <w:jc w:val="center"/>
+        <w:rPr>
+          <w:rFonts w:ascii="Times New Roman" w:hAnsi="Times New Roman" w:cs="Times New Roman"/>
+          <w:u w:val="single"/>
+        </w:rPr>
+      </w:pPr>
+      <w:r>
+        <w:rPr>
+          <w:rFonts w:ascii="Times New Roman" w:hAnsi="Times New Roman" w:cs="Times New Roman"/>
+          <w:u w:val="single"/>
+        </w:rPr>
+        <w:t>Best Architecture with oversampling/under</w:t>
+      </w:r>
+      <w:r>
+        <w:rPr>
+          <w:rFonts w:ascii="Times New Roman" w:hAnsi="Times New Roman" w:cs="Times New Roman"/>
+          <w:u w:val="single"/>
+        </w:rPr>
+        <w:t>-</w:t>
+      </w:r>
+      <w:r>
+        <w:rPr>
+          <w:rFonts w:ascii="Times New Roman" w:hAnsi="Times New Roman" w:cs="Times New Roman"/>
+          <w:u w:val="single"/>
+        </w:rPr>
+        <w:t>sampling &amp; weighted objective function</w:t>
+      </w:r>
+    </w:p>
+    <w:p>
+      <w:pPr>
+        <w:jc w:val="center"/>
+        <w:rPr>
+          <w:rFonts w:ascii="Times New Roman" w:hAnsi="Times New Roman" w:cs="Times New Roman"/>
+        </w:rPr>
+      </w:pPr>
+    </w:p>
+    <w:p>
+      <w:pPr>
+        <w:rPr>
+          <w:rFonts w:ascii="Times New Roman" w:hAnsi="Times New Roman" w:cs="Times New Roman"/>
+        </w:rPr>
+      </w:pPr>
+      <w:r>
+        <w:rPr>
+          <w:rFonts w:ascii="Times New Roman" w:hAnsi="Times New Roman" w:cs="Times New Roman"/>
+        </w:rPr>
+        <w:tab/>
+        <w:t>(i) Loss Curves</w:t>
+      </w:r>
+    </w:p>
+    <w:p>
+      <w:pPr>
+        <w:rPr>
+          <w:rFonts w:ascii="Times New Roman" w:hAnsi="Times New Roman" w:cs="Times New Roman"/>
+        </w:rPr>
+      </w:pPr>
+    </w:p>
+    <w:p>
+      <w:pPr>
+        <w:rPr>
+          <w:rFonts w:ascii="Times New Roman" w:hAnsi="Times New Roman" w:cs="Times New Roman"/>
+        </w:rPr>
+      </w:pPr>
+      <w:r>
+        <w:rPr>
+          <w:rFonts w:ascii="Times New Roman" w:hAnsi="Times New Roman" w:cs="Times New Roman"/>
+        </w:rPr>
+        <w:tab/>
+        <w:t>(ii) Accuracy Curves</w:t>
+      </w:r>
+    </w:p>
+    <w:p>
+      <w:pPr>
+        <w:rPr>
+          <w:rFonts w:ascii="Times New Roman" w:hAnsi="Times New Roman" w:cs="Times New Roman"/>
+        </w:rPr>
+      </w:pPr>
+    </w:p>
+    <w:p>
+      <w:pPr>
+        <w:rPr>
+          <w:rFonts w:ascii="Times New Roman" w:hAnsi="Times New Roman" w:cs="Times New Roman"/>
+        </w:rPr>
+      </w:pPr>
+      <w:r>
+        <w:rPr>
+          <w:rFonts w:ascii="Times New Roman" w:hAnsi="Times New Roman" w:cs="Times New Roman"/>
+        </w:rPr>
+        <w:tab/>
+        <w:t>(iii) Visualization of filter maps</w:t>
+      </w:r>
+    </w:p>
+    <w:p>
+      <w:pPr>
+        <w:jc w:val="center"/>
+        <w:rPr>
+          <w:rFonts w:ascii="Times New Roman" w:hAnsi="Times New Roman" w:cs="Times New Roman"/>
           <w:b/>
         </w:rPr>
       </w:pPr>
@@ -973,6 +4730,108 @@
           <w:rFonts w:ascii="Times New Roman" w:hAnsi="Times New Roman" w:cs="Times New Roman"/>
           <w:b/>
         </w:rPr>
+        <w:t>Discussions</w:t>
+      </w:r>
+    </w:p>
+    <w:p>
+      <w:pPr>
+        <w:jc w:val="center"/>
+        <w:rPr>
+          <w:rFonts w:ascii="Times New Roman" w:hAnsi="Times New Roman" w:cs="Times New Roman"/>
+          <w:b/>
+        </w:rPr>
+      </w:pPr>
+    </w:p>
+    <w:p>
+      <w:pPr>
+        <w:jc w:val="center"/>
+        <w:rPr>
+          <w:rFonts w:ascii="Times New Roman" w:hAnsi="Times New Roman" w:cs="Times New Roman"/>
+          <w:b/>
+        </w:rPr>
+      </w:pPr>
+      <w:r>
+        <w:rPr>
+          <w:rFonts w:ascii="Times New Roman" w:hAnsi="Times New Roman" w:cs="Times New Roman"/>
+          <w:b/>
+          <w:highlight w:val="yellow"/>
+        </w:rPr>
+        <w:t>(…)</w:t>
+      </w:r>
+    </w:p>
+    <w:p>
+      <w:pPr>
+        <w:jc w:val="center"/>
+        <w:rPr>
+          <w:rFonts w:ascii="Times New Roman" w:hAnsi="Times New Roman" w:cs="Times New Roman"/>
+          <w:b/>
+        </w:rPr>
+      </w:pPr>
+    </w:p>
+    <w:p>
+      <w:pPr>
+        <w:jc w:val="center"/>
+        <w:rPr>
+          <w:rFonts w:ascii="Times New Roman" w:hAnsi="Times New Roman" w:cs="Times New Roman"/>
+          <w:b/>
+        </w:rPr>
+      </w:pPr>
+      <w:r>
+        <w:rPr>
+          <w:rFonts w:ascii="Times New Roman" w:hAnsi="Times New Roman" w:cs="Times New Roman"/>
+          <w:b/>
+        </w:rPr>
+        <w:t>References</w:t>
+      </w:r>
+    </w:p>
+    <w:p>
+      <w:pPr>
+        <w:jc w:val="center"/>
+        <w:rPr>
+          <w:rFonts w:ascii="Times New Roman" w:hAnsi="Times New Roman" w:cs="Times New Roman"/>
+          <w:b/>
+        </w:rPr>
+      </w:pPr>
+    </w:p>
+    <w:p>
+      <w:pPr>
+        <w:jc w:val="center"/>
+        <w:rPr>
+          <w:rFonts w:ascii="Times New Roman" w:hAnsi="Times New Roman" w:cs="Times New Roman"/>
+          <w:b/>
+        </w:rPr>
+      </w:pPr>
+      <w:r>
+        <w:rPr>
+          <w:rFonts w:ascii="Times New Roman" w:hAnsi="Times New Roman" w:cs="Times New Roman"/>
+          <w:b/>
+          <w:highlight w:val="yellow"/>
+        </w:rPr>
+        <w:t>(…)</w:t>
+      </w:r>
+    </w:p>
+    <w:p>
+      <w:pPr>
+        <w:jc w:val="center"/>
+        <w:rPr>
+          <w:rFonts w:ascii="Times New Roman" w:hAnsi="Times New Roman" w:cs="Times New Roman"/>
+          <w:b/>
+        </w:rPr>
+      </w:pPr>
+    </w:p>
+    <w:p>
+      <w:pPr>
+        <w:jc w:val="center"/>
+        <w:rPr>
+          <w:rFonts w:ascii="Times New Roman" w:hAnsi="Times New Roman" w:cs="Times New Roman"/>
+          <w:b/>
+        </w:rPr>
+      </w:pPr>
+      <w:r>
+        <w:rPr>
+          <w:rFonts w:ascii="Times New Roman" w:hAnsi="Times New Roman" w:cs="Times New Roman"/>
+          <w:b/>
+        </w:rPr>
         <w:t>Authors’ Contributions</w:t>
       </w:r>
     </w:p>
@@ -997,6 +4856,7 @@
         <w:rPr>
           <w:rFonts w:ascii="Times New Roman" w:hAnsi="Times New Roman" w:cs="Times New Roman"/>
           <w:b/>
+          <w:highlight w:val="yellow"/>
         </w:rPr>
         <w:t>(…)</w:t>
       </w:r>
@@ -1542,6 +5402,49 @@
       <w:u w:val="single"/>
     </w:rPr>
   </w:style>
+  <w:style w:type="table" w:styleId="TableGrid">
+    <w:name w:val="Table Grid"/>
+    <w:basedOn w:val="TableNormal"/>
+    <w:uiPriority w:val="39"/>
+    <w:rsid w:val="0056542B"/>
+    <w:tblPr>
+      <w:tblBorders>
+        <w:top w:val="single" w:sz="4" w:space="0" w:color="auto"/>
+        <w:left w:val="single" w:sz="4" w:space="0" w:color="auto"/>
+        <w:bottom w:val="single" w:sz="4" w:space="0" w:color="auto"/>
+        <w:right w:val="single" w:sz="4" w:space="0" w:color="auto"/>
+        <w:insideH w:val="single" w:sz="4" w:space="0" w:color="auto"/>
+        <w:insideV w:val="single" w:sz="4" w:space="0" w:color="auto"/>
+      </w:tblBorders>
+    </w:tblPr>
+  </w:style>
+  <w:style w:type="paragraph" w:styleId="BalloonText">
+    <w:name w:val="Balloon Text"/>
+    <w:basedOn w:val="Normal"/>
+    <w:link w:val="BalloonTextChar"/>
+    <w:uiPriority w:val="99"/>
+    <w:semiHidden/>
+    <w:unhideWhenUsed/>
+    <w:rsid w:val="0017362C"/>
+    <w:rPr>
+      <w:rFonts w:ascii="Times New Roman" w:hAnsi="Times New Roman" w:cs="Times New Roman"/>
+      <w:sz w:val="18"/>
+      <w:szCs w:val="18"/>
+    </w:rPr>
+  </w:style>
+  <w:style w:type="character" w:customStyle="1" w:styleId="BalloonTextChar">
+    <w:name w:val="Balloon Text Char"/>
+    <w:basedOn w:val="DefaultParagraphFont"/>
+    <w:link w:val="BalloonText"/>
+    <w:uiPriority w:val="99"/>
+    <w:semiHidden/>
+    <w:rsid w:val="0017362C"/>
+    <w:rPr>
+      <w:rFonts w:ascii="Times New Roman" w:hAnsi="Times New Roman" w:cs="Times New Roman"/>
+      <w:sz w:val="18"/>
+      <w:szCs w:val="18"/>
+    </w:rPr>
+  </w:style>
 </w:styles>
 </file>
 

--- a/PA3Part2.docx
+++ b/PA3Part2.docx
@@ -1234,9 +1234,14 @@
             <w:r>
               <w:rPr>
                 <w:rFonts w:ascii="Times New Roman" w:hAnsi="Times New Roman" w:cs="Times New Roman"/>
-                <w:highlight w:val="yellow"/>
-              </w:rPr>
-              <w:t>In-features = 528288</w:t>
+              </w:rPr>
+              <w:t xml:space="preserve">In-features = </w:t>
+            </w:r>
+            <w:r>
+              <w:rPr>
+                <w:rFonts w:ascii="Times New Roman" w:hAnsi="Times New Roman" w:cs="Times New Roman"/>
+              </w:rPr>
+              <w:t>504008</w:t>
             </w:r>
           </w:p>
           <w:p>
@@ -1356,7 +1361,13 @@
               <w:rPr>
                 <w:rFonts w:ascii="Times New Roman" w:hAnsi="Times New Roman" w:cs="Times New Roman"/>
               </w:rPr>
-              <w:t>10</w:t>
+              <w:t>1</w:t>
+            </w:r>
+            <w:r>
+              <w:rPr>
+                <w:rFonts w:ascii="Times New Roman" w:hAnsi="Times New Roman" w:cs="Times New Roman"/>
+              </w:rPr>
+              <w:t>4</w:t>
             </w:r>
           </w:p>
           <w:p>
@@ -2398,7 +2409,13 @@
               <w:rPr>
                 <w:rFonts w:ascii="Times New Roman" w:hAnsi="Times New Roman" w:cs="Times New Roman"/>
               </w:rPr>
-              <w:t>Out-features = 10</w:t>
+              <w:t>Out-features = 1</w:t>
+            </w:r>
+            <w:r>
+              <w:rPr>
+                <w:rFonts w:ascii="Times New Roman" w:hAnsi="Times New Roman" w:cs="Times New Roman"/>
+              </w:rPr>
+              <w:t>4</w:t>
             </w:r>
           </w:p>
           <w:p>
@@ -2444,13 +2461,7 @@
         <w:rPr>
           <w:rFonts w:ascii="Times New Roman" w:hAnsi="Times New Roman" w:cs="Times New Roman"/>
         </w:rPr>
-        <w:t xml:space="preserve">Experimental Architecture </w:t>
-      </w:r>
-      <w:r>
-        <w:rPr>
-          <w:rFonts w:ascii="Times New Roman" w:hAnsi="Times New Roman" w:cs="Times New Roman"/>
-        </w:rPr>
-        <w:t>2</w:t>
+        <w:t>Experimental Architecture 2</w:t>
       </w:r>
     </w:p>
     <w:tbl>
@@ -3652,8 +3663,16 @@
               <w:rPr>
                 <w:rFonts w:ascii="Times New Roman" w:hAnsi="Times New Roman" w:cs="Times New Roman"/>
               </w:rPr>
-              <w:t>10</w:t>
-            </w:r>
+              <w:t>1</w:t>
+            </w:r>
+            <w:r>
+              <w:rPr>
+                <w:rFonts w:ascii="Times New Roman" w:hAnsi="Times New Roman" w:cs="Times New Roman"/>
+              </w:rPr>
+              <w:t>4</w:t>
+            </w:r>
+            <w:bookmarkStart w:id="0" w:name="_GoBack"/>
+            <w:bookmarkEnd w:id="0"/>
           </w:p>
           <w:p>
             <w:pPr>
@@ -3835,8 +3854,6 @@
         </w:rPr>
         <w:t xml:space="preserve">Architecture </w:t>
       </w:r>
-      <w:bookmarkStart w:id="0" w:name="_GoBack"/>
-      <w:bookmarkEnd w:id="0"/>
       <w:r>
         <w:rPr>
           <w:rFonts w:ascii="Times New Roman" w:hAnsi="Times New Roman" w:cs="Times New Roman"/>

--- a/PA3Part2.docx
+++ b/PA3Part2.docx
@@ -2641,7 +2641,13 @@
               <w:rPr>
                 <w:rFonts w:ascii="Times New Roman" w:hAnsi="Times New Roman" w:cs="Times New Roman"/>
               </w:rPr>
-              <w:t xml:space="preserve"> 12</w:t>
+              <w:t xml:space="preserve"> </w:t>
+            </w:r>
+            <w:r>
+              <w:rPr>
+                <w:rFonts w:ascii="Times New Roman" w:hAnsi="Times New Roman" w:cs="Times New Roman"/>
+              </w:rPr>
+              <w:t>16</w:t>
             </w:r>
           </w:p>
           <w:p>
@@ -2787,7 +2793,13 @@
               <w:rPr>
                 <w:rFonts w:ascii="Times New Roman" w:hAnsi="Times New Roman" w:cs="Times New Roman"/>
               </w:rPr>
-              <w:t>12</w:t>
+              <w:t>1</w:t>
+            </w:r>
+            <w:r>
+              <w:rPr>
+                <w:rFonts w:ascii="Times New Roman" w:hAnsi="Times New Roman" w:cs="Times New Roman"/>
+              </w:rPr>
+              <w:t>6</w:t>
             </w:r>
           </w:p>
           <w:p>
@@ -2807,7 +2819,13 @@
               <w:rPr>
                 <w:rFonts w:ascii="Times New Roman" w:hAnsi="Times New Roman" w:cs="Times New Roman"/>
               </w:rPr>
-              <w:t xml:space="preserve"> 16</w:t>
+              <w:t xml:space="preserve"> 1</w:t>
+            </w:r>
+            <w:r>
+              <w:rPr>
+                <w:rFonts w:ascii="Times New Roman" w:hAnsi="Times New Roman" w:cs="Times New Roman"/>
+              </w:rPr>
+              <w:t>4</w:t>
             </w:r>
           </w:p>
           <w:p>
@@ -2959,7 +2977,13 @@
               <w:rPr>
                 <w:rFonts w:ascii="Times New Roman" w:hAnsi="Times New Roman" w:cs="Times New Roman"/>
               </w:rPr>
-              <w:t>16</w:t>
+              <w:t>1</w:t>
+            </w:r>
+            <w:r>
+              <w:rPr>
+                <w:rFonts w:ascii="Times New Roman" w:hAnsi="Times New Roman" w:cs="Times New Roman"/>
+              </w:rPr>
+              <w:t>4</w:t>
             </w:r>
           </w:p>
           <w:p>
@@ -2979,7 +3003,13 @@
               <w:rPr>
                 <w:rFonts w:ascii="Times New Roman" w:hAnsi="Times New Roman" w:cs="Times New Roman"/>
               </w:rPr>
-              <w:t xml:space="preserve"> 20</w:t>
+              <w:t xml:space="preserve"> </w:t>
+            </w:r>
+            <w:r>
+              <w:rPr>
+                <w:rFonts w:ascii="Times New Roman" w:hAnsi="Times New Roman" w:cs="Times New Roman"/>
+              </w:rPr>
+              <w:t>12</w:t>
             </w:r>
           </w:p>
           <w:p>
@@ -3180,7 +3210,7 @@
               <w:rPr>
                 <w:rFonts w:ascii="Times New Roman" w:hAnsi="Times New Roman" w:cs="Times New Roman"/>
               </w:rPr>
-              <w:t>20</w:t>
+              <w:t>12</w:t>
             </w:r>
           </w:p>
           <w:p>
@@ -3200,7 +3230,13 @@
               <w:rPr>
                 <w:rFonts w:ascii="Times New Roman" w:hAnsi="Times New Roman" w:cs="Times New Roman"/>
               </w:rPr>
-              <w:t xml:space="preserve"> 24</w:t>
+              <w:t xml:space="preserve"> </w:t>
+            </w:r>
+            <w:r>
+              <w:rPr>
+                <w:rFonts w:ascii="Times New Roman" w:hAnsi="Times New Roman" w:cs="Times New Roman"/>
+              </w:rPr>
+              <w:t>10</w:t>
             </w:r>
           </w:p>
           <w:p>
@@ -3340,7 +3376,7 @@
               <w:rPr>
                 <w:rFonts w:ascii="Times New Roman" w:hAnsi="Times New Roman" w:cs="Times New Roman"/>
               </w:rPr>
-              <w:t>24</w:t>
+              <w:t>10</w:t>
             </w:r>
           </w:p>
           <w:p>
@@ -3360,8 +3396,16 @@
               <w:rPr>
                 <w:rFonts w:ascii="Times New Roman" w:hAnsi="Times New Roman" w:cs="Times New Roman"/>
               </w:rPr>
-              <w:t xml:space="preserve"> 28</w:t>
-            </w:r>
+              <w:t xml:space="preserve"> </w:t>
+            </w:r>
+            <w:r>
+              <w:rPr>
+                <w:rFonts w:ascii="Times New Roman" w:hAnsi="Times New Roman" w:cs="Times New Roman"/>
+              </w:rPr>
+              <w:t>8</w:t>
+            </w:r>
+            <w:bookmarkStart w:id="0" w:name="_GoBack"/>
+            <w:bookmarkEnd w:id="0"/>
           </w:p>
           <w:p>
             <w:pPr>
@@ -3671,8 +3715,6 @@
               </w:rPr>
               <w:t>4</w:t>
             </w:r>
-            <w:bookmarkStart w:id="0" w:name="_GoBack"/>
-            <w:bookmarkEnd w:id="0"/>
           </w:p>
           <w:p>
             <w:pPr>
@@ -4443,28 +4485,24 @@
         <w:jc w:val="center"/>
         <w:rPr>
           <w:rFonts w:ascii="Times New Roman" w:hAnsi="Times New Roman" w:cs="Times New Roman"/>
+          <w:highlight w:val="yellow"/>
           <w:u w:val="single"/>
         </w:rPr>
       </w:pPr>
       <w:r>
         <w:rPr>
           <w:rFonts w:ascii="Times New Roman" w:hAnsi="Times New Roman" w:cs="Times New Roman"/>
+          <w:highlight w:val="yellow"/>
           <w:u w:val="single"/>
         </w:rPr>
-        <w:t>Best Architecture</w:t>
-      </w:r>
-      <w:r>
-        <w:rPr>
-          <w:rFonts w:ascii="Times New Roman" w:hAnsi="Times New Roman" w:cs="Times New Roman"/>
+        <w:t xml:space="preserve">Best Architecture with </w:t>
+      </w:r>
+      <w:r>
+        <w:rPr>
+          <w:rFonts w:ascii="Times New Roman" w:hAnsi="Times New Roman" w:cs="Times New Roman"/>
+          <w:highlight w:val="yellow"/>
           <w:u w:val="single"/>
         </w:rPr>
-        <w:t xml:space="preserve"> with </w:t>
-      </w:r>
-      <w:r>
-        <w:rPr>
-          <w:rFonts w:ascii="Times New Roman" w:hAnsi="Times New Roman" w:cs="Times New Roman"/>
-          <w:u w:val="single"/>
-        </w:rPr>
         <w:t>oversampling with SMOTE</w:t>
       </w:r>
     </w:p>
@@ -4472,18 +4510,21 @@
       <w:pPr>
         <w:rPr>
           <w:rFonts w:ascii="Times New Roman" w:hAnsi="Times New Roman" w:cs="Times New Roman"/>
-        </w:rPr>
-      </w:pPr>
-    </w:p>
-    <w:p>
-      <w:pPr>
-        <w:rPr>
-          <w:rFonts w:ascii="Times New Roman" w:hAnsi="Times New Roman" w:cs="Times New Roman"/>
-        </w:rPr>
-      </w:pPr>
-      <w:r>
-        <w:rPr>
-          <w:rFonts w:ascii="Times New Roman" w:hAnsi="Times New Roman" w:cs="Times New Roman"/>
+          <w:highlight w:val="yellow"/>
+        </w:rPr>
+      </w:pPr>
+    </w:p>
+    <w:p>
+      <w:pPr>
+        <w:rPr>
+          <w:rFonts w:ascii="Times New Roman" w:hAnsi="Times New Roman" w:cs="Times New Roman"/>
+          <w:highlight w:val="yellow"/>
+        </w:rPr>
+      </w:pPr>
+      <w:r>
+        <w:rPr>
+          <w:rFonts w:ascii="Times New Roman" w:hAnsi="Times New Roman" w:cs="Times New Roman"/>
+          <w:highlight w:val="yellow"/>
         </w:rPr>
         <w:tab/>
         <w:t>(i) Loss Curves</w:t>
@@ -4493,18 +4534,21 @@
       <w:pPr>
         <w:rPr>
           <w:rFonts w:ascii="Times New Roman" w:hAnsi="Times New Roman" w:cs="Times New Roman"/>
-        </w:rPr>
-      </w:pPr>
-    </w:p>
-    <w:p>
-      <w:pPr>
-        <w:rPr>
-          <w:rFonts w:ascii="Times New Roman" w:hAnsi="Times New Roman" w:cs="Times New Roman"/>
-        </w:rPr>
-      </w:pPr>
-      <w:r>
-        <w:rPr>
-          <w:rFonts w:ascii="Times New Roman" w:hAnsi="Times New Roman" w:cs="Times New Roman"/>
+          <w:highlight w:val="yellow"/>
+        </w:rPr>
+      </w:pPr>
+    </w:p>
+    <w:p>
+      <w:pPr>
+        <w:rPr>
+          <w:rFonts w:ascii="Times New Roman" w:hAnsi="Times New Roman" w:cs="Times New Roman"/>
+          <w:highlight w:val="yellow"/>
+        </w:rPr>
+      </w:pPr>
+      <w:r>
+        <w:rPr>
+          <w:rFonts w:ascii="Times New Roman" w:hAnsi="Times New Roman" w:cs="Times New Roman"/>
+          <w:highlight w:val="yellow"/>
         </w:rPr>
         <w:tab/>
         <w:t>(ii) Accuracy Curves</w:t>
@@ -4514,18 +4558,21 @@
       <w:pPr>
         <w:rPr>
           <w:rFonts w:ascii="Times New Roman" w:hAnsi="Times New Roman" w:cs="Times New Roman"/>
-        </w:rPr>
-      </w:pPr>
-    </w:p>
-    <w:p>
-      <w:pPr>
-        <w:rPr>
-          <w:rFonts w:ascii="Times New Roman" w:hAnsi="Times New Roman" w:cs="Times New Roman"/>
-        </w:rPr>
-      </w:pPr>
-      <w:r>
-        <w:rPr>
-          <w:rFonts w:ascii="Times New Roman" w:hAnsi="Times New Roman" w:cs="Times New Roman"/>
+          <w:highlight w:val="yellow"/>
+        </w:rPr>
+      </w:pPr>
+    </w:p>
+    <w:p>
+      <w:pPr>
+        <w:rPr>
+          <w:rFonts w:ascii="Times New Roman" w:hAnsi="Times New Roman" w:cs="Times New Roman"/>
+          <w:highlight w:val="yellow"/>
+        </w:rPr>
+      </w:pPr>
+      <w:r>
+        <w:rPr>
+          <w:rFonts w:ascii="Times New Roman" w:hAnsi="Times New Roman" w:cs="Times New Roman"/>
+          <w:highlight w:val="yellow"/>
         </w:rPr>
         <w:tab/>
         <w:t>(iii) Visualization of filter maps</w:t>
@@ -4535,6 +4582,7 @@
       <w:pPr>
         <w:rPr>
           <w:rFonts w:ascii="Times New Roman" w:hAnsi="Times New Roman" w:cs="Times New Roman"/>
+          <w:highlight w:val="yellow"/>
         </w:rPr>
       </w:pPr>
     </w:p>
@@ -4543,40 +4591,38 @@
         <w:jc w:val="center"/>
         <w:rPr>
           <w:rFonts w:ascii="Times New Roman" w:hAnsi="Times New Roman" w:cs="Times New Roman"/>
+          <w:highlight w:val="yellow"/>
           <w:u w:val="single"/>
         </w:rPr>
       </w:pPr>
       <w:r>
         <w:rPr>
           <w:rFonts w:ascii="Times New Roman" w:hAnsi="Times New Roman" w:cs="Times New Roman"/>
+          <w:highlight w:val="yellow"/>
           <w:u w:val="single"/>
         </w:rPr>
-        <w:t>Best architecture</w:t>
-      </w:r>
-      <w:r>
-        <w:rPr>
-          <w:rFonts w:ascii="Times New Roman" w:hAnsi="Times New Roman" w:cs="Times New Roman"/>
-          <w:u w:val="single"/>
-        </w:rPr>
-        <w:t xml:space="preserve"> with under-sampling with SMOTE</w:t>
-      </w:r>
-    </w:p>
-    <w:p>
-      <w:pPr>
-        <w:rPr>
-          <w:rFonts w:ascii="Times New Roman" w:hAnsi="Times New Roman" w:cs="Times New Roman"/>
-        </w:rPr>
-      </w:pPr>
-    </w:p>
-    <w:p>
-      <w:pPr>
-        <w:rPr>
-          <w:rFonts w:ascii="Times New Roman" w:hAnsi="Times New Roman" w:cs="Times New Roman"/>
-        </w:rPr>
-      </w:pPr>
-      <w:r>
-        <w:rPr>
-          <w:rFonts w:ascii="Times New Roman" w:hAnsi="Times New Roman" w:cs="Times New Roman"/>
+        <w:t>Best architecture with under-sampling with SMOTE</w:t>
+      </w:r>
+    </w:p>
+    <w:p>
+      <w:pPr>
+        <w:rPr>
+          <w:rFonts w:ascii="Times New Roman" w:hAnsi="Times New Roman" w:cs="Times New Roman"/>
+          <w:highlight w:val="yellow"/>
+        </w:rPr>
+      </w:pPr>
+    </w:p>
+    <w:p>
+      <w:pPr>
+        <w:rPr>
+          <w:rFonts w:ascii="Times New Roman" w:hAnsi="Times New Roman" w:cs="Times New Roman"/>
+          <w:highlight w:val="yellow"/>
+        </w:rPr>
+      </w:pPr>
+      <w:r>
+        <w:rPr>
+          <w:rFonts w:ascii="Times New Roman" w:hAnsi="Times New Roman" w:cs="Times New Roman"/>
+          <w:highlight w:val="yellow"/>
         </w:rPr>
         <w:tab/>
         <w:t>(i) Loss Curves</w:t>
@@ -4586,18 +4632,21 @@
       <w:pPr>
         <w:rPr>
           <w:rFonts w:ascii="Times New Roman" w:hAnsi="Times New Roman" w:cs="Times New Roman"/>
-        </w:rPr>
-      </w:pPr>
-    </w:p>
-    <w:p>
-      <w:pPr>
-        <w:rPr>
-          <w:rFonts w:ascii="Times New Roman" w:hAnsi="Times New Roman" w:cs="Times New Roman"/>
-        </w:rPr>
-      </w:pPr>
-      <w:r>
-        <w:rPr>
-          <w:rFonts w:ascii="Times New Roman" w:hAnsi="Times New Roman" w:cs="Times New Roman"/>
+          <w:highlight w:val="yellow"/>
+        </w:rPr>
+      </w:pPr>
+    </w:p>
+    <w:p>
+      <w:pPr>
+        <w:rPr>
+          <w:rFonts w:ascii="Times New Roman" w:hAnsi="Times New Roman" w:cs="Times New Roman"/>
+          <w:highlight w:val="yellow"/>
+        </w:rPr>
+      </w:pPr>
+      <w:r>
+        <w:rPr>
+          <w:rFonts w:ascii="Times New Roman" w:hAnsi="Times New Roman" w:cs="Times New Roman"/>
+          <w:highlight w:val="yellow"/>
         </w:rPr>
         <w:tab/>
         <w:t>(ii) Accuracy Curves</w:t>
@@ -4607,18 +4656,20 @@
       <w:pPr>
         <w:rPr>
           <w:rFonts w:ascii="Times New Roman" w:hAnsi="Times New Roman" w:cs="Times New Roman"/>
-        </w:rPr>
-      </w:pPr>
-    </w:p>
-    <w:p>
-      <w:pPr>
-        <w:rPr>
-          <w:rFonts w:ascii="Times New Roman" w:hAnsi="Times New Roman" w:cs="Times New Roman"/>
-        </w:rPr>
-      </w:pPr>
-      <w:r>
-        <w:rPr>
-          <w:rFonts w:ascii="Times New Roman" w:hAnsi="Times New Roman" w:cs="Times New Roman"/>
+          <w:highlight w:val="yellow"/>
+        </w:rPr>
+      </w:pPr>
+    </w:p>
+    <w:p>
+      <w:pPr>
+        <w:rPr>
+          <w:rFonts w:ascii="Times New Roman" w:hAnsi="Times New Roman" w:cs="Times New Roman"/>
+        </w:rPr>
+      </w:pPr>
+      <w:r>
+        <w:rPr>
+          <w:rFonts w:ascii="Times New Roman" w:hAnsi="Times New Roman" w:cs="Times New Roman"/>
+          <w:highlight w:val="yellow"/>
         </w:rPr>
         <w:tab/>
         <w:t>(iii) Visualization of filter maps</w:t>

--- a/PA3Part2.docx
+++ b/PA3Part2.docx
@@ -486,7 +486,21 @@
         <w:rPr>
           <w:rFonts w:ascii="Times New Roman" w:hAnsi="Times New Roman" w:cs="Times New Roman"/>
         </w:rPr>
-        <w:t>(i)</w:t>
+        <w:t>(</w:t>
+      </w:r>
+      <w:proofErr w:type="spellStart"/>
+      <w:r>
+        <w:rPr>
+          <w:rFonts w:ascii="Times New Roman" w:hAnsi="Times New Roman" w:cs="Times New Roman"/>
+        </w:rPr>
+        <w:t>i</w:t>
+      </w:r>
+      <w:proofErr w:type="spellEnd"/>
+      <w:r>
+        <w:rPr>
+          <w:rFonts w:ascii="Times New Roman" w:hAnsi="Times New Roman" w:cs="Times New Roman"/>
+        </w:rPr>
+        <w:t>)</w:t>
       </w:r>
       <w:r>
         <w:rPr>
@@ -771,6 +785,7 @@
               </w:rPr>
               <w:t xml:space="preserve">Activation Function = </w:t>
             </w:r>
+            <w:proofErr w:type="spellStart"/>
             <w:r>
               <w:rPr>
                 <w:rFonts w:ascii="Times New Roman" w:hAnsi="Times New Roman" w:cs="Times New Roman"/>
@@ -789,6 +804,7 @@
               </w:rPr>
               <w:t>U</w:t>
             </w:r>
+            <w:proofErr w:type="spellEnd"/>
           </w:p>
           <w:p>
             <w:pPr>
@@ -956,12 +972,14 @@
               <w:lastRenderedPageBreak/>
               <w:t xml:space="preserve">Activation Function = </w:t>
             </w:r>
+            <w:proofErr w:type="spellStart"/>
             <w:r>
               <w:rPr>
                 <w:rFonts w:ascii="Times New Roman" w:hAnsi="Times New Roman" w:cs="Times New Roman"/>
               </w:rPr>
               <w:t>relU</w:t>
             </w:r>
+            <w:proofErr w:type="spellEnd"/>
           </w:p>
           <w:p>
             <w:pPr>
@@ -1117,12 +1135,14 @@
               </w:rPr>
               <w:t xml:space="preserve">Activation Function = </w:t>
             </w:r>
+            <w:proofErr w:type="spellStart"/>
             <w:r>
               <w:rPr>
                 <w:rFonts w:ascii="Times New Roman" w:hAnsi="Times New Roman" w:cs="Times New Roman"/>
               </w:rPr>
               <w:t>relU</w:t>
             </w:r>
+            <w:proofErr w:type="spellEnd"/>
           </w:p>
           <w:p>
             <w:pPr>
@@ -1241,8 +1261,10 @@
               <w:rPr>
                 <w:rFonts w:ascii="Times New Roman" w:hAnsi="Times New Roman" w:cs="Times New Roman"/>
               </w:rPr>
-              <w:t>504008</w:t>
-            </w:r>
+              <w:t>121032</w:t>
+            </w:r>
+            <w:bookmarkStart w:id="0" w:name="_GoBack"/>
+            <w:bookmarkEnd w:id="0"/>
           </w:p>
           <w:p>
             <w:pPr>
@@ -1271,12 +1293,14 @@
               </w:rPr>
               <w:t xml:space="preserve">Activation Function = </w:t>
             </w:r>
+            <w:proofErr w:type="spellStart"/>
             <w:r>
               <w:rPr>
                 <w:rFonts w:ascii="Times New Roman" w:hAnsi="Times New Roman" w:cs="Times New Roman"/>
               </w:rPr>
               <w:t>relU</w:t>
             </w:r>
+            <w:proofErr w:type="spellEnd"/>
           </w:p>
           <w:p>
             <w:pPr>
@@ -1447,7 +1471,21 @@
         <w:rPr>
           <w:rFonts w:ascii="Times New Roman" w:hAnsi="Times New Roman" w:cs="Times New Roman"/>
         </w:rPr>
-        <w:t>ght initialization. The gradient descent optimization used was the adam optimizer.</w:t>
+        <w:t xml:space="preserve">ght initialization. The gradient descent optimization used was the </w:t>
+      </w:r>
+      <w:proofErr w:type="spellStart"/>
+      <w:r>
+        <w:rPr>
+          <w:rFonts w:ascii="Times New Roman" w:hAnsi="Times New Roman" w:cs="Times New Roman"/>
+        </w:rPr>
+        <w:t>adam</w:t>
+      </w:r>
+      <w:proofErr w:type="spellEnd"/>
+      <w:r>
+        <w:rPr>
+          <w:rFonts w:ascii="Times New Roman" w:hAnsi="Times New Roman" w:cs="Times New Roman"/>
+        </w:rPr>
+        <w:t xml:space="preserve"> optimizer.</w:t>
       </w:r>
       <w:r>
         <w:rPr>
@@ -1805,8 +1843,16 @@
               <w:rPr>
                 <w:rFonts w:ascii="Times New Roman" w:hAnsi="Times New Roman" w:cs="Times New Roman"/>
               </w:rPr>
-              <w:t>Activation Function = relU</w:t>
-            </w:r>
+              <w:t xml:space="preserve">Activation Function = </w:t>
+            </w:r>
+            <w:proofErr w:type="spellStart"/>
+            <w:r>
+              <w:rPr>
+                <w:rFonts w:ascii="Times New Roman" w:hAnsi="Times New Roman" w:cs="Times New Roman"/>
+              </w:rPr>
+              <w:t>relU</w:t>
+            </w:r>
+            <w:proofErr w:type="spellEnd"/>
           </w:p>
           <w:p>
             <w:pPr>
@@ -1947,8 +1993,16 @@
               <w:rPr>
                 <w:rFonts w:ascii="Times New Roman" w:hAnsi="Times New Roman" w:cs="Times New Roman"/>
               </w:rPr>
-              <w:t>Activation Function = relU</w:t>
-            </w:r>
+              <w:t xml:space="preserve">Activation Function = </w:t>
+            </w:r>
+            <w:proofErr w:type="spellStart"/>
+            <w:r>
+              <w:rPr>
+                <w:rFonts w:ascii="Times New Roman" w:hAnsi="Times New Roman" w:cs="Times New Roman"/>
+              </w:rPr>
+              <w:t>relU</w:t>
+            </w:r>
+            <w:proofErr w:type="spellEnd"/>
           </w:p>
           <w:p>
             <w:pPr>
@@ -2253,8 +2307,16 @@
               <w:rPr>
                 <w:rFonts w:ascii="Times New Roman" w:hAnsi="Times New Roman" w:cs="Times New Roman"/>
               </w:rPr>
-              <w:t>Activation Function = relU</w:t>
-            </w:r>
+              <w:t xml:space="preserve">Activation Function = </w:t>
+            </w:r>
+            <w:proofErr w:type="spellStart"/>
+            <w:r>
+              <w:rPr>
+                <w:rFonts w:ascii="Times New Roman" w:hAnsi="Times New Roman" w:cs="Times New Roman"/>
+              </w:rPr>
+              <w:t>relU</w:t>
+            </w:r>
+            <w:proofErr w:type="spellEnd"/>
           </w:p>
           <w:p>
             <w:pPr>
@@ -2335,8 +2397,16 @@
               <w:rPr>
                 <w:rFonts w:ascii="Times New Roman" w:hAnsi="Times New Roman" w:cs="Times New Roman"/>
               </w:rPr>
-              <w:t>Activation Function = relU</w:t>
-            </w:r>
+              <w:t xml:space="preserve">Activation Function = </w:t>
+            </w:r>
+            <w:proofErr w:type="spellStart"/>
+            <w:r>
+              <w:rPr>
+                <w:rFonts w:ascii="Times New Roman" w:hAnsi="Times New Roman" w:cs="Times New Roman"/>
+              </w:rPr>
+              <w:t>relU</w:t>
+            </w:r>
+            <w:proofErr w:type="spellEnd"/>
           </w:p>
           <w:p>
             <w:pPr>
@@ -2729,12 +2799,14 @@
               </w:rPr>
               <w:t xml:space="preserve">Activation Function = </w:t>
             </w:r>
+            <w:proofErr w:type="spellStart"/>
             <w:r>
               <w:rPr>
                 <w:rFonts w:ascii="Times New Roman" w:hAnsi="Times New Roman" w:cs="Times New Roman"/>
               </w:rPr>
               <w:t>relU</w:t>
             </w:r>
+            <w:proofErr w:type="spellEnd"/>
           </w:p>
           <w:p>
             <w:pPr>
@@ -2907,12 +2979,14 @@
               </w:rPr>
               <w:t xml:space="preserve">Activation Function = </w:t>
             </w:r>
+            <w:proofErr w:type="spellStart"/>
             <w:r>
               <w:rPr>
                 <w:rFonts w:ascii="Times New Roman" w:hAnsi="Times New Roman" w:cs="Times New Roman"/>
               </w:rPr>
               <w:t>relU</w:t>
             </w:r>
+            <w:proofErr w:type="spellEnd"/>
           </w:p>
           <w:p>
             <w:pPr>
@@ -3091,12 +3165,14 @@
               </w:rPr>
               <w:t xml:space="preserve">Activation Function = </w:t>
             </w:r>
+            <w:proofErr w:type="spellStart"/>
             <w:r>
               <w:rPr>
                 <w:rFonts w:ascii="Times New Roman" w:hAnsi="Times New Roman" w:cs="Times New Roman"/>
               </w:rPr>
               <w:t>relU</w:t>
             </w:r>
+            <w:proofErr w:type="spellEnd"/>
           </w:p>
           <w:p>
             <w:pPr>
@@ -3312,12 +3388,14 @@
               </w:rPr>
               <w:t xml:space="preserve">Activation Function = </w:t>
             </w:r>
+            <w:proofErr w:type="spellStart"/>
             <w:r>
               <w:rPr>
                 <w:rFonts w:ascii="Times New Roman" w:hAnsi="Times New Roman" w:cs="Times New Roman"/>
               </w:rPr>
               <w:t>relU</w:t>
             </w:r>
+            <w:proofErr w:type="spellEnd"/>
           </w:p>
           <w:p>
             <w:pPr>
@@ -3404,8 +3482,6 @@
               </w:rPr>
               <w:t>8</w:t>
             </w:r>
-            <w:bookmarkStart w:id="0" w:name="_GoBack"/>
-            <w:bookmarkEnd w:id="0"/>
           </w:p>
           <w:p>
             <w:pPr>
@@ -3486,12 +3562,14 @@
               </w:rPr>
               <w:t xml:space="preserve">Activation Function = </w:t>
             </w:r>
+            <w:proofErr w:type="spellStart"/>
             <w:r>
               <w:rPr>
                 <w:rFonts w:ascii="Times New Roman" w:hAnsi="Times New Roman" w:cs="Times New Roman"/>
               </w:rPr>
               <w:t>relU</w:t>
             </w:r>
+            <w:proofErr w:type="spellEnd"/>
           </w:p>
           <w:p>
             <w:pPr>
@@ -3627,8 +3705,16 @@
               <w:rPr>
                 <w:rFonts w:ascii="Times New Roman" w:hAnsi="Times New Roman" w:cs="Times New Roman"/>
               </w:rPr>
-              <w:t>Activation Function = relU</w:t>
-            </w:r>
+              <w:t xml:space="preserve">Activation Function = </w:t>
+            </w:r>
+            <w:proofErr w:type="spellStart"/>
+            <w:r>
+              <w:rPr>
+                <w:rFonts w:ascii="Times New Roman" w:hAnsi="Times New Roman" w:cs="Times New Roman"/>
+              </w:rPr>
+              <w:t>relU</w:t>
+            </w:r>
+            <w:proofErr w:type="spellEnd"/>
           </w:p>
           <w:p>
             <w:pPr>
@@ -3757,7 +3843,21 @@
         <w:rPr>
           <w:rFonts w:ascii="Times New Roman" w:hAnsi="Times New Roman" w:cs="Times New Roman"/>
         </w:rPr>
-        <w:t xml:space="preserve">the adam gradient descent optimizer, no regularization </w:t>
+        <w:t xml:space="preserve">the </w:t>
+      </w:r>
+      <w:proofErr w:type="spellStart"/>
+      <w:r>
+        <w:rPr>
+          <w:rFonts w:ascii="Times New Roman" w:hAnsi="Times New Roman" w:cs="Times New Roman"/>
+        </w:rPr>
+        <w:t>adam</w:t>
+      </w:r>
+      <w:proofErr w:type="spellEnd"/>
+      <w:r>
+        <w:rPr>
+          <w:rFonts w:ascii="Times New Roman" w:hAnsi="Times New Roman" w:cs="Times New Roman"/>
+        </w:rPr>
+        <w:t xml:space="preserve"> gradient descent optimizer, no regularization </w:t>
       </w:r>
       <w:r>
         <w:rPr>
@@ -3915,7 +4015,21 @@
           <w:rFonts w:ascii="Times New Roman" w:hAnsi="Times New Roman" w:cs="Times New Roman"/>
         </w:rPr>
         <w:tab/>
-        <w:t>(i) Loss Curves</w:t>
+        <w:t>(</w:t>
+      </w:r>
+      <w:proofErr w:type="spellStart"/>
+      <w:r>
+        <w:rPr>
+          <w:rFonts w:ascii="Times New Roman" w:hAnsi="Times New Roman" w:cs="Times New Roman"/>
+        </w:rPr>
+        <w:t>i</w:t>
+      </w:r>
+      <w:proofErr w:type="spellEnd"/>
+      <w:r>
+        <w:rPr>
+          <w:rFonts w:ascii="Times New Roman" w:hAnsi="Times New Roman" w:cs="Times New Roman"/>
+        </w:rPr>
+        <w:t>) Loss Curves</w:t>
       </w:r>
     </w:p>
     <w:p>
@@ -4016,7 +4130,21 @@
           <w:rFonts w:ascii="Times New Roman" w:hAnsi="Times New Roman" w:cs="Times New Roman"/>
         </w:rPr>
         <w:tab/>
-        <w:t>(i) Loss Curves</w:t>
+        <w:t>(</w:t>
+      </w:r>
+      <w:proofErr w:type="spellStart"/>
+      <w:r>
+        <w:rPr>
+          <w:rFonts w:ascii="Times New Roman" w:hAnsi="Times New Roman" w:cs="Times New Roman"/>
+        </w:rPr>
+        <w:t>i</w:t>
+      </w:r>
+      <w:proofErr w:type="spellEnd"/>
+      <w:r>
+        <w:rPr>
+          <w:rFonts w:ascii="Times New Roman" w:hAnsi="Times New Roman" w:cs="Times New Roman"/>
+        </w:rPr>
+        <w:t>) Loss Curves</w:t>
       </w:r>
     </w:p>
     <w:p>
@@ -4117,7 +4245,21 @@
           <w:rFonts w:ascii="Times New Roman" w:hAnsi="Times New Roman" w:cs="Times New Roman"/>
         </w:rPr>
         <w:tab/>
-        <w:t>(i) Loss Curves</w:t>
+        <w:t>(</w:t>
+      </w:r>
+      <w:proofErr w:type="spellStart"/>
+      <w:r>
+        <w:rPr>
+          <w:rFonts w:ascii="Times New Roman" w:hAnsi="Times New Roman" w:cs="Times New Roman"/>
+        </w:rPr>
+        <w:t>i</w:t>
+      </w:r>
+      <w:proofErr w:type="spellEnd"/>
+      <w:r>
+        <w:rPr>
+          <w:rFonts w:ascii="Times New Roman" w:hAnsi="Times New Roman" w:cs="Times New Roman"/>
+        </w:rPr>
+        <w:t>) Loss Curves</w:t>
       </w:r>
     </w:p>
     <w:p>
@@ -4227,7 +4369,21 @@
           <w:rFonts w:ascii="Times New Roman" w:hAnsi="Times New Roman" w:cs="Times New Roman"/>
         </w:rPr>
         <w:tab/>
-        <w:t>(i) Loss Curves</w:t>
+        <w:t>(</w:t>
+      </w:r>
+      <w:proofErr w:type="spellStart"/>
+      <w:r>
+        <w:rPr>
+          <w:rFonts w:ascii="Times New Roman" w:hAnsi="Times New Roman" w:cs="Times New Roman"/>
+        </w:rPr>
+        <w:t>i</w:t>
+      </w:r>
+      <w:proofErr w:type="spellEnd"/>
+      <w:r>
+        <w:rPr>
+          <w:rFonts w:ascii="Times New Roman" w:hAnsi="Times New Roman" w:cs="Times New Roman"/>
+        </w:rPr>
+        <w:t>) Loss Curves</w:t>
       </w:r>
     </w:p>
     <w:p>
@@ -4320,7 +4476,21 @@
           <w:rFonts w:ascii="Times New Roman" w:hAnsi="Times New Roman" w:cs="Times New Roman"/>
         </w:rPr>
         <w:tab/>
-        <w:t>(i) Loss Curves</w:t>
+        <w:t>(</w:t>
+      </w:r>
+      <w:proofErr w:type="spellStart"/>
+      <w:r>
+        <w:rPr>
+          <w:rFonts w:ascii="Times New Roman" w:hAnsi="Times New Roman" w:cs="Times New Roman"/>
+        </w:rPr>
+        <w:t>i</w:t>
+      </w:r>
+      <w:proofErr w:type="spellEnd"/>
+      <w:r>
+        <w:rPr>
+          <w:rFonts w:ascii="Times New Roman" w:hAnsi="Times New Roman" w:cs="Times New Roman"/>
+        </w:rPr>
+        <w:t>) Loss Curves</w:t>
       </w:r>
     </w:p>
     <w:p>
@@ -4428,7 +4598,21 @@
           <w:rFonts w:ascii="Times New Roman" w:hAnsi="Times New Roman" w:cs="Times New Roman"/>
         </w:rPr>
         <w:tab/>
-        <w:t>(i) Loss Curves</w:t>
+        <w:t>(</w:t>
+      </w:r>
+      <w:proofErr w:type="spellStart"/>
+      <w:r>
+        <w:rPr>
+          <w:rFonts w:ascii="Times New Roman" w:hAnsi="Times New Roman" w:cs="Times New Roman"/>
+        </w:rPr>
+        <w:t>i</w:t>
+      </w:r>
+      <w:proofErr w:type="spellEnd"/>
+      <w:r>
+        <w:rPr>
+          <w:rFonts w:ascii="Times New Roman" w:hAnsi="Times New Roman" w:cs="Times New Roman"/>
+        </w:rPr>
+        <w:t>) Loss Curves</w:t>
       </w:r>
     </w:p>
     <w:p>
@@ -4527,7 +4711,23 @@
           <w:highlight w:val="yellow"/>
         </w:rPr>
         <w:tab/>
-        <w:t>(i) Loss Curves</w:t>
+        <w:t>(</w:t>
+      </w:r>
+      <w:proofErr w:type="spellStart"/>
+      <w:r>
+        <w:rPr>
+          <w:rFonts w:ascii="Times New Roman" w:hAnsi="Times New Roman" w:cs="Times New Roman"/>
+          <w:highlight w:val="yellow"/>
+        </w:rPr>
+        <w:t>i</w:t>
+      </w:r>
+      <w:proofErr w:type="spellEnd"/>
+      <w:r>
+        <w:rPr>
+          <w:rFonts w:ascii="Times New Roman" w:hAnsi="Times New Roman" w:cs="Times New Roman"/>
+          <w:highlight w:val="yellow"/>
+        </w:rPr>
+        <w:t>) Loss Curves</w:t>
       </w:r>
     </w:p>
     <w:p>
@@ -4625,7 +4825,23 @@
           <w:highlight w:val="yellow"/>
         </w:rPr>
         <w:tab/>
-        <w:t>(i) Loss Curves</w:t>
+        <w:t>(</w:t>
+      </w:r>
+      <w:proofErr w:type="spellStart"/>
+      <w:r>
+        <w:rPr>
+          <w:rFonts w:ascii="Times New Roman" w:hAnsi="Times New Roman" w:cs="Times New Roman"/>
+          <w:highlight w:val="yellow"/>
+        </w:rPr>
+        <w:t>i</w:t>
+      </w:r>
+      <w:proofErr w:type="spellEnd"/>
+      <w:r>
+        <w:rPr>
+          <w:rFonts w:ascii="Times New Roman" w:hAnsi="Times New Roman" w:cs="Times New Roman"/>
+          <w:highlight w:val="yellow"/>
+        </w:rPr>
+        <w:t>) Loss Curves</w:t>
       </w:r>
     </w:p>
     <w:p>
@@ -4731,7 +4947,21 @@
           <w:rFonts w:ascii="Times New Roman" w:hAnsi="Times New Roman" w:cs="Times New Roman"/>
         </w:rPr>
         <w:tab/>
-        <w:t>(i) Loss Curves</w:t>
+        <w:t>(</w:t>
+      </w:r>
+      <w:proofErr w:type="spellStart"/>
+      <w:r>
+        <w:rPr>
+          <w:rFonts w:ascii="Times New Roman" w:hAnsi="Times New Roman" w:cs="Times New Roman"/>
+        </w:rPr>
+        <w:t>i</w:t>
+      </w:r>
+      <w:proofErr w:type="spellEnd"/>
+      <w:r>
+        <w:rPr>
+          <w:rFonts w:ascii="Times New Roman" w:hAnsi="Times New Roman" w:cs="Times New Roman"/>
+        </w:rPr>
+        <w:t>) Loss Curves</w:t>
       </w:r>
     </w:p>
     <w:p>

--- a/PA3Part2.docx
+++ b/PA3Part2.docx
@@ -1263,8 +1263,6 @@
               </w:rPr>
               <w:t>121032</w:t>
             </w:r>
-            <w:bookmarkStart w:id="0" w:name="_GoBack"/>
-            <w:bookmarkEnd w:id="0"/>
           </w:p>
           <w:p>
             <w:pPr>
@@ -3987,6 +3985,13 @@
           <w:rFonts w:ascii="Times New Roman" w:hAnsi="Times New Roman" w:cs="Times New Roman"/>
           <w:u w:val="single"/>
         </w:rPr>
+        <w:t xml:space="preserve">Experiment 1: </w:t>
+      </w:r>
+      <w:r>
+        <w:rPr>
+          <w:rFonts w:ascii="Times New Roman" w:hAnsi="Times New Roman" w:cs="Times New Roman"/>
+          <w:u w:val="single"/>
+        </w:rPr>
         <w:t xml:space="preserve">Baseline </w:t>
       </w:r>
       <w:r>
@@ -3995,13 +4000,6 @@
           <w:u w:val="single"/>
         </w:rPr>
         <w:t xml:space="preserve">Architecture </w:t>
-      </w:r>
-      <w:r>
-        <w:rPr>
-          <w:rFonts w:ascii="Times New Roman" w:hAnsi="Times New Roman" w:cs="Times New Roman"/>
-          <w:u w:val="single"/>
-        </w:rPr>
-        <w:t>Results</w:t>
       </w:r>
     </w:p>
     <w:p>
@@ -4095,6 +4093,13 @@
           <w:rFonts w:ascii="Times New Roman" w:hAnsi="Times New Roman" w:cs="Times New Roman"/>
           <w:u w:val="single"/>
         </w:rPr>
+        <w:t xml:space="preserve">Experiment 2: </w:t>
+      </w:r>
+      <w:r>
+        <w:rPr>
+          <w:rFonts w:ascii="Times New Roman" w:hAnsi="Times New Roman" w:cs="Times New Roman"/>
+          <w:u w:val="single"/>
+        </w:rPr>
         <w:t xml:space="preserve">Architecture 1 </w:t>
       </w:r>
       <w:r>
@@ -4103,13 +4108,6 @@
           <w:u w:val="single"/>
         </w:rPr>
         <w:t xml:space="preserve">(w/o addressing class imbalance) </w:t>
-      </w:r>
-      <w:r>
-        <w:rPr>
-          <w:rFonts w:ascii="Times New Roman" w:hAnsi="Times New Roman" w:cs="Times New Roman"/>
-          <w:u w:val="single"/>
-        </w:rPr>
-        <w:t>Results</w:t>
       </w:r>
     </w:p>
     <w:p>
@@ -4210,6 +4208,13 @@
           <w:rFonts w:ascii="Times New Roman" w:hAnsi="Times New Roman" w:cs="Times New Roman"/>
           <w:u w:val="single"/>
         </w:rPr>
+        <w:t xml:space="preserve">Experiment 3: </w:t>
+      </w:r>
+      <w:r>
+        <w:rPr>
+          <w:rFonts w:ascii="Times New Roman" w:hAnsi="Times New Roman" w:cs="Times New Roman"/>
+          <w:u w:val="single"/>
+        </w:rPr>
         <w:t xml:space="preserve">Architecture 2 </w:t>
       </w:r>
       <w:r>
@@ -4218,13 +4223,6 @@
           <w:u w:val="single"/>
         </w:rPr>
         <w:t xml:space="preserve">(w/o addressing class imbalance) </w:t>
-      </w:r>
-      <w:r>
-        <w:rPr>
-          <w:rFonts w:ascii="Times New Roman" w:hAnsi="Times New Roman" w:cs="Times New Roman"/>
-          <w:u w:val="single"/>
-        </w:rPr>
-        <w:t>Results</w:t>
       </w:r>
     </w:p>
     <w:p>
@@ -4330,6 +4328,13 @@
       <w:r>
         <w:rPr>
           <w:rFonts w:ascii="Times New Roman" w:hAnsi="Times New Roman" w:cs="Times New Roman"/>
+          <w:u w:val="single"/>
+        </w:rPr>
+        <w:t xml:space="preserve">Experiment 4: </w:t>
+      </w:r>
+      <w:r>
+        <w:rPr>
+          <w:rFonts w:ascii="Times New Roman" w:hAnsi="Times New Roman" w:cs="Times New Roman"/>
           <w:highlight w:val="yellow"/>
           <w:u w:val="single"/>
         </w:rPr>
@@ -4448,7 +4453,23 @@
           <w:rFonts w:ascii="Times New Roman" w:hAnsi="Times New Roman" w:cs="Times New Roman"/>
           <w:u w:val="single"/>
         </w:rPr>
+        <w:t xml:space="preserve">Experiment 5: </w:t>
+      </w:r>
+      <w:r>
+        <w:rPr>
+          <w:rFonts w:ascii="Times New Roman" w:hAnsi="Times New Roman" w:cs="Times New Roman"/>
+          <w:highlight w:val="yellow"/>
+          <w:u w:val="single"/>
+        </w:rPr>
         <w:t>Best Architecture</w:t>
+      </w:r>
+      <w:r>
+        <w:rPr>
+          <w:rFonts w:ascii="Times New Roman" w:hAnsi="Times New Roman" w:cs="Times New Roman"/>
+          <w:highlight w:val="yellow"/>
+          <w:u w:val="single"/>
+        </w:rPr>
+        <w:t xml:space="preserve"> (1 or 2)</w:t>
       </w:r>
       <w:r>
         <w:rPr>
@@ -4556,15 +4577,34 @@
           <w:rFonts w:ascii="Times New Roman" w:hAnsi="Times New Roman" w:cs="Times New Roman"/>
           <w:u w:val="single"/>
         </w:rPr>
+        <w:t xml:space="preserve">Experiment 6: </w:t>
+      </w:r>
+      <w:r>
+        <w:rPr>
+          <w:rFonts w:ascii="Times New Roman" w:hAnsi="Times New Roman" w:cs="Times New Roman"/>
+          <w:highlight w:val="yellow"/>
+          <w:u w:val="single"/>
+        </w:rPr>
         <w:t xml:space="preserve">Best </w:t>
       </w:r>
       <w:r>
         <w:rPr>
           <w:rFonts w:ascii="Times New Roman" w:hAnsi="Times New Roman" w:cs="Times New Roman"/>
+          <w:highlight w:val="yellow"/>
           <w:u w:val="single"/>
         </w:rPr>
         <w:t>Architecture</w:t>
       </w:r>
+      <w:r>
+        <w:rPr>
+          <w:rFonts w:ascii="Times New Roman" w:hAnsi="Times New Roman" w:cs="Times New Roman"/>
+          <w:highlight w:val="yellow"/>
+          <w:u w:val="single"/>
+        </w:rPr>
+        <w:t xml:space="preserve"> (1 or 2)</w:t>
+      </w:r>
+      <w:bookmarkStart w:id="0" w:name="_GoBack"/>
+      <w:bookmarkEnd w:id="0"/>
       <w:r>
         <w:rPr>
           <w:rFonts w:ascii="Times New Roman" w:hAnsi="Times New Roman" w:cs="Times New Roman"/>
@@ -4903,12 +4943,14 @@
         <w:jc w:val="center"/>
         <w:rPr>
           <w:rFonts w:ascii="Times New Roman" w:hAnsi="Times New Roman" w:cs="Times New Roman"/>
+          <w:highlight w:val="yellow"/>
           <w:u w:val="single"/>
         </w:rPr>
       </w:pPr>
       <w:r>
         <w:rPr>
           <w:rFonts w:ascii="Times New Roman" w:hAnsi="Times New Roman" w:cs="Times New Roman"/>
+          <w:highlight w:val="yellow"/>
           <w:u w:val="single"/>
         </w:rPr>
         <w:t>Best Architecture with oversampling/under</w:t>
@@ -4916,6 +4958,7 @@
       <w:r>
         <w:rPr>
           <w:rFonts w:ascii="Times New Roman" w:hAnsi="Times New Roman" w:cs="Times New Roman"/>
+          <w:highlight w:val="yellow"/>
           <w:u w:val="single"/>
         </w:rPr>
         <w:t>-</w:t>
@@ -4923,6 +4966,7 @@
       <w:r>
         <w:rPr>
           <w:rFonts w:ascii="Times New Roman" w:hAnsi="Times New Roman" w:cs="Times New Roman"/>
+          <w:highlight w:val="yellow"/>
           <w:u w:val="single"/>
         </w:rPr>
         <w:t>sampling &amp; weighted objective function</w:t>
@@ -4933,18 +4977,21 @@
         <w:jc w:val="center"/>
         <w:rPr>
           <w:rFonts w:ascii="Times New Roman" w:hAnsi="Times New Roman" w:cs="Times New Roman"/>
-        </w:rPr>
-      </w:pPr>
-    </w:p>
-    <w:p>
-      <w:pPr>
-        <w:rPr>
-          <w:rFonts w:ascii="Times New Roman" w:hAnsi="Times New Roman" w:cs="Times New Roman"/>
-        </w:rPr>
-      </w:pPr>
-      <w:r>
-        <w:rPr>
-          <w:rFonts w:ascii="Times New Roman" w:hAnsi="Times New Roman" w:cs="Times New Roman"/>
+          <w:highlight w:val="yellow"/>
+        </w:rPr>
+      </w:pPr>
+    </w:p>
+    <w:p>
+      <w:pPr>
+        <w:rPr>
+          <w:rFonts w:ascii="Times New Roman" w:hAnsi="Times New Roman" w:cs="Times New Roman"/>
+          <w:highlight w:val="yellow"/>
+        </w:rPr>
+      </w:pPr>
+      <w:r>
+        <w:rPr>
+          <w:rFonts w:ascii="Times New Roman" w:hAnsi="Times New Roman" w:cs="Times New Roman"/>
+          <w:highlight w:val="yellow"/>
         </w:rPr>
         <w:tab/>
         <w:t>(</w:t>
@@ -4953,6 +5000,7 @@
       <w:r>
         <w:rPr>
           <w:rFonts w:ascii="Times New Roman" w:hAnsi="Times New Roman" w:cs="Times New Roman"/>
+          <w:highlight w:val="yellow"/>
         </w:rPr>
         <w:t>i</w:t>
       </w:r>
@@ -4960,6 +5008,7 @@
       <w:r>
         <w:rPr>
           <w:rFonts w:ascii="Times New Roman" w:hAnsi="Times New Roman" w:cs="Times New Roman"/>
+          <w:highlight w:val="yellow"/>
         </w:rPr>
         <w:t>) Loss Curves</w:t>
       </w:r>
@@ -4968,18 +5017,21 @@
       <w:pPr>
         <w:rPr>
           <w:rFonts w:ascii="Times New Roman" w:hAnsi="Times New Roman" w:cs="Times New Roman"/>
-        </w:rPr>
-      </w:pPr>
-    </w:p>
-    <w:p>
-      <w:pPr>
-        <w:rPr>
-          <w:rFonts w:ascii="Times New Roman" w:hAnsi="Times New Roman" w:cs="Times New Roman"/>
-        </w:rPr>
-      </w:pPr>
-      <w:r>
-        <w:rPr>
-          <w:rFonts w:ascii="Times New Roman" w:hAnsi="Times New Roman" w:cs="Times New Roman"/>
+          <w:highlight w:val="yellow"/>
+        </w:rPr>
+      </w:pPr>
+    </w:p>
+    <w:p>
+      <w:pPr>
+        <w:rPr>
+          <w:rFonts w:ascii="Times New Roman" w:hAnsi="Times New Roman" w:cs="Times New Roman"/>
+          <w:highlight w:val="yellow"/>
+        </w:rPr>
+      </w:pPr>
+      <w:r>
+        <w:rPr>
+          <w:rFonts w:ascii="Times New Roman" w:hAnsi="Times New Roman" w:cs="Times New Roman"/>
+          <w:highlight w:val="yellow"/>
         </w:rPr>
         <w:tab/>
         <w:t>(ii) Accuracy Curves</w:t>
@@ -4989,18 +5041,20 @@
       <w:pPr>
         <w:rPr>
           <w:rFonts w:ascii="Times New Roman" w:hAnsi="Times New Roman" w:cs="Times New Roman"/>
-        </w:rPr>
-      </w:pPr>
-    </w:p>
-    <w:p>
-      <w:pPr>
-        <w:rPr>
-          <w:rFonts w:ascii="Times New Roman" w:hAnsi="Times New Roman" w:cs="Times New Roman"/>
-        </w:rPr>
-      </w:pPr>
-      <w:r>
-        <w:rPr>
-          <w:rFonts w:ascii="Times New Roman" w:hAnsi="Times New Roman" w:cs="Times New Roman"/>
+          <w:highlight w:val="yellow"/>
+        </w:rPr>
+      </w:pPr>
+    </w:p>
+    <w:p>
+      <w:pPr>
+        <w:rPr>
+          <w:rFonts w:ascii="Times New Roman" w:hAnsi="Times New Roman" w:cs="Times New Roman"/>
+        </w:rPr>
+      </w:pPr>
+      <w:r>
+        <w:rPr>
+          <w:rFonts w:ascii="Times New Roman" w:hAnsi="Times New Roman" w:cs="Times New Roman"/>
+          <w:highlight w:val="yellow"/>
         </w:rPr>
         <w:tab/>
         <w:t>(iii) Visualization of filter maps</w:t>

--- a/PA3Part2.docx
+++ b/PA3Part2.docx
@@ -486,21 +486,7 @@
         <w:rPr>
           <w:rFonts w:ascii="Times New Roman" w:hAnsi="Times New Roman" w:cs="Times New Roman"/>
         </w:rPr>
-        <w:t>(</w:t>
-      </w:r>
-      <w:proofErr w:type="spellStart"/>
-      <w:r>
-        <w:rPr>
-          <w:rFonts w:ascii="Times New Roman" w:hAnsi="Times New Roman" w:cs="Times New Roman"/>
-        </w:rPr>
-        <w:t>i</w:t>
-      </w:r>
-      <w:proofErr w:type="spellEnd"/>
-      <w:r>
-        <w:rPr>
-          <w:rFonts w:ascii="Times New Roman" w:hAnsi="Times New Roman" w:cs="Times New Roman"/>
-        </w:rPr>
-        <w:t>)</w:t>
+        <w:t>(i)</w:t>
       </w:r>
       <w:r>
         <w:rPr>
@@ -785,7 +771,6 @@
               </w:rPr>
               <w:t xml:space="preserve">Activation Function = </w:t>
             </w:r>
-            <w:proofErr w:type="spellStart"/>
             <w:r>
               <w:rPr>
                 <w:rFonts w:ascii="Times New Roman" w:hAnsi="Times New Roman" w:cs="Times New Roman"/>
@@ -804,7 +789,6 @@
               </w:rPr>
               <w:t>U</w:t>
             </w:r>
-            <w:proofErr w:type="spellEnd"/>
           </w:p>
           <w:p>
             <w:pPr>
@@ -972,14 +956,12 @@
               <w:lastRenderedPageBreak/>
               <w:t xml:space="preserve">Activation Function = </w:t>
             </w:r>
-            <w:proofErr w:type="spellStart"/>
             <w:r>
               <w:rPr>
                 <w:rFonts w:ascii="Times New Roman" w:hAnsi="Times New Roman" w:cs="Times New Roman"/>
               </w:rPr>
               <w:t>relU</w:t>
             </w:r>
-            <w:proofErr w:type="spellEnd"/>
           </w:p>
           <w:p>
             <w:pPr>
@@ -1135,14 +1117,12 @@
               </w:rPr>
               <w:t xml:space="preserve">Activation Function = </w:t>
             </w:r>
-            <w:proofErr w:type="spellStart"/>
             <w:r>
               <w:rPr>
                 <w:rFonts w:ascii="Times New Roman" w:hAnsi="Times New Roman" w:cs="Times New Roman"/>
               </w:rPr>
               <w:t>relU</w:t>
             </w:r>
-            <w:proofErr w:type="spellEnd"/>
           </w:p>
           <w:p>
             <w:pPr>
@@ -1291,14 +1271,12 @@
               </w:rPr>
               <w:t xml:space="preserve">Activation Function = </w:t>
             </w:r>
-            <w:proofErr w:type="spellStart"/>
             <w:r>
               <w:rPr>
                 <w:rFonts w:ascii="Times New Roman" w:hAnsi="Times New Roman" w:cs="Times New Roman"/>
               </w:rPr>
               <w:t>relU</w:t>
             </w:r>
-            <w:proofErr w:type="spellEnd"/>
           </w:p>
           <w:p>
             <w:pPr>
@@ -1469,21 +1447,7 @@
         <w:rPr>
           <w:rFonts w:ascii="Times New Roman" w:hAnsi="Times New Roman" w:cs="Times New Roman"/>
         </w:rPr>
-        <w:t xml:space="preserve">ght initialization. The gradient descent optimization used was the </w:t>
-      </w:r>
-      <w:proofErr w:type="spellStart"/>
-      <w:r>
-        <w:rPr>
-          <w:rFonts w:ascii="Times New Roman" w:hAnsi="Times New Roman" w:cs="Times New Roman"/>
-        </w:rPr>
-        <w:t>adam</w:t>
-      </w:r>
-      <w:proofErr w:type="spellEnd"/>
-      <w:r>
-        <w:rPr>
-          <w:rFonts w:ascii="Times New Roman" w:hAnsi="Times New Roman" w:cs="Times New Roman"/>
-        </w:rPr>
-        <w:t xml:space="preserve"> optimizer.</w:t>
+        <w:t>ght initialization. The gradient descent optimization used was the adam optimizer.</w:t>
       </w:r>
       <w:r>
         <w:rPr>
@@ -1841,16 +1805,8 @@
               <w:rPr>
                 <w:rFonts w:ascii="Times New Roman" w:hAnsi="Times New Roman" w:cs="Times New Roman"/>
               </w:rPr>
-              <w:t xml:space="preserve">Activation Function = </w:t>
-            </w:r>
-            <w:proofErr w:type="spellStart"/>
-            <w:r>
-              <w:rPr>
-                <w:rFonts w:ascii="Times New Roman" w:hAnsi="Times New Roman" w:cs="Times New Roman"/>
-              </w:rPr>
-              <w:t>relU</w:t>
-            </w:r>
-            <w:proofErr w:type="spellEnd"/>
+              <w:t>Activation Function = relU</w:t>
+            </w:r>
           </w:p>
           <w:p>
             <w:pPr>
@@ -1991,16 +1947,8 @@
               <w:rPr>
                 <w:rFonts w:ascii="Times New Roman" w:hAnsi="Times New Roman" w:cs="Times New Roman"/>
               </w:rPr>
-              <w:t xml:space="preserve">Activation Function = </w:t>
-            </w:r>
-            <w:proofErr w:type="spellStart"/>
-            <w:r>
-              <w:rPr>
-                <w:rFonts w:ascii="Times New Roman" w:hAnsi="Times New Roman" w:cs="Times New Roman"/>
-              </w:rPr>
-              <w:t>relU</w:t>
-            </w:r>
-            <w:proofErr w:type="spellEnd"/>
+              <w:t>Activation Function = relU</w:t>
+            </w:r>
           </w:p>
           <w:p>
             <w:pPr>
@@ -2305,16 +2253,8 @@
               <w:rPr>
                 <w:rFonts w:ascii="Times New Roman" w:hAnsi="Times New Roman" w:cs="Times New Roman"/>
               </w:rPr>
-              <w:t xml:space="preserve">Activation Function = </w:t>
-            </w:r>
-            <w:proofErr w:type="spellStart"/>
-            <w:r>
-              <w:rPr>
-                <w:rFonts w:ascii="Times New Roman" w:hAnsi="Times New Roman" w:cs="Times New Roman"/>
-              </w:rPr>
-              <w:t>relU</w:t>
-            </w:r>
-            <w:proofErr w:type="spellEnd"/>
+              <w:t>Activation Function = relU</w:t>
+            </w:r>
           </w:p>
           <w:p>
             <w:pPr>
@@ -2395,16 +2335,8 @@
               <w:rPr>
                 <w:rFonts w:ascii="Times New Roman" w:hAnsi="Times New Roman" w:cs="Times New Roman"/>
               </w:rPr>
-              <w:t xml:space="preserve">Activation Function = </w:t>
-            </w:r>
-            <w:proofErr w:type="spellStart"/>
-            <w:r>
-              <w:rPr>
-                <w:rFonts w:ascii="Times New Roman" w:hAnsi="Times New Roman" w:cs="Times New Roman"/>
-              </w:rPr>
-              <w:t>relU</w:t>
-            </w:r>
-            <w:proofErr w:type="spellEnd"/>
+              <w:t>Activation Function = relU</w:t>
+            </w:r>
           </w:p>
           <w:p>
             <w:pPr>
@@ -2797,14 +2729,12 @@
               </w:rPr>
               <w:t xml:space="preserve">Activation Function = </w:t>
             </w:r>
-            <w:proofErr w:type="spellStart"/>
             <w:r>
               <w:rPr>
                 <w:rFonts w:ascii="Times New Roman" w:hAnsi="Times New Roman" w:cs="Times New Roman"/>
               </w:rPr>
               <w:t>relU</w:t>
             </w:r>
-            <w:proofErr w:type="spellEnd"/>
           </w:p>
           <w:p>
             <w:pPr>
@@ -2977,14 +2907,12 @@
               </w:rPr>
               <w:t xml:space="preserve">Activation Function = </w:t>
             </w:r>
-            <w:proofErr w:type="spellStart"/>
             <w:r>
               <w:rPr>
                 <w:rFonts w:ascii="Times New Roman" w:hAnsi="Times New Roman" w:cs="Times New Roman"/>
               </w:rPr>
               <w:t>relU</w:t>
             </w:r>
-            <w:proofErr w:type="spellEnd"/>
           </w:p>
           <w:p>
             <w:pPr>
@@ -3163,14 +3091,12 @@
               </w:rPr>
               <w:t xml:space="preserve">Activation Function = </w:t>
             </w:r>
-            <w:proofErr w:type="spellStart"/>
             <w:r>
               <w:rPr>
                 <w:rFonts w:ascii="Times New Roman" w:hAnsi="Times New Roman" w:cs="Times New Roman"/>
               </w:rPr>
               <w:t>relU</w:t>
             </w:r>
-            <w:proofErr w:type="spellEnd"/>
           </w:p>
           <w:p>
             <w:pPr>
@@ -3386,14 +3312,12 @@
               </w:rPr>
               <w:t xml:space="preserve">Activation Function = </w:t>
             </w:r>
-            <w:proofErr w:type="spellStart"/>
             <w:r>
               <w:rPr>
                 <w:rFonts w:ascii="Times New Roman" w:hAnsi="Times New Roman" w:cs="Times New Roman"/>
               </w:rPr>
               <w:t>relU</w:t>
             </w:r>
-            <w:proofErr w:type="spellEnd"/>
           </w:p>
           <w:p>
             <w:pPr>
@@ -3560,14 +3484,12 @@
               </w:rPr>
               <w:t xml:space="preserve">Activation Function = </w:t>
             </w:r>
-            <w:proofErr w:type="spellStart"/>
             <w:r>
               <w:rPr>
                 <w:rFonts w:ascii="Times New Roman" w:hAnsi="Times New Roman" w:cs="Times New Roman"/>
               </w:rPr>
               <w:t>relU</w:t>
             </w:r>
-            <w:proofErr w:type="spellEnd"/>
           </w:p>
           <w:p>
             <w:pPr>
@@ -3703,16 +3625,8 @@
               <w:rPr>
                 <w:rFonts w:ascii="Times New Roman" w:hAnsi="Times New Roman" w:cs="Times New Roman"/>
               </w:rPr>
-              <w:t xml:space="preserve">Activation Function = </w:t>
-            </w:r>
-            <w:proofErr w:type="spellStart"/>
-            <w:r>
-              <w:rPr>
-                <w:rFonts w:ascii="Times New Roman" w:hAnsi="Times New Roman" w:cs="Times New Roman"/>
-              </w:rPr>
-              <w:t>relU</w:t>
-            </w:r>
-            <w:proofErr w:type="spellEnd"/>
+              <w:t>Activation Function = relU</w:t>
+            </w:r>
           </w:p>
           <w:p>
             <w:pPr>
@@ -3841,21 +3755,7 @@
         <w:rPr>
           <w:rFonts w:ascii="Times New Roman" w:hAnsi="Times New Roman" w:cs="Times New Roman"/>
         </w:rPr>
-        <w:t xml:space="preserve">the </w:t>
-      </w:r>
-      <w:proofErr w:type="spellStart"/>
-      <w:r>
-        <w:rPr>
-          <w:rFonts w:ascii="Times New Roman" w:hAnsi="Times New Roman" w:cs="Times New Roman"/>
-        </w:rPr>
-        <w:t>adam</w:t>
-      </w:r>
-      <w:proofErr w:type="spellEnd"/>
-      <w:r>
-        <w:rPr>
-          <w:rFonts w:ascii="Times New Roman" w:hAnsi="Times New Roman" w:cs="Times New Roman"/>
-        </w:rPr>
-        <w:t xml:space="preserve"> gradient descent optimizer, no regularization </w:t>
+        <w:t xml:space="preserve">the adam gradient descent optimizer, no regularization </w:t>
       </w:r>
       <w:r>
         <w:rPr>
@@ -4013,21 +3913,7 @@
           <w:rFonts w:ascii="Times New Roman" w:hAnsi="Times New Roman" w:cs="Times New Roman"/>
         </w:rPr>
         <w:tab/>
-        <w:t>(</w:t>
-      </w:r>
-      <w:proofErr w:type="spellStart"/>
-      <w:r>
-        <w:rPr>
-          <w:rFonts w:ascii="Times New Roman" w:hAnsi="Times New Roman" w:cs="Times New Roman"/>
-        </w:rPr>
-        <w:t>i</w:t>
-      </w:r>
-      <w:proofErr w:type="spellEnd"/>
-      <w:r>
-        <w:rPr>
-          <w:rFonts w:ascii="Times New Roman" w:hAnsi="Times New Roman" w:cs="Times New Roman"/>
-        </w:rPr>
-        <w:t>) Loss Curves</w:t>
+        <w:t>(i) Loss Curves</w:t>
       </w:r>
     </w:p>
     <w:p>
@@ -4128,21 +4014,7 @@
           <w:rFonts w:ascii="Times New Roman" w:hAnsi="Times New Roman" w:cs="Times New Roman"/>
         </w:rPr>
         <w:tab/>
-        <w:t>(</w:t>
-      </w:r>
-      <w:proofErr w:type="spellStart"/>
-      <w:r>
-        <w:rPr>
-          <w:rFonts w:ascii="Times New Roman" w:hAnsi="Times New Roman" w:cs="Times New Roman"/>
-        </w:rPr>
-        <w:t>i</w:t>
-      </w:r>
-      <w:proofErr w:type="spellEnd"/>
-      <w:r>
-        <w:rPr>
-          <w:rFonts w:ascii="Times New Roman" w:hAnsi="Times New Roman" w:cs="Times New Roman"/>
-        </w:rPr>
-        <w:t>) Loss Curves</w:t>
+        <w:t>(i) Loss Curves</w:t>
       </w:r>
     </w:p>
     <w:p>
@@ -4243,21 +4115,7 @@
           <w:rFonts w:ascii="Times New Roman" w:hAnsi="Times New Roman" w:cs="Times New Roman"/>
         </w:rPr>
         <w:tab/>
-        <w:t>(</w:t>
-      </w:r>
-      <w:proofErr w:type="spellStart"/>
-      <w:r>
-        <w:rPr>
-          <w:rFonts w:ascii="Times New Roman" w:hAnsi="Times New Roman" w:cs="Times New Roman"/>
-        </w:rPr>
-        <w:t>i</w:t>
-      </w:r>
-      <w:proofErr w:type="spellEnd"/>
-      <w:r>
-        <w:rPr>
-          <w:rFonts w:ascii="Times New Roman" w:hAnsi="Times New Roman" w:cs="Times New Roman"/>
-        </w:rPr>
-        <w:t>) Loss Curves</w:t>
+        <w:t>(i) Loss Curves</w:t>
       </w:r>
     </w:p>
     <w:p>
@@ -4374,21 +4232,7 @@
           <w:rFonts w:ascii="Times New Roman" w:hAnsi="Times New Roman" w:cs="Times New Roman"/>
         </w:rPr>
         <w:tab/>
-        <w:t>(</w:t>
-      </w:r>
-      <w:proofErr w:type="spellStart"/>
-      <w:r>
-        <w:rPr>
-          <w:rFonts w:ascii="Times New Roman" w:hAnsi="Times New Roman" w:cs="Times New Roman"/>
-        </w:rPr>
-        <w:t>i</w:t>
-      </w:r>
-      <w:proofErr w:type="spellEnd"/>
-      <w:r>
-        <w:rPr>
-          <w:rFonts w:ascii="Times New Roman" w:hAnsi="Times New Roman" w:cs="Times New Roman"/>
-        </w:rPr>
-        <w:t>) Loss Curves</w:t>
+        <w:t>(i) Loss Curves</w:t>
       </w:r>
     </w:p>
     <w:p>
@@ -4497,21 +4341,7 @@
           <w:rFonts w:ascii="Times New Roman" w:hAnsi="Times New Roman" w:cs="Times New Roman"/>
         </w:rPr>
         <w:tab/>
-        <w:t>(</w:t>
-      </w:r>
-      <w:proofErr w:type="spellStart"/>
-      <w:r>
-        <w:rPr>
-          <w:rFonts w:ascii="Times New Roman" w:hAnsi="Times New Roman" w:cs="Times New Roman"/>
-        </w:rPr>
-        <w:t>i</w:t>
-      </w:r>
-      <w:proofErr w:type="spellEnd"/>
-      <w:r>
-        <w:rPr>
-          <w:rFonts w:ascii="Times New Roman" w:hAnsi="Times New Roman" w:cs="Times New Roman"/>
-        </w:rPr>
-        <w:t>) Loss Curves</w:t>
+        <w:t>(i) Loss Curves</w:t>
       </w:r>
     </w:p>
     <w:p>
@@ -4603,485 +4433,237 @@
         </w:rPr>
         <w:t xml:space="preserve"> (1 or 2)</w:t>
       </w:r>
+      <w:r>
+        <w:rPr>
+          <w:rFonts w:ascii="Times New Roman" w:hAnsi="Times New Roman" w:cs="Times New Roman"/>
+          <w:u w:val="single"/>
+        </w:rPr>
+        <w:t xml:space="preserve"> with </w:t>
+      </w:r>
+      <w:r>
+        <w:rPr>
+          <w:rFonts w:ascii="Times New Roman" w:hAnsi="Times New Roman" w:cs="Times New Roman"/>
+          <w:u w:val="single"/>
+        </w:rPr>
+        <w:t>weighted objective function</w:t>
+      </w:r>
+    </w:p>
+    <w:p>
+      <w:pPr>
+        <w:rPr>
+          <w:rFonts w:ascii="Times New Roman" w:hAnsi="Times New Roman" w:cs="Times New Roman"/>
+        </w:rPr>
+      </w:pPr>
+    </w:p>
+    <w:p>
+      <w:pPr>
+        <w:rPr>
+          <w:rFonts w:ascii="Times New Roman" w:hAnsi="Times New Roman" w:cs="Times New Roman"/>
+        </w:rPr>
+      </w:pPr>
+      <w:r>
+        <w:rPr>
+          <w:rFonts w:ascii="Times New Roman" w:hAnsi="Times New Roman" w:cs="Times New Roman"/>
+        </w:rPr>
+        <w:tab/>
+        <w:t>(i) Loss Curves</w:t>
+      </w:r>
+    </w:p>
+    <w:p>
+      <w:pPr>
+        <w:rPr>
+          <w:rFonts w:ascii="Times New Roman" w:hAnsi="Times New Roman" w:cs="Times New Roman"/>
+        </w:rPr>
+      </w:pPr>
+    </w:p>
+    <w:p>
+      <w:pPr>
+        <w:rPr>
+          <w:rFonts w:ascii="Times New Roman" w:hAnsi="Times New Roman" w:cs="Times New Roman"/>
+        </w:rPr>
+      </w:pPr>
+      <w:r>
+        <w:rPr>
+          <w:rFonts w:ascii="Times New Roman" w:hAnsi="Times New Roman" w:cs="Times New Roman"/>
+        </w:rPr>
+        <w:tab/>
+        <w:t>(ii) Accuracy Curves</w:t>
+      </w:r>
+    </w:p>
+    <w:p>
+      <w:pPr>
+        <w:rPr>
+          <w:rFonts w:ascii="Times New Roman" w:hAnsi="Times New Roman" w:cs="Times New Roman"/>
+        </w:rPr>
+      </w:pPr>
+    </w:p>
+    <w:p>
+      <w:pPr>
+        <w:rPr>
+          <w:rFonts w:ascii="Times New Roman" w:hAnsi="Times New Roman" w:cs="Times New Roman"/>
+        </w:rPr>
+      </w:pPr>
+      <w:r>
+        <w:rPr>
+          <w:rFonts w:ascii="Times New Roman" w:hAnsi="Times New Roman" w:cs="Times New Roman"/>
+        </w:rPr>
+        <w:tab/>
+        <w:t>(iii) Visualization of filter maps</w:t>
+      </w:r>
+    </w:p>
+    <w:p>
+      <w:pPr>
+        <w:rPr>
+          <w:rFonts w:ascii="Times New Roman" w:hAnsi="Times New Roman" w:cs="Times New Roman"/>
+        </w:rPr>
+      </w:pPr>
+    </w:p>
+    <w:p>
+      <w:pPr>
+        <w:jc w:val="center"/>
+        <w:rPr>
+          <w:rFonts w:ascii="Times New Roman" w:hAnsi="Times New Roman" w:cs="Times New Roman"/>
+          <w:u w:val="single"/>
+        </w:rPr>
+      </w:pPr>
+      <w:r>
+        <w:rPr>
+          <w:rFonts w:ascii="Times New Roman" w:hAnsi="Times New Roman" w:cs="Times New Roman"/>
+          <w:u w:val="single"/>
+        </w:rPr>
+        <w:t xml:space="preserve">Experiment 7: </w:t>
+      </w:r>
+      <w:r>
+        <w:rPr>
+          <w:rFonts w:ascii="Times New Roman" w:hAnsi="Times New Roman" w:cs="Times New Roman"/>
+          <w:u w:val="single"/>
+        </w:rPr>
+        <w:t xml:space="preserve">Best Architecture </w:t>
+      </w:r>
+      <w:r>
+        <w:rPr>
+          <w:rFonts w:ascii="Times New Roman" w:hAnsi="Times New Roman" w:cs="Times New Roman"/>
+          <w:highlight w:val="yellow"/>
+          <w:u w:val="single"/>
+        </w:rPr>
+        <w:t>(1 or 2)</w:t>
+      </w:r>
+      <w:r>
+        <w:rPr>
+          <w:rFonts w:ascii="Times New Roman" w:hAnsi="Times New Roman" w:cs="Times New Roman"/>
+          <w:u w:val="single"/>
+        </w:rPr>
+        <w:t xml:space="preserve"> with weighted objective function &amp; </w:t>
+      </w:r>
+      <w:r>
+        <w:rPr>
+          <w:rFonts w:ascii="Times New Roman" w:hAnsi="Times New Roman" w:cs="Times New Roman"/>
+          <w:u w:val="single"/>
+        </w:rPr>
+        <w:t>Normalized Inputs</w:t>
+      </w:r>
+    </w:p>
+    <w:p>
+      <w:pPr>
+        <w:jc w:val="center"/>
+        <w:rPr>
+          <w:rFonts w:ascii="Times New Roman" w:hAnsi="Times New Roman" w:cs="Times New Roman"/>
+          <w:highlight w:val="yellow"/>
+          <w:u w:val="single"/>
+        </w:rPr>
+      </w:pPr>
+    </w:p>
+    <w:p>
+      <w:pPr>
+        <w:ind w:firstLine="720"/>
+        <w:rPr>
+          <w:rFonts w:ascii="Times New Roman" w:hAnsi="Times New Roman" w:cs="Times New Roman"/>
+        </w:rPr>
+      </w:pPr>
+      <w:r>
+        <w:rPr>
+          <w:rFonts w:ascii="Times New Roman" w:hAnsi="Times New Roman" w:cs="Times New Roman"/>
+        </w:rPr>
+        <w:t>(i) Loss Curves</w:t>
+      </w:r>
+    </w:p>
+    <w:p>
+      <w:pPr>
+        <w:rPr>
+          <w:rFonts w:ascii="Times New Roman" w:hAnsi="Times New Roman" w:cs="Times New Roman"/>
+        </w:rPr>
+      </w:pPr>
+    </w:p>
+    <w:p>
+      <w:pPr>
+        <w:rPr>
+          <w:rFonts w:ascii="Times New Roman" w:hAnsi="Times New Roman" w:cs="Times New Roman"/>
+        </w:rPr>
+      </w:pPr>
+      <w:r>
+        <w:rPr>
+          <w:rFonts w:ascii="Times New Roman" w:hAnsi="Times New Roman" w:cs="Times New Roman"/>
+        </w:rPr>
+        <w:tab/>
+        <w:t>(ii) Accuracy Curves</w:t>
+      </w:r>
+    </w:p>
+    <w:p>
+      <w:pPr>
+        <w:rPr>
+          <w:rFonts w:ascii="Times New Roman" w:hAnsi="Times New Roman" w:cs="Times New Roman"/>
+        </w:rPr>
+      </w:pPr>
+    </w:p>
+    <w:p>
+      <w:pPr>
+        <w:rPr>
+          <w:rFonts w:ascii="Times New Roman" w:hAnsi="Times New Roman" w:cs="Times New Roman"/>
+        </w:rPr>
+      </w:pPr>
+      <w:r>
+        <w:rPr>
+          <w:rFonts w:ascii="Times New Roman" w:hAnsi="Times New Roman" w:cs="Times New Roman"/>
+        </w:rPr>
+        <w:tab/>
+        <w:t>(iii) Visualization of filter maps</w:t>
+      </w:r>
+    </w:p>
+    <w:p>
+      <w:pPr>
+        <w:jc w:val="center"/>
+        <w:rPr>
+          <w:rFonts w:ascii="Times New Roman" w:hAnsi="Times New Roman" w:cs="Times New Roman"/>
+          <w:highlight w:val="yellow"/>
+          <w:u w:val="single"/>
+        </w:rPr>
+      </w:pPr>
+    </w:p>
+    <w:p>
+      <w:pPr>
+        <w:jc w:val="center"/>
+        <w:rPr>
+          <w:rFonts w:ascii="Times New Roman" w:hAnsi="Times New Roman" w:cs="Times New Roman"/>
+          <w:b/>
+        </w:rPr>
+      </w:pPr>
       <w:bookmarkStart w:id="0" w:name="_GoBack"/>
       <w:bookmarkEnd w:id="0"/>
-      <w:r>
-        <w:rPr>
-          <w:rFonts w:ascii="Times New Roman" w:hAnsi="Times New Roman" w:cs="Times New Roman"/>
-          <w:u w:val="single"/>
-        </w:rPr>
-        <w:t xml:space="preserve"> with </w:t>
-      </w:r>
-      <w:r>
-        <w:rPr>
-          <w:rFonts w:ascii="Times New Roman" w:hAnsi="Times New Roman" w:cs="Times New Roman"/>
-          <w:u w:val="single"/>
-        </w:rPr>
-        <w:t>weighted objective function</w:t>
-      </w:r>
-    </w:p>
-    <w:p>
-      <w:pPr>
-        <w:rPr>
-          <w:rFonts w:ascii="Times New Roman" w:hAnsi="Times New Roman" w:cs="Times New Roman"/>
-        </w:rPr>
-      </w:pPr>
-    </w:p>
-    <w:p>
-      <w:pPr>
-        <w:rPr>
-          <w:rFonts w:ascii="Times New Roman" w:hAnsi="Times New Roman" w:cs="Times New Roman"/>
-        </w:rPr>
-      </w:pPr>
-      <w:r>
-        <w:rPr>
-          <w:rFonts w:ascii="Times New Roman" w:hAnsi="Times New Roman" w:cs="Times New Roman"/>
-        </w:rPr>
-        <w:tab/>
-        <w:t>(</w:t>
-      </w:r>
-      <w:proofErr w:type="spellStart"/>
-      <w:r>
-        <w:rPr>
-          <w:rFonts w:ascii="Times New Roman" w:hAnsi="Times New Roman" w:cs="Times New Roman"/>
-        </w:rPr>
-        <w:t>i</w:t>
-      </w:r>
-      <w:proofErr w:type="spellEnd"/>
-      <w:r>
-        <w:rPr>
-          <w:rFonts w:ascii="Times New Roman" w:hAnsi="Times New Roman" w:cs="Times New Roman"/>
-        </w:rPr>
-        <w:t>) Loss Curves</w:t>
-      </w:r>
-    </w:p>
-    <w:p>
-      <w:pPr>
-        <w:rPr>
-          <w:rFonts w:ascii="Times New Roman" w:hAnsi="Times New Roman" w:cs="Times New Roman"/>
-        </w:rPr>
-      </w:pPr>
-    </w:p>
-    <w:p>
-      <w:pPr>
-        <w:rPr>
-          <w:rFonts w:ascii="Times New Roman" w:hAnsi="Times New Roman" w:cs="Times New Roman"/>
-        </w:rPr>
-      </w:pPr>
-      <w:r>
-        <w:rPr>
-          <w:rFonts w:ascii="Times New Roman" w:hAnsi="Times New Roman" w:cs="Times New Roman"/>
-        </w:rPr>
-        <w:tab/>
-        <w:t>(ii) Accuracy Curves</w:t>
-      </w:r>
-    </w:p>
-    <w:p>
-      <w:pPr>
-        <w:rPr>
-          <w:rFonts w:ascii="Times New Roman" w:hAnsi="Times New Roman" w:cs="Times New Roman"/>
-        </w:rPr>
-      </w:pPr>
-    </w:p>
-    <w:p>
-      <w:pPr>
-        <w:rPr>
-          <w:rFonts w:ascii="Times New Roman" w:hAnsi="Times New Roman" w:cs="Times New Roman"/>
-        </w:rPr>
-      </w:pPr>
-      <w:r>
-        <w:rPr>
-          <w:rFonts w:ascii="Times New Roman" w:hAnsi="Times New Roman" w:cs="Times New Roman"/>
-        </w:rPr>
-        <w:tab/>
-        <w:t>(iii) Visualization of filter maps</w:t>
-      </w:r>
-    </w:p>
-    <w:p>
-      <w:pPr>
-        <w:rPr>
-          <w:rFonts w:ascii="Times New Roman" w:hAnsi="Times New Roman" w:cs="Times New Roman"/>
-        </w:rPr>
-      </w:pPr>
     </w:p>
     <w:p>
       <w:pPr>
         <w:jc w:val="center"/>
         <w:rPr>
           <w:rFonts w:ascii="Times New Roman" w:hAnsi="Times New Roman" w:cs="Times New Roman"/>
-          <w:highlight w:val="yellow"/>
-          <w:u w:val="single"/>
-        </w:rPr>
-      </w:pPr>
-      <w:r>
-        <w:rPr>
-          <w:rFonts w:ascii="Times New Roman" w:hAnsi="Times New Roman" w:cs="Times New Roman"/>
-          <w:highlight w:val="yellow"/>
-          <w:u w:val="single"/>
-        </w:rPr>
-        <w:t xml:space="preserve">Best Architecture with </w:t>
-      </w:r>
-      <w:r>
-        <w:rPr>
-          <w:rFonts w:ascii="Times New Roman" w:hAnsi="Times New Roman" w:cs="Times New Roman"/>
-          <w:highlight w:val="yellow"/>
-          <w:u w:val="single"/>
-        </w:rPr>
-        <w:t>oversampling with SMOTE</w:t>
-      </w:r>
-    </w:p>
-    <w:p>
-      <w:pPr>
-        <w:rPr>
-          <w:rFonts w:ascii="Times New Roman" w:hAnsi="Times New Roman" w:cs="Times New Roman"/>
-          <w:highlight w:val="yellow"/>
-        </w:rPr>
-      </w:pPr>
-    </w:p>
-    <w:p>
-      <w:pPr>
-        <w:rPr>
-          <w:rFonts w:ascii="Times New Roman" w:hAnsi="Times New Roman" w:cs="Times New Roman"/>
-          <w:highlight w:val="yellow"/>
-        </w:rPr>
-      </w:pPr>
-      <w:r>
-        <w:rPr>
-          <w:rFonts w:ascii="Times New Roman" w:hAnsi="Times New Roman" w:cs="Times New Roman"/>
-          <w:highlight w:val="yellow"/>
-        </w:rPr>
-        <w:tab/>
-        <w:t>(</w:t>
-      </w:r>
-      <w:proofErr w:type="spellStart"/>
-      <w:r>
-        <w:rPr>
-          <w:rFonts w:ascii="Times New Roman" w:hAnsi="Times New Roman" w:cs="Times New Roman"/>
-          <w:highlight w:val="yellow"/>
-        </w:rPr>
-        <w:t>i</w:t>
-      </w:r>
-      <w:proofErr w:type="spellEnd"/>
-      <w:r>
-        <w:rPr>
-          <w:rFonts w:ascii="Times New Roman" w:hAnsi="Times New Roman" w:cs="Times New Roman"/>
-          <w:highlight w:val="yellow"/>
-        </w:rPr>
-        <w:t>) Loss Curves</w:t>
-      </w:r>
-    </w:p>
-    <w:p>
-      <w:pPr>
-        <w:rPr>
-          <w:rFonts w:ascii="Times New Roman" w:hAnsi="Times New Roman" w:cs="Times New Roman"/>
-          <w:highlight w:val="yellow"/>
-        </w:rPr>
-      </w:pPr>
-    </w:p>
-    <w:p>
-      <w:pPr>
-        <w:rPr>
-          <w:rFonts w:ascii="Times New Roman" w:hAnsi="Times New Roman" w:cs="Times New Roman"/>
-          <w:highlight w:val="yellow"/>
-        </w:rPr>
-      </w:pPr>
-      <w:r>
-        <w:rPr>
-          <w:rFonts w:ascii="Times New Roman" w:hAnsi="Times New Roman" w:cs="Times New Roman"/>
-          <w:highlight w:val="yellow"/>
-        </w:rPr>
-        <w:tab/>
-        <w:t>(ii) Accuracy Curves</w:t>
-      </w:r>
-    </w:p>
-    <w:p>
-      <w:pPr>
-        <w:rPr>
-          <w:rFonts w:ascii="Times New Roman" w:hAnsi="Times New Roman" w:cs="Times New Roman"/>
-          <w:highlight w:val="yellow"/>
-        </w:rPr>
-      </w:pPr>
-    </w:p>
-    <w:p>
-      <w:pPr>
-        <w:rPr>
-          <w:rFonts w:ascii="Times New Roman" w:hAnsi="Times New Roman" w:cs="Times New Roman"/>
-          <w:highlight w:val="yellow"/>
-        </w:rPr>
-      </w:pPr>
-      <w:r>
-        <w:rPr>
-          <w:rFonts w:ascii="Times New Roman" w:hAnsi="Times New Roman" w:cs="Times New Roman"/>
-          <w:highlight w:val="yellow"/>
-        </w:rPr>
-        <w:tab/>
-        <w:t>(iii) Visualization of filter maps</w:t>
-      </w:r>
-    </w:p>
-    <w:p>
-      <w:pPr>
-        <w:rPr>
-          <w:rFonts w:ascii="Times New Roman" w:hAnsi="Times New Roman" w:cs="Times New Roman"/>
-          <w:highlight w:val="yellow"/>
-        </w:rPr>
-      </w:pPr>
-    </w:p>
-    <w:p>
-      <w:pPr>
-        <w:jc w:val="center"/>
-        <w:rPr>
-          <w:rFonts w:ascii="Times New Roman" w:hAnsi="Times New Roman" w:cs="Times New Roman"/>
-          <w:highlight w:val="yellow"/>
-          <w:u w:val="single"/>
-        </w:rPr>
-      </w:pPr>
-      <w:r>
-        <w:rPr>
-          <w:rFonts w:ascii="Times New Roman" w:hAnsi="Times New Roman" w:cs="Times New Roman"/>
-          <w:highlight w:val="yellow"/>
-          <w:u w:val="single"/>
-        </w:rPr>
-        <w:t>Best architecture with under-sampling with SMOTE</w:t>
-      </w:r>
-    </w:p>
-    <w:p>
-      <w:pPr>
-        <w:rPr>
-          <w:rFonts w:ascii="Times New Roman" w:hAnsi="Times New Roman" w:cs="Times New Roman"/>
-          <w:highlight w:val="yellow"/>
-        </w:rPr>
-      </w:pPr>
-    </w:p>
-    <w:p>
-      <w:pPr>
-        <w:rPr>
-          <w:rFonts w:ascii="Times New Roman" w:hAnsi="Times New Roman" w:cs="Times New Roman"/>
-          <w:highlight w:val="yellow"/>
-        </w:rPr>
-      </w:pPr>
-      <w:r>
-        <w:rPr>
-          <w:rFonts w:ascii="Times New Roman" w:hAnsi="Times New Roman" w:cs="Times New Roman"/>
-          <w:highlight w:val="yellow"/>
-        </w:rPr>
-        <w:tab/>
-        <w:t>(</w:t>
-      </w:r>
-      <w:proofErr w:type="spellStart"/>
-      <w:r>
-        <w:rPr>
-          <w:rFonts w:ascii="Times New Roman" w:hAnsi="Times New Roman" w:cs="Times New Roman"/>
-          <w:highlight w:val="yellow"/>
-        </w:rPr>
-        <w:t>i</w:t>
-      </w:r>
-      <w:proofErr w:type="spellEnd"/>
-      <w:r>
-        <w:rPr>
-          <w:rFonts w:ascii="Times New Roman" w:hAnsi="Times New Roman" w:cs="Times New Roman"/>
-          <w:highlight w:val="yellow"/>
-        </w:rPr>
-        <w:t>) Loss Curves</w:t>
-      </w:r>
-    </w:p>
-    <w:p>
-      <w:pPr>
-        <w:rPr>
-          <w:rFonts w:ascii="Times New Roman" w:hAnsi="Times New Roman" w:cs="Times New Roman"/>
-          <w:highlight w:val="yellow"/>
-        </w:rPr>
-      </w:pPr>
-    </w:p>
-    <w:p>
-      <w:pPr>
-        <w:rPr>
-          <w:rFonts w:ascii="Times New Roman" w:hAnsi="Times New Roman" w:cs="Times New Roman"/>
-          <w:highlight w:val="yellow"/>
-        </w:rPr>
-      </w:pPr>
-      <w:r>
-        <w:rPr>
-          <w:rFonts w:ascii="Times New Roman" w:hAnsi="Times New Roman" w:cs="Times New Roman"/>
-          <w:highlight w:val="yellow"/>
-        </w:rPr>
-        <w:tab/>
-        <w:t>(ii) Accuracy Curves</w:t>
-      </w:r>
-    </w:p>
-    <w:p>
-      <w:pPr>
-        <w:rPr>
-          <w:rFonts w:ascii="Times New Roman" w:hAnsi="Times New Roman" w:cs="Times New Roman"/>
-          <w:highlight w:val="yellow"/>
-        </w:rPr>
-      </w:pPr>
-    </w:p>
-    <w:p>
-      <w:pPr>
-        <w:rPr>
-          <w:rFonts w:ascii="Times New Roman" w:hAnsi="Times New Roman" w:cs="Times New Roman"/>
-        </w:rPr>
-      </w:pPr>
-      <w:r>
-        <w:rPr>
-          <w:rFonts w:ascii="Times New Roman" w:hAnsi="Times New Roman" w:cs="Times New Roman"/>
-          <w:highlight w:val="yellow"/>
-        </w:rPr>
-        <w:tab/>
-        <w:t>(iii) Visualization of filter maps</w:t>
-      </w:r>
-    </w:p>
-    <w:p>
-      <w:pPr>
-        <w:rPr>
-          <w:rFonts w:ascii="Times New Roman" w:hAnsi="Times New Roman" w:cs="Times New Roman"/>
-        </w:rPr>
-      </w:pPr>
-    </w:p>
-    <w:p>
-      <w:pPr>
-        <w:jc w:val="center"/>
-        <w:rPr>
-          <w:rFonts w:ascii="Times New Roman" w:hAnsi="Times New Roman" w:cs="Times New Roman"/>
-          <w:highlight w:val="yellow"/>
-          <w:u w:val="single"/>
-        </w:rPr>
-      </w:pPr>
-      <w:r>
-        <w:rPr>
-          <w:rFonts w:ascii="Times New Roman" w:hAnsi="Times New Roman" w:cs="Times New Roman"/>
-          <w:highlight w:val="yellow"/>
-          <w:u w:val="single"/>
-        </w:rPr>
-        <w:t>Best Architecture with oversampling/under</w:t>
-      </w:r>
-      <w:r>
-        <w:rPr>
-          <w:rFonts w:ascii="Times New Roman" w:hAnsi="Times New Roman" w:cs="Times New Roman"/>
-          <w:highlight w:val="yellow"/>
-          <w:u w:val="single"/>
-        </w:rPr>
-        <w:t>-</w:t>
-      </w:r>
-      <w:r>
-        <w:rPr>
-          <w:rFonts w:ascii="Times New Roman" w:hAnsi="Times New Roman" w:cs="Times New Roman"/>
-          <w:highlight w:val="yellow"/>
-          <w:u w:val="single"/>
-        </w:rPr>
-        <w:t>sampling &amp; weighted objective function</w:t>
-      </w:r>
-    </w:p>
-    <w:p>
-      <w:pPr>
-        <w:jc w:val="center"/>
-        <w:rPr>
-          <w:rFonts w:ascii="Times New Roman" w:hAnsi="Times New Roman" w:cs="Times New Roman"/>
-          <w:highlight w:val="yellow"/>
-        </w:rPr>
-      </w:pPr>
-    </w:p>
-    <w:p>
-      <w:pPr>
-        <w:rPr>
-          <w:rFonts w:ascii="Times New Roman" w:hAnsi="Times New Roman" w:cs="Times New Roman"/>
-          <w:highlight w:val="yellow"/>
-        </w:rPr>
-      </w:pPr>
-      <w:r>
-        <w:rPr>
-          <w:rFonts w:ascii="Times New Roman" w:hAnsi="Times New Roman" w:cs="Times New Roman"/>
-          <w:highlight w:val="yellow"/>
-        </w:rPr>
-        <w:tab/>
-        <w:t>(</w:t>
-      </w:r>
-      <w:proofErr w:type="spellStart"/>
-      <w:r>
-        <w:rPr>
-          <w:rFonts w:ascii="Times New Roman" w:hAnsi="Times New Roman" w:cs="Times New Roman"/>
-          <w:highlight w:val="yellow"/>
-        </w:rPr>
-        <w:t>i</w:t>
-      </w:r>
-      <w:proofErr w:type="spellEnd"/>
-      <w:r>
-        <w:rPr>
-          <w:rFonts w:ascii="Times New Roman" w:hAnsi="Times New Roman" w:cs="Times New Roman"/>
-          <w:highlight w:val="yellow"/>
-        </w:rPr>
-        <w:t>) Loss Curves</w:t>
-      </w:r>
-    </w:p>
-    <w:p>
-      <w:pPr>
-        <w:rPr>
-          <w:rFonts w:ascii="Times New Roman" w:hAnsi="Times New Roman" w:cs="Times New Roman"/>
-          <w:highlight w:val="yellow"/>
-        </w:rPr>
-      </w:pPr>
-    </w:p>
-    <w:p>
-      <w:pPr>
-        <w:rPr>
-          <w:rFonts w:ascii="Times New Roman" w:hAnsi="Times New Roman" w:cs="Times New Roman"/>
-          <w:highlight w:val="yellow"/>
-        </w:rPr>
-      </w:pPr>
-      <w:r>
-        <w:rPr>
-          <w:rFonts w:ascii="Times New Roman" w:hAnsi="Times New Roman" w:cs="Times New Roman"/>
-          <w:highlight w:val="yellow"/>
-        </w:rPr>
-        <w:tab/>
-        <w:t>(ii) Accuracy Curves</w:t>
-      </w:r>
-    </w:p>
-    <w:p>
-      <w:pPr>
-        <w:rPr>
-          <w:rFonts w:ascii="Times New Roman" w:hAnsi="Times New Roman" w:cs="Times New Roman"/>
-          <w:highlight w:val="yellow"/>
-        </w:rPr>
-      </w:pPr>
-    </w:p>
-    <w:p>
-      <w:pPr>
-        <w:rPr>
-          <w:rFonts w:ascii="Times New Roman" w:hAnsi="Times New Roman" w:cs="Times New Roman"/>
-        </w:rPr>
-      </w:pPr>
-      <w:r>
-        <w:rPr>
-          <w:rFonts w:ascii="Times New Roman" w:hAnsi="Times New Roman" w:cs="Times New Roman"/>
-          <w:highlight w:val="yellow"/>
-        </w:rPr>
-        <w:tab/>
-        <w:t>(iii) Visualization of filter maps</w:t>
-      </w:r>
-    </w:p>
-    <w:p>
-      <w:pPr>
-        <w:jc w:val="center"/>
-        <w:rPr>
-          <w:rFonts w:ascii="Times New Roman" w:hAnsi="Times New Roman" w:cs="Times New Roman"/>
           <w:b/>
         </w:rPr>
       </w:pPr>
-    </w:p>
-    <w:p>
-      <w:pPr>
-        <w:jc w:val="center"/>
+      <w:r>
         <w:rPr>
           <w:rFonts w:ascii="Times New Roman" w:hAnsi="Times New Roman" w:cs="Times New Roman"/>
           <w:b/>
         </w:rPr>
-      </w:pPr>
-      <w:r>
-        <w:rPr>
-          <w:rFonts w:ascii="Times New Roman" w:hAnsi="Times New Roman" w:cs="Times New Roman"/>
-          <w:b/>
-        </w:rPr>
+        <w:lastRenderedPageBreak/>
         <w:t>Discussions</w:t>
       </w:r>
     </w:p>

--- a/PA3Part2.docx
+++ b/PA3Part2.docx
@@ -426,6 +426,7 @@
           <w:b/>
         </w:rPr>
       </w:pPr>
+      <w:bookmarkStart w:id="0" w:name="_GoBack"/>
       <w:r>
         <w:rPr>
           <w:rFonts w:ascii="Times New Roman" w:hAnsi="Times New Roman" w:cs="Times New Roman"/>
@@ -435,6 +436,7 @@
         <w:t>(…)</w:t>
       </w:r>
     </w:p>
+    <w:bookmarkEnd w:id="0"/>
     <w:p>
       <w:pPr>
         <w:jc w:val="center"/>
@@ -581,6 +583,9 @@
         </w:tc>
       </w:tr>
       <w:tr>
+        <w:trPr>
+          <w:trHeight w:val="296"/>
+        </w:trPr>
         <w:tc>
           <w:tcPr>
             <w:tcW w:w="4675" w:type="dxa"/>
@@ -4647,8 +4652,6 @@
           <w:b/>
         </w:rPr>
       </w:pPr>
-      <w:bookmarkStart w:id="0" w:name="_GoBack"/>
-      <w:bookmarkEnd w:id="0"/>
     </w:p>
     <w:p>
       <w:pPr>

--- a/PA3Part2.docx
+++ b/PA3Part2.docx
@@ -426,7 +426,6 @@
           <w:b/>
         </w:rPr>
       </w:pPr>
-      <w:bookmarkStart w:id="0" w:name="_GoBack"/>
       <w:r>
         <w:rPr>
           <w:rFonts w:ascii="Times New Roman" w:hAnsi="Times New Roman" w:cs="Times New Roman"/>
@@ -436,7 +435,6 @@
         <w:t>(…)</w:t>
       </w:r>
     </w:p>
-    <w:bookmarkEnd w:id="0"/>
     <w:p>
       <w:pPr>
         <w:jc w:val="center"/>
@@ -488,7 +486,21 @@
         <w:rPr>
           <w:rFonts w:ascii="Times New Roman" w:hAnsi="Times New Roman" w:cs="Times New Roman"/>
         </w:rPr>
-        <w:t>(i)</w:t>
+        <w:t>(</w:t>
+      </w:r>
+      <w:proofErr w:type="spellStart"/>
+      <w:r>
+        <w:rPr>
+          <w:rFonts w:ascii="Times New Roman" w:hAnsi="Times New Roman" w:cs="Times New Roman"/>
+        </w:rPr>
+        <w:t>i</w:t>
+      </w:r>
+      <w:proofErr w:type="spellEnd"/>
+      <w:r>
+        <w:rPr>
+          <w:rFonts w:ascii="Times New Roman" w:hAnsi="Times New Roman" w:cs="Times New Roman"/>
+        </w:rPr>
+        <w:t>)</w:t>
       </w:r>
       <w:r>
         <w:rPr>
@@ -776,6 +788,7 @@
               </w:rPr>
               <w:t xml:space="preserve">Activation Function = </w:t>
             </w:r>
+            <w:proofErr w:type="spellStart"/>
             <w:r>
               <w:rPr>
                 <w:rFonts w:ascii="Times New Roman" w:hAnsi="Times New Roman" w:cs="Times New Roman"/>
@@ -794,6 +807,7 @@
               </w:rPr>
               <w:t>U</w:t>
             </w:r>
+            <w:proofErr w:type="spellEnd"/>
           </w:p>
           <w:p>
             <w:pPr>
@@ -961,12 +975,14 @@
               <w:lastRenderedPageBreak/>
               <w:t xml:space="preserve">Activation Function = </w:t>
             </w:r>
+            <w:proofErr w:type="spellStart"/>
             <w:r>
               <w:rPr>
                 <w:rFonts w:ascii="Times New Roman" w:hAnsi="Times New Roman" w:cs="Times New Roman"/>
               </w:rPr>
               <w:t>relU</w:t>
             </w:r>
+            <w:proofErr w:type="spellEnd"/>
           </w:p>
           <w:p>
             <w:pPr>
@@ -1122,12 +1138,14 @@
               </w:rPr>
               <w:t xml:space="preserve">Activation Function = </w:t>
             </w:r>
+            <w:proofErr w:type="spellStart"/>
             <w:r>
               <w:rPr>
                 <w:rFonts w:ascii="Times New Roman" w:hAnsi="Times New Roman" w:cs="Times New Roman"/>
               </w:rPr>
               <w:t>relU</w:t>
             </w:r>
+            <w:proofErr w:type="spellEnd"/>
           </w:p>
           <w:p>
             <w:pPr>
@@ -1276,12 +1294,14 @@
               </w:rPr>
               <w:t xml:space="preserve">Activation Function = </w:t>
             </w:r>
+            <w:proofErr w:type="spellStart"/>
             <w:r>
               <w:rPr>
                 <w:rFonts w:ascii="Times New Roman" w:hAnsi="Times New Roman" w:cs="Times New Roman"/>
               </w:rPr>
               <w:t>relU</w:t>
             </w:r>
+            <w:proofErr w:type="spellEnd"/>
           </w:p>
           <w:p>
             <w:pPr>
@@ -1452,7 +1472,21 @@
         <w:rPr>
           <w:rFonts w:ascii="Times New Roman" w:hAnsi="Times New Roman" w:cs="Times New Roman"/>
         </w:rPr>
-        <w:t>ght initialization. The gradient descent optimization used was the adam optimizer.</w:t>
+        <w:t xml:space="preserve">ght initialization. The gradient descent optimization used was the </w:t>
+      </w:r>
+      <w:proofErr w:type="spellStart"/>
+      <w:r>
+        <w:rPr>
+          <w:rFonts w:ascii="Times New Roman" w:hAnsi="Times New Roman" w:cs="Times New Roman"/>
+        </w:rPr>
+        <w:t>adam</w:t>
+      </w:r>
+      <w:proofErr w:type="spellEnd"/>
+      <w:r>
+        <w:rPr>
+          <w:rFonts w:ascii="Times New Roman" w:hAnsi="Times New Roman" w:cs="Times New Roman"/>
+        </w:rPr>
+        <w:t xml:space="preserve"> optimizer.</w:t>
       </w:r>
       <w:r>
         <w:rPr>
@@ -1742,7 +1776,7 @@
               <w:rPr>
                 <w:rFonts w:ascii="Times New Roman" w:hAnsi="Times New Roman" w:cs="Times New Roman"/>
               </w:rPr>
-              <w:t>12</w:t>
+              <w:t>4</w:t>
             </w:r>
           </w:p>
           <w:p>
@@ -1810,8 +1844,16 @@
               <w:rPr>
                 <w:rFonts w:ascii="Times New Roman" w:hAnsi="Times New Roman" w:cs="Times New Roman"/>
               </w:rPr>
-              <w:t>Activation Function = relU</w:t>
-            </w:r>
+              <w:t xml:space="preserve">Activation Function = </w:t>
+            </w:r>
+            <w:proofErr w:type="spellStart"/>
+            <w:r>
+              <w:rPr>
+                <w:rFonts w:ascii="Times New Roman" w:hAnsi="Times New Roman" w:cs="Times New Roman"/>
+              </w:rPr>
+              <w:t>relU</w:t>
+            </w:r>
+            <w:proofErr w:type="spellEnd"/>
           </w:p>
           <w:p>
             <w:pPr>
@@ -1870,7 +1912,7 @@
               <w:rPr>
                 <w:rFonts w:ascii="Times New Roman" w:hAnsi="Times New Roman" w:cs="Times New Roman"/>
               </w:rPr>
-              <w:t>12</w:t>
+              <w:t>4</w:t>
             </w:r>
           </w:p>
           <w:p>
@@ -1890,7 +1932,13 @@
               <w:rPr>
                 <w:rFonts w:ascii="Times New Roman" w:hAnsi="Times New Roman" w:cs="Times New Roman"/>
               </w:rPr>
-              <w:t xml:space="preserve"> 10</w:t>
+              <w:t xml:space="preserve"> </w:t>
+            </w:r>
+            <w:r>
+              <w:rPr>
+                <w:rFonts w:ascii="Times New Roman" w:hAnsi="Times New Roman" w:cs="Times New Roman"/>
+              </w:rPr>
+              <w:t>8</w:t>
             </w:r>
           </w:p>
           <w:p>
@@ -1952,8 +2000,16 @@
               <w:rPr>
                 <w:rFonts w:ascii="Times New Roman" w:hAnsi="Times New Roman" w:cs="Times New Roman"/>
               </w:rPr>
-              <w:t>Activation Function = relU</w:t>
-            </w:r>
+              <w:t xml:space="preserve">Activation Function = </w:t>
+            </w:r>
+            <w:proofErr w:type="spellStart"/>
+            <w:r>
+              <w:rPr>
+                <w:rFonts w:ascii="Times New Roman" w:hAnsi="Times New Roman" w:cs="Times New Roman"/>
+              </w:rPr>
+              <w:t>relU</w:t>
+            </w:r>
+            <w:proofErr w:type="spellEnd"/>
           </w:p>
           <w:p>
             <w:pPr>
@@ -2012,7 +2068,7 @@
               <w:rPr>
                 <w:rFonts w:ascii="Times New Roman" w:hAnsi="Times New Roman" w:cs="Times New Roman"/>
               </w:rPr>
-              <w:t>10</w:t>
+              <w:t>8</w:t>
             </w:r>
           </w:p>
           <w:p>
@@ -2033,7 +2089,13 @@
               <w:rPr>
                 <w:rFonts w:ascii="Times New Roman" w:hAnsi="Times New Roman" w:cs="Times New Roman"/>
               </w:rPr>
-              <w:t xml:space="preserve"> 8</w:t>
+              <w:t xml:space="preserve"> </w:t>
+            </w:r>
+            <w:r>
+              <w:rPr>
+                <w:rFonts w:ascii="Times New Roman" w:hAnsi="Times New Roman" w:cs="Times New Roman"/>
+              </w:rPr>
+              <w:t>12</w:t>
             </w:r>
           </w:p>
           <w:p>
@@ -2053,7 +2115,13 @@
               <w:rPr>
                 <w:rFonts w:ascii="Times New Roman" w:hAnsi="Times New Roman" w:cs="Times New Roman"/>
               </w:rPr>
-              <w:t xml:space="preserve"> 6</w:t>
+              <w:t xml:space="preserve"> </w:t>
+            </w:r>
+            <w:r>
+              <w:rPr>
+                <w:rFonts w:ascii="Times New Roman" w:hAnsi="Times New Roman" w:cs="Times New Roman"/>
+              </w:rPr>
+              <w:t>6</w:t>
             </w:r>
           </w:p>
           <w:p>
@@ -2097,12 +2165,14 @@
               </w:rPr>
               <w:t xml:space="preserve">Activation Function = </w:t>
             </w:r>
-            <w:r>
-              <w:rPr>
-                <w:rFonts w:ascii="Times New Roman" w:hAnsi="Times New Roman" w:cs="Times New Roman"/>
-              </w:rPr>
-              <w:t>Sigmoid</w:t>
-            </w:r>
+            <w:proofErr w:type="spellStart"/>
+            <w:r>
+              <w:rPr>
+                <w:rFonts w:ascii="Times New Roman" w:hAnsi="Times New Roman" w:cs="Times New Roman"/>
+              </w:rPr>
+              <w:t>relU</w:t>
+            </w:r>
+            <w:proofErr w:type="spellEnd"/>
           </w:p>
           <w:p>
             <w:pPr>
@@ -2215,16 +2285,14 @@
             <w:r>
               <w:rPr>
                 <w:rFonts w:ascii="Times New Roman" w:hAnsi="Times New Roman" w:cs="Times New Roman"/>
-                <w:highlight w:val="yellow"/>
               </w:rPr>
               <w:t xml:space="preserve">In-features = </w:t>
             </w:r>
             <w:r>
               <w:rPr>
                 <w:rFonts w:ascii="Times New Roman" w:hAnsi="Times New Roman" w:cs="Times New Roman"/>
-                <w:highlight w:val="yellow"/>
-              </w:rPr>
-              <w:t>528288</w:t>
+              </w:rPr>
+              <w:t>178608</w:t>
             </w:r>
           </w:p>
           <w:p>
@@ -2258,8 +2326,16 @@
               <w:rPr>
                 <w:rFonts w:ascii="Times New Roman" w:hAnsi="Times New Roman" w:cs="Times New Roman"/>
               </w:rPr>
-              <w:t>Activation Function = relU</w:t>
-            </w:r>
+              <w:t xml:space="preserve">Activation Function = </w:t>
+            </w:r>
+            <w:proofErr w:type="spellStart"/>
+            <w:r>
+              <w:rPr>
+                <w:rFonts w:ascii="Times New Roman" w:hAnsi="Times New Roman" w:cs="Times New Roman"/>
+              </w:rPr>
+              <w:t>relU</w:t>
+            </w:r>
+            <w:proofErr w:type="spellEnd"/>
           </w:p>
           <w:p>
             <w:pPr>
@@ -2340,8 +2416,16 @@
               <w:rPr>
                 <w:rFonts w:ascii="Times New Roman" w:hAnsi="Times New Roman" w:cs="Times New Roman"/>
               </w:rPr>
-              <w:t>Activation Function = relU</w:t>
-            </w:r>
+              <w:t xml:space="preserve">Activation Function = </w:t>
+            </w:r>
+            <w:proofErr w:type="spellStart"/>
+            <w:r>
+              <w:rPr>
+                <w:rFonts w:ascii="Times New Roman" w:hAnsi="Times New Roman" w:cs="Times New Roman"/>
+              </w:rPr>
+              <w:t>relU</w:t>
+            </w:r>
+            <w:proofErr w:type="spellEnd"/>
           </w:p>
           <w:p>
             <w:pPr>
@@ -2734,12 +2818,14 @@
               </w:rPr>
               <w:t xml:space="preserve">Activation Function = </w:t>
             </w:r>
+            <w:proofErr w:type="spellStart"/>
             <w:r>
               <w:rPr>
                 <w:rFonts w:ascii="Times New Roman" w:hAnsi="Times New Roman" w:cs="Times New Roman"/>
               </w:rPr>
               <w:t>relU</w:t>
             </w:r>
+            <w:proofErr w:type="spellEnd"/>
           </w:p>
           <w:p>
             <w:pPr>
@@ -2912,12 +2998,14 @@
               </w:rPr>
               <w:t xml:space="preserve">Activation Function = </w:t>
             </w:r>
+            <w:proofErr w:type="spellStart"/>
             <w:r>
               <w:rPr>
                 <w:rFonts w:ascii="Times New Roman" w:hAnsi="Times New Roman" w:cs="Times New Roman"/>
               </w:rPr>
               <w:t>relU</w:t>
             </w:r>
+            <w:proofErr w:type="spellEnd"/>
           </w:p>
           <w:p>
             <w:pPr>
@@ -3096,12 +3184,14 @@
               </w:rPr>
               <w:t xml:space="preserve">Activation Function = </w:t>
             </w:r>
+            <w:proofErr w:type="spellStart"/>
             <w:r>
               <w:rPr>
                 <w:rFonts w:ascii="Times New Roman" w:hAnsi="Times New Roman" w:cs="Times New Roman"/>
               </w:rPr>
               <w:t>relU</w:t>
             </w:r>
+            <w:proofErr w:type="spellEnd"/>
           </w:p>
           <w:p>
             <w:pPr>
@@ -3155,21 +3245,33 @@
               <w:rPr>
                 <w:rFonts w:ascii="Times New Roman" w:hAnsi="Times New Roman" w:cs="Times New Roman"/>
               </w:rPr>
-              <w:t>Kernel Size = 4</w:t>
-            </w:r>
-          </w:p>
-          <w:p>
-            <w:pPr>
-              <w:jc w:val="center"/>
-              <w:rPr>
-                <w:rFonts w:ascii="Times New Roman" w:hAnsi="Times New Roman" w:cs="Times New Roman"/>
-              </w:rPr>
-            </w:pPr>
-            <w:r>
-              <w:rPr>
-                <w:rFonts w:ascii="Times New Roman" w:hAnsi="Times New Roman" w:cs="Times New Roman"/>
-              </w:rPr>
-              <w:t>Stride = 4</w:t>
+              <w:t xml:space="preserve">Kernel Size = </w:t>
+            </w:r>
+            <w:r>
+              <w:rPr>
+                <w:rFonts w:ascii="Times New Roman" w:hAnsi="Times New Roman" w:cs="Times New Roman"/>
+              </w:rPr>
+              <w:t>3</w:t>
+            </w:r>
+          </w:p>
+          <w:p>
+            <w:pPr>
+              <w:jc w:val="center"/>
+              <w:rPr>
+                <w:rFonts w:ascii="Times New Roman" w:hAnsi="Times New Roman" w:cs="Times New Roman"/>
+              </w:rPr>
+            </w:pPr>
+            <w:r>
+              <w:rPr>
+                <w:rFonts w:ascii="Times New Roman" w:hAnsi="Times New Roman" w:cs="Times New Roman"/>
+              </w:rPr>
+              <w:t xml:space="preserve">Stride = </w:t>
+            </w:r>
+            <w:r>
+              <w:rPr>
+                <w:rFonts w:ascii="Times New Roman" w:hAnsi="Times New Roman" w:cs="Times New Roman"/>
+              </w:rPr>
+              <w:t>3</w:t>
             </w:r>
           </w:p>
         </w:tc>
@@ -3317,12 +3419,14 @@
               </w:rPr>
               <w:t xml:space="preserve">Activation Function = </w:t>
             </w:r>
+            <w:proofErr w:type="spellStart"/>
             <w:r>
               <w:rPr>
                 <w:rFonts w:ascii="Times New Roman" w:hAnsi="Times New Roman" w:cs="Times New Roman"/>
               </w:rPr>
               <w:t>relU</w:t>
             </w:r>
+            <w:proofErr w:type="spellEnd"/>
           </w:p>
           <w:p>
             <w:pPr>
@@ -3489,12 +3593,14 @@
               </w:rPr>
               <w:t xml:space="preserve">Activation Function = </w:t>
             </w:r>
+            <w:proofErr w:type="spellStart"/>
             <w:r>
               <w:rPr>
                 <w:rFonts w:ascii="Times New Roman" w:hAnsi="Times New Roman" w:cs="Times New Roman"/>
               </w:rPr>
               <w:t>relU</w:t>
             </w:r>
+            <w:proofErr w:type="spellEnd"/>
           </w:p>
           <w:p>
             <w:pPr>
@@ -3547,21 +3653,33 @@
               <w:rPr>
                 <w:rFonts w:ascii="Times New Roman" w:hAnsi="Times New Roman" w:cs="Times New Roman"/>
               </w:rPr>
-              <w:t>Kernel Size = 4</w:t>
-            </w:r>
-          </w:p>
-          <w:p>
-            <w:pPr>
-              <w:jc w:val="center"/>
-              <w:rPr>
-                <w:rFonts w:ascii="Times New Roman" w:hAnsi="Times New Roman" w:cs="Times New Roman"/>
-              </w:rPr>
-            </w:pPr>
-            <w:r>
-              <w:rPr>
-                <w:rFonts w:ascii="Times New Roman" w:hAnsi="Times New Roman" w:cs="Times New Roman"/>
-              </w:rPr>
-              <w:t>Stride = 4</w:t>
+              <w:t xml:space="preserve">Kernel Size = </w:t>
+            </w:r>
+            <w:r>
+              <w:rPr>
+                <w:rFonts w:ascii="Times New Roman" w:hAnsi="Times New Roman" w:cs="Times New Roman"/>
+              </w:rPr>
+              <w:t>3</w:t>
+            </w:r>
+          </w:p>
+          <w:p>
+            <w:pPr>
+              <w:jc w:val="center"/>
+              <w:rPr>
+                <w:rFonts w:ascii="Times New Roman" w:hAnsi="Times New Roman" w:cs="Times New Roman"/>
+              </w:rPr>
+            </w:pPr>
+            <w:r>
+              <w:rPr>
+                <w:rFonts w:ascii="Times New Roman" w:hAnsi="Times New Roman" w:cs="Times New Roman"/>
+              </w:rPr>
+              <w:t xml:space="preserve">Stride = </w:t>
+            </w:r>
+            <w:r>
+              <w:rPr>
+                <w:rFonts w:ascii="Times New Roman" w:hAnsi="Times New Roman" w:cs="Times New Roman"/>
+              </w:rPr>
+              <w:t>3</w:t>
             </w:r>
           </w:p>
         </w:tc>
@@ -3600,9 +3718,14 @@
             <w:r>
               <w:rPr>
                 <w:rFonts w:ascii="Times New Roman" w:hAnsi="Times New Roman" w:cs="Times New Roman"/>
-                <w:highlight w:val="yellow"/>
-              </w:rPr>
-              <w:t>In-feature = 458752</w:t>
+              </w:rPr>
+              <w:t xml:space="preserve">In-feature = </w:t>
+            </w:r>
+            <w:r>
+              <w:rPr>
+                <w:rFonts w:ascii="Times New Roman" w:hAnsi="Times New Roman" w:cs="Times New Roman"/>
+              </w:rPr>
+              <w:t>20808</w:t>
             </w:r>
           </w:p>
           <w:p>
@@ -3630,8 +3753,16 @@
               <w:rPr>
                 <w:rFonts w:ascii="Times New Roman" w:hAnsi="Times New Roman" w:cs="Times New Roman"/>
               </w:rPr>
-              <w:t>Activation Function = relU</w:t>
-            </w:r>
+              <w:t xml:space="preserve">Activation Function = </w:t>
+            </w:r>
+            <w:proofErr w:type="spellStart"/>
+            <w:r>
+              <w:rPr>
+                <w:rFonts w:ascii="Times New Roman" w:hAnsi="Times New Roman" w:cs="Times New Roman"/>
+              </w:rPr>
+              <w:t>relU</w:t>
+            </w:r>
+            <w:proofErr w:type="spellEnd"/>
           </w:p>
           <w:p>
             <w:pPr>
@@ -3760,7 +3891,21 @@
         <w:rPr>
           <w:rFonts w:ascii="Times New Roman" w:hAnsi="Times New Roman" w:cs="Times New Roman"/>
         </w:rPr>
-        <w:t xml:space="preserve">the adam gradient descent optimizer, no regularization </w:t>
+        <w:t xml:space="preserve">the </w:t>
+      </w:r>
+      <w:proofErr w:type="spellStart"/>
+      <w:r>
+        <w:rPr>
+          <w:rFonts w:ascii="Times New Roman" w:hAnsi="Times New Roman" w:cs="Times New Roman"/>
+        </w:rPr>
+        <w:t>adam</w:t>
+      </w:r>
+      <w:proofErr w:type="spellEnd"/>
+      <w:r>
+        <w:rPr>
+          <w:rFonts w:ascii="Times New Roman" w:hAnsi="Times New Roman" w:cs="Times New Roman"/>
+        </w:rPr>
+        <w:t xml:space="preserve"> gradient descent optimizer, no regularization </w:t>
       </w:r>
       <w:r>
         <w:rPr>
@@ -3918,7 +4063,21 @@
           <w:rFonts w:ascii="Times New Roman" w:hAnsi="Times New Roman" w:cs="Times New Roman"/>
         </w:rPr>
         <w:tab/>
-        <w:t>(i) Loss Curves</w:t>
+        <w:t>(</w:t>
+      </w:r>
+      <w:proofErr w:type="spellStart"/>
+      <w:r>
+        <w:rPr>
+          <w:rFonts w:ascii="Times New Roman" w:hAnsi="Times New Roman" w:cs="Times New Roman"/>
+        </w:rPr>
+        <w:t>i</w:t>
+      </w:r>
+      <w:proofErr w:type="spellEnd"/>
+      <w:r>
+        <w:rPr>
+          <w:rFonts w:ascii="Times New Roman" w:hAnsi="Times New Roman" w:cs="Times New Roman"/>
+        </w:rPr>
+        <w:t>) Loss Curves</w:t>
       </w:r>
     </w:p>
     <w:p>
@@ -3965,6 +4124,33 @@
     </w:p>
     <w:p>
       <w:pPr>
+        <w:rPr>
+          <w:rFonts w:ascii="Times New Roman" w:hAnsi="Times New Roman" w:cs="Times New Roman"/>
+        </w:rPr>
+      </w:pPr>
+    </w:p>
+    <w:p>
+      <w:pPr>
+        <w:rPr>
+          <w:rFonts w:ascii="Times New Roman" w:hAnsi="Times New Roman" w:cs="Times New Roman"/>
+        </w:rPr>
+      </w:pPr>
+      <w:r>
+        <w:rPr>
+          <w:rFonts w:ascii="Times New Roman" w:hAnsi="Times New Roman" w:cs="Times New Roman"/>
+        </w:rPr>
+        <w:tab/>
+        <w:t xml:space="preserve">(iv) </w:t>
+      </w:r>
+      <w:r>
+        <w:rPr>
+          <w:rFonts w:ascii="Times New Roman" w:hAnsi="Times New Roman" w:cs="Times New Roman"/>
+        </w:rPr>
+        <w:t>Model Results</w:t>
+      </w:r>
+    </w:p>
+    <w:p>
+      <w:pPr>
         <w:jc w:val="center"/>
         <w:rPr>
           <w:rFonts w:ascii="Times New Roman" w:hAnsi="Times New Roman" w:cs="Times New Roman"/>
@@ -3999,27 +4185,6 @@
           <w:u w:val="single"/>
         </w:rPr>
         <w:t xml:space="preserve">(w/o addressing class imbalance) </w:t>
-      </w:r>
-    </w:p>
-    <w:p>
-      <w:pPr>
-        <w:rPr>
-          <w:rFonts w:ascii="Times New Roman" w:hAnsi="Times New Roman" w:cs="Times New Roman"/>
-        </w:rPr>
-      </w:pPr>
-    </w:p>
-    <w:p>
-      <w:pPr>
-        <w:rPr>
-          <w:rFonts w:ascii="Times New Roman" w:hAnsi="Times New Roman" w:cs="Times New Roman"/>
-        </w:rPr>
-      </w:pPr>
-      <w:r>
-        <w:rPr>
-          <w:rFonts w:ascii="Times New Roman" w:hAnsi="Times New Roman" w:cs="Times New Roman"/>
-        </w:rPr>
-        <w:tab/>
-        <w:t>(i) Loss Curves</w:t>
       </w:r>
     </w:p>
     <w:p>
@@ -4041,6 +4206,41 @@
         </w:rPr>
         <w:lastRenderedPageBreak/>
         <w:tab/>
+        <w:t>(</w:t>
+      </w:r>
+      <w:proofErr w:type="spellStart"/>
+      <w:r>
+        <w:rPr>
+          <w:rFonts w:ascii="Times New Roman" w:hAnsi="Times New Roman" w:cs="Times New Roman"/>
+        </w:rPr>
+        <w:t>i</w:t>
+      </w:r>
+      <w:proofErr w:type="spellEnd"/>
+      <w:r>
+        <w:rPr>
+          <w:rFonts w:ascii="Times New Roman" w:hAnsi="Times New Roman" w:cs="Times New Roman"/>
+        </w:rPr>
+        <w:t>) Loss Curves</w:t>
+      </w:r>
+    </w:p>
+    <w:p>
+      <w:pPr>
+        <w:rPr>
+          <w:rFonts w:ascii="Times New Roman" w:hAnsi="Times New Roman" w:cs="Times New Roman"/>
+        </w:rPr>
+      </w:pPr>
+    </w:p>
+    <w:p>
+      <w:pPr>
+        <w:rPr>
+          <w:rFonts w:ascii="Times New Roman" w:hAnsi="Times New Roman" w:cs="Times New Roman"/>
+        </w:rPr>
+      </w:pPr>
+      <w:r>
+        <w:rPr>
+          <w:rFonts w:ascii="Times New Roman" w:hAnsi="Times New Roman" w:cs="Times New Roman"/>
+        </w:rPr>
+        <w:tab/>
         <w:t>(ii) Accuracy Curves</w:t>
       </w:r>
     </w:p>
@@ -4074,6 +4274,39 @@
     </w:p>
     <w:p>
       <w:pPr>
+        <w:rPr>
+          <w:rFonts w:ascii="Times New Roman" w:hAnsi="Times New Roman" w:cs="Times New Roman"/>
+        </w:rPr>
+      </w:pPr>
+      <w:r>
+        <w:rPr>
+          <w:rFonts w:ascii="Times New Roman" w:hAnsi="Times New Roman" w:cs="Times New Roman"/>
+        </w:rPr>
+        <w:tab/>
+      </w:r>
+      <w:r>
+        <w:rPr>
+          <w:rFonts w:ascii="Times New Roman" w:hAnsi="Times New Roman" w:cs="Times New Roman"/>
+        </w:rPr>
+        <w:t>(iv) Model Results</w:t>
+      </w:r>
+    </w:p>
+    <w:p>
+      <w:pPr>
+        <w:rPr>
+          <w:rFonts w:ascii="Times New Roman" w:hAnsi="Times New Roman" w:cs="Times New Roman"/>
+        </w:rPr>
+      </w:pPr>
+    </w:p>
+    <w:p>
+      <w:pPr>
+        <w:rPr>
+          <w:rFonts w:ascii="Times New Roman" w:hAnsi="Times New Roman" w:cs="Times New Roman"/>
+        </w:rPr>
+      </w:pPr>
+    </w:p>
+    <w:p>
+      <w:pPr>
         <w:jc w:val="center"/>
         <w:rPr>
           <w:rFonts w:ascii="Times New Roman" w:hAnsi="Times New Roman" w:cs="Times New Roman"/>
@@ -4120,7 +4353,21 @@
           <w:rFonts w:ascii="Times New Roman" w:hAnsi="Times New Roman" w:cs="Times New Roman"/>
         </w:rPr>
         <w:tab/>
-        <w:t>(i) Loss Curves</w:t>
+        <w:t>(</w:t>
+      </w:r>
+      <w:proofErr w:type="spellStart"/>
+      <w:r>
+        <w:rPr>
+          <w:rFonts w:ascii="Times New Roman" w:hAnsi="Times New Roman" w:cs="Times New Roman"/>
+        </w:rPr>
+        <w:t>i</w:t>
+      </w:r>
+      <w:proofErr w:type="spellEnd"/>
+      <w:r>
+        <w:rPr>
+          <w:rFonts w:ascii="Times New Roman" w:hAnsi="Times New Roman" w:cs="Times New Roman"/>
+        </w:rPr>
+        <w:t>) Loss Curves</w:t>
       </w:r>
     </w:p>
     <w:p>
@@ -4174,6 +4421,20 @@
     </w:p>
     <w:p>
       <w:pPr>
+        <w:ind w:firstLine="720"/>
+        <w:rPr>
+          <w:rFonts w:ascii="Times New Roman" w:hAnsi="Times New Roman" w:cs="Times New Roman"/>
+        </w:rPr>
+      </w:pPr>
+      <w:r>
+        <w:rPr>
+          <w:rFonts w:ascii="Times New Roman" w:hAnsi="Times New Roman" w:cs="Times New Roman"/>
+        </w:rPr>
+        <w:t>(iv) Model Results</w:t>
+      </w:r>
+    </w:p>
+    <w:p>
+      <w:pPr>
         <w:jc w:val="center"/>
         <w:rPr>
           <w:rFonts w:ascii="Times New Roman" w:hAnsi="Times New Roman" w:cs="Times New Roman"/>
@@ -4196,97 +4457,606 @@
         <w:t xml:space="preserve">Experiment 4: </w:t>
       </w:r>
       <w:r>
+        <w:rPr>
+          <w:rFonts w:ascii="Times New Roman" w:hAnsi="Times New Roman" w:cs="Times New Roman"/>
+          <w:u w:val="single"/>
+        </w:rPr>
+        <w:t>Architecture 2</w:t>
+      </w:r>
+      <w:r>
+        <w:rPr>
+          <w:rFonts w:ascii="Times New Roman" w:hAnsi="Times New Roman" w:cs="Times New Roman"/>
+          <w:u w:val="single"/>
+        </w:rPr>
+        <w:t xml:space="preserve"> with Normalized Inputs</w:t>
+      </w:r>
+    </w:p>
+    <w:p>
+      <w:pPr>
+        <w:rPr>
+          <w:rFonts w:ascii="Times New Roman" w:hAnsi="Times New Roman" w:cs="Times New Roman"/>
+        </w:rPr>
+      </w:pPr>
+    </w:p>
+    <w:p>
+      <w:pPr>
+        <w:rPr>
+          <w:rFonts w:ascii="Times New Roman" w:hAnsi="Times New Roman" w:cs="Times New Roman"/>
+        </w:rPr>
+      </w:pPr>
+      <w:r>
+        <w:rPr>
+          <w:rFonts w:ascii="Times New Roman" w:hAnsi="Times New Roman" w:cs="Times New Roman"/>
+        </w:rPr>
+        <w:tab/>
+        <w:t>(</w:t>
+      </w:r>
+      <w:proofErr w:type="spellStart"/>
+      <w:r>
+        <w:rPr>
+          <w:rFonts w:ascii="Times New Roman" w:hAnsi="Times New Roman" w:cs="Times New Roman"/>
+        </w:rPr>
+        <w:t>i</w:t>
+      </w:r>
+      <w:proofErr w:type="spellEnd"/>
+      <w:r>
+        <w:rPr>
+          <w:rFonts w:ascii="Times New Roman" w:hAnsi="Times New Roman" w:cs="Times New Roman"/>
+        </w:rPr>
+        <w:t>) Loss Curves</w:t>
+      </w:r>
+    </w:p>
+    <w:p>
+      <w:pPr>
+        <w:rPr>
+          <w:rFonts w:ascii="Times New Roman" w:hAnsi="Times New Roman" w:cs="Times New Roman"/>
+        </w:rPr>
+      </w:pPr>
+    </w:p>
+    <w:p>
+      <w:pPr>
+        <w:rPr>
+          <w:rFonts w:ascii="Times New Roman" w:hAnsi="Times New Roman" w:cs="Times New Roman"/>
+        </w:rPr>
+      </w:pPr>
+      <w:r>
+        <w:rPr>
+          <w:rFonts w:ascii="Times New Roman" w:hAnsi="Times New Roman" w:cs="Times New Roman"/>
+        </w:rPr>
+        <w:tab/>
+        <w:t>(ii) Accuracy Curves</w:t>
+      </w:r>
+    </w:p>
+    <w:p>
+      <w:pPr>
+        <w:rPr>
+          <w:rFonts w:ascii="Times New Roman" w:hAnsi="Times New Roman" w:cs="Times New Roman"/>
+        </w:rPr>
+      </w:pPr>
+    </w:p>
+    <w:p>
+      <w:pPr>
+        <w:rPr>
+          <w:rFonts w:ascii="Times New Roman" w:hAnsi="Times New Roman" w:cs="Times New Roman"/>
+        </w:rPr>
+      </w:pPr>
+      <w:r>
+        <w:rPr>
+          <w:rFonts w:ascii="Times New Roman" w:hAnsi="Times New Roman" w:cs="Times New Roman"/>
+        </w:rPr>
+        <w:tab/>
+        <w:t>(iii) Visualization of filter maps</w:t>
+      </w:r>
+    </w:p>
+    <w:p>
+      <w:pPr>
+        <w:rPr>
+          <w:rFonts w:ascii="Times New Roman" w:hAnsi="Times New Roman" w:cs="Times New Roman"/>
+        </w:rPr>
+      </w:pPr>
+    </w:p>
+    <w:p>
+      <w:pPr>
+        <w:rPr>
+          <w:rFonts w:ascii="Times New Roman" w:hAnsi="Times New Roman" w:cs="Times New Roman"/>
+        </w:rPr>
+      </w:pPr>
+      <w:r>
+        <w:rPr>
+          <w:rFonts w:ascii="Times New Roman" w:hAnsi="Times New Roman" w:cs="Times New Roman"/>
+        </w:rPr>
+        <w:tab/>
+      </w:r>
+      <w:r>
+        <w:rPr>
+          <w:rFonts w:ascii="Times New Roman" w:hAnsi="Times New Roman" w:cs="Times New Roman"/>
+        </w:rPr>
+        <w:t>(iv) Model Results</w:t>
+      </w:r>
+    </w:p>
+    <w:p>
+      <w:pPr>
+        <w:rPr>
+          <w:rFonts w:ascii="Times New Roman" w:hAnsi="Times New Roman" w:cs="Times New Roman"/>
+        </w:rPr>
+      </w:pPr>
+    </w:p>
+    <w:p>
+      <w:pPr>
+        <w:rPr>
+          <w:rFonts w:ascii="Times New Roman" w:hAnsi="Times New Roman" w:cs="Times New Roman"/>
+        </w:rPr>
+      </w:pPr>
+    </w:p>
+    <w:p>
+      <w:pPr>
+        <w:jc w:val="center"/>
+        <w:rPr>
+          <w:rFonts w:ascii="Times New Roman" w:hAnsi="Times New Roman" w:cs="Times New Roman"/>
+          <w:u w:val="single"/>
+        </w:rPr>
+      </w:pPr>
+      <w:r>
+        <w:rPr>
+          <w:rFonts w:ascii="Times New Roman" w:hAnsi="Times New Roman" w:cs="Times New Roman"/>
+          <w:u w:val="single"/>
+        </w:rPr>
+        <w:t>Experiment 5</w:t>
+      </w:r>
+      <w:r>
+        <w:rPr>
+          <w:rFonts w:ascii="Times New Roman" w:hAnsi="Times New Roman" w:cs="Times New Roman"/>
+          <w:u w:val="single"/>
+        </w:rPr>
+        <w:t xml:space="preserve">: </w:t>
+      </w:r>
+      <w:r>
+        <w:rPr>
+          <w:rFonts w:ascii="Times New Roman" w:hAnsi="Times New Roman" w:cs="Times New Roman"/>
+          <w:u w:val="single"/>
+        </w:rPr>
+        <w:t>Architecture 2</w:t>
+      </w:r>
+      <w:r>
+        <w:rPr>
+          <w:rFonts w:ascii="Times New Roman" w:hAnsi="Times New Roman" w:cs="Times New Roman"/>
+          <w:u w:val="single"/>
+        </w:rPr>
+        <w:t xml:space="preserve"> with Scaled Down Image (by ½)</w:t>
+      </w:r>
+    </w:p>
+    <w:p>
+      <w:pPr>
+        <w:rPr>
+          <w:rFonts w:ascii="Times New Roman" w:hAnsi="Times New Roman" w:cs="Times New Roman"/>
+        </w:rPr>
+      </w:pPr>
+    </w:p>
+    <w:p>
+      <w:pPr>
+        <w:rPr>
+          <w:rFonts w:ascii="Times New Roman" w:hAnsi="Times New Roman" w:cs="Times New Roman"/>
+        </w:rPr>
+      </w:pPr>
+      <w:r>
+        <w:rPr>
+          <w:rFonts w:ascii="Times New Roman" w:hAnsi="Times New Roman" w:cs="Times New Roman"/>
+        </w:rPr>
+        <w:tab/>
+        <w:t>(</w:t>
+      </w:r>
+      <w:proofErr w:type="spellStart"/>
+      <w:r>
+        <w:rPr>
+          <w:rFonts w:ascii="Times New Roman" w:hAnsi="Times New Roman" w:cs="Times New Roman"/>
+        </w:rPr>
+        <w:t>i</w:t>
+      </w:r>
+      <w:proofErr w:type="spellEnd"/>
+      <w:r>
+        <w:rPr>
+          <w:rFonts w:ascii="Times New Roman" w:hAnsi="Times New Roman" w:cs="Times New Roman"/>
+        </w:rPr>
+        <w:t>) Loss Curves</w:t>
+      </w:r>
+    </w:p>
+    <w:p>
+      <w:pPr>
+        <w:rPr>
+          <w:rFonts w:ascii="Times New Roman" w:hAnsi="Times New Roman" w:cs="Times New Roman"/>
+        </w:rPr>
+      </w:pPr>
+    </w:p>
+    <w:p>
+      <w:pPr>
+        <w:rPr>
+          <w:rFonts w:ascii="Times New Roman" w:hAnsi="Times New Roman" w:cs="Times New Roman"/>
+        </w:rPr>
+      </w:pPr>
+      <w:r>
+        <w:rPr>
+          <w:rFonts w:ascii="Times New Roman" w:hAnsi="Times New Roman" w:cs="Times New Roman"/>
+        </w:rPr>
+        <w:tab/>
+        <w:t>(ii) Accuracy Curves</w:t>
+      </w:r>
+    </w:p>
+    <w:p>
+      <w:pPr>
+        <w:rPr>
+          <w:rFonts w:ascii="Times New Roman" w:hAnsi="Times New Roman" w:cs="Times New Roman"/>
+        </w:rPr>
+      </w:pPr>
+    </w:p>
+    <w:p>
+      <w:pPr>
+        <w:rPr>
+          <w:rFonts w:ascii="Times New Roman" w:hAnsi="Times New Roman" w:cs="Times New Roman"/>
+        </w:rPr>
+      </w:pPr>
+      <w:r>
+        <w:rPr>
+          <w:rFonts w:ascii="Times New Roman" w:hAnsi="Times New Roman" w:cs="Times New Roman"/>
+        </w:rPr>
+        <w:tab/>
+        <w:t>(iii) Visualization of filter maps</w:t>
+      </w:r>
+    </w:p>
+    <w:p>
+      <w:pPr>
+        <w:rPr>
+          <w:rFonts w:ascii="Times New Roman" w:hAnsi="Times New Roman" w:cs="Times New Roman"/>
+        </w:rPr>
+      </w:pPr>
+    </w:p>
+    <w:p>
+      <w:pPr>
+        <w:rPr>
+          <w:rFonts w:ascii="Times New Roman" w:hAnsi="Times New Roman" w:cs="Times New Roman"/>
+        </w:rPr>
+      </w:pPr>
+      <w:r>
+        <w:rPr>
+          <w:rFonts w:ascii="Times New Roman" w:hAnsi="Times New Roman" w:cs="Times New Roman"/>
+        </w:rPr>
+        <w:tab/>
+      </w:r>
+      <w:r>
+        <w:rPr>
+          <w:rFonts w:ascii="Times New Roman" w:hAnsi="Times New Roman" w:cs="Times New Roman"/>
+        </w:rPr>
+        <w:t>(iv) Model Results</w:t>
+      </w:r>
+    </w:p>
+    <w:p>
+      <w:pPr>
+        <w:rPr>
+          <w:rFonts w:ascii="Times New Roman" w:hAnsi="Times New Roman" w:cs="Times New Roman"/>
+        </w:rPr>
+      </w:pPr>
+    </w:p>
+    <w:p>
+      <w:pPr>
+        <w:jc w:val="center"/>
+        <w:rPr>
+          <w:rFonts w:ascii="Times New Roman" w:hAnsi="Times New Roman" w:cs="Times New Roman"/>
+        </w:rPr>
+      </w:pPr>
+    </w:p>
+    <w:p>
+      <w:pPr>
+        <w:jc w:val="center"/>
+        <w:rPr>
+          <w:rFonts w:ascii="Times New Roman" w:hAnsi="Times New Roman" w:cs="Times New Roman"/>
+          <w:u w:val="single"/>
+        </w:rPr>
+      </w:pPr>
+      <w:r>
+        <w:rPr>
+          <w:rFonts w:ascii="Times New Roman" w:hAnsi="Times New Roman" w:cs="Times New Roman"/>
+          <w:u w:val="single"/>
+        </w:rPr>
+        <w:t xml:space="preserve">Experiment 6: </w:t>
+      </w:r>
+      <w:r>
+        <w:rPr>
+          <w:rFonts w:ascii="Times New Roman" w:hAnsi="Times New Roman" w:cs="Times New Roman"/>
+          <w:u w:val="single"/>
+        </w:rPr>
+        <w:t>Architecture 2</w:t>
+      </w:r>
+      <w:r>
+        <w:rPr>
+          <w:rFonts w:ascii="Times New Roman" w:hAnsi="Times New Roman" w:cs="Times New Roman"/>
+          <w:u w:val="single"/>
+        </w:rPr>
+        <w:t xml:space="preserve"> with </w:t>
+      </w:r>
+      <w:r>
+        <w:rPr>
+          <w:rFonts w:ascii="Times New Roman" w:hAnsi="Times New Roman" w:cs="Times New Roman"/>
+          <w:u w:val="single"/>
+        </w:rPr>
+        <w:t>weighted objective function</w:t>
+      </w:r>
+    </w:p>
+    <w:p>
+      <w:pPr>
+        <w:rPr>
+          <w:rFonts w:ascii="Times New Roman" w:hAnsi="Times New Roman" w:cs="Times New Roman"/>
+        </w:rPr>
+      </w:pPr>
+    </w:p>
+    <w:p>
+      <w:pPr>
+        <w:rPr>
+          <w:rFonts w:ascii="Times New Roman" w:hAnsi="Times New Roman" w:cs="Times New Roman"/>
+        </w:rPr>
+      </w:pPr>
+      <w:r>
+        <w:rPr>
+          <w:rFonts w:ascii="Times New Roman" w:hAnsi="Times New Roman" w:cs="Times New Roman"/>
+        </w:rPr>
+        <w:tab/>
+        <w:t>(</w:t>
+      </w:r>
+      <w:proofErr w:type="spellStart"/>
+      <w:r>
+        <w:rPr>
+          <w:rFonts w:ascii="Times New Roman" w:hAnsi="Times New Roman" w:cs="Times New Roman"/>
+        </w:rPr>
+        <w:t>i</w:t>
+      </w:r>
+      <w:proofErr w:type="spellEnd"/>
+      <w:r>
+        <w:rPr>
+          <w:rFonts w:ascii="Times New Roman" w:hAnsi="Times New Roman" w:cs="Times New Roman"/>
+        </w:rPr>
+        <w:t>) Loss Curves</w:t>
+      </w:r>
+    </w:p>
+    <w:p>
+      <w:pPr>
+        <w:rPr>
+          <w:rFonts w:ascii="Times New Roman" w:hAnsi="Times New Roman" w:cs="Times New Roman"/>
+        </w:rPr>
+      </w:pPr>
+    </w:p>
+    <w:p>
+      <w:pPr>
+        <w:rPr>
+          <w:rFonts w:ascii="Times New Roman" w:hAnsi="Times New Roman" w:cs="Times New Roman"/>
+        </w:rPr>
+      </w:pPr>
+      <w:r>
+        <w:rPr>
+          <w:rFonts w:ascii="Times New Roman" w:hAnsi="Times New Roman" w:cs="Times New Roman"/>
+        </w:rPr>
+        <w:tab/>
+        <w:t>(ii) Accuracy Curves</w:t>
+      </w:r>
+    </w:p>
+    <w:p>
+      <w:pPr>
+        <w:rPr>
+          <w:rFonts w:ascii="Times New Roman" w:hAnsi="Times New Roman" w:cs="Times New Roman"/>
+        </w:rPr>
+      </w:pPr>
+    </w:p>
+    <w:p>
+      <w:pPr>
+        <w:rPr>
+          <w:rFonts w:ascii="Times New Roman" w:hAnsi="Times New Roman" w:cs="Times New Roman"/>
+        </w:rPr>
+      </w:pPr>
+      <w:r>
+        <w:rPr>
+          <w:rFonts w:ascii="Times New Roman" w:hAnsi="Times New Roman" w:cs="Times New Roman"/>
+        </w:rPr>
+        <w:tab/>
+        <w:t>(iii) Visualization of filter maps</w:t>
+      </w:r>
+    </w:p>
+    <w:p>
+      <w:pPr>
+        <w:rPr>
+          <w:rFonts w:ascii="Times New Roman" w:hAnsi="Times New Roman" w:cs="Times New Roman"/>
+        </w:rPr>
+      </w:pPr>
+    </w:p>
+    <w:p>
+      <w:pPr>
+        <w:rPr>
+          <w:rFonts w:ascii="Times New Roman" w:hAnsi="Times New Roman" w:cs="Times New Roman"/>
+        </w:rPr>
+      </w:pPr>
+      <w:r>
+        <w:rPr>
+          <w:rFonts w:ascii="Times New Roman" w:hAnsi="Times New Roman" w:cs="Times New Roman"/>
+        </w:rPr>
+        <w:tab/>
+      </w:r>
+      <w:r>
+        <w:rPr>
+          <w:rFonts w:ascii="Times New Roman" w:hAnsi="Times New Roman" w:cs="Times New Roman"/>
+        </w:rPr>
+        <w:t>(iv) Model Results</w:t>
+      </w:r>
+    </w:p>
+    <w:p>
+      <w:pPr>
+        <w:rPr>
+          <w:rFonts w:ascii="Times New Roman" w:hAnsi="Times New Roman" w:cs="Times New Roman"/>
+        </w:rPr>
+      </w:pPr>
+    </w:p>
+    <w:p>
+      <w:pPr>
+        <w:rPr>
+          <w:rFonts w:ascii="Times New Roman" w:hAnsi="Times New Roman" w:cs="Times New Roman"/>
+        </w:rPr>
+      </w:pPr>
+    </w:p>
+    <w:p>
+      <w:pPr>
+        <w:jc w:val="center"/>
+        <w:rPr>
+          <w:rFonts w:ascii="Times New Roman" w:hAnsi="Times New Roman" w:cs="Times New Roman"/>
+          <w:u w:val="single"/>
+        </w:rPr>
+      </w:pPr>
+      <w:r>
+        <w:rPr>
+          <w:rFonts w:ascii="Times New Roman" w:hAnsi="Times New Roman" w:cs="Times New Roman"/>
+          <w:u w:val="single"/>
+        </w:rPr>
+        <w:t xml:space="preserve">Experiment 7: </w:t>
+      </w:r>
+      <w:r>
+        <w:rPr>
+          <w:rFonts w:ascii="Times New Roman" w:hAnsi="Times New Roman" w:cs="Times New Roman"/>
+          <w:u w:val="single"/>
+        </w:rPr>
+        <w:t>Architecture 2</w:t>
+      </w:r>
+      <w:r>
+        <w:rPr>
+          <w:rFonts w:ascii="Times New Roman" w:hAnsi="Times New Roman" w:cs="Times New Roman"/>
+          <w:u w:val="single"/>
+        </w:rPr>
+        <w:t xml:space="preserve"> with weighted objective function &amp; </w:t>
+      </w:r>
+      <w:r>
+        <w:rPr>
+          <w:rFonts w:ascii="Times New Roman" w:hAnsi="Times New Roman" w:cs="Times New Roman"/>
+          <w:u w:val="single"/>
+        </w:rPr>
+        <w:t>Normalized Inputs</w:t>
+      </w:r>
+    </w:p>
+    <w:p>
+      <w:pPr>
+        <w:jc w:val="center"/>
         <w:rPr>
           <w:rFonts w:ascii="Times New Roman" w:hAnsi="Times New Roman" w:cs="Times New Roman"/>
           <w:highlight w:val="yellow"/>
           <w:u w:val="single"/>
         </w:rPr>
-        <w:t>Best Architecture</w:t>
-      </w:r>
-      <w:r>
+      </w:pPr>
+    </w:p>
+    <w:p>
+      <w:pPr>
+        <w:ind w:firstLine="720"/>
+        <w:rPr>
+          <w:rFonts w:ascii="Times New Roman" w:hAnsi="Times New Roman" w:cs="Times New Roman"/>
+        </w:rPr>
+      </w:pPr>
+      <w:r>
+        <w:rPr>
+          <w:rFonts w:ascii="Times New Roman" w:hAnsi="Times New Roman" w:cs="Times New Roman"/>
+        </w:rPr>
+        <w:t>(</w:t>
+      </w:r>
+      <w:proofErr w:type="spellStart"/>
+      <w:r>
+        <w:rPr>
+          <w:rFonts w:ascii="Times New Roman" w:hAnsi="Times New Roman" w:cs="Times New Roman"/>
+        </w:rPr>
+        <w:t>i</w:t>
+      </w:r>
+      <w:proofErr w:type="spellEnd"/>
+      <w:r>
+        <w:rPr>
+          <w:rFonts w:ascii="Times New Roman" w:hAnsi="Times New Roman" w:cs="Times New Roman"/>
+        </w:rPr>
+        <w:t>) Loss Curves</w:t>
+      </w:r>
+    </w:p>
+    <w:p>
+      <w:pPr>
+        <w:rPr>
+          <w:rFonts w:ascii="Times New Roman" w:hAnsi="Times New Roman" w:cs="Times New Roman"/>
+        </w:rPr>
+      </w:pPr>
+    </w:p>
+    <w:p>
+      <w:pPr>
+        <w:rPr>
+          <w:rFonts w:ascii="Times New Roman" w:hAnsi="Times New Roman" w:cs="Times New Roman"/>
+        </w:rPr>
+      </w:pPr>
+      <w:r>
+        <w:rPr>
+          <w:rFonts w:ascii="Times New Roman" w:hAnsi="Times New Roman" w:cs="Times New Roman"/>
+        </w:rPr>
+        <w:tab/>
+        <w:t>(ii) Accuracy Curves</w:t>
+      </w:r>
+    </w:p>
+    <w:p>
+      <w:pPr>
+        <w:rPr>
+          <w:rFonts w:ascii="Times New Roman" w:hAnsi="Times New Roman" w:cs="Times New Roman"/>
+        </w:rPr>
+      </w:pPr>
+    </w:p>
+    <w:p>
+      <w:pPr>
+        <w:rPr>
+          <w:rFonts w:ascii="Times New Roman" w:hAnsi="Times New Roman" w:cs="Times New Roman"/>
+        </w:rPr>
+      </w:pPr>
+      <w:r>
+        <w:rPr>
+          <w:rFonts w:ascii="Times New Roman" w:hAnsi="Times New Roman" w:cs="Times New Roman"/>
+        </w:rPr>
+        <w:tab/>
+        <w:t>(iii) Visualization of filter maps</w:t>
+      </w:r>
+    </w:p>
+    <w:p>
+      <w:pPr>
+        <w:rPr>
+          <w:rFonts w:ascii="Times New Roman" w:hAnsi="Times New Roman" w:cs="Times New Roman"/>
+        </w:rPr>
+      </w:pPr>
+    </w:p>
+    <w:p>
+      <w:pPr>
+        <w:rPr>
+          <w:rFonts w:ascii="Times New Roman" w:hAnsi="Times New Roman" w:cs="Times New Roman"/>
+        </w:rPr>
+      </w:pPr>
+      <w:r>
+        <w:rPr>
+          <w:rFonts w:ascii="Times New Roman" w:hAnsi="Times New Roman" w:cs="Times New Roman"/>
+        </w:rPr>
+        <w:tab/>
+      </w:r>
+      <w:r>
+        <w:rPr>
+          <w:rFonts w:ascii="Times New Roman" w:hAnsi="Times New Roman" w:cs="Times New Roman"/>
+        </w:rPr>
+        <w:t>(iv) Model Results</w:t>
+      </w:r>
+    </w:p>
+    <w:p>
+      <w:pPr>
+        <w:rPr>
+          <w:rFonts w:ascii="Times New Roman" w:hAnsi="Times New Roman" w:cs="Times New Roman"/>
+        </w:rPr>
+      </w:pPr>
+      <w:bookmarkStart w:id="0" w:name="_GoBack"/>
+      <w:bookmarkEnd w:id="0"/>
+    </w:p>
+    <w:p>
+      <w:pPr>
+        <w:jc w:val="center"/>
         <w:rPr>
           <w:rFonts w:ascii="Times New Roman" w:hAnsi="Times New Roman" w:cs="Times New Roman"/>
           <w:highlight w:val="yellow"/>
           <w:u w:val="single"/>
         </w:rPr>
-        <w:t xml:space="preserve"> (1 or 2)</w:t>
-      </w:r>
-      <w:r>
-        <w:rPr>
-          <w:rFonts w:ascii="Times New Roman" w:hAnsi="Times New Roman" w:cs="Times New Roman"/>
-          <w:u w:val="single"/>
-        </w:rPr>
-        <w:t xml:space="preserve"> with Normalized Inputs</w:t>
-      </w:r>
-    </w:p>
-    <w:p>
-      <w:pPr>
-        <w:rPr>
-          <w:rFonts w:ascii="Times New Roman" w:hAnsi="Times New Roman" w:cs="Times New Roman"/>
-        </w:rPr>
-      </w:pPr>
-    </w:p>
-    <w:p>
-      <w:pPr>
-        <w:rPr>
-          <w:rFonts w:ascii="Times New Roman" w:hAnsi="Times New Roman" w:cs="Times New Roman"/>
-        </w:rPr>
-      </w:pPr>
-      <w:r>
-        <w:rPr>
-          <w:rFonts w:ascii="Times New Roman" w:hAnsi="Times New Roman" w:cs="Times New Roman"/>
-        </w:rPr>
-        <w:tab/>
-        <w:t>(i) Loss Curves</w:t>
-      </w:r>
-    </w:p>
-    <w:p>
-      <w:pPr>
-        <w:rPr>
-          <w:rFonts w:ascii="Times New Roman" w:hAnsi="Times New Roman" w:cs="Times New Roman"/>
-        </w:rPr>
-      </w:pPr>
-    </w:p>
-    <w:p>
-      <w:pPr>
-        <w:rPr>
-          <w:rFonts w:ascii="Times New Roman" w:hAnsi="Times New Roman" w:cs="Times New Roman"/>
-        </w:rPr>
-      </w:pPr>
-      <w:r>
-        <w:rPr>
-          <w:rFonts w:ascii="Times New Roman" w:hAnsi="Times New Roman" w:cs="Times New Roman"/>
-        </w:rPr>
-        <w:tab/>
-        <w:t>(ii) Accuracy Curves</w:t>
-      </w:r>
-    </w:p>
-    <w:p>
-      <w:pPr>
-        <w:rPr>
-          <w:rFonts w:ascii="Times New Roman" w:hAnsi="Times New Roman" w:cs="Times New Roman"/>
-        </w:rPr>
-      </w:pPr>
-    </w:p>
-    <w:p>
-      <w:pPr>
-        <w:rPr>
-          <w:rFonts w:ascii="Times New Roman" w:hAnsi="Times New Roman" w:cs="Times New Roman"/>
-        </w:rPr>
-      </w:pPr>
-      <w:r>
-        <w:rPr>
-          <w:rFonts w:ascii="Times New Roman" w:hAnsi="Times New Roman" w:cs="Times New Roman"/>
-        </w:rPr>
-        <w:tab/>
-        <w:t>(iii) Visualization of filter maps</w:t>
-      </w:r>
-    </w:p>
-    <w:p>
-      <w:pPr>
-        <w:rPr>
-          <w:rFonts w:ascii="Times New Roman" w:hAnsi="Times New Roman" w:cs="Times New Roman"/>
-        </w:rPr>
       </w:pPr>
     </w:p>
     <w:p>
@@ -4294,379 +5064,23 @@
         <w:jc w:val="center"/>
         <w:rPr>
           <w:rFonts w:ascii="Times New Roman" w:hAnsi="Times New Roman" w:cs="Times New Roman"/>
-          <w:u w:val="single"/>
-        </w:rPr>
-      </w:pPr>
-      <w:r>
-        <w:rPr>
-          <w:rFonts w:ascii="Times New Roman" w:hAnsi="Times New Roman" w:cs="Times New Roman"/>
-          <w:u w:val="single"/>
-        </w:rPr>
-        <w:t xml:space="preserve">Experiment 5: </w:t>
-      </w:r>
-      <w:r>
-        <w:rPr>
-          <w:rFonts w:ascii="Times New Roman" w:hAnsi="Times New Roman" w:cs="Times New Roman"/>
-          <w:highlight w:val="yellow"/>
-          <w:u w:val="single"/>
-        </w:rPr>
-        <w:t>Best Architecture</w:t>
-      </w:r>
-      <w:r>
-        <w:rPr>
-          <w:rFonts w:ascii="Times New Roman" w:hAnsi="Times New Roman" w:cs="Times New Roman"/>
-          <w:highlight w:val="yellow"/>
-          <w:u w:val="single"/>
-        </w:rPr>
-        <w:t xml:space="preserve"> (1 or 2)</w:t>
-      </w:r>
-      <w:r>
-        <w:rPr>
-          <w:rFonts w:ascii="Times New Roman" w:hAnsi="Times New Roman" w:cs="Times New Roman"/>
-          <w:u w:val="single"/>
-        </w:rPr>
-        <w:t xml:space="preserve"> with Scaled Down Image (by ½)</w:t>
-      </w:r>
-    </w:p>
-    <w:p>
-      <w:pPr>
-        <w:rPr>
-          <w:rFonts w:ascii="Times New Roman" w:hAnsi="Times New Roman" w:cs="Times New Roman"/>
-        </w:rPr>
-      </w:pPr>
-    </w:p>
-    <w:p>
-      <w:pPr>
-        <w:rPr>
-          <w:rFonts w:ascii="Times New Roman" w:hAnsi="Times New Roman" w:cs="Times New Roman"/>
-        </w:rPr>
-      </w:pPr>
-      <w:r>
-        <w:rPr>
-          <w:rFonts w:ascii="Times New Roman" w:hAnsi="Times New Roman" w:cs="Times New Roman"/>
-        </w:rPr>
-        <w:tab/>
-        <w:t>(i) Loss Curves</w:t>
-      </w:r>
-    </w:p>
-    <w:p>
-      <w:pPr>
-        <w:rPr>
-          <w:rFonts w:ascii="Times New Roman" w:hAnsi="Times New Roman" w:cs="Times New Roman"/>
-        </w:rPr>
-      </w:pPr>
-    </w:p>
-    <w:p>
-      <w:pPr>
-        <w:rPr>
-          <w:rFonts w:ascii="Times New Roman" w:hAnsi="Times New Roman" w:cs="Times New Roman"/>
-        </w:rPr>
-      </w:pPr>
-      <w:r>
-        <w:rPr>
-          <w:rFonts w:ascii="Times New Roman" w:hAnsi="Times New Roman" w:cs="Times New Roman"/>
-        </w:rPr>
-        <w:tab/>
-        <w:t>(ii) Accuracy Curves</w:t>
-      </w:r>
-    </w:p>
-    <w:p>
-      <w:pPr>
-        <w:rPr>
-          <w:rFonts w:ascii="Times New Roman" w:hAnsi="Times New Roman" w:cs="Times New Roman"/>
-        </w:rPr>
-      </w:pPr>
-    </w:p>
-    <w:p>
-      <w:pPr>
-        <w:rPr>
-          <w:rFonts w:ascii="Times New Roman" w:hAnsi="Times New Roman" w:cs="Times New Roman"/>
-        </w:rPr>
-      </w:pPr>
-      <w:r>
-        <w:rPr>
-          <w:rFonts w:ascii="Times New Roman" w:hAnsi="Times New Roman" w:cs="Times New Roman"/>
-        </w:rPr>
-        <w:tab/>
-        <w:t>(iii) Visualization of filter maps</w:t>
-      </w:r>
+          <w:b/>
+        </w:rPr>
+      </w:pPr>
     </w:p>
     <w:p>
       <w:pPr>
         <w:jc w:val="center"/>
         <w:rPr>
           <w:rFonts w:ascii="Times New Roman" w:hAnsi="Times New Roman" w:cs="Times New Roman"/>
-        </w:rPr>
-      </w:pPr>
-    </w:p>
-    <w:p>
-      <w:pPr>
-        <w:jc w:val="center"/>
-        <w:rPr>
-          <w:rFonts w:ascii="Times New Roman" w:hAnsi="Times New Roman" w:cs="Times New Roman"/>
-          <w:u w:val="single"/>
-        </w:rPr>
-      </w:pPr>
-      <w:r>
-        <w:rPr>
-          <w:rFonts w:ascii="Times New Roman" w:hAnsi="Times New Roman" w:cs="Times New Roman"/>
-          <w:u w:val="single"/>
-        </w:rPr>
-        <w:t xml:space="preserve">Experiment 6: </w:t>
-      </w:r>
-      <w:r>
-        <w:rPr>
-          <w:rFonts w:ascii="Times New Roman" w:hAnsi="Times New Roman" w:cs="Times New Roman"/>
-          <w:highlight w:val="yellow"/>
-          <w:u w:val="single"/>
-        </w:rPr>
-        <w:t xml:space="preserve">Best </w:t>
-      </w:r>
-      <w:r>
-        <w:rPr>
-          <w:rFonts w:ascii="Times New Roman" w:hAnsi="Times New Roman" w:cs="Times New Roman"/>
-          <w:highlight w:val="yellow"/>
-          <w:u w:val="single"/>
-        </w:rPr>
-        <w:t>Architecture</w:t>
-      </w:r>
-      <w:r>
-        <w:rPr>
-          <w:rFonts w:ascii="Times New Roman" w:hAnsi="Times New Roman" w:cs="Times New Roman"/>
-          <w:highlight w:val="yellow"/>
-          <w:u w:val="single"/>
-        </w:rPr>
-        <w:t xml:space="preserve"> (1 or 2)</w:t>
-      </w:r>
-      <w:r>
-        <w:rPr>
-          <w:rFonts w:ascii="Times New Roman" w:hAnsi="Times New Roman" w:cs="Times New Roman"/>
-          <w:u w:val="single"/>
-        </w:rPr>
-        <w:t xml:space="preserve"> with </w:t>
-      </w:r>
-      <w:r>
-        <w:rPr>
-          <w:rFonts w:ascii="Times New Roman" w:hAnsi="Times New Roman" w:cs="Times New Roman"/>
-          <w:u w:val="single"/>
-        </w:rPr>
-        <w:t>weighted objective function</w:t>
-      </w:r>
-    </w:p>
-    <w:p>
-      <w:pPr>
-        <w:rPr>
-          <w:rFonts w:ascii="Times New Roman" w:hAnsi="Times New Roman" w:cs="Times New Roman"/>
-        </w:rPr>
-      </w:pPr>
-    </w:p>
-    <w:p>
-      <w:pPr>
-        <w:rPr>
-          <w:rFonts w:ascii="Times New Roman" w:hAnsi="Times New Roman" w:cs="Times New Roman"/>
-        </w:rPr>
-      </w:pPr>
-      <w:r>
-        <w:rPr>
-          <w:rFonts w:ascii="Times New Roman" w:hAnsi="Times New Roman" w:cs="Times New Roman"/>
-        </w:rPr>
-        <w:tab/>
-        <w:t>(i) Loss Curves</w:t>
-      </w:r>
-    </w:p>
-    <w:p>
-      <w:pPr>
-        <w:rPr>
-          <w:rFonts w:ascii="Times New Roman" w:hAnsi="Times New Roman" w:cs="Times New Roman"/>
-        </w:rPr>
-      </w:pPr>
-    </w:p>
-    <w:p>
-      <w:pPr>
-        <w:rPr>
-          <w:rFonts w:ascii="Times New Roman" w:hAnsi="Times New Roman" w:cs="Times New Roman"/>
-        </w:rPr>
-      </w:pPr>
-      <w:r>
-        <w:rPr>
-          <w:rFonts w:ascii="Times New Roman" w:hAnsi="Times New Roman" w:cs="Times New Roman"/>
-        </w:rPr>
-        <w:tab/>
-        <w:t>(ii) Accuracy Curves</w:t>
-      </w:r>
-    </w:p>
-    <w:p>
-      <w:pPr>
-        <w:rPr>
-          <w:rFonts w:ascii="Times New Roman" w:hAnsi="Times New Roman" w:cs="Times New Roman"/>
-        </w:rPr>
-      </w:pPr>
-    </w:p>
-    <w:p>
-      <w:pPr>
-        <w:rPr>
-          <w:rFonts w:ascii="Times New Roman" w:hAnsi="Times New Roman" w:cs="Times New Roman"/>
-        </w:rPr>
-      </w:pPr>
-      <w:r>
-        <w:rPr>
-          <w:rFonts w:ascii="Times New Roman" w:hAnsi="Times New Roman" w:cs="Times New Roman"/>
-        </w:rPr>
-        <w:tab/>
-        <w:t>(iii) Visualization of filter maps</w:t>
-      </w:r>
-    </w:p>
-    <w:p>
-      <w:pPr>
-        <w:rPr>
-          <w:rFonts w:ascii="Times New Roman" w:hAnsi="Times New Roman" w:cs="Times New Roman"/>
-        </w:rPr>
-      </w:pPr>
-    </w:p>
-    <w:p>
-      <w:pPr>
-        <w:jc w:val="center"/>
-        <w:rPr>
-          <w:rFonts w:ascii="Times New Roman" w:hAnsi="Times New Roman" w:cs="Times New Roman"/>
-          <w:u w:val="single"/>
-        </w:rPr>
-      </w:pPr>
-      <w:r>
-        <w:rPr>
-          <w:rFonts w:ascii="Times New Roman" w:hAnsi="Times New Roman" w:cs="Times New Roman"/>
-          <w:u w:val="single"/>
-        </w:rPr>
-        <w:t xml:space="preserve">Experiment 7: </w:t>
-      </w:r>
-      <w:r>
-        <w:rPr>
-          <w:rFonts w:ascii="Times New Roman" w:hAnsi="Times New Roman" w:cs="Times New Roman"/>
-          <w:u w:val="single"/>
-        </w:rPr>
-        <w:t xml:space="preserve">Best Architecture </w:t>
-      </w:r>
-      <w:r>
-        <w:rPr>
-          <w:rFonts w:ascii="Times New Roman" w:hAnsi="Times New Roman" w:cs="Times New Roman"/>
-          <w:highlight w:val="yellow"/>
-          <w:u w:val="single"/>
-        </w:rPr>
-        <w:t>(1 or 2)</w:t>
-      </w:r>
-      <w:r>
-        <w:rPr>
-          <w:rFonts w:ascii="Times New Roman" w:hAnsi="Times New Roman" w:cs="Times New Roman"/>
-          <w:u w:val="single"/>
-        </w:rPr>
-        <w:t xml:space="preserve"> with weighted objective function &amp; </w:t>
-      </w:r>
-      <w:r>
-        <w:rPr>
-          <w:rFonts w:ascii="Times New Roman" w:hAnsi="Times New Roman" w:cs="Times New Roman"/>
-          <w:u w:val="single"/>
-        </w:rPr>
-        <w:t>Normalized Inputs</w:t>
-      </w:r>
-    </w:p>
-    <w:p>
-      <w:pPr>
-        <w:jc w:val="center"/>
-        <w:rPr>
-          <w:rFonts w:ascii="Times New Roman" w:hAnsi="Times New Roman" w:cs="Times New Roman"/>
-          <w:highlight w:val="yellow"/>
-          <w:u w:val="single"/>
-        </w:rPr>
-      </w:pPr>
-    </w:p>
-    <w:p>
-      <w:pPr>
-        <w:ind w:firstLine="720"/>
-        <w:rPr>
-          <w:rFonts w:ascii="Times New Roman" w:hAnsi="Times New Roman" w:cs="Times New Roman"/>
-        </w:rPr>
-      </w:pPr>
-      <w:r>
-        <w:rPr>
-          <w:rFonts w:ascii="Times New Roman" w:hAnsi="Times New Roman" w:cs="Times New Roman"/>
-        </w:rPr>
-        <w:t>(i) Loss Curves</w:t>
-      </w:r>
-    </w:p>
-    <w:p>
-      <w:pPr>
-        <w:rPr>
-          <w:rFonts w:ascii="Times New Roman" w:hAnsi="Times New Roman" w:cs="Times New Roman"/>
-        </w:rPr>
-      </w:pPr>
-    </w:p>
-    <w:p>
-      <w:pPr>
-        <w:rPr>
-          <w:rFonts w:ascii="Times New Roman" w:hAnsi="Times New Roman" w:cs="Times New Roman"/>
-        </w:rPr>
-      </w:pPr>
-      <w:r>
-        <w:rPr>
-          <w:rFonts w:ascii="Times New Roman" w:hAnsi="Times New Roman" w:cs="Times New Roman"/>
-        </w:rPr>
-        <w:tab/>
-        <w:t>(ii) Accuracy Curves</w:t>
-      </w:r>
-    </w:p>
-    <w:p>
-      <w:pPr>
-        <w:rPr>
-          <w:rFonts w:ascii="Times New Roman" w:hAnsi="Times New Roman" w:cs="Times New Roman"/>
-        </w:rPr>
-      </w:pPr>
-    </w:p>
-    <w:p>
-      <w:pPr>
-        <w:rPr>
-          <w:rFonts w:ascii="Times New Roman" w:hAnsi="Times New Roman" w:cs="Times New Roman"/>
-        </w:rPr>
-      </w:pPr>
-      <w:r>
-        <w:rPr>
-          <w:rFonts w:ascii="Times New Roman" w:hAnsi="Times New Roman" w:cs="Times New Roman"/>
-        </w:rPr>
-        <w:tab/>
-        <w:t>(iii) Visualization of filter maps</w:t>
-      </w:r>
-    </w:p>
-    <w:p>
-      <w:pPr>
-        <w:jc w:val="center"/>
-        <w:rPr>
-          <w:rFonts w:ascii="Times New Roman" w:hAnsi="Times New Roman" w:cs="Times New Roman"/>
-          <w:highlight w:val="yellow"/>
-          <w:u w:val="single"/>
-        </w:rPr>
-      </w:pPr>
-    </w:p>
-    <w:p>
-      <w:pPr>
-        <w:jc w:val="center"/>
-        <w:rPr>
-          <w:rFonts w:ascii="Times New Roman" w:hAnsi="Times New Roman" w:cs="Times New Roman"/>
           <w:b/>
         </w:rPr>
       </w:pPr>
-    </w:p>
-    <w:p>
-      <w:pPr>
-        <w:jc w:val="center"/>
+      <w:r>
         <w:rPr>
           <w:rFonts w:ascii="Times New Roman" w:hAnsi="Times New Roman" w:cs="Times New Roman"/>
           <w:b/>
         </w:rPr>
-      </w:pPr>
-      <w:r>
-        <w:rPr>
-          <w:rFonts w:ascii="Times New Roman" w:hAnsi="Times New Roman" w:cs="Times New Roman"/>
-          <w:b/>
-        </w:rPr>
-        <w:lastRenderedPageBreak/>
         <w:t>Discussions</w:t>
       </w:r>
     </w:p>

--- a/PA3Part2.docx
+++ b/PA3Part2.docx
@@ -369,24 +369,171 @@
     </w:p>
     <w:p>
       <w:pPr>
-        <w:jc w:val="center"/>
-        <w:rPr>
-          <w:rFonts w:ascii="Times New Roman" w:hAnsi="Times New Roman" w:cs="Times New Roman"/>
-          <w:b/>
-        </w:rPr>
-      </w:pPr>
-      <w:r>
-        <w:rPr>
-          <w:rFonts w:ascii="Times New Roman" w:hAnsi="Times New Roman" w:cs="Times New Roman"/>
-          <w:b/>
+        <w:rPr>
+          <w:rFonts w:ascii="Times New Roman" w:hAnsi="Times New Roman" w:cs="Times New Roman"/>
           <w:highlight w:val="yellow"/>
         </w:rPr>
-        <w:t>(…)</w:t>
-      </w:r>
-    </w:p>
-    <w:p>
-      <w:pPr>
-        <w:jc w:val="center"/>
+      </w:pPr>
+      <w:r>
+        <w:rPr>
+          <w:rFonts w:ascii="Times New Roman" w:hAnsi="Times New Roman" w:cs="Times New Roman"/>
+        </w:rPr>
+        <w:tab/>
+      </w:r>
+      <w:r>
+        <w:rPr>
+          <w:rFonts w:ascii="Times New Roman" w:hAnsi="Times New Roman" w:cs="Times New Roman"/>
+          <w:highlight w:val="yellow"/>
+        </w:rPr>
+        <w:t>[explain the problem]</w:t>
+      </w:r>
+    </w:p>
+    <w:p>
+      <w:pPr>
+        <w:rPr>
+          <w:rFonts w:ascii="Times New Roman" w:hAnsi="Times New Roman" w:cs="Times New Roman"/>
+          <w:highlight w:val="yellow"/>
+        </w:rPr>
+      </w:pPr>
+      <w:r>
+        <w:rPr>
+          <w:rFonts w:ascii="Times New Roman" w:hAnsi="Times New Roman" w:cs="Times New Roman"/>
+          <w:highlight w:val="yellow"/>
+        </w:rPr>
+        <w:tab/>
+        <w:t>[explain why we are using convolutional neural networks]</w:t>
+      </w:r>
+    </w:p>
+    <w:p>
+      <w:pPr>
+        <w:rPr>
+          <w:rFonts w:ascii="Times New Roman" w:hAnsi="Times New Roman" w:cs="Times New Roman"/>
+          <w:highlight w:val="yellow"/>
+        </w:rPr>
+      </w:pPr>
+      <w:r>
+        <w:rPr>
+          <w:rFonts w:ascii="Times New Roman" w:hAnsi="Times New Roman" w:cs="Times New Roman"/>
+          <w:highlight w:val="yellow"/>
+        </w:rPr>
+        <w:tab/>
+        <w:t>[explain different model</w:t>
+      </w:r>
+      <w:r>
+        <w:rPr>
+          <w:rFonts w:ascii="Times New Roman" w:hAnsi="Times New Roman" w:cs="Times New Roman"/>
+          <w:highlight w:val="yellow"/>
+        </w:rPr>
+        <w:t xml:space="preserve"> architectures</w:t>
+      </w:r>
+      <w:r>
+        <w:rPr>
+          <w:rFonts w:ascii="Times New Roman" w:hAnsi="Times New Roman" w:cs="Times New Roman"/>
+          <w:highlight w:val="yellow"/>
+        </w:rPr>
+        <w:t>]</w:t>
+      </w:r>
+    </w:p>
+    <w:p>
+      <w:pPr>
+        <w:rPr>
+          <w:rFonts w:ascii="Times New Roman" w:hAnsi="Times New Roman" w:cs="Times New Roman"/>
+          <w:highlight w:val="yellow"/>
+        </w:rPr>
+      </w:pPr>
+      <w:r>
+        <w:rPr>
+          <w:rFonts w:ascii="Times New Roman" w:hAnsi="Times New Roman" w:cs="Times New Roman"/>
+          <w:highlight w:val="yellow"/>
+        </w:rPr>
+        <w:tab/>
+        <w:t>[explain Xavier weight initialization]</w:t>
+      </w:r>
+    </w:p>
+    <w:p>
+      <w:pPr>
+        <w:rPr>
+          <w:rFonts w:ascii="Times New Roman" w:hAnsi="Times New Roman" w:cs="Times New Roman"/>
+          <w:highlight w:val="yellow"/>
+        </w:rPr>
+      </w:pPr>
+      <w:r>
+        <w:rPr>
+          <w:rFonts w:ascii="Times New Roman" w:hAnsi="Times New Roman" w:cs="Times New Roman"/>
+          <w:highlight w:val="yellow"/>
+        </w:rPr>
+        <w:tab/>
+        <w:t>[</w:t>
+      </w:r>
+      <w:r>
+        <w:rPr>
+          <w:rFonts w:ascii="Times New Roman" w:hAnsi="Times New Roman" w:cs="Times New Roman"/>
+          <w:highlight w:val="yellow"/>
+        </w:rPr>
+        <w:t>explain experiment</w:t>
+      </w:r>
+      <w:r>
+        <w:rPr>
+          <w:rFonts w:ascii="Times New Roman" w:hAnsi="Times New Roman" w:cs="Times New Roman"/>
+          <w:highlight w:val="yellow"/>
+        </w:rPr>
+        <w:t>s</w:t>
+      </w:r>
+      <w:r>
+        <w:rPr>
+          <w:rFonts w:ascii="Times New Roman" w:hAnsi="Times New Roman" w:cs="Times New Roman"/>
+          <w:highlight w:val="yellow"/>
+        </w:rPr>
+        <w:t>]</w:t>
+      </w:r>
+    </w:p>
+    <w:p>
+      <w:pPr>
+        <w:rPr>
+          <w:rFonts w:ascii="Times New Roman" w:hAnsi="Times New Roman" w:cs="Times New Roman"/>
+          <w:highlight w:val="yellow"/>
+        </w:rPr>
+      </w:pPr>
+      <w:r>
+        <w:rPr>
+          <w:rFonts w:ascii="Times New Roman" w:hAnsi="Times New Roman" w:cs="Times New Roman"/>
+          <w:highlight w:val="yellow"/>
+        </w:rPr>
+        <w:tab/>
+        <w:t xml:space="preserve">[explain </w:t>
+      </w:r>
+      <w:r>
+        <w:rPr>
+          <w:rFonts w:ascii="Times New Roman" w:hAnsi="Times New Roman" w:cs="Times New Roman"/>
+          <w:highlight w:val="yellow"/>
+        </w:rPr>
+        <w:t xml:space="preserve">issue with class imbalance &amp; </w:t>
+      </w:r>
+      <w:r>
+        <w:rPr>
+          <w:rFonts w:ascii="Times New Roman" w:hAnsi="Times New Roman" w:cs="Times New Roman"/>
+          <w:highlight w:val="yellow"/>
+        </w:rPr>
+        <w:t>weighted loss function]</w:t>
+      </w:r>
+    </w:p>
+    <w:p>
+      <w:pPr>
+        <w:rPr>
+          <w:rFonts w:ascii="Times New Roman" w:hAnsi="Times New Roman" w:cs="Times New Roman"/>
+        </w:rPr>
+      </w:pPr>
+      <w:r>
+        <w:rPr>
+          <w:rFonts w:ascii="Times New Roman" w:hAnsi="Times New Roman" w:cs="Times New Roman"/>
+          <w:highlight w:val="yellow"/>
+        </w:rPr>
+        <w:tab/>
+        <w:t>[explaining testing stats and confusion table]</w:t>
+      </w:r>
+    </w:p>
+    <w:p>
+      <w:pPr>
         <w:rPr>
           <w:rFonts w:ascii="Times New Roman" w:hAnsi="Times New Roman" w:cs="Times New Roman"/>
           <w:b/>
@@ -820,6 +967,7 @@
               <w:rPr>
                 <w:rFonts w:ascii="Times New Roman" w:hAnsi="Times New Roman" w:cs="Times New Roman"/>
               </w:rPr>
+              <w:lastRenderedPageBreak/>
               <w:t xml:space="preserve">Batch Normalization </w:t>
             </w:r>
             <w:r>
@@ -847,6 +995,7 @@
               <w:rPr>
                 <w:rFonts w:ascii="Times New Roman" w:hAnsi="Times New Roman" w:cs="Times New Roman"/>
               </w:rPr>
+              <w:lastRenderedPageBreak/>
               <w:t>Con</w:t>
             </w:r>
             <w:r>
@@ -972,7 +1121,6 @@
               <w:rPr>
                 <w:rFonts w:ascii="Times New Roman" w:hAnsi="Times New Roman" w:cs="Times New Roman"/>
               </w:rPr>
-              <w:lastRenderedPageBreak/>
               <w:t xml:space="preserve">Activation Function = </w:t>
             </w:r>
             <w:proofErr w:type="spellStart"/>
@@ -1016,7 +1164,6 @@
               <w:rPr>
                 <w:rFonts w:ascii="Times New Roman" w:hAnsi="Times New Roman" w:cs="Times New Roman"/>
               </w:rPr>
-              <w:lastRenderedPageBreak/>
               <w:t>Convolutional Layer 3</w:t>
             </w:r>
           </w:p>
@@ -1503,23 +1650,38 @@
       <w:r>
         <w:rPr>
           <w:rFonts w:ascii="Times New Roman" w:hAnsi="Times New Roman" w:cs="Times New Roman"/>
-          <w:highlight w:val="yellow"/>
-        </w:rPr>
-        <w:t xml:space="preserve">(add </w:t>
-      </w:r>
-      <w:r>
-        <w:rPr>
-          <w:rFonts w:ascii="Times New Roman" w:hAnsi="Times New Roman" w:cs="Times New Roman"/>
-          <w:highlight w:val="yellow"/>
-        </w:rPr>
-        <w:t xml:space="preserve">something </w:t>
-      </w:r>
-      <w:r>
-        <w:rPr>
-          <w:rFonts w:ascii="Times New Roman" w:hAnsi="Times New Roman" w:cs="Times New Roman"/>
-          <w:highlight w:val="yellow"/>
-        </w:rPr>
-        <w:t>about cross validation)</w:t>
+        </w:rPr>
+        <w:t>We dealt with the</w:t>
+      </w:r>
+      <w:r>
+        <w:rPr>
+          <w:rFonts w:ascii="Times New Roman" w:hAnsi="Times New Roman" w:cs="Times New Roman"/>
+        </w:rPr>
+        <w:t xml:space="preserve"> class imbalance issue by </w:t>
+      </w:r>
+      <w:r>
+        <w:rPr>
+          <w:rFonts w:ascii="Times New Roman" w:hAnsi="Times New Roman" w:cs="Times New Roman"/>
+        </w:rPr>
+        <w:t>implementing a weights loss function that punishes false negatives.</w:t>
+      </w:r>
+      <w:r>
+        <w:rPr>
+          <w:rFonts w:ascii="Times New Roman" w:hAnsi="Times New Roman" w:cs="Times New Roman"/>
+        </w:rPr>
+        <w:t xml:space="preserve"> The motivation of this is that this motivates the model to learn rare cases. </w:t>
+      </w:r>
+      <w:r>
+        <w:rPr>
+          <w:rFonts w:ascii="Times New Roman" w:hAnsi="Times New Roman" w:cs="Times New Roman"/>
+        </w:rPr>
+        <w:t xml:space="preserve">We implemented cross validation by </w:t>
+      </w:r>
+      <w:r>
+        <w:rPr>
+          <w:rFonts w:ascii="Times New Roman" w:hAnsi="Times New Roman" w:cs="Times New Roman"/>
+        </w:rPr>
+        <w:t>leaving out 10% of the training set and testing against it to determine whether the model is overtraining.</w:t>
       </w:r>
     </w:p>
     <w:p>
@@ -1866,6 +2028,7 @@
               <w:rPr>
                 <w:rFonts w:ascii="Times New Roman" w:hAnsi="Times New Roman" w:cs="Times New Roman"/>
               </w:rPr>
+              <w:lastRenderedPageBreak/>
               <w:t>Batch Normalization Applied</w:t>
             </w:r>
           </w:p>
@@ -1887,6 +2050,7 @@
               <w:rPr>
                 <w:rFonts w:ascii="Times New Roman" w:hAnsi="Times New Roman" w:cs="Times New Roman"/>
               </w:rPr>
+              <w:lastRenderedPageBreak/>
               <w:t>Convolutional Layer 2</w:t>
             </w:r>
           </w:p>
@@ -2082,7 +2246,6 @@
               <w:rPr>
                 <w:rFonts w:ascii="Times New Roman" w:hAnsi="Times New Roman" w:cs="Times New Roman"/>
               </w:rPr>
-              <w:lastRenderedPageBreak/>
               <w:t>Out-channel =</w:t>
             </w:r>
             <w:r>
@@ -2206,7 +2369,6 @@
               <w:rPr>
                 <w:rFonts w:ascii="Times New Roman" w:hAnsi="Times New Roman" w:cs="Times New Roman"/>
               </w:rPr>
-              <w:lastRenderedPageBreak/>
               <w:t>Max-Pool Layer</w:t>
             </w:r>
           </w:p>
@@ -2996,6 +3158,7 @@
               <w:rPr>
                 <w:rFonts w:ascii="Times New Roman" w:hAnsi="Times New Roman" w:cs="Times New Roman"/>
               </w:rPr>
+              <w:lastRenderedPageBreak/>
               <w:t xml:space="preserve">Activation Function = </w:t>
             </w:r>
             <w:proofErr w:type="spellStart"/>
@@ -3039,6 +3202,7 @@
               <w:rPr>
                 <w:rFonts w:ascii="Times New Roman" w:hAnsi="Times New Roman" w:cs="Times New Roman"/>
               </w:rPr>
+              <w:lastRenderedPageBreak/>
               <w:t>Convol</w:t>
             </w:r>
             <w:r>
@@ -3225,7 +3389,6 @@
               <w:rPr>
                 <w:rFonts w:ascii="Times New Roman" w:hAnsi="Times New Roman" w:cs="Times New Roman"/>
               </w:rPr>
-              <w:lastRenderedPageBreak/>
               <w:t>Max-Pool Layer</w:t>
             </w:r>
           </w:p>
@@ -3923,85 +4086,133 @@
         <w:rPr>
           <w:rFonts w:ascii="Times New Roman" w:hAnsi="Times New Roman" w:cs="Times New Roman"/>
         </w:rPr>
-        <w:t xml:space="preserve">best testing a weighted loss function, oversampling the less frequent </w:t>
-      </w:r>
-      <w:r>
-        <w:rPr>
-          <w:rFonts w:ascii="Times New Roman" w:hAnsi="Times New Roman" w:cs="Times New Roman"/>
-        </w:rPr>
-        <w:t xml:space="preserve">classes, and under-sampling the </w:t>
-      </w:r>
-      <w:r>
-        <w:rPr>
-          <w:rFonts w:ascii="Times New Roman" w:hAnsi="Times New Roman" w:cs="Times New Roman"/>
-        </w:rPr>
-        <w:t>negative class.</w:t>
-      </w:r>
-      <w:r>
-        <w:rPr>
-          <w:rFonts w:ascii="Times New Roman" w:hAnsi="Times New Roman" w:cs="Times New Roman"/>
-        </w:rPr>
-        <w:t xml:space="preserve"> </w:t>
+        <w:t>best testing a weighted loss functio</w:t>
+      </w:r>
+      <w:r>
+        <w:rPr>
+          <w:rFonts w:ascii="Times New Roman" w:hAnsi="Times New Roman" w:cs="Times New Roman"/>
+        </w:rPr>
+        <w:t xml:space="preserve">n that punishes </w:t>
+      </w:r>
+      <w:r>
+        <w:rPr>
+          <w:rFonts w:ascii="Times New Roman" w:hAnsi="Times New Roman" w:cs="Times New Roman"/>
+        </w:rPr>
+        <w:t>f</w:t>
+      </w:r>
+      <w:r>
+        <w:rPr>
+          <w:rFonts w:ascii="Times New Roman" w:hAnsi="Times New Roman" w:cs="Times New Roman"/>
+        </w:rPr>
+        <w:t xml:space="preserve">alse </w:t>
+      </w:r>
+      <w:r>
+        <w:rPr>
+          <w:rFonts w:ascii="Times New Roman" w:hAnsi="Times New Roman" w:cs="Times New Roman"/>
+        </w:rPr>
+        <w:t>n</w:t>
+      </w:r>
+      <w:r>
+        <w:rPr>
+          <w:rFonts w:ascii="Times New Roman" w:hAnsi="Times New Roman" w:cs="Times New Roman"/>
+        </w:rPr>
+        <w:t xml:space="preserve">egatives </w:t>
+      </w:r>
+      <w:r>
+        <w:rPr>
+          <w:rFonts w:ascii="Times New Roman" w:hAnsi="Times New Roman" w:cs="Times New Roman"/>
+        </w:rPr>
+        <w:t>heavily</w:t>
+      </w:r>
+      <w:r>
+        <w:rPr>
+          <w:rFonts w:ascii="Times New Roman" w:hAnsi="Times New Roman" w:cs="Times New Roman"/>
+        </w:rPr>
+        <w:t>.</w:t>
+      </w:r>
+      <w:r>
+        <w:rPr>
+          <w:rFonts w:ascii="Times New Roman" w:hAnsi="Times New Roman" w:cs="Times New Roman"/>
+        </w:rPr>
+        <w:t xml:space="preserve"> The idea </w:t>
+      </w:r>
+      <w:r>
+        <w:rPr>
+          <w:rFonts w:ascii="Times New Roman" w:hAnsi="Times New Roman" w:cs="Times New Roman"/>
+        </w:rPr>
+        <w:t xml:space="preserve">is that the model will learn to guess negative for each disease, so by increasing the punishment for this, </w:t>
+      </w:r>
+      <w:r>
+        <w:rPr>
+          <w:rFonts w:ascii="Times New Roman" w:hAnsi="Times New Roman" w:cs="Times New Roman"/>
+        </w:rPr>
+        <w:t xml:space="preserve">this motivates the </w:t>
+      </w:r>
+      <w:r>
+        <w:rPr>
+          <w:rFonts w:ascii="Times New Roman" w:hAnsi="Times New Roman" w:cs="Times New Roman"/>
+        </w:rPr>
+        <w:t xml:space="preserve">better learning of rare classes. </w:t>
+      </w:r>
+      <w:r>
+        <w:rPr>
+          <w:rFonts w:ascii="Times New Roman" w:hAnsi="Times New Roman" w:cs="Times New Roman"/>
+        </w:rPr>
+        <w:t>We implemented cross validation by leaving out 10% of the training set and testing against it to determine whether the model is overtraining.</w:t>
+      </w:r>
+      <w:bookmarkStart w:id="0" w:name="_GoBack"/>
+      <w:bookmarkEnd w:id="0"/>
+    </w:p>
+    <w:p>
+      <w:pPr>
+        <w:rPr>
+          <w:rFonts w:ascii="Times New Roman" w:hAnsi="Times New Roman" w:cs="Times New Roman"/>
+        </w:rPr>
+      </w:pPr>
+    </w:p>
+    <w:p>
+      <w:pPr>
+        <w:jc w:val="center"/>
+        <w:rPr>
+          <w:rFonts w:ascii="Times New Roman" w:hAnsi="Times New Roman" w:cs="Times New Roman"/>
+          <w:b/>
+        </w:rPr>
+      </w:pPr>
+    </w:p>
+    <w:p>
+      <w:pPr>
+        <w:jc w:val="center"/>
+        <w:rPr>
+          <w:rFonts w:ascii="Times New Roman" w:hAnsi="Times New Roman" w:cs="Times New Roman"/>
+          <w:b/>
+        </w:rPr>
+      </w:pPr>
+      <w:r>
+        <w:rPr>
+          <w:rFonts w:ascii="Times New Roman" w:hAnsi="Times New Roman" w:cs="Times New Roman"/>
+          <w:b/>
+        </w:rPr>
+        <w:t>Results</w:t>
+      </w:r>
+    </w:p>
+    <w:p>
+      <w:pPr>
+        <w:rPr>
+          <w:rFonts w:ascii="Times New Roman" w:hAnsi="Times New Roman" w:cs="Times New Roman"/>
+        </w:rPr>
+      </w:pPr>
+      <w:r>
+        <w:rPr>
+          <w:rFonts w:ascii="Times New Roman" w:hAnsi="Times New Roman" w:cs="Times New Roman"/>
+        </w:rPr>
+        <w:tab/>
       </w:r>
       <w:r>
         <w:rPr>
           <w:rFonts w:ascii="Times New Roman" w:hAnsi="Times New Roman" w:cs="Times New Roman"/>
           <w:highlight w:val="yellow"/>
         </w:rPr>
-        <w:t xml:space="preserve">(add </w:t>
-      </w:r>
-      <w:r>
-        <w:rPr>
-          <w:rFonts w:ascii="Times New Roman" w:hAnsi="Times New Roman" w:cs="Times New Roman"/>
-          <w:highlight w:val="yellow"/>
-        </w:rPr>
-        <w:t xml:space="preserve">something about </w:t>
-      </w:r>
-      <w:r>
-        <w:rPr>
-          <w:rFonts w:ascii="Times New Roman" w:hAnsi="Times New Roman" w:cs="Times New Roman"/>
-          <w:highlight w:val="yellow"/>
-        </w:rPr>
-        <w:t>validation</w:t>
-      </w:r>
-      <w:r>
-        <w:rPr>
-          <w:rFonts w:ascii="Times New Roman" w:hAnsi="Times New Roman" w:cs="Times New Roman"/>
-          <w:highlight w:val="yellow"/>
-        </w:rPr>
-        <w:t>)</w:t>
-      </w:r>
-    </w:p>
-    <w:p>
-      <w:pPr>
-        <w:rPr>
-          <w:rFonts w:ascii="Times New Roman" w:hAnsi="Times New Roman" w:cs="Times New Roman"/>
-        </w:rPr>
-      </w:pPr>
-    </w:p>
-    <w:p>
-      <w:pPr>
-        <w:jc w:val="center"/>
-        <w:rPr>
-          <w:rFonts w:ascii="Times New Roman" w:hAnsi="Times New Roman" w:cs="Times New Roman"/>
-          <w:b/>
-        </w:rPr>
-      </w:pPr>
-    </w:p>
-    <w:p>
-      <w:pPr>
-        <w:jc w:val="center"/>
-        <w:rPr>
-          <w:rFonts w:ascii="Times New Roman" w:hAnsi="Times New Roman" w:cs="Times New Roman"/>
-          <w:b/>
-        </w:rPr>
-      </w:pPr>
-      <w:r>
-        <w:rPr>
-          <w:rFonts w:ascii="Times New Roman" w:hAnsi="Times New Roman" w:cs="Times New Roman"/>
-          <w:b/>
-        </w:rPr>
-        <w:t>Results</w:t>
+        <w:t>[describe implementation of results]</w:t>
       </w:r>
     </w:p>
     <w:p>
@@ -4204,7 +4415,6 @@
         <w:rPr>
           <w:rFonts w:ascii="Times New Roman" w:hAnsi="Times New Roman" w:cs="Times New Roman"/>
         </w:rPr>
-        <w:lastRenderedPageBreak/>
         <w:tab/>
         <w:t>(</w:t>
       </w:r>
@@ -4283,11 +4493,6 @@
           <w:rFonts w:ascii="Times New Roman" w:hAnsi="Times New Roman" w:cs="Times New Roman"/>
         </w:rPr>
         <w:tab/>
-      </w:r>
-      <w:r>
-        <w:rPr>
-          <w:rFonts w:ascii="Times New Roman" w:hAnsi="Times New Roman" w:cs="Times New Roman"/>
-        </w:rPr>
         <w:t>(iv) Model Results</w:t>
       </w:r>
     </w:p>
@@ -4566,11 +4771,6 @@
           <w:rFonts w:ascii="Times New Roman" w:hAnsi="Times New Roman" w:cs="Times New Roman"/>
         </w:rPr>
         <w:tab/>
-      </w:r>
-      <w:r>
-        <w:rPr>
-          <w:rFonts w:ascii="Times New Roman" w:hAnsi="Times New Roman" w:cs="Times New Roman"/>
-        </w:rPr>
         <w:t>(iv) Model Results</w:t>
       </w:r>
     </w:p>
@@ -4720,11 +4920,6 @@
           <w:rFonts w:ascii="Times New Roman" w:hAnsi="Times New Roman" w:cs="Times New Roman"/>
         </w:rPr>
         <w:tab/>
-      </w:r>
-      <w:r>
-        <w:rPr>
-          <w:rFonts w:ascii="Times New Roman" w:hAnsi="Times New Roman" w:cs="Times New Roman"/>
-        </w:rPr>
         <w:t>(iv) Model Results</w:t>
       </w:r>
     </w:p>
@@ -4875,11 +5070,6 @@
           <w:rFonts w:ascii="Times New Roman" w:hAnsi="Times New Roman" w:cs="Times New Roman"/>
         </w:rPr>
         <w:tab/>
-      </w:r>
-      <w:r>
-        <w:rPr>
-          <w:rFonts w:ascii="Times New Roman" w:hAnsi="Times New Roman" w:cs="Times New Roman"/>
-        </w:rPr>
         <w:t>(iv) Model Results</w:t>
       </w:r>
     </w:p>
@@ -5032,11 +5222,6 @@
           <w:rFonts w:ascii="Times New Roman" w:hAnsi="Times New Roman" w:cs="Times New Roman"/>
         </w:rPr>
         <w:tab/>
-      </w:r>
-      <w:r>
-        <w:rPr>
-          <w:rFonts w:ascii="Times New Roman" w:hAnsi="Times New Roman" w:cs="Times New Roman"/>
-        </w:rPr>
         <w:t>(iv) Model Results</w:t>
       </w:r>
     </w:p>
@@ -5046,8 +5231,6 @@
           <w:rFonts w:ascii="Times New Roman" w:hAnsi="Times New Roman" w:cs="Times New Roman"/>
         </w:rPr>
       </w:pPr>
-      <w:bookmarkStart w:id="0" w:name="_GoBack"/>
-      <w:bookmarkEnd w:id="0"/>
     </w:p>
     <w:p>
       <w:pPr>

--- a/PA3Part2.docx
+++ b/PA3Part2.docx
@@ -360,7 +360,6 @@
     </w:p>
     <w:p>
       <w:pPr>
-        <w:jc w:val="center"/>
         <w:rPr>
           <w:rFonts w:ascii="Times New Roman" w:hAnsi="Times New Roman" w:cs="Times New Roman"/>
           <w:b/>
@@ -371,166 +370,507 @@
       <w:pPr>
         <w:rPr>
           <w:rFonts w:ascii="Times New Roman" w:hAnsi="Times New Roman" w:cs="Times New Roman"/>
-          <w:highlight w:val="yellow"/>
-        </w:rPr>
-      </w:pPr>
-      <w:r>
-        <w:rPr>
-          <w:rFonts w:ascii="Times New Roman" w:hAnsi="Times New Roman" w:cs="Times New Roman"/>
+        </w:rPr>
+      </w:pPr>
+      <w:r>
+        <w:rPr>
+          <w:rFonts w:ascii="Times New Roman" w:hAnsi="Times New Roman" w:cs="Times New Roman"/>
+          <w:b/>
         </w:rPr>
         <w:tab/>
       </w:r>
       <w:r>
         <w:rPr>
           <w:rFonts w:ascii="Times New Roman" w:hAnsi="Times New Roman" w:cs="Times New Roman"/>
-          <w:highlight w:val="yellow"/>
-        </w:rPr>
-        <w:t>[explain the problem]</w:t>
-      </w:r>
-    </w:p>
-    <w:p>
-      <w:pPr>
-        <w:rPr>
-          <w:rFonts w:ascii="Times New Roman" w:hAnsi="Times New Roman" w:cs="Times New Roman"/>
-          <w:highlight w:val="yellow"/>
-        </w:rPr>
-      </w:pPr>
-      <w:r>
-        <w:rPr>
-          <w:rFonts w:ascii="Times New Roman" w:hAnsi="Times New Roman" w:cs="Times New Roman"/>
-          <w:highlight w:val="yellow"/>
+        </w:rPr>
+        <w:t xml:space="preserve">The problem </w:t>
+      </w:r>
+      <w:r>
+        <w:rPr>
+          <w:rFonts w:ascii="Times New Roman" w:hAnsi="Times New Roman" w:cs="Times New Roman"/>
+        </w:rPr>
+        <w:t xml:space="preserve">this report aims to address </w:t>
+      </w:r>
+      <w:r>
+        <w:rPr>
+          <w:rFonts w:ascii="Times New Roman" w:hAnsi="Times New Roman" w:cs="Times New Roman"/>
+        </w:rPr>
+        <w:t xml:space="preserve">to use </w:t>
+      </w:r>
+      <w:r>
+        <w:rPr>
+          <w:rFonts w:ascii="Times New Roman" w:hAnsi="Times New Roman" w:cs="Times New Roman"/>
+        </w:rPr>
+        <w:t xml:space="preserve">x-ray imaging to </w:t>
+      </w:r>
+      <w:r>
+        <w:rPr>
+          <w:rFonts w:ascii="Times New Roman" w:hAnsi="Times New Roman" w:cs="Times New Roman"/>
+        </w:rPr>
+        <w:t xml:space="preserve">detect and </w:t>
+      </w:r>
+      <w:r>
+        <w:rPr>
+          <w:rFonts w:ascii="Times New Roman" w:hAnsi="Times New Roman" w:cs="Times New Roman"/>
+        </w:rPr>
+        <w:t xml:space="preserve">diagnose </w:t>
+      </w:r>
+      <w:r>
+        <w:rPr>
+          <w:rFonts w:ascii="Times New Roman" w:hAnsi="Times New Roman" w:cs="Times New Roman"/>
+        </w:rPr>
+        <w:t>different diseases</w:t>
+      </w:r>
+      <w:r>
+        <w:rPr>
+          <w:rFonts w:ascii="Times New Roman" w:hAnsi="Times New Roman" w:cs="Times New Roman"/>
+        </w:rPr>
+        <w:t>.</w:t>
+      </w:r>
+      <w:r>
+        <w:rPr>
+          <w:rFonts w:ascii="Times New Roman" w:hAnsi="Times New Roman" w:cs="Times New Roman"/>
+        </w:rPr>
+        <w:t xml:space="preserve"> The problem </w:t>
+      </w:r>
+      <w:r>
+        <w:rPr>
+          <w:rFonts w:ascii="Times New Roman" w:hAnsi="Times New Roman" w:cs="Times New Roman"/>
+        </w:rPr>
+        <w:t xml:space="preserve">entails recognizing the different patterns that diseases tend to show. </w:t>
+      </w:r>
+    </w:p>
+    <w:p>
+      <w:pPr>
+        <w:rPr>
+          <w:rFonts w:ascii="Times New Roman" w:hAnsi="Times New Roman" w:cs="Times New Roman"/>
+        </w:rPr>
+      </w:pPr>
+    </w:p>
+    <w:p>
+      <w:pPr>
+        <w:ind w:firstLine="720"/>
+        <w:rPr>
+          <w:rFonts w:ascii="Times New Roman" w:hAnsi="Times New Roman" w:cs="Times New Roman"/>
+        </w:rPr>
+      </w:pPr>
+      <w:r>
+        <w:rPr>
+          <w:rFonts w:ascii="Times New Roman" w:hAnsi="Times New Roman" w:cs="Times New Roman"/>
+        </w:rPr>
+        <w:t xml:space="preserve">In order to achieve this, we used a convolutional neural network, because of their known ability to perform well on images. Also, the 1024 x 1024 input images would only allow for a </w:t>
+      </w:r>
+      <w:r>
+        <w:rPr>
+          <w:rFonts w:ascii="Times New Roman" w:hAnsi="Times New Roman" w:cs="Times New Roman"/>
+        </w:rPr>
+        <w:t xml:space="preserve">fully connected neural network that has too many parameters to train well on. Also, the internal representations of such networks are too complicated for humans to understand. Convolutional neural networks, on the other hand, train well on large image inputs and the filters learned by the network can be used to </w:t>
+      </w:r>
+      <w:r>
+        <w:rPr>
+          <w:rFonts w:ascii="Times New Roman" w:hAnsi="Times New Roman" w:cs="Times New Roman"/>
+        </w:rPr>
+        <w:t>by humans to better understand disease patterns.</w:t>
+      </w:r>
+    </w:p>
+    <w:p>
+      <w:pPr>
+        <w:rPr>
+          <w:rFonts w:ascii="Times New Roman" w:hAnsi="Times New Roman" w:cs="Times New Roman"/>
+        </w:rPr>
+      </w:pPr>
+      <w:r>
+        <w:rPr>
+          <w:rFonts w:ascii="Times New Roman" w:hAnsi="Times New Roman" w:cs="Times New Roman"/>
         </w:rPr>
         <w:tab/>
-        <w:t>[explain why we are using convolutional neural networks]</w:t>
-      </w:r>
-    </w:p>
-    <w:p>
-      <w:pPr>
-        <w:rPr>
-          <w:rFonts w:ascii="Times New Roman" w:hAnsi="Times New Roman" w:cs="Times New Roman"/>
-          <w:highlight w:val="yellow"/>
-        </w:rPr>
-      </w:pPr>
-      <w:r>
-        <w:rPr>
-          <w:rFonts w:ascii="Times New Roman" w:hAnsi="Times New Roman" w:cs="Times New Roman"/>
-          <w:highlight w:val="yellow"/>
+      </w:r>
+    </w:p>
+    <w:p>
+      <w:pPr>
+        <w:rPr>
+          <w:rFonts w:ascii="Times New Roman" w:hAnsi="Times New Roman" w:cs="Times New Roman"/>
+        </w:rPr>
+      </w:pPr>
+      <w:r>
+        <w:rPr>
+          <w:rFonts w:ascii="Times New Roman" w:hAnsi="Times New Roman" w:cs="Times New Roman"/>
         </w:rPr>
         <w:tab/>
-        <w:t>[explain different model</w:t>
-      </w:r>
-      <w:r>
-        <w:rPr>
-          <w:rFonts w:ascii="Times New Roman" w:hAnsi="Times New Roman" w:cs="Times New Roman"/>
-          <w:highlight w:val="yellow"/>
-        </w:rPr>
-        <w:t xml:space="preserve"> architectures</w:t>
-      </w:r>
-      <w:r>
-        <w:rPr>
-          <w:rFonts w:ascii="Times New Roman" w:hAnsi="Times New Roman" w:cs="Times New Roman"/>
-          <w:highlight w:val="yellow"/>
-        </w:rPr>
-        <w:t>]</w:t>
-      </w:r>
-    </w:p>
-    <w:p>
-      <w:pPr>
-        <w:rPr>
-          <w:rFonts w:ascii="Times New Roman" w:hAnsi="Times New Roman" w:cs="Times New Roman"/>
-          <w:highlight w:val="yellow"/>
-        </w:rPr>
-      </w:pPr>
-      <w:r>
-        <w:rPr>
-          <w:rFonts w:ascii="Times New Roman" w:hAnsi="Times New Roman" w:cs="Times New Roman"/>
-          <w:highlight w:val="yellow"/>
+        <w:t xml:space="preserve">We test 3 models initially, along with </w:t>
+      </w:r>
+      <w:r>
+        <w:rPr>
+          <w:rFonts w:ascii="Times New Roman" w:hAnsi="Times New Roman" w:cs="Times New Roman"/>
+        </w:rPr>
+        <w:t xml:space="preserve">testing some other changes to aid the model learning from the such, as </w:t>
+      </w:r>
+      <w:r>
+        <w:rPr>
+          <w:rFonts w:ascii="Times New Roman" w:hAnsi="Times New Roman" w:cs="Times New Roman"/>
+        </w:rPr>
+        <w:t xml:space="preserve">reducing the input image size, normalizing the input images, and changing the objective function. The baseline architecture has 3 stacked convolutional layers, a maxpool layer, and then a 2 layer fully connected neural network. Architecture 1 </w:t>
+      </w:r>
+      <w:r>
+        <w:rPr>
+          <w:rFonts w:ascii="Times New Roman" w:hAnsi="Times New Roman" w:cs="Times New Roman"/>
+        </w:rPr>
+        <w:t xml:space="preserve">tests the idea of reducing the numbers of filters within the convolutional layer and adding a fully connected layer. The idea of this is to see whether more parameters in the fully connected layer would </w:t>
+      </w:r>
+      <w:r>
+        <w:rPr>
+          <w:rFonts w:ascii="Times New Roman" w:hAnsi="Times New Roman" w:cs="Times New Roman"/>
+        </w:rPr>
+        <w:t xml:space="preserve">aid the model. On the other hand, in architecture 2, we added </w:t>
+      </w:r>
+      <w:r>
+        <w:rPr>
+          <w:rFonts w:ascii="Times New Roman" w:hAnsi="Times New Roman" w:cs="Times New Roman"/>
+        </w:rPr>
+        <w:t>more convolutional layers, and a maxpool to reduce dimensionality within the convolutional layers. The idea behind this architecture is that depth is more important for learning the images, and the maxpool will serve to reduce too many parameters to be learned.</w:t>
+      </w:r>
+    </w:p>
+    <w:p>
+      <w:pPr>
+        <w:rPr>
+          <w:rFonts w:ascii="Times New Roman" w:hAnsi="Times New Roman" w:cs="Times New Roman"/>
+        </w:rPr>
+      </w:pPr>
+    </w:p>
+    <w:p>
+      <w:pPr>
+        <w:rPr>
+          <w:rFonts w:ascii="Times New Roman" w:hAnsi="Times New Roman" w:cs="Times New Roman"/>
+        </w:rPr>
+      </w:pPr>
+      <w:r>
+        <w:rPr>
+          <w:rFonts w:ascii="Times New Roman" w:hAnsi="Times New Roman" w:cs="Times New Roman"/>
         </w:rPr>
         <w:tab/>
-        <w:t>[explain Xavier weight initialization]</w:t>
-      </w:r>
-    </w:p>
-    <w:p>
-      <w:pPr>
-        <w:rPr>
-          <w:rFonts w:ascii="Times New Roman" w:hAnsi="Times New Roman" w:cs="Times New Roman"/>
-          <w:highlight w:val="yellow"/>
-        </w:rPr>
-      </w:pPr>
-      <w:r>
-        <w:rPr>
-          <w:rFonts w:ascii="Times New Roman" w:hAnsi="Times New Roman" w:cs="Times New Roman"/>
-          <w:highlight w:val="yellow"/>
+      </w:r>
+      <w:r>
+        <w:rPr>
+          <w:rFonts w:ascii="Times New Roman" w:hAnsi="Times New Roman" w:cs="Times New Roman"/>
+        </w:rPr>
+        <w:t xml:space="preserve">We initialed the weights in our network with Xavier weight initialization. This method is made to prevent the activation at each neuron in our neural network from exploding or shrinking. The Xavier weight initialization creates the weights </w:t>
+      </w:r>
+      <w:r>
+        <w:rPr>
+          <w:rFonts w:ascii="Times New Roman" w:hAnsi="Times New Roman" w:cs="Times New Roman"/>
+        </w:rPr>
+        <w:t xml:space="preserve">based on a gaussian distribution </w:t>
+      </w:r>
+      <w:r>
+        <w:rPr>
+          <w:rFonts w:ascii="Times New Roman" w:hAnsi="Times New Roman" w:cs="Times New Roman"/>
+        </w:rPr>
+        <w:t xml:space="preserve">with a mean of 0 and </w:t>
+      </w:r>
+      <w:r>
+        <w:rPr>
+          <w:rFonts w:ascii="Times New Roman" w:hAnsi="Times New Roman" w:cs="Times New Roman"/>
+        </w:rPr>
+        <w:t xml:space="preserve">variance of (1/N) where N is the average between number of neurons </w:t>
+      </w:r>
+      <w:r>
+        <w:rPr>
+          <w:rFonts w:ascii="Times New Roman" w:hAnsi="Times New Roman" w:cs="Times New Roman"/>
+        </w:rPr>
+        <w:t xml:space="preserve">that weight </w:t>
+      </w:r>
+      <w:r>
+        <w:rPr>
+          <w:rFonts w:ascii="Times New Roman" w:hAnsi="Times New Roman" w:cs="Times New Roman"/>
+        </w:rPr>
+        <w:lastRenderedPageBreak/>
+        <w:t xml:space="preserve">connects. The motivation behind this is that we want to </w:t>
+      </w:r>
+      <w:r>
+        <w:rPr>
+          <w:rFonts w:ascii="Times New Roman" w:hAnsi="Times New Roman" w:cs="Times New Roman"/>
+        </w:rPr>
+        <w:t xml:space="preserve">the neural network to not be greatly impacted by small changes. By having a gaussian distribution with mean 0, we force the network to have an activation at each neuron that is close to 0. Therefore, </w:t>
+      </w:r>
+      <w:r>
+        <w:rPr>
+          <w:rFonts w:ascii="Times New Roman" w:hAnsi="Times New Roman" w:cs="Times New Roman"/>
+        </w:rPr>
+        <w:t>as the network learns from data, it does not have many exploding or shrinking activations</w:t>
+      </w:r>
+      <w:r>
+        <w:rPr>
+          <w:rFonts w:ascii="Times New Roman" w:hAnsi="Times New Roman" w:cs="Times New Roman"/>
+        </w:rPr>
+        <w:t>. This theoretically helps to smooth the learning curve.</w:t>
+      </w:r>
+      <w:r>
+        <w:rPr>
+          <w:rFonts w:ascii="Times New Roman" w:hAnsi="Times New Roman" w:cs="Times New Roman"/>
+        </w:rPr>
+        <w:t xml:space="preserve"> </w:t>
+      </w:r>
+    </w:p>
+    <w:p>
+      <w:pPr>
+        <w:rPr>
+          <w:rFonts w:ascii="Times New Roman" w:hAnsi="Times New Roman" w:cs="Times New Roman"/>
+        </w:rPr>
+      </w:pPr>
+    </w:p>
+    <w:p>
+      <w:pPr>
+        <w:rPr>
+          <w:rFonts w:ascii="Times New Roman" w:hAnsi="Times New Roman" w:cs="Times New Roman"/>
+        </w:rPr>
+      </w:pPr>
+      <w:r>
+        <w:rPr>
+          <w:rFonts w:ascii="Times New Roman" w:hAnsi="Times New Roman" w:cs="Times New Roman"/>
         </w:rPr>
         <w:tab/>
-        <w:t>[</w:t>
-      </w:r>
-      <w:r>
-        <w:rPr>
-          <w:rFonts w:ascii="Times New Roman" w:hAnsi="Times New Roman" w:cs="Times New Roman"/>
-          <w:highlight w:val="yellow"/>
-        </w:rPr>
-        <w:t>explain experiment</w:t>
-      </w:r>
-      <w:r>
-        <w:rPr>
-          <w:rFonts w:ascii="Times New Roman" w:hAnsi="Times New Roman" w:cs="Times New Roman"/>
-          <w:highlight w:val="yellow"/>
+      </w:r>
+      <w:r>
+        <w:rPr>
+          <w:rFonts w:ascii="Times New Roman" w:hAnsi="Times New Roman" w:cs="Times New Roman"/>
+        </w:rPr>
+        <w:t xml:space="preserve">The </w:t>
+      </w:r>
+      <w:r>
+        <w:rPr>
+          <w:rFonts w:ascii="Times New Roman" w:hAnsi="Times New Roman" w:cs="Times New Roman"/>
+        </w:rPr>
+        <w:t xml:space="preserve">experiments we performed were to find the relative </w:t>
+      </w:r>
+      <w:r>
+        <w:rPr>
+          <w:rFonts w:ascii="Times New Roman" w:hAnsi="Times New Roman" w:cs="Times New Roman"/>
+        </w:rPr>
+        <w:t xml:space="preserve">performance of the different neural architectures to gain a sense of how impactful the depth of the convolutional layers and the size of the fully connected layers is. Also, our experiments aim to see how </w:t>
+      </w:r>
+      <w:r>
+        <w:rPr>
+          <w:rFonts w:ascii="Times New Roman" w:hAnsi="Times New Roman" w:cs="Times New Roman"/>
+        </w:rPr>
+        <w:t xml:space="preserve">image pre-processing would impact </w:t>
+      </w:r>
+      <w:r>
+        <w:rPr>
+          <w:rFonts w:ascii="Times New Roman" w:hAnsi="Times New Roman" w:cs="Times New Roman"/>
+        </w:rPr>
+        <w:t>the effectiveness of the neural network. Lastly, we wanted to see the impact that a weighted loss function would have on th</w:t>
+      </w:r>
+      <w:r>
+        <w:rPr>
+          <w:rFonts w:ascii="Times New Roman" w:hAnsi="Times New Roman" w:cs="Times New Roman"/>
+        </w:rPr>
+        <w:t>e performance of the neural network.</w:t>
+      </w:r>
+    </w:p>
+    <w:p>
+      <w:pPr>
+        <w:rPr>
+          <w:rFonts w:ascii="Times New Roman" w:hAnsi="Times New Roman" w:cs="Times New Roman"/>
+        </w:rPr>
+      </w:pPr>
+      <w:r>
+        <w:rPr>
+          <w:rFonts w:ascii="Times New Roman" w:hAnsi="Times New Roman" w:cs="Times New Roman"/>
+        </w:rPr>
+        <w:tab/>
+      </w:r>
+    </w:p>
+    <w:p>
+      <w:pPr>
+        <w:rPr>
+          <w:rFonts w:ascii="Times New Roman" w:hAnsi="Times New Roman" w:cs="Times New Roman"/>
+        </w:rPr>
+      </w:pPr>
+      <w:r>
+        <w:rPr>
+          <w:rFonts w:ascii="Times New Roman" w:hAnsi="Times New Roman" w:cs="Times New Roman"/>
+        </w:rPr>
+        <w:tab/>
+      </w:r>
+      <w:r>
+        <w:rPr>
+          <w:rFonts w:ascii="Times New Roman" w:hAnsi="Times New Roman" w:cs="Times New Roman"/>
+        </w:rPr>
+        <w:t xml:space="preserve">One of the main issues faced when learning from this dataset is that there is a large imbalance between the </w:t>
+      </w:r>
+      <w:r>
+        <w:rPr>
+          <w:rFonts w:ascii="Times New Roman" w:hAnsi="Times New Roman" w:cs="Times New Roman"/>
+        </w:rPr>
+        <w:t>occurrences of positive and negative outputs. Most people are not diagnosed with a di</w:t>
+      </w:r>
+      <w:r>
+        <w:rPr>
+          <w:rFonts w:ascii="Times New Roman" w:hAnsi="Times New Roman" w:cs="Times New Roman"/>
         </w:rPr>
         <w:t>s</w:t>
       </w:r>
       <w:r>
         <w:rPr>
           <w:rFonts w:ascii="Times New Roman" w:hAnsi="Times New Roman" w:cs="Times New Roman"/>
-          <w:highlight w:val="yellow"/>
-        </w:rPr>
-        <w:t>]</w:t>
-      </w:r>
-    </w:p>
-    <w:p>
-      <w:pPr>
-        <w:rPr>
-          <w:rFonts w:ascii="Times New Roman" w:hAnsi="Times New Roman" w:cs="Times New Roman"/>
-          <w:highlight w:val="yellow"/>
-        </w:rPr>
-      </w:pPr>
-      <w:r>
-        <w:rPr>
-          <w:rFonts w:ascii="Times New Roman" w:hAnsi="Times New Roman" w:cs="Times New Roman"/>
-          <w:highlight w:val="yellow"/>
+        </w:rPr>
+        <w:t xml:space="preserve">ease, and if they are, they </w:t>
+      </w:r>
+      <w:r>
+        <w:rPr>
+          <w:rFonts w:ascii="Times New Roman" w:hAnsi="Times New Roman" w:cs="Times New Roman"/>
+        </w:rPr>
+        <w:t xml:space="preserve">usually have less than half of the diseases. Therefore, based on the loss function, the neural network would learn this imbalance, and most likely predict that a person </w:t>
+      </w:r>
+      <w:r>
+        <w:rPr>
+          <w:rFonts w:ascii="Times New Roman" w:hAnsi="Times New Roman" w:cs="Times New Roman"/>
+        </w:rPr>
+        <w:t xml:space="preserve">does not a disease. Even though this does allow the network to have a high accuracy, not much is learned. To remedy this, we weighted the loss function such that </w:t>
+      </w:r>
+      <w:r>
+        <w:rPr>
+          <w:rFonts w:ascii="Times New Roman" w:hAnsi="Times New Roman" w:cs="Times New Roman"/>
+        </w:rPr>
+        <w:t>occurrences</w:t>
+      </w:r>
+      <w:r>
+        <w:rPr>
+          <w:rFonts w:ascii="Times New Roman" w:hAnsi="Times New Roman" w:cs="Times New Roman"/>
+        </w:rPr>
+        <w:t xml:space="preserve"> of </w:t>
+      </w:r>
+      <w:r>
+        <w:rPr>
+          <w:rFonts w:ascii="Times New Roman" w:hAnsi="Times New Roman" w:cs="Times New Roman"/>
+        </w:rPr>
+        <w:t xml:space="preserve">false negatives, meaning predictions of no disease </w:t>
+      </w:r>
+      <w:r>
+        <w:rPr>
+          <w:rFonts w:ascii="Times New Roman" w:hAnsi="Times New Roman" w:cs="Times New Roman"/>
+        </w:rPr>
+        <w:t xml:space="preserve">when a person does have a disease </w:t>
+      </w:r>
+      <w:r>
+        <w:rPr>
+          <w:rFonts w:ascii="Times New Roman" w:hAnsi="Times New Roman" w:cs="Times New Roman"/>
+        </w:rPr>
+        <w:t xml:space="preserve">would be </w:t>
+      </w:r>
+      <w:r>
+        <w:rPr>
+          <w:rFonts w:ascii="Times New Roman" w:hAnsi="Times New Roman" w:cs="Times New Roman"/>
+        </w:rPr>
+        <w:t>punished harshly within the loss function.</w:t>
+      </w:r>
+      <w:r>
+        <w:rPr>
+          <w:rFonts w:ascii="Times New Roman" w:hAnsi="Times New Roman" w:cs="Times New Roman"/>
+        </w:rPr>
+        <w:t xml:space="preserve"> </w:t>
+      </w:r>
+    </w:p>
+    <w:p>
+      <w:pPr>
+        <w:rPr>
+          <w:rFonts w:ascii="Times New Roman" w:hAnsi="Times New Roman" w:cs="Times New Roman"/>
+        </w:rPr>
+      </w:pPr>
+    </w:p>
+    <w:p>
+      <w:pPr>
+        <w:rPr>
+          <w:rFonts w:ascii="Times New Roman" w:hAnsi="Times New Roman" w:cs="Times New Roman"/>
+        </w:rPr>
+      </w:pPr>
+      <w:r>
+        <w:rPr>
+          <w:rFonts w:ascii="Times New Roman" w:hAnsi="Times New Roman" w:cs="Times New Roman"/>
         </w:rPr>
         <w:tab/>
-        <w:t xml:space="preserve">[explain </w:t>
-      </w:r>
-      <w:r>
-        <w:rPr>
-          <w:rFonts w:ascii="Times New Roman" w:hAnsi="Times New Roman" w:cs="Times New Roman"/>
-          <w:highlight w:val="yellow"/>
-        </w:rPr>
-        <w:t xml:space="preserve">issue with class imbalance &amp; </w:t>
-      </w:r>
-      <w:r>
-        <w:rPr>
-          <w:rFonts w:ascii="Times New Roman" w:hAnsi="Times New Roman" w:cs="Times New Roman"/>
-          <w:highlight w:val="yellow"/>
-        </w:rPr>
-        <w:t>weighted loss function]</w:t>
-      </w:r>
-    </w:p>
-    <w:p>
-      <w:pPr>
-        <w:rPr>
-          <w:rFonts w:ascii="Times New Roman" w:hAnsi="Times New Roman" w:cs="Times New Roman"/>
-        </w:rPr>
-      </w:pPr>
-      <w:r>
-        <w:rPr>
-          <w:rFonts w:ascii="Times New Roman" w:hAnsi="Times New Roman" w:cs="Times New Roman"/>
-          <w:highlight w:val="yellow"/>
-        </w:rPr>
-        <w:tab/>
-        <w:t>[explaining testing stats and confusion table]</w:t>
-      </w:r>
+        <w:t>To measure to results of our neural networks, we</w:t>
+      </w:r>
+      <w:r>
+        <w:rPr>
+          <w:rFonts w:ascii="Times New Roman" w:hAnsi="Times New Roman" w:cs="Times New Roman"/>
+        </w:rPr>
+        <w:t xml:space="preserve"> tested then on a </w:t>
+      </w:r>
+      <w:r>
+        <w:rPr>
+          <w:rFonts w:ascii="Times New Roman" w:hAnsi="Times New Roman" w:cs="Times New Roman"/>
+        </w:rPr>
+        <w:t xml:space="preserve">test set of unseen x-ray images </w:t>
+      </w:r>
+      <w:r>
+        <w:rPr>
+          <w:rFonts w:ascii="Times New Roman" w:hAnsi="Times New Roman" w:cs="Times New Roman"/>
+        </w:rPr>
+        <w:t xml:space="preserve">and tracked the statistics: accuracy, precision, recall, and balanced classification rate. The goal of this is to </w:t>
+      </w:r>
+      <w:r>
+        <w:rPr>
+          <w:rFonts w:ascii="Times New Roman" w:hAnsi="Times New Roman" w:cs="Times New Roman"/>
+        </w:rPr>
+        <w:t xml:space="preserve">see if we can decrease the </w:t>
+      </w:r>
+      <w:r>
+        <w:rPr>
+          <w:rFonts w:ascii="Times New Roman" w:hAnsi="Times New Roman" w:cs="Times New Roman"/>
+        </w:rPr>
+        <w:t xml:space="preserve">occurrences of false negatives (not predicting a disease, when one exists), while </w:t>
+      </w:r>
+      <w:r>
+        <w:rPr>
+          <w:rFonts w:ascii="Times New Roman" w:hAnsi="Times New Roman" w:cs="Times New Roman"/>
+        </w:rPr>
+        <w:t xml:space="preserve">not </w:t>
+      </w:r>
+      <w:r>
+        <w:rPr>
+          <w:rFonts w:ascii="Times New Roman" w:hAnsi="Times New Roman" w:cs="Times New Roman"/>
+        </w:rPr>
+        <w:t xml:space="preserve">causing a large rise in false positives (predicting a disease exits, when one does not). </w:t>
+      </w:r>
+      <w:r>
+        <w:rPr>
+          <w:rFonts w:ascii="Times New Roman" w:hAnsi="Times New Roman" w:cs="Times New Roman"/>
+        </w:rPr>
+        <w:t xml:space="preserve">Also, we </w:t>
+      </w:r>
+      <w:r>
+        <w:rPr>
+          <w:rFonts w:ascii="Times New Roman" w:hAnsi="Times New Roman" w:cs="Times New Roman"/>
+        </w:rPr>
+        <w:t>implemented a pseudo-</w:t>
+      </w:r>
+      <w:r>
+        <w:rPr>
+          <w:rFonts w:ascii="Times New Roman" w:hAnsi="Times New Roman" w:cs="Times New Roman"/>
+        </w:rPr>
+        <w:t>confusion matrix that plots to see which diseases we</w:t>
+      </w:r>
+      <w:r>
+        <w:rPr>
+          <w:rFonts w:ascii="Times New Roman" w:hAnsi="Times New Roman" w:cs="Times New Roman"/>
+        </w:rPr>
+        <w:t xml:space="preserve">re mistaken for each other. Even though this does not follow the strict mathematical definition of a confusion table, it </w:t>
+      </w:r>
+      <w:r>
+        <w:rPr>
+          <w:rFonts w:ascii="Times New Roman" w:hAnsi="Times New Roman" w:cs="Times New Roman"/>
+        </w:rPr>
+        <w:t xml:space="preserve">serves it’s purpose of </w:t>
+      </w:r>
+      <w:r>
+        <w:rPr>
+          <w:rFonts w:ascii="Times New Roman" w:hAnsi="Times New Roman" w:cs="Times New Roman"/>
+        </w:rPr>
+        <w:t>allowing us to see what the neural network confuses.</w:t>
+      </w:r>
+      <w:bookmarkStart w:id="0" w:name="_GoBack"/>
+      <w:bookmarkEnd w:id="0"/>
     </w:p>
     <w:p>
       <w:pPr>
@@ -633,21 +973,7 @@
         <w:rPr>
           <w:rFonts w:ascii="Times New Roman" w:hAnsi="Times New Roman" w:cs="Times New Roman"/>
         </w:rPr>
-        <w:t>(</w:t>
-      </w:r>
-      <w:proofErr w:type="spellStart"/>
-      <w:r>
-        <w:rPr>
-          <w:rFonts w:ascii="Times New Roman" w:hAnsi="Times New Roman" w:cs="Times New Roman"/>
-        </w:rPr>
-        <w:t>i</w:t>
-      </w:r>
-      <w:proofErr w:type="spellEnd"/>
-      <w:r>
-        <w:rPr>
-          <w:rFonts w:ascii="Times New Roman" w:hAnsi="Times New Roman" w:cs="Times New Roman"/>
-        </w:rPr>
-        <w:t>)</w:t>
+        <w:t>(i)</w:t>
       </w:r>
       <w:r>
         <w:rPr>
@@ -919,6 +1245,7 @@
               <w:rPr>
                 <w:rFonts w:ascii="Times New Roman" w:hAnsi="Times New Roman" w:cs="Times New Roman"/>
               </w:rPr>
+              <w:lastRenderedPageBreak/>
               <w:t>Stride = 1</w:t>
             </w:r>
           </w:p>
@@ -935,7 +1262,6 @@
               </w:rPr>
               <w:t xml:space="preserve">Activation Function = </w:t>
             </w:r>
-            <w:proofErr w:type="spellStart"/>
             <w:r>
               <w:rPr>
                 <w:rFonts w:ascii="Times New Roman" w:hAnsi="Times New Roman" w:cs="Times New Roman"/>
@@ -954,20 +1280,18 @@
               </w:rPr>
               <w:t>U</w:t>
             </w:r>
-            <w:proofErr w:type="spellEnd"/>
-          </w:p>
-          <w:p>
-            <w:pPr>
-              <w:jc w:val="center"/>
-              <w:rPr>
-                <w:rFonts w:ascii="Times New Roman" w:hAnsi="Times New Roman" w:cs="Times New Roman"/>
-              </w:rPr>
-            </w:pPr>
-            <w:r>
-              <w:rPr>
-                <w:rFonts w:ascii="Times New Roman" w:hAnsi="Times New Roman" w:cs="Times New Roman"/>
-              </w:rPr>
-              <w:lastRenderedPageBreak/>
+          </w:p>
+          <w:p>
+            <w:pPr>
+              <w:jc w:val="center"/>
+              <w:rPr>
+                <w:rFonts w:ascii="Times New Roman" w:hAnsi="Times New Roman" w:cs="Times New Roman"/>
+              </w:rPr>
+            </w:pPr>
+            <w:r>
+              <w:rPr>
+                <w:rFonts w:ascii="Times New Roman" w:hAnsi="Times New Roman" w:cs="Times New Roman"/>
+              </w:rPr>
               <w:t xml:space="preserve">Batch Normalization </w:t>
             </w:r>
             <w:r>
@@ -1123,14 +1447,12 @@
               </w:rPr>
               <w:t xml:space="preserve">Activation Function = </w:t>
             </w:r>
-            <w:proofErr w:type="spellStart"/>
             <w:r>
               <w:rPr>
                 <w:rFonts w:ascii="Times New Roman" w:hAnsi="Times New Roman" w:cs="Times New Roman"/>
               </w:rPr>
               <w:t>relU</w:t>
             </w:r>
-            <w:proofErr w:type="spellEnd"/>
           </w:p>
           <w:p>
             <w:pPr>
@@ -1285,14 +1607,12 @@
               </w:rPr>
               <w:t xml:space="preserve">Activation Function = </w:t>
             </w:r>
-            <w:proofErr w:type="spellStart"/>
             <w:r>
               <w:rPr>
                 <w:rFonts w:ascii="Times New Roman" w:hAnsi="Times New Roman" w:cs="Times New Roman"/>
               </w:rPr>
               <w:t>relU</w:t>
             </w:r>
-            <w:proofErr w:type="spellEnd"/>
           </w:p>
           <w:p>
             <w:pPr>
@@ -1351,21 +1671,33 @@
               <w:rPr>
                 <w:rFonts w:ascii="Times New Roman" w:hAnsi="Times New Roman" w:cs="Times New Roman"/>
               </w:rPr>
-              <w:t>Kernel size = 4</w:t>
-            </w:r>
-          </w:p>
-          <w:p>
-            <w:pPr>
-              <w:jc w:val="center"/>
-              <w:rPr>
-                <w:rFonts w:ascii="Times New Roman" w:hAnsi="Times New Roman" w:cs="Times New Roman"/>
-              </w:rPr>
-            </w:pPr>
-            <w:r>
-              <w:rPr>
-                <w:rFonts w:ascii="Times New Roman" w:hAnsi="Times New Roman" w:cs="Times New Roman"/>
-              </w:rPr>
-              <w:t>Stride = 4</w:t>
+              <w:t xml:space="preserve">Kernel size = </w:t>
+            </w:r>
+            <w:r>
+              <w:rPr>
+                <w:rFonts w:ascii="Times New Roman" w:hAnsi="Times New Roman" w:cs="Times New Roman"/>
+              </w:rPr>
+              <w:t>3</w:t>
+            </w:r>
+          </w:p>
+          <w:p>
+            <w:pPr>
+              <w:jc w:val="center"/>
+              <w:rPr>
+                <w:rFonts w:ascii="Times New Roman" w:hAnsi="Times New Roman" w:cs="Times New Roman"/>
+              </w:rPr>
+            </w:pPr>
+            <w:r>
+              <w:rPr>
+                <w:rFonts w:ascii="Times New Roman" w:hAnsi="Times New Roman" w:cs="Times New Roman"/>
+              </w:rPr>
+              <w:t xml:space="preserve">Stride = </w:t>
+            </w:r>
+            <w:r>
+              <w:rPr>
+                <w:rFonts w:ascii="Times New Roman" w:hAnsi="Times New Roman" w:cs="Times New Roman"/>
+              </w:rPr>
+              <w:t>3</w:t>
             </w:r>
           </w:p>
         </w:tc>
@@ -1441,14 +1773,12 @@
               </w:rPr>
               <w:t xml:space="preserve">Activation Function = </w:t>
             </w:r>
-            <w:proofErr w:type="spellStart"/>
             <w:r>
               <w:rPr>
                 <w:rFonts w:ascii="Times New Roman" w:hAnsi="Times New Roman" w:cs="Times New Roman"/>
               </w:rPr>
               <w:t>relU</w:t>
             </w:r>
-            <w:proofErr w:type="spellEnd"/>
           </w:p>
           <w:p>
             <w:pPr>
@@ -1619,21 +1949,7 @@
         <w:rPr>
           <w:rFonts w:ascii="Times New Roman" w:hAnsi="Times New Roman" w:cs="Times New Roman"/>
         </w:rPr>
-        <w:t xml:space="preserve">ght initialization. The gradient descent optimization used was the </w:t>
-      </w:r>
-      <w:proofErr w:type="spellStart"/>
-      <w:r>
-        <w:rPr>
-          <w:rFonts w:ascii="Times New Roman" w:hAnsi="Times New Roman" w:cs="Times New Roman"/>
-        </w:rPr>
-        <w:t>adam</w:t>
-      </w:r>
-      <w:proofErr w:type="spellEnd"/>
-      <w:r>
-        <w:rPr>
-          <w:rFonts w:ascii="Times New Roman" w:hAnsi="Times New Roman" w:cs="Times New Roman"/>
-        </w:rPr>
-        <w:t xml:space="preserve"> optimizer.</w:t>
+        <w:t>ght initialization. The gradient descent optimization used was the adam optimizer.</w:t>
       </w:r>
       <w:r>
         <w:rPr>
@@ -1986,6 +2302,7 @@
               <w:rPr>
                 <w:rFonts w:ascii="Times New Roman" w:hAnsi="Times New Roman" w:cs="Times New Roman"/>
               </w:rPr>
+              <w:lastRenderedPageBreak/>
               <w:t>Stride = 1</w:t>
             </w:r>
             <w:r>
@@ -2006,29 +2323,20 @@
               <w:rPr>
                 <w:rFonts w:ascii="Times New Roman" w:hAnsi="Times New Roman" w:cs="Times New Roman"/>
               </w:rPr>
-              <w:t xml:space="preserve">Activation Function = </w:t>
-            </w:r>
-            <w:proofErr w:type="spellStart"/>
-            <w:r>
-              <w:rPr>
-                <w:rFonts w:ascii="Times New Roman" w:hAnsi="Times New Roman" w:cs="Times New Roman"/>
-              </w:rPr>
-              <w:t>relU</w:t>
-            </w:r>
-            <w:proofErr w:type="spellEnd"/>
-          </w:p>
-          <w:p>
-            <w:pPr>
-              <w:jc w:val="center"/>
-              <w:rPr>
-                <w:rFonts w:ascii="Times New Roman" w:hAnsi="Times New Roman" w:cs="Times New Roman"/>
-              </w:rPr>
-            </w:pPr>
-            <w:r>
-              <w:rPr>
-                <w:rFonts w:ascii="Times New Roman" w:hAnsi="Times New Roman" w:cs="Times New Roman"/>
-              </w:rPr>
-              <w:lastRenderedPageBreak/>
+              <w:t>Activation Function = relU</w:t>
+            </w:r>
+          </w:p>
+          <w:p>
+            <w:pPr>
+              <w:jc w:val="center"/>
+              <w:rPr>
+                <w:rFonts w:ascii="Times New Roman" w:hAnsi="Times New Roman" w:cs="Times New Roman"/>
+              </w:rPr>
+            </w:pPr>
+            <w:r>
+              <w:rPr>
+                <w:rFonts w:ascii="Times New Roman" w:hAnsi="Times New Roman" w:cs="Times New Roman"/>
+              </w:rPr>
               <w:t>Batch Normalization Applied</w:t>
             </w:r>
           </w:p>
@@ -2164,16 +2472,8 @@
               <w:rPr>
                 <w:rFonts w:ascii="Times New Roman" w:hAnsi="Times New Roman" w:cs="Times New Roman"/>
               </w:rPr>
-              <w:t xml:space="preserve">Activation Function = </w:t>
-            </w:r>
-            <w:proofErr w:type="spellStart"/>
-            <w:r>
-              <w:rPr>
-                <w:rFonts w:ascii="Times New Roman" w:hAnsi="Times New Roman" w:cs="Times New Roman"/>
-              </w:rPr>
-              <w:t>relU</w:t>
-            </w:r>
-            <w:proofErr w:type="spellEnd"/>
+              <w:t>Activation Function = relU</w:t>
+            </w:r>
           </w:p>
           <w:p>
             <w:pPr>
@@ -2328,14 +2628,12 @@
               </w:rPr>
               <w:t xml:space="preserve">Activation Function = </w:t>
             </w:r>
-            <w:proofErr w:type="spellStart"/>
             <w:r>
               <w:rPr>
                 <w:rFonts w:ascii="Times New Roman" w:hAnsi="Times New Roman" w:cs="Times New Roman"/>
               </w:rPr>
               <w:t>relU</w:t>
             </w:r>
-            <w:proofErr w:type="spellEnd"/>
           </w:p>
           <w:p>
             <w:pPr>
@@ -2488,16 +2786,8 @@
               <w:rPr>
                 <w:rFonts w:ascii="Times New Roman" w:hAnsi="Times New Roman" w:cs="Times New Roman"/>
               </w:rPr>
-              <w:t xml:space="preserve">Activation Function = </w:t>
-            </w:r>
-            <w:proofErr w:type="spellStart"/>
-            <w:r>
-              <w:rPr>
-                <w:rFonts w:ascii="Times New Roman" w:hAnsi="Times New Roman" w:cs="Times New Roman"/>
-              </w:rPr>
-              <w:t>relU</w:t>
-            </w:r>
-            <w:proofErr w:type="spellEnd"/>
+              <w:t>Activation Function = relU</w:t>
+            </w:r>
           </w:p>
           <w:p>
             <w:pPr>
@@ -2578,16 +2868,8 @@
               <w:rPr>
                 <w:rFonts w:ascii="Times New Roman" w:hAnsi="Times New Roman" w:cs="Times New Roman"/>
               </w:rPr>
-              <w:t xml:space="preserve">Activation Function = </w:t>
-            </w:r>
-            <w:proofErr w:type="spellStart"/>
-            <w:r>
-              <w:rPr>
-                <w:rFonts w:ascii="Times New Roman" w:hAnsi="Times New Roman" w:cs="Times New Roman"/>
-              </w:rPr>
-              <w:t>relU</w:t>
-            </w:r>
-            <w:proofErr w:type="spellEnd"/>
+              <w:t>Activation Function = relU</w:t>
+            </w:r>
           </w:p>
           <w:p>
             <w:pPr>
@@ -2980,14 +3262,12 @@
               </w:rPr>
               <w:t xml:space="preserve">Activation Function = </w:t>
             </w:r>
-            <w:proofErr w:type="spellStart"/>
             <w:r>
               <w:rPr>
                 <w:rFonts w:ascii="Times New Roman" w:hAnsi="Times New Roman" w:cs="Times New Roman"/>
               </w:rPr>
               <w:t>relU</w:t>
             </w:r>
-            <w:proofErr w:type="spellEnd"/>
           </w:p>
           <w:p>
             <w:pPr>
@@ -3112,6 +3392,7 @@
               <w:rPr>
                 <w:rFonts w:ascii="Times New Roman" w:hAnsi="Times New Roman" w:cs="Times New Roman"/>
               </w:rPr>
+              <w:lastRenderedPageBreak/>
               <w:t>Zero-Padding =</w:t>
             </w:r>
             <w:r>
@@ -3158,17 +3439,14 @@
               <w:rPr>
                 <w:rFonts w:ascii="Times New Roman" w:hAnsi="Times New Roman" w:cs="Times New Roman"/>
               </w:rPr>
-              <w:lastRenderedPageBreak/>
               <w:t xml:space="preserve">Activation Function = </w:t>
             </w:r>
-            <w:proofErr w:type="spellStart"/>
             <w:r>
               <w:rPr>
                 <w:rFonts w:ascii="Times New Roman" w:hAnsi="Times New Roman" w:cs="Times New Roman"/>
               </w:rPr>
               <w:t>relU</w:t>
             </w:r>
-            <w:proofErr w:type="spellEnd"/>
           </w:p>
           <w:p>
             <w:pPr>
@@ -3348,14 +3626,12 @@
               </w:rPr>
               <w:t xml:space="preserve">Activation Function = </w:t>
             </w:r>
-            <w:proofErr w:type="spellStart"/>
             <w:r>
               <w:rPr>
                 <w:rFonts w:ascii="Times New Roman" w:hAnsi="Times New Roman" w:cs="Times New Roman"/>
               </w:rPr>
               <w:t>relU</w:t>
             </w:r>
-            <w:proofErr w:type="spellEnd"/>
           </w:p>
           <w:p>
             <w:pPr>
@@ -3582,14 +3858,12 @@
               </w:rPr>
               <w:t xml:space="preserve">Activation Function = </w:t>
             </w:r>
-            <w:proofErr w:type="spellStart"/>
             <w:r>
               <w:rPr>
                 <w:rFonts w:ascii="Times New Roman" w:hAnsi="Times New Roman" w:cs="Times New Roman"/>
               </w:rPr>
               <w:t>relU</w:t>
             </w:r>
-            <w:proofErr w:type="spellEnd"/>
           </w:p>
           <w:p>
             <w:pPr>
@@ -3756,14 +4030,12 @@
               </w:rPr>
               <w:t xml:space="preserve">Activation Function = </w:t>
             </w:r>
-            <w:proofErr w:type="spellStart"/>
             <w:r>
               <w:rPr>
                 <w:rFonts w:ascii="Times New Roman" w:hAnsi="Times New Roman" w:cs="Times New Roman"/>
               </w:rPr>
               <w:t>relU</w:t>
             </w:r>
-            <w:proofErr w:type="spellEnd"/>
           </w:p>
           <w:p>
             <w:pPr>
@@ -3916,16 +4188,8 @@
               <w:rPr>
                 <w:rFonts w:ascii="Times New Roman" w:hAnsi="Times New Roman" w:cs="Times New Roman"/>
               </w:rPr>
-              <w:t xml:space="preserve">Activation Function = </w:t>
-            </w:r>
-            <w:proofErr w:type="spellStart"/>
-            <w:r>
-              <w:rPr>
-                <w:rFonts w:ascii="Times New Roman" w:hAnsi="Times New Roman" w:cs="Times New Roman"/>
-              </w:rPr>
-              <w:t>relU</w:t>
-            </w:r>
-            <w:proofErr w:type="spellEnd"/>
+              <w:t>Activation Function = relU</w:t>
+            </w:r>
           </w:p>
           <w:p>
             <w:pPr>
@@ -4054,21 +4318,7 @@
         <w:rPr>
           <w:rFonts w:ascii="Times New Roman" w:hAnsi="Times New Roman" w:cs="Times New Roman"/>
         </w:rPr>
-        <w:t xml:space="preserve">the </w:t>
-      </w:r>
-      <w:proofErr w:type="spellStart"/>
-      <w:r>
-        <w:rPr>
-          <w:rFonts w:ascii="Times New Roman" w:hAnsi="Times New Roman" w:cs="Times New Roman"/>
-        </w:rPr>
-        <w:t>adam</w:t>
-      </w:r>
-      <w:proofErr w:type="spellEnd"/>
-      <w:r>
-        <w:rPr>
-          <w:rFonts w:ascii="Times New Roman" w:hAnsi="Times New Roman" w:cs="Times New Roman"/>
-        </w:rPr>
-        <w:t xml:space="preserve"> gradient descent optimizer, no regularization </w:t>
+        <w:t xml:space="preserve">the adam gradient descent optimizer, no regularization </w:t>
       </w:r>
       <w:r>
         <w:rPr>
@@ -4160,8 +4410,6 @@
         </w:rPr>
         <w:t>We implemented cross validation by leaving out 10% of the training set and testing against it to determine whether the model is overtraining.</w:t>
       </w:r>
-      <w:bookmarkStart w:id="0" w:name="_GoBack"/>
-      <w:bookmarkEnd w:id="0"/>
     </w:p>
     <w:p>
       <w:pPr>
@@ -4192,6 +4440,7 @@
           <w:rFonts w:ascii="Times New Roman" w:hAnsi="Times New Roman" w:cs="Times New Roman"/>
           <w:b/>
         </w:rPr>
+        <w:lastRenderedPageBreak/>
         <w:t>Results</w:t>
       </w:r>
     </w:p>
@@ -4274,21 +4523,7 @@
           <w:rFonts w:ascii="Times New Roman" w:hAnsi="Times New Roman" w:cs="Times New Roman"/>
         </w:rPr>
         <w:tab/>
-        <w:t>(</w:t>
-      </w:r>
-      <w:proofErr w:type="spellStart"/>
-      <w:r>
-        <w:rPr>
-          <w:rFonts w:ascii="Times New Roman" w:hAnsi="Times New Roman" w:cs="Times New Roman"/>
-        </w:rPr>
-        <w:t>i</w:t>
-      </w:r>
-      <w:proofErr w:type="spellEnd"/>
-      <w:r>
-        <w:rPr>
-          <w:rFonts w:ascii="Times New Roman" w:hAnsi="Times New Roman" w:cs="Times New Roman"/>
-        </w:rPr>
-        <w:t>) Loss Curves</w:t>
+        <w:t>(i) Loss Curves</w:t>
       </w:r>
     </w:p>
     <w:p>
@@ -4416,21 +4651,7 @@
           <w:rFonts w:ascii="Times New Roman" w:hAnsi="Times New Roman" w:cs="Times New Roman"/>
         </w:rPr>
         <w:tab/>
-        <w:t>(</w:t>
-      </w:r>
-      <w:proofErr w:type="spellStart"/>
-      <w:r>
-        <w:rPr>
-          <w:rFonts w:ascii="Times New Roman" w:hAnsi="Times New Roman" w:cs="Times New Roman"/>
-        </w:rPr>
-        <w:t>i</w:t>
-      </w:r>
-      <w:proofErr w:type="spellEnd"/>
-      <w:r>
-        <w:rPr>
-          <w:rFonts w:ascii="Times New Roman" w:hAnsi="Times New Roman" w:cs="Times New Roman"/>
-        </w:rPr>
-        <w:t>) Loss Curves</w:t>
+        <w:t>(i) Loss Curves</w:t>
       </w:r>
     </w:p>
     <w:p>
@@ -4558,21 +4779,7 @@
           <w:rFonts w:ascii="Times New Roman" w:hAnsi="Times New Roman" w:cs="Times New Roman"/>
         </w:rPr>
         <w:tab/>
-        <w:t>(</w:t>
-      </w:r>
-      <w:proofErr w:type="spellStart"/>
-      <w:r>
-        <w:rPr>
-          <w:rFonts w:ascii="Times New Roman" w:hAnsi="Times New Roman" w:cs="Times New Roman"/>
-        </w:rPr>
-        <w:t>i</w:t>
-      </w:r>
-      <w:proofErr w:type="spellEnd"/>
-      <w:r>
-        <w:rPr>
-          <w:rFonts w:ascii="Times New Roman" w:hAnsi="Times New Roman" w:cs="Times New Roman"/>
-        </w:rPr>
-        <w:t>) Loss Curves</w:t>
+        <w:t>(i) Loss Curves</w:t>
       </w:r>
     </w:p>
     <w:p>
@@ -4694,21 +4901,7 @@
           <w:rFonts w:ascii="Times New Roman" w:hAnsi="Times New Roman" w:cs="Times New Roman"/>
         </w:rPr>
         <w:tab/>
-        <w:t>(</w:t>
-      </w:r>
-      <w:proofErr w:type="spellStart"/>
-      <w:r>
-        <w:rPr>
-          <w:rFonts w:ascii="Times New Roman" w:hAnsi="Times New Roman" w:cs="Times New Roman"/>
-        </w:rPr>
-        <w:t>i</w:t>
-      </w:r>
-      <w:proofErr w:type="spellEnd"/>
-      <w:r>
-        <w:rPr>
-          <w:rFonts w:ascii="Times New Roman" w:hAnsi="Times New Roman" w:cs="Times New Roman"/>
-        </w:rPr>
-        <w:t>) Loss Curves</w:t>
+        <w:t>(i) Loss Curves</w:t>
       </w:r>
     </w:p>
     <w:p>
@@ -4843,21 +5036,7 @@
           <w:rFonts w:ascii="Times New Roman" w:hAnsi="Times New Roman" w:cs="Times New Roman"/>
         </w:rPr>
         <w:tab/>
-        <w:t>(</w:t>
-      </w:r>
-      <w:proofErr w:type="spellStart"/>
-      <w:r>
-        <w:rPr>
-          <w:rFonts w:ascii="Times New Roman" w:hAnsi="Times New Roman" w:cs="Times New Roman"/>
-        </w:rPr>
-        <w:t>i</w:t>
-      </w:r>
-      <w:proofErr w:type="spellEnd"/>
-      <w:r>
-        <w:rPr>
-          <w:rFonts w:ascii="Times New Roman" w:hAnsi="Times New Roman" w:cs="Times New Roman"/>
-        </w:rPr>
-        <w:t>) Loss Curves</w:t>
+        <w:t>(i) Loss Curves</w:t>
       </w:r>
     </w:p>
     <w:p>
@@ -4993,21 +5172,7 @@
           <w:rFonts w:ascii="Times New Roman" w:hAnsi="Times New Roman" w:cs="Times New Roman"/>
         </w:rPr>
         <w:tab/>
-        <w:t>(</w:t>
-      </w:r>
-      <w:proofErr w:type="spellStart"/>
-      <w:r>
-        <w:rPr>
-          <w:rFonts w:ascii="Times New Roman" w:hAnsi="Times New Roman" w:cs="Times New Roman"/>
-        </w:rPr>
-        <w:t>i</w:t>
-      </w:r>
-      <w:proofErr w:type="spellEnd"/>
-      <w:r>
-        <w:rPr>
-          <w:rFonts w:ascii="Times New Roman" w:hAnsi="Times New Roman" w:cs="Times New Roman"/>
-        </w:rPr>
-        <w:t>) Loss Curves</w:t>
+        <w:t>(i) Loss Curves</w:t>
       </w:r>
     </w:p>
     <w:p>
@@ -5145,21 +5310,7 @@
         <w:rPr>
           <w:rFonts w:ascii="Times New Roman" w:hAnsi="Times New Roman" w:cs="Times New Roman"/>
         </w:rPr>
-        <w:t>(</w:t>
-      </w:r>
-      <w:proofErr w:type="spellStart"/>
-      <w:r>
-        <w:rPr>
-          <w:rFonts w:ascii="Times New Roman" w:hAnsi="Times New Roman" w:cs="Times New Roman"/>
-        </w:rPr>
-        <w:t>i</w:t>
-      </w:r>
-      <w:proofErr w:type="spellEnd"/>
-      <w:r>
-        <w:rPr>
-          <w:rFonts w:ascii="Times New Roman" w:hAnsi="Times New Roman" w:cs="Times New Roman"/>
-        </w:rPr>
-        <w:t>) Loss Curves</w:t>
+        <w:t>(i) Loss Curves</w:t>
       </w:r>
     </w:p>
     <w:p>

--- a/PA3Part2.docx
+++ b/PA3Part2.docx
@@ -541,7 +541,31 @@
         <w:rPr>
           <w:rFonts w:ascii="Times New Roman" w:hAnsi="Times New Roman" w:cs="Times New Roman"/>
         </w:rPr>
-        <w:t xml:space="preserve">In order to achieve this, we used a convolutional neural network, because of their known ability to perform well on images. Also, the 1024 x 1024 input images would only allow for a </w:t>
+        <w:t xml:space="preserve">In order to achieve this, we used a convolutional neural network, because of their known ability to perform well on images. </w:t>
+      </w:r>
+      <w:r>
+        <w:rPr>
+          <w:rFonts w:ascii="Times New Roman" w:hAnsi="Times New Roman" w:cs="Times New Roman"/>
+        </w:rPr>
+        <w:t>T</w:t>
+      </w:r>
+      <w:r>
+        <w:rPr>
+          <w:rFonts w:ascii="Times New Roman" w:hAnsi="Times New Roman" w:cs="Times New Roman"/>
+        </w:rPr>
+        <w:t>he 1024 x 1024 input images</w:t>
+      </w:r>
+      <w:r>
+        <w:rPr>
+          <w:rFonts w:ascii="Times New Roman" w:hAnsi="Times New Roman" w:cs="Times New Roman"/>
+        </w:rPr>
+        <w:t xml:space="preserve"> in the dataset</w:t>
+      </w:r>
+      <w:r>
+        <w:rPr>
+          <w:rFonts w:ascii="Times New Roman" w:hAnsi="Times New Roman" w:cs="Times New Roman"/>
+        </w:rPr>
+        <w:t xml:space="preserve"> would only allow for a </w:t>
       </w:r>
       <w:r>
         <w:rPr>
@@ -586,7 +610,19 @@
         <w:rPr>
           <w:rFonts w:ascii="Times New Roman" w:hAnsi="Times New Roman" w:cs="Times New Roman"/>
         </w:rPr>
-        <w:t xml:space="preserve">testing some other changes to aid the model learning from the such, as </w:t>
+        <w:t>testing some other changes to aid t</w:t>
+      </w:r>
+      <w:r>
+        <w:rPr>
+          <w:rFonts w:ascii="Times New Roman" w:hAnsi="Times New Roman" w:cs="Times New Roman"/>
+        </w:rPr>
+        <w:t>he model learning from the such</w:t>
+      </w:r>
+      <w:r>
+        <w:rPr>
+          <w:rFonts w:ascii="Times New Roman" w:hAnsi="Times New Roman" w:cs="Times New Roman"/>
+        </w:rPr>
+        <w:t xml:space="preserve"> as </w:t>
       </w:r>
       <w:r>
         <w:rPr>
@@ -618,13 +654,37 @@
         <w:rPr>
           <w:rFonts w:ascii="Times New Roman" w:hAnsi="Times New Roman" w:cs="Times New Roman"/>
         </w:rPr>
-        <w:t xml:space="preserve">aid the model. On the other hand, in architecture 2, we added </w:t>
-      </w:r>
-      <w:r>
-        <w:rPr>
-          <w:rFonts w:ascii="Times New Roman" w:hAnsi="Times New Roman" w:cs="Times New Roman"/>
-        </w:rPr>
-        <w:t xml:space="preserve">more convolutional layers, and a </w:t>
+        <w:t>aid the model. On the</w:t>
+      </w:r>
+      <w:r>
+        <w:rPr>
+          <w:rFonts w:ascii="Times New Roman" w:hAnsi="Times New Roman" w:cs="Times New Roman"/>
+        </w:rPr>
+        <w:t xml:space="preserve"> other hand, </w:t>
+      </w:r>
+      <w:r>
+        <w:rPr>
+          <w:rFonts w:ascii="Times New Roman" w:hAnsi="Times New Roman" w:cs="Times New Roman"/>
+        </w:rPr>
+        <w:t xml:space="preserve">we added </w:t>
+      </w:r>
+      <w:r>
+        <w:rPr>
+          <w:rFonts w:ascii="Times New Roman" w:hAnsi="Times New Roman" w:cs="Times New Roman"/>
+        </w:rPr>
+        <w:t>more convolutional layers</w:t>
+      </w:r>
+      <w:r>
+        <w:rPr>
+          <w:rFonts w:ascii="Times New Roman" w:hAnsi="Times New Roman" w:cs="Times New Roman"/>
+        </w:rPr>
+        <w:t xml:space="preserve"> in architecture 2</w:t>
+      </w:r>
+      <w:r>
+        <w:rPr>
+          <w:rFonts w:ascii="Times New Roman" w:hAnsi="Times New Roman" w:cs="Times New Roman"/>
+        </w:rPr>
+        <w:t xml:space="preserve"> and a </w:t>
       </w:r>
       <w:proofErr w:type="spellStart"/>
       <w:r>
@@ -638,7 +698,13 @@
         <w:rPr>
           <w:rFonts w:ascii="Times New Roman" w:hAnsi="Times New Roman" w:cs="Times New Roman"/>
         </w:rPr>
-        <w:t xml:space="preserve"> to reduce dimensionality within the convolutional layers. The idea behind this architecture is that depth is more important for learning the images, and the </w:t>
+        <w:t xml:space="preserve"> to reduce dimensionality within the convolutional layers. The idea behind this architecture is that depth is more important for learning the images, and th</w:t>
+      </w:r>
+      <w:r>
+        <w:rPr>
+          <w:rFonts w:ascii="Times New Roman" w:hAnsi="Times New Roman" w:cs="Times New Roman"/>
+        </w:rPr>
+        <w:t xml:space="preserve">e </w:t>
       </w:r>
       <w:proofErr w:type="spellStart"/>
       <w:r>
@@ -652,7 +718,7 @@
         <w:rPr>
           <w:rFonts w:ascii="Times New Roman" w:hAnsi="Times New Roman" w:cs="Times New Roman"/>
         </w:rPr>
-        <w:t xml:space="preserve"> will serve to reduce too many parameters to be learned.</w:t>
+        <w:t xml:space="preserve"> will serve to reduce learning too many parameters.</w:t>
       </w:r>
     </w:p>
     <w:p>
@@ -678,27 +744,25 @@
         <w:rPr>
           <w:rFonts w:ascii="Times New Roman" w:hAnsi="Times New Roman" w:cs="Times New Roman"/>
         </w:rPr>
-        <w:t xml:space="preserve">We initialed the weights in our network with Xavier weight initialization. This method is made to prevent the activation at each neuron in our neural network from exploding or shrinking. The Xavier weight initialization creates the weights </w:t>
-      </w:r>
-      <w:r>
-        <w:rPr>
-          <w:rFonts w:ascii="Times New Roman" w:hAnsi="Times New Roman" w:cs="Times New Roman"/>
-        </w:rPr>
-        <w:t xml:space="preserve">based on a </w:t>
-      </w:r>
-      <w:proofErr w:type="spellStart"/>
-      <w:r>
-        <w:rPr>
-          <w:rFonts w:ascii="Times New Roman" w:hAnsi="Times New Roman" w:cs="Times New Roman"/>
-        </w:rPr>
-        <w:t>gaussian</w:t>
-      </w:r>
-      <w:proofErr w:type="spellEnd"/>
-      <w:r>
-        <w:rPr>
-          <w:rFonts w:ascii="Times New Roman" w:hAnsi="Times New Roman" w:cs="Times New Roman"/>
-        </w:rPr>
-        <w:t xml:space="preserve"> distribution </w:t>
+        <w:t>We initialized</w:t>
+      </w:r>
+      <w:r>
+        <w:rPr>
+          <w:rFonts w:ascii="Times New Roman" w:hAnsi="Times New Roman" w:cs="Times New Roman"/>
+        </w:rPr>
+        <w:t xml:space="preserve"> the weights in our network with Xavier weight initialization. This method is made to prevent the activation at each neuron in our neural network from exploding or shrinking. The Xavier weight initialization creates the weights </w:t>
+      </w:r>
+      <w:r>
+        <w:rPr>
+          <w:rFonts w:ascii="Times New Roman" w:hAnsi="Times New Roman" w:cs="Times New Roman"/>
+        </w:rPr>
+        <w:t>based on a G</w:t>
+      </w:r>
+      <w:r>
+        <w:rPr>
+          <w:rFonts w:ascii="Times New Roman" w:hAnsi="Times New Roman" w:cs="Times New Roman"/>
+        </w:rPr>
+        <w:t xml:space="preserve">aussian distribution </w:t>
       </w:r>
       <w:r>
         <w:rPr>
@@ -716,34 +780,32 @@
         <w:rPr>
           <w:rFonts w:ascii="Times New Roman" w:hAnsi="Times New Roman" w:cs="Times New Roman"/>
         </w:rPr>
-        <w:t xml:space="preserve">that weight </w:t>
+        <w:t xml:space="preserve">that </w:t>
       </w:r>
       <w:r>
         <w:rPr>
           <w:rFonts w:ascii="Times New Roman" w:hAnsi="Times New Roman" w:cs="Times New Roman"/>
         </w:rPr>
         <w:lastRenderedPageBreak/>
-        <w:t xml:space="preserve">connects. The motivation behind this is that we want to </w:t>
-      </w:r>
-      <w:r>
-        <w:rPr>
-          <w:rFonts w:ascii="Times New Roman" w:hAnsi="Times New Roman" w:cs="Times New Roman"/>
-        </w:rPr>
-        <w:t xml:space="preserve">the neural network to not be greatly impacted by small changes. By having a </w:t>
-      </w:r>
-      <w:proofErr w:type="spellStart"/>
-      <w:r>
-        <w:rPr>
-          <w:rFonts w:ascii="Times New Roman" w:hAnsi="Times New Roman" w:cs="Times New Roman"/>
-        </w:rPr>
-        <w:t>gaussian</w:t>
-      </w:r>
-      <w:proofErr w:type="spellEnd"/>
-      <w:r>
-        <w:rPr>
-          <w:rFonts w:ascii="Times New Roman" w:hAnsi="Times New Roman" w:cs="Times New Roman"/>
-        </w:rPr>
-        <w:t xml:space="preserve"> distribution with mean 0, we force the network to have an activation at each neuron that is close to 0. Therefore, </w:t>
+        <w:t xml:space="preserve">weight connects. The motivation behind this is that we want to </w:t>
+      </w:r>
+      <w:r>
+        <w:rPr>
+          <w:rFonts w:ascii="Times New Roman" w:hAnsi="Times New Roman" w:cs="Times New Roman"/>
+        </w:rPr>
+        <w:t>the neural network to not be greatly impacted</w:t>
+      </w:r>
+      <w:r>
+        <w:rPr>
+          <w:rFonts w:ascii="Times New Roman" w:hAnsi="Times New Roman" w:cs="Times New Roman"/>
+        </w:rPr>
+        <w:t xml:space="preserve"> by small changes. By having a G</w:t>
+      </w:r>
+      <w:r>
+        <w:rPr>
+          <w:rFonts w:ascii="Times New Roman" w:hAnsi="Times New Roman" w:cs="Times New Roman"/>
+        </w:rPr>
+        <w:t xml:space="preserve">aussian distribution with mean 0, we force the network to have an activation at each neuron that is close to 0. Therefore, </w:t>
       </w:r>
       <w:r>
         <w:rPr>
@@ -873,13 +935,19 @@
         <w:rPr>
           <w:rFonts w:ascii="Times New Roman" w:hAnsi="Times New Roman" w:cs="Times New Roman"/>
         </w:rPr>
-        <w:t xml:space="preserve">usually have less than half of the diseases. Therefore, based on the loss function, the neural network would learn this imbalance, and most likely predict that a person </w:t>
-      </w:r>
-      <w:r>
-        <w:rPr>
-          <w:rFonts w:ascii="Times New Roman" w:hAnsi="Times New Roman" w:cs="Times New Roman"/>
-        </w:rPr>
-        <w:t xml:space="preserve">does not a disease. Even though this does allow the network to have a high accuracy, not much is learned. To remedy this, we weighted the loss function such that </w:t>
+        <w:t>usually have less than half of the diseases. Therefore, based on the loss function, the neural network would learn this imbalance</w:t>
+      </w:r>
+      <w:r>
+        <w:rPr>
+          <w:rFonts w:ascii="Times New Roman" w:hAnsi="Times New Roman" w:cs="Times New Roman"/>
+        </w:rPr>
+        <w:t>: it will predict a person does not have a disease a majority of the time because it leads to low loss</w:t>
+      </w:r>
+      <w:r>
+        <w:rPr>
+          <w:rFonts w:ascii="Times New Roman" w:hAnsi="Times New Roman" w:cs="Times New Roman"/>
+        </w:rPr>
+        <w:t xml:space="preserve">. Even though this does allow the network to have a high accuracy, not much is learned. To remedy this, we weighted the loss function such that </w:t>
       </w:r>
       <w:r>
         <w:rPr>
@@ -903,7 +971,19 @@
         <w:rPr>
           <w:rFonts w:ascii="Times New Roman" w:hAnsi="Times New Roman" w:cs="Times New Roman"/>
         </w:rPr>
-        <w:t xml:space="preserve">when a person does have a disease </w:t>
+        <w:t>when a person does have a disease</w:t>
+      </w:r>
+      <w:r>
+        <w:rPr>
+          <w:rFonts w:ascii="Times New Roman" w:hAnsi="Times New Roman" w:cs="Times New Roman"/>
+        </w:rPr>
+        <w:t>,</w:t>
+      </w:r>
+      <w:r>
+        <w:rPr>
+          <w:rFonts w:ascii="Times New Roman" w:hAnsi="Times New Roman" w:cs="Times New Roman"/>
+        </w:rPr>
+        <w:t xml:space="preserve"> </w:t>
       </w:r>
       <w:r>
         <w:rPr>
@@ -990,7 +1070,25 @@
         <w:rPr>
           <w:rFonts w:ascii="Times New Roman" w:hAnsi="Times New Roman" w:cs="Times New Roman"/>
         </w:rPr>
-        <w:t xml:space="preserve">Also, we </w:t>
+        <w:t>W</w:t>
+      </w:r>
+      <w:r>
+        <w:rPr>
+          <w:rFonts w:ascii="Times New Roman" w:hAnsi="Times New Roman" w:cs="Times New Roman"/>
+        </w:rPr>
+        <w:t>e</w:t>
+      </w:r>
+      <w:r>
+        <w:rPr>
+          <w:rFonts w:ascii="Times New Roman" w:hAnsi="Times New Roman" w:cs="Times New Roman"/>
+        </w:rPr>
+        <w:t xml:space="preserve"> also</w:t>
+      </w:r>
+      <w:r>
+        <w:rPr>
+          <w:rFonts w:ascii="Times New Roman" w:hAnsi="Times New Roman" w:cs="Times New Roman"/>
+        </w:rPr>
+        <w:t xml:space="preserve"> </w:t>
       </w:r>
       <w:r>
         <w:rPr>
@@ -1020,8 +1118,16 @@
         <w:rPr>
           <w:rFonts w:ascii="Times New Roman" w:hAnsi="Times New Roman" w:cs="Times New Roman"/>
         </w:rPr>
-        <w:t>allowing us to see what the neural network confuses.</w:t>
-      </w:r>
+        <w:t>allowing us to see w</w:t>
+      </w:r>
+      <w:r>
+        <w:rPr>
+          <w:rFonts w:ascii="Times New Roman" w:hAnsi="Times New Roman" w:cs="Times New Roman"/>
+        </w:rPr>
+        <w:t>hat the neural network confuses, providing information that is not available in precision and recall statistics.</w:t>
+      </w:r>
+      <w:bookmarkStart w:id="0" w:name="_GoBack"/>
+      <w:bookmarkEnd w:id="0"/>
     </w:p>
     <w:p>
       <w:pPr>
@@ -1382,6 +1488,7 @@
               <w:rPr>
                 <w:rFonts w:ascii="Times New Roman" w:hAnsi="Times New Roman" w:cs="Times New Roman"/>
               </w:rPr>
+              <w:lastRenderedPageBreak/>
               <w:t>Kernel size = 8</w:t>
             </w:r>
           </w:p>
@@ -1410,7 +1517,6 @@
               <w:rPr>
                 <w:rFonts w:ascii="Times New Roman" w:hAnsi="Times New Roman" w:cs="Times New Roman"/>
               </w:rPr>
-              <w:lastRenderedPageBreak/>
               <w:t>Stride = 1</w:t>
             </w:r>
           </w:p>
@@ -2449,6 +2555,7 @@
               <w:rPr>
                 <w:rFonts w:ascii="Times New Roman" w:hAnsi="Times New Roman" w:cs="Times New Roman"/>
               </w:rPr>
+              <w:lastRenderedPageBreak/>
               <w:t>Kernel size =</w:t>
             </w:r>
             <w:r>
@@ -2483,7 +2590,6 @@
               <w:rPr>
                 <w:rFonts w:ascii="Times New Roman" w:hAnsi="Times New Roman" w:cs="Times New Roman"/>
               </w:rPr>
-              <w:lastRenderedPageBreak/>
               <w:t>Stride = 1</w:t>
             </w:r>
             <w:r>
@@ -3563,6 +3669,7 @@
               <w:rPr>
                 <w:rFonts w:ascii="Times New Roman" w:hAnsi="Times New Roman" w:cs="Times New Roman"/>
               </w:rPr>
+              <w:lastRenderedPageBreak/>
               <w:t>Out-channel =</w:t>
             </w:r>
             <w:r>
@@ -3609,7 +3716,6 @@
               <w:rPr>
                 <w:rFonts w:ascii="Times New Roman" w:hAnsi="Times New Roman" w:cs="Times New Roman"/>
               </w:rPr>
-              <w:lastRenderedPageBreak/>
               <w:t>Zero-Padding =</w:t>
             </w:r>
             <w:r>
@@ -4687,7 +4793,6 @@
           <w:rFonts w:ascii="Times New Roman" w:hAnsi="Times New Roman" w:cs="Times New Roman"/>
           <w:b/>
         </w:rPr>
-        <w:lastRenderedPageBreak/>
         <w:t>Results</w:t>
       </w:r>
     </w:p>
@@ -5152,6 +5257,7 @@
         <w:rPr>
           <w:rFonts w:ascii="Times New Roman" w:hAnsi="Times New Roman" w:cs="Times New Roman"/>
         </w:rPr>
+        <w:lastRenderedPageBreak/>
         <w:tab/>
       </w:r>
     </w:p>
@@ -5178,7 +5284,6 @@
         <w:rPr>
           <w:rFonts w:ascii="Times New Roman" w:hAnsi="Times New Roman" w:cs="Times New Roman"/>
         </w:rPr>
-        <w:lastRenderedPageBreak/>
         <w:tab/>
         <w:t>Convolution Layer 2</w:t>
       </w:r>
@@ -5790,113 +5895,581 @@
         <w:rPr>
           <w:rFonts w:ascii="Times New Roman" w:hAnsi="Times New Roman" w:cs="Times New Roman"/>
         </w:rPr>
+        <w:t>Disease:  Infiltration</w:t>
+      </w:r>
+    </w:p>
+    <w:p>
+      <w:pPr>
+        <w:ind w:left="720"/>
+        <w:rPr>
+          <w:rFonts w:ascii="Times New Roman" w:hAnsi="Times New Roman" w:cs="Times New Roman"/>
+        </w:rPr>
+      </w:pPr>
+      <w:r>
+        <w:rPr>
+          <w:rFonts w:ascii="Times New Roman" w:hAnsi="Times New Roman" w:cs="Times New Roman"/>
+        </w:rPr>
+        <w:t>Accuracy:  0.82</w:t>
+      </w:r>
+    </w:p>
+    <w:p>
+      <w:pPr>
+        <w:ind w:left="720"/>
+        <w:rPr>
+          <w:rFonts w:ascii="Times New Roman" w:hAnsi="Times New Roman" w:cs="Times New Roman"/>
+        </w:rPr>
+      </w:pPr>
+      <w:r>
+        <w:rPr>
+          <w:rFonts w:ascii="Times New Roman" w:hAnsi="Times New Roman" w:cs="Times New Roman"/>
+        </w:rPr>
+        <w:t>Precision:  0.667</w:t>
+      </w:r>
+    </w:p>
+    <w:p>
+      <w:pPr>
+        <w:ind w:left="720"/>
+        <w:rPr>
+          <w:rFonts w:ascii="Times New Roman" w:hAnsi="Times New Roman" w:cs="Times New Roman"/>
+        </w:rPr>
+      </w:pPr>
+      <w:r>
+        <w:rPr>
+          <w:rFonts w:ascii="Times New Roman" w:hAnsi="Times New Roman" w:cs="Times New Roman"/>
+        </w:rPr>
+        <w:t>Recall:  0.001</w:t>
+      </w:r>
+    </w:p>
+    <w:p>
+      <w:pPr>
+        <w:ind w:left="720"/>
+        <w:rPr>
+          <w:rFonts w:ascii="Times New Roman" w:hAnsi="Times New Roman" w:cs="Times New Roman"/>
+        </w:rPr>
+      </w:pPr>
+      <w:r>
+        <w:rPr>
+          <w:rFonts w:ascii="Times New Roman" w:hAnsi="Times New Roman" w:cs="Times New Roman"/>
+        </w:rPr>
+        <w:t>BCR:  0.334</w:t>
+      </w:r>
+    </w:p>
+    <w:p>
+      <w:pPr>
+        <w:ind w:left="720"/>
+        <w:rPr>
+          <w:rFonts w:ascii="Times New Roman" w:hAnsi="Times New Roman" w:cs="Times New Roman"/>
+        </w:rPr>
+      </w:pPr>
+    </w:p>
+    <w:p>
+      <w:pPr>
+        <w:ind w:left="720"/>
+        <w:rPr>
+          <w:rFonts w:ascii="Times New Roman" w:hAnsi="Times New Roman" w:cs="Times New Roman"/>
+        </w:rPr>
+      </w:pPr>
+      <w:r>
+        <w:rPr>
+          <w:rFonts w:ascii="Times New Roman" w:hAnsi="Times New Roman" w:cs="Times New Roman"/>
+        </w:rPr>
+        <w:t>Disease:  Mass</w:t>
+      </w:r>
+    </w:p>
+    <w:p>
+      <w:pPr>
+        <w:ind w:left="720"/>
+        <w:rPr>
+          <w:rFonts w:ascii="Times New Roman" w:hAnsi="Times New Roman" w:cs="Times New Roman"/>
+        </w:rPr>
+      </w:pPr>
+      <w:r>
+        <w:rPr>
+          <w:rFonts w:ascii="Times New Roman" w:hAnsi="Times New Roman" w:cs="Times New Roman"/>
+        </w:rPr>
+        <w:t>Accuracy:  0.95</w:t>
+      </w:r>
+    </w:p>
+    <w:p>
+      <w:pPr>
+        <w:ind w:left="720"/>
+        <w:rPr>
+          <w:rFonts w:ascii="Times New Roman" w:hAnsi="Times New Roman" w:cs="Times New Roman"/>
+        </w:rPr>
+      </w:pPr>
+      <w:r>
+        <w:rPr>
+          <w:rFonts w:ascii="Times New Roman" w:hAnsi="Times New Roman" w:cs="Times New Roman"/>
+        </w:rPr>
+        <w:t>Precision:  0.5</w:t>
+      </w:r>
+    </w:p>
+    <w:p>
+      <w:pPr>
+        <w:ind w:left="720"/>
+        <w:rPr>
+          <w:rFonts w:ascii="Times New Roman" w:hAnsi="Times New Roman" w:cs="Times New Roman"/>
+        </w:rPr>
+      </w:pPr>
+      <w:r>
+        <w:rPr>
+          <w:rFonts w:ascii="Times New Roman" w:hAnsi="Times New Roman" w:cs="Times New Roman"/>
+        </w:rPr>
+        <w:t>Recall:  0.001</w:t>
+      </w:r>
+    </w:p>
+    <w:p>
+      <w:pPr>
+        <w:ind w:left="720"/>
+        <w:rPr>
+          <w:rFonts w:ascii="Times New Roman" w:hAnsi="Times New Roman" w:cs="Times New Roman"/>
+        </w:rPr>
+      </w:pPr>
+      <w:r>
+        <w:rPr>
+          <w:rFonts w:ascii="Times New Roman" w:hAnsi="Times New Roman" w:cs="Times New Roman"/>
+        </w:rPr>
+        <w:t>BCR:  0.25</w:t>
+      </w:r>
+    </w:p>
+    <w:p>
+      <w:pPr>
+        <w:ind w:left="720"/>
+        <w:rPr>
+          <w:rFonts w:ascii="Times New Roman" w:hAnsi="Times New Roman" w:cs="Times New Roman"/>
+        </w:rPr>
+      </w:pPr>
+    </w:p>
+    <w:p>
+      <w:pPr>
+        <w:ind w:left="720"/>
+        <w:rPr>
+          <w:rFonts w:ascii="Times New Roman" w:hAnsi="Times New Roman" w:cs="Times New Roman"/>
+        </w:rPr>
+      </w:pPr>
+      <w:r>
+        <w:rPr>
+          <w:rFonts w:ascii="Times New Roman" w:hAnsi="Times New Roman" w:cs="Times New Roman"/>
+        </w:rPr>
+        <w:t>Disease:  Nodule</w:t>
+      </w:r>
+    </w:p>
+    <w:p>
+      <w:pPr>
+        <w:ind w:left="720"/>
+        <w:rPr>
+          <w:rFonts w:ascii="Times New Roman" w:hAnsi="Times New Roman" w:cs="Times New Roman"/>
+        </w:rPr>
+      </w:pPr>
+      <w:r>
+        <w:rPr>
+          <w:rFonts w:ascii="Times New Roman" w:hAnsi="Times New Roman" w:cs="Times New Roman"/>
+        </w:rPr>
+        <w:t>Accuracy:  0.941</w:t>
+      </w:r>
+    </w:p>
+    <w:p>
+      <w:pPr>
+        <w:ind w:left="720"/>
+        <w:rPr>
+          <w:rFonts w:ascii="Times New Roman" w:hAnsi="Times New Roman" w:cs="Times New Roman"/>
+        </w:rPr>
+      </w:pPr>
+      <w:r>
+        <w:rPr>
+          <w:rFonts w:ascii="Times New Roman" w:hAnsi="Times New Roman" w:cs="Times New Roman"/>
+        </w:rPr>
+        <w:t>Precision:  0.5</w:t>
+      </w:r>
+    </w:p>
+    <w:p>
+      <w:pPr>
+        <w:ind w:left="720"/>
+        <w:rPr>
+          <w:rFonts w:ascii="Times New Roman" w:hAnsi="Times New Roman" w:cs="Times New Roman"/>
+        </w:rPr>
+      </w:pPr>
+      <w:r>
+        <w:rPr>
+          <w:rFonts w:ascii="Times New Roman" w:hAnsi="Times New Roman" w:cs="Times New Roman"/>
+        </w:rPr>
+        <w:t>Recall:  0.001</w:t>
+      </w:r>
+    </w:p>
+    <w:p>
+      <w:pPr>
+        <w:ind w:left="720"/>
+        <w:rPr>
+          <w:rFonts w:ascii="Times New Roman" w:hAnsi="Times New Roman" w:cs="Times New Roman"/>
+        </w:rPr>
+      </w:pPr>
+      <w:r>
+        <w:rPr>
+          <w:rFonts w:ascii="Times New Roman" w:hAnsi="Times New Roman" w:cs="Times New Roman"/>
+        </w:rPr>
+        <w:t>BCR:  0.25</w:t>
+      </w:r>
+    </w:p>
+    <w:p>
+      <w:pPr>
+        <w:ind w:left="720"/>
+        <w:rPr>
+          <w:rFonts w:ascii="Times New Roman" w:hAnsi="Times New Roman" w:cs="Times New Roman"/>
+        </w:rPr>
+      </w:pPr>
+    </w:p>
+    <w:p>
+      <w:pPr>
+        <w:ind w:left="720"/>
+        <w:rPr>
+          <w:rFonts w:ascii="Times New Roman" w:hAnsi="Times New Roman" w:cs="Times New Roman"/>
+        </w:rPr>
+      </w:pPr>
+      <w:r>
+        <w:rPr>
+          <w:rFonts w:ascii="Times New Roman" w:hAnsi="Times New Roman" w:cs="Times New Roman"/>
+        </w:rPr>
+        <w:t>Disease:  Pneumonia</w:t>
+      </w:r>
+    </w:p>
+    <w:p>
+      <w:pPr>
+        <w:ind w:left="720"/>
+        <w:rPr>
+          <w:rFonts w:ascii="Times New Roman" w:hAnsi="Times New Roman" w:cs="Times New Roman"/>
+        </w:rPr>
+      </w:pPr>
+      <w:r>
+        <w:rPr>
+          <w:rFonts w:ascii="Times New Roman" w:hAnsi="Times New Roman" w:cs="Times New Roman"/>
+        </w:rPr>
+        <w:t>Accuracy:  0.986</w:t>
+      </w:r>
+    </w:p>
+    <w:p>
+      <w:pPr>
+        <w:ind w:left="720"/>
+        <w:rPr>
+          <w:rFonts w:ascii="Times New Roman" w:hAnsi="Times New Roman" w:cs="Times New Roman"/>
+        </w:rPr>
+      </w:pPr>
+      <w:r>
+        <w:rPr>
+          <w:rFonts w:ascii="Times New Roman" w:hAnsi="Times New Roman" w:cs="Times New Roman"/>
+        </w:rPr>
+        <w:t>Precision:  0.5</w:t>
+      </w:r>
+    </w:p>
+    <w:p>
+      <w:pPr>
+        <w:ind w:left="720"/>
+        <w:rPr>
+          <w:rFonts w:ascii="Times New Roman" w:hAnsi="Times New Roman" w:cs="Times New Roman"/>
+        </w:rPr>
+      </w:pPr>
+      <w:r>
+        <w:rPr>
+          <w:rFonts w:ascii="Times New Roman" w:hAnsi="Times New Roman" w:cs="Times New Roman"/>
+        </w:rPr>
+        <w:t>Recall:  0.004</w:t>
+      </w:r>
+    </w:p>
+    <w:p>
+      <w:pPr>
+        <w:ind w:left="720"/>
+        <w:rPr>
+          <w:rFonts w:ascii="Times New Roman" w:hAnsi="Times New Roman" w:cs="Times New Roman"/>
+        </w:rPr>
+      </w:pPr>
+      <w:r>
+        <w:rPr>
+          <w:rFonts w:ascii="Times New Roman" w:hAnsi="Times New Roman" w:cs="Times New Roman"/>
+        </w:rPr>
+        <w:t>BCR:  0.252</w:t>
+      </w:r>
+    </w:p>
+    <w:p>
+      <w:pPr>
+        <w:ind w:left="720"/>
+        <w:rPr>
+          <w:rFonts w:ascii="Times New Roman" w:hAnsi="Times New Roman" w:cs="Times New Roman"/>
+        </w:rPr>
+      </w:pPr>
+    </w:p>
+    <w:p>
+      <w:pPr>
+        <w:ind w:left="720"/>
+        <w:rPr>
+          <w:rFonts w:ascii="Times New Roman" w:hAnsi="Times New Roman" w:cs="Times New Roman"/>
+        </w:rPr>
+      </w:pPr>
+      <w:r>
+        <w:rPr>
+          <w:rFonts w:ascii="Times New Roman" w:hAnsi="Times New Roman" w:cs="Times New Roman"/>
+        </w:rPr>
+        <w:t>Disease:  Pneumothorax</w:t>
+      </w:r>
+    </w:p>
+    <w:p>
+      <w:pPr>
+        <w:ind w:left="720"/>
+        <w:rPr>
+          <w:rFonts w:ascii="Times New Roman" w:hAnsi="Times New Roman" w:cs="Times New Roman"/>
+        </w:rPr>
+      </w:pPr>
+      <w:r>
+        <w:rPr>
+          <w:rFonts w:ascii="Times New Roman" w:hAnsi="Times New Roman" w:cs="Times New Roman"/>
+        </w:rPr>
+        <w:t>Accuracy:  0.953</w:t>
+      </w:r>
+    </w:p>
+    <w:p>
+      <w:pPr>
+        <w:ind w:left="720"/>
+        <w:rPr>
+          <w:rFonts w:ascii="Times New Roman" w:hAnsi="Times New Roman" w:cs="Times New Roman"/>
+        </w:rPr>
+      </w:pPr>
+      <w:r>
+        <w:rPr>
+          <w:rFonts w:ascii="Times New Roman" w:hAnsi="Times New Roman" w:cs="Times New Roman"/>
+        </w:rPr>
+        <w:t>Precision:  0.333</w:t>
+      </w:r>
+    </w:p>
+    <w:p>
+      <w:pPr>
+        <w:ind w:left="720"/>
+        <w:rPr>
+          <w:rFonts w:ascii="Times New Roman" w:hAnsi="Times New Roman" w:cs="Times New Roman"/>
+        </w:rPr>
+      </w:pPr>
+      <w:r>
+        <w:rPr>
+          <w:rFonts w:ascii="Times New Roman" w:hAnsi="Times New Roman" w:cs="Times New Roman"/>
+        </w:rPr>
+        <w:t>Recall:  0.001</w:t>
+      </w:r>
+    </w:p>
+    <w:p>
+      <w:pPr>
+        <w:ind w:left="720"/>
+        <w:rPr>
+          <w:rFonts w:ascii="Times New Roman" w:hAnsi="Times New Roman" w:cs="Times New Roman"/>
+        </w:rPr>
+      </w:pPr>
+      <w:r>
+        <w:rPr>
+          <w:rFonts w:ascii="Times New Roman" w:hAnsi="Times New Roman" w:cs="Times New Roman"/>
+        </w:rPr>
+        <w:t>BCR:  0.167</w:t>
+      </w:r>
+    </w:p>
+    <w:p>
+      <w:pPr>
+        <w:ind w:left="720"/>
+        <w:rPr>
+          <w:rFonts w:ascii="Times New Roman" w:hAnsi="Times New Roman" w:cs="Times New Roman"/>
+        </w:rPr>
+      </w:pPr>
+    </w:p>
+    <w:p>
+      <w:pPr>
+        <w:ind w:left="720"/>
+        <w:rPr>
+          <w:rFonts w:ascii="Times New Roman" w:hAnsi="Times New Roman" w:cs="Times New Roman"/>
+        </w:rPr>
+      </w:pPr>
+      <w:r>
+        <w:rPr>
+          <w:rFonts w:ascii="Times New Roman" w:hAnsi="Times New Roman" w:cs="Times New Roman"/>
+        </w:rPr>
+        <w:t>Disease:  Consolidation</w:t>
+      </w:r>
+    </w:p>
+    <w:p>
+      <w:pPr>
+        <w:ind w:left="720"/>
+        <w:rPr>
+          <w:rFonts w:ascii="Times New Roman" w:hAnsi="Times New Roman" w:cs="Times New Roman"/>
+        </w:rPr>
+      </w:pPr>
+      <w:r>
+        <w:rPr>
+          <w:rFonts w:ascii="Times New Roman" w:hAnsi="Times New Roman" w:cs="Times New Roman"/>
+        </w:rPr>
+        <w:t>Accuracy:  0.958</w:t>
+      </w:r>
+    </w:p>
+    <w:p>
+      <w:pPr>
+        <w:ind w:left="720"/>
+        <w:rPr>
+          <w:rFonts w:ascii="Times New Roman" w:hAnsi="Times New Roman" w:cs="Times New Roman"/>
+        </w:rPr>
+      </w:pPr>
+      <w:r>
+        <w:rPr>
+          <w:rFonts w:ascii="Times New Roman" w:hAnsi="Times New Roman" w:cs="Times New Roman"/>
+        </w:rPr>
+        <w:t>Precision:  0.5</w:t>
+      </w:r>
+    </w:p>
+    <w:p>
+      <w:pPr>
+        <w:ind w:left="720"/>
+        <w:rPr>
+          <w:rFonts w:ascii="Times New Roman" w:hAnsi="Times New Roman" w:cs="Times New Roman"/>
+        </w:rPr>
+      </w:pPr>
+      <w:r>
+        <w:rPr>
+          <w:rFonts w:ascii="Times New Roman" w:hAnsi="Times New Roman" w:cs="Times New Roman"/>
+        </w:rPr>
+        <w:t>Recall:  0.001</w:t>
+      </w:r>
+    </w:p>
+    <w:p>
+      <w:pPr>
+        <w:ind w:left="720"/>
+        <w:rPr>
+          <w:rFonts w:ascii="Times New Roman" w:hAnsi="Times New Roman" w:cs="Times New Roman"/>
+        </w:rPr>
+      </w:pPr>
+      <w:r>
+        <w:rPr>
+          <w:rFonts w:ascii="Times New Roman" w:hAnsi="Times New Roman" w:cs="Times New Roman"/>
+        </w:rPr>
+        <w:t>BCR:  0.251</w:t>
+      </w:r>
+    </w:p>
+    <w:p>
+      <w:pPr>
+        <w:ind w:left="720"/>
+        <w:rPr>
+          <w:rFonts w:ascii="Times New Roman" w:hAnsi="Times New Roman" w:cs="Times New Roman"/>
+        </w:rPr>
+      </w:pPr>
+    </w:p>
+    <w:p>
+      <w:pPr>
+        <w:ind w:left="720"/>
+        <w:rPr>
+          <w:rFonts w:ascii="Times New Roman" w:hAnsi="Times New Roman" w:cs="Times New Roman"/>
+        </w:rPr>
+      </w:pPr>
+      <w:r>
+        <w:rPr>
+          <w:rFonts w:ascii="Times New Roman" w:hAnsi="Times New Roman" w:cs="Times New Roman"/>
+        </w:rPr>
+        <w:t>Disease:  Edema</w:t>
+      </w:r>
+    </w:p>
+    <w:p>
+      <w:pPr>
+        <w:ind w:left="720"/>
+        <w:rPr>
+          <w:rFonts w:ascii="Times New Roman" w:hAnsi="Times New Roman" w:cs="Times New Roman"/>
+        </w:rPr>
+      </w:pPr>
+      <w:r>
+        <w:rPr>
+          <w:rFonts w:ascii="Times New Roman" w:hAnsi="Times New Roman" w:cs="Times New Roman"/>
+        </w:rPr>
+        <w:t>Accuracy:  0.979</w:t>
+      </w:r>
+    </w:p>
+    <w:p>
+      <w:pPr>
+        <w:ind w:left="720"/>
+        <w:rPr>
+          <w:rFonts w:ascii="Times New Roman" w:hAnsi="Times New Roman" w:cs="Times New Roman"/>
+        </w:rPr>
+      </w:pPr>
+      <w:r>
+        <w:rPr>
+          <w:rFonts w:ascii="Times New Roman" w:hAnsi="Times New Roman" w:cs="Times New Roman"/>
+        </w:rPr>
+        <w:t>Precision:  0.5</w:t>
+      </w:r>
+    </w:p>
+    <w:p>
+      <w:pPr>
+        <w:ind w:left="720"/>
+        <w:rPr>
+          <w:rFonts w:ascii="Times New Roman" w:hAnsi="Times New Roman" w:cs="Times New Roman"/>
+        </w:rPr>
+      </w:pPr>
+      <w:r>
+        <w:rPr>
+          <w:rFonts w:ascii="Times New Roman" w:hAnsi="Times New Roman" w:cs="Times New Roman"/>
+        </w:rPr>
+        <w:t>Recall:  0.002</w:t>
+      </w:r>
+    </w:p>
+    <w:p>
+      <w:pPr>
+        <w:ind w:left="720"/>
+        <w:rPr>
+          <w:rFonts w:ascii="Times New Roman" w:hAnsi="Times New Roman" w:cs="Times New Roman"/>
+        </w:rPr>
+      </w:pPr>
+      <w:r>
+        <w:rPr>
+          <w:rFonts w:ascii="Times New Roman" w:hAnsi="Times New Roman" w:cs="Times New Roman"/>
+        </w:rPr>
+        <w:t>BCR:  0.251</w:t>
+      </w:r>
+    </w:p>
+    <w:p>
+      <w:pPr>
+        <w:ind w:left="720"/>
+        <w:rPr>
+          <w:rFonts w:ascii="Times New Roman" w:hAnsi="Times New Roman" w:cs="Times New Roman"/>
+        </w:rPr>
+      </w:pPr>
+    </w:p>
+    <w:p>
+      <w:pPr>
+        <w:ind w:left="720"/>
+        <w:rPr>
+          <w:rFonts w:ascii="Times New Roman" w:hAnsi="Times New Roman" w:cs="Times New Roman"/>
+        </w:rPr>
+      </w:pPr>
+      <w:r>
+        <w:rPr>
+          <w:rFonts w:ascii="Times New Roman" w:hAnsi="Times New Roman" w:cs="Times New Roman"/>
+        </w:rPr>
+        <w:t>Disease:  Emphysema</w:t>
+      </w:r>
+    </w:p>
+    <w:p>
+      <w:pPr>
+        <w:ind w:left="720"/>
+        <w:rPr>
+          <w:rFonts w:ascii="Times New Roman" w:hAnsi="Times New Roman" w:cs="Times New Roman"/>
+        </w:rPr>
+      </w:pPr>
+      <w:r>
+        <w:rPr>
+          <w:rFonts w:ascii="Times New Roman" w:hAnsi="Times New Roman" w:cs="Times New Roman"/>
+        </w:rPr>
+        <w:t>Accuracy:  0.977</w:t>
+      </w:r>
+    </w:p>
+    <w:p>
+      <w:pPr>
+        <w:ind w:left="720"/>
+        <w:rPr>
+          <w:rFonts w:ascii="Times New Roman" w:hAnsi="Times New Roman" w:cs="Times New Roman"/>
+        </w:rPr>
+      </w:pPr>
+      <w:r>
+        <w:rPr>
+          <w:rFonts w:ascii="Times New Roman" w:hAnsi="Times New Roman" w:cs="Times New Roman"/>
+        </w:rPr>
         <w:lastRenderedPageBreak/>
-        <w:t>Disease:  Infiltration</w:t>
-      </w:r>
-    </w:p>
-    <w:p>
-      <w:pPr>
-        <w:ind w:left="720"/>
-        <w:rPr>
-          <w:rFonts w:ascii="Times New Roman" w:hAnsi="Times New Roman" w:cs="Times New Roman"/>
-        </w:rPr>
-      </w:pPr>
-      <w:r>
-        <w:rPr>
-          <w:rFonts w:ascii="Times New Roman" w:hAnsi="Times New Roman" w:cs="Times New Roman"/>
-        </w:rPr>
-        <w:t>Accuracy:  0.82</w:t>
-      </w:r>
-    </w:p>
-    <w:p>
-      <w:pPr>
-        <w:ind w:left="720"/>
-        <w:rPr>
-          <w:rFonts w:ascii="Times New Roman" w:hAnsi="Times New Roman" w:cs="Times New Roman"/>
-        </w:rPr>
-      </w:pPr>
-      <w:r>
-        <w:rPr>
-          <w:rFonts w:ascii="Times New Roman" w:hAnsi="Times New Roman" w:cs="Times New Roman"/>
-        </w:rPr>
-        <w:t>Precision:  0.667</w:t>
-      </w:r>
-    </w:p>
-    <w:p>
-      <w:pPr>
-        <w:ind w:left="720"/>
-        <w:rPr>
-          <w:rFonts w:ascii="Times New Roman" w:hAnsi="Times New Roman" w:cs="Times New Roman"/>
-        </w:rPr>
-      </w:pPr>
-      <w:r>
-        <w:rPr>
-          <w:rFonts w:ascii="Times New Roman" w:hAnsi="Times New Roman" w:cs="Times New Roman"/>
-        </w:rPr>
-        <w:t>Recall:  0.001</w:t>
-      </w:r>
-    </w:p>
-    <w:p>
-      <w:pPr>
-        <w:ind w:left="720"/>
-        <w:rPr>
-          <w:rFonts w:ascii="Times New Roman" w:hAnsi="Times New Roman" w:cs="Times New Roman"/>
-        </w:rPr>
-      </w:pPr>
-      <w:r>
-        <w:rPr>
-          <w:rFonts w:ascii="Times New Roman" w:hAnsi="Times New Roman" w:cs="Times New Roman"/>
-        </w:rPr>
-        <w:t>BCR:  0.334</w:t>
-      </w:r>
-    </w:p>
-    <w:p>
-      <w:pPr>
-        <w:ind w:left="720"/>
-        <w:rPr>
-          <w:rFonts w:ascii="Times New Roman" w:hAnsi="Times New Roman" w:cs="Times New Roman"/>
-        </w:rPr>
-      </w:pPr>
-    </w:p>
-    <w:p>
-      <w:pPr>
-        <w:ind w:left="720"/>
-        <w:rPr>
-          <w:rFonts w:ascii="Times New Roman" w:hAnsi="Times New Roman" w:cs="Times New Roman"/>
-        </w:rPr>
-      </w:pPr>
-      <w:r>
-        <w:rPr>
-          <w:rFonts w:ascii="Times New Roman" w:hAnsi="Times New Roman" w:cs="Times New Roman"/>
-        </w:rPr>
-        <w:t>Disease:  Mass</w:t>
-      </w:r>
-    </w:p>
-    <w:p>
-      <w:pPr>
-        <w:ind w:left="720"/>
-        <w:rPr>
-          <w:rFonts w:ascii="Times New Roman" w:hAnsi="Times New Roman" w:cs="Times New Roman"/>
-        </w:rPr>
-      </w:pPr>
-      <w:r>
-        <w:rPr>
-          <w:rFonts w:ascii="Times New Roman" w:hAnsi="Times New Roman" w:cs="Times New Roman"/>
-        </w:rPr>
-        <w:t>Accuracy:  0.95</w:t>
-      </w:r>
-    </w:p>
-    <w:p>
-      <w:pPr>
-        <w:ind w:left="720"/>
-        <w:rPr>
-          <w:rFonts w:ascii="Times New Roman" w:hAnsi="Times New Roman" w:cs="Times New Roman"/>
-        </w:rPr>
-      </w:pPr>
-      <w:r>
-        <w:rPr>
-          <w:rFonts w:ascii="Times New Roman" w:hAnsi="Times New Roman" w:cs="Times New Roman"/>
-        </w:rPr>
         <w:t>Precision:  0.5</w:t>
       </w:r>
     </w:p>
@@ -5911,396 +6484,6 @@
         <w:rPr>
           <w:rFonts w:ascii="Times New Roman" w:hAnsi="Times New Roman" w:cs="Times New Roman"/>
         </w:rPr>
-        <w:t>Recall:  0.001</w:t>
-      </w:r>
-    </w:p>
-    <w:p>
-      <w:pPr>
-        <w:ind w:left="720"/>
-        <w:rPr>
-          <w:rFonts w:ascii="Times New Roman" w:hAnsi="Times New Roman" w:cs="Times New Roman"/>
-        </w:rPr>
-      </w:pPr>
-      <w:r>
-        <w:rPr>
-          <w:rFonts w:ascii="Times New Roman" w:hAnsi="Times New Roman" w:cs="Times New Roman"/>
-        </w:rPr>
-        <w:t>BCR:  0.25</w:t>
-      </w:r>
-    </w:p>
-    <w:p>
-      <w:pPr>
-        <w:ind w:left="720"/>
-        <w:rPr>
-          <w:rFonts w:ascii="Times New Roman" w:hAnsi="Times New Roman" w:cs="Times New Roman"/>
-        </w:rPr>
-      </w:pPr>
-    </w:p>
-    <w:p>
-      <w:pPr>
-        <w:ind w:left="720"/>
-        <w:rPr>
-          <w:rFonts w:ascii="Times New Roman" w:hAnsi="Times New Roman" w:cs="Times New Roman"/>
-        </w:rPr>
-      </w:pPr>
-      <w:r>
-        <w:rPr>
-          <w:rFonts w:ascii="Times New Roman" w:hAnsi="Times New Roman" w:cs="Times New Roman"/>
-        </w:rPr>
-        <w:t>Disease:  Nodule</w:t>
-      </w:r>
-    </w:p>
-    <w:p>
-      <w:pPr>
-        <w:ind w:left="720"/>
-        <w:rPr>
-          <w:rFonts w:ascii="Times New Roman" w:hAnsi="Times New Roman" w:cs="Times New Roman"/>
-        </w:rPr>
-      </w:pPr>
-      <w:r>
-        <w:rPr>
-          <w:rFonts w:ascii="Times New Roman" w:hAnsi="Times New Roman" w:cs="Times New Roman"/>
-        </w:rPr>
-        <w:t>Accuracy:  0.941</w:t>
-      </w:r>
-    </w:p>
-    <w:p>
-      <w:pPr>
-        <w:ind w:left="720"/>
-        <w:rPr>
-          <w:rFonts w:ascii="Times New Roman" w:hAnsi="Times New Roman" w:cs="Times New Roman"/>
-        </w:rPr>
-      </w:pPr>
-      <w:r>
-        <w:rPr>
-          <w:rFonts w:ascii="Times New Roman" w:hAnsi="Times New Roman" w:cs="Times New Roman"/>
-        </w:rPr>
-        <w:t>Precision:  0.5</w:t>
-      </w:r>
-    </w:p>
-    <w:p>
-      <w:pPr>
-        <w:ind w:left="720"/>
-        <w:rPr>
-          <w:rFonts w:ascii="Times New Roman" w:hAnsi="Times New Roman" w:cs="Times New Roman"/>
-        </w:rPr>
-      </w:pPr>
-      <w:r>
-        <w:rPr>
-          <w:rFonts w:ascii="Times New Roman" w:hAnsi="Times New Roman" w:cs="Times New Roman"/>
-        </w:rPr>
-        <w:t>Recall:  0.001</w:t>
-      </w:r>
-    </w:p>
-    <w:p>
-      <w:pPr>
-        <w:ind w:left="720"/>
-        <w:rPr>
-          <w:rFonts w:ascii="Times New Roman" w:hAnsi="Times New Roman" w:cs="Times New Roman"/>
-        </w:rPr>
-      </w:pPr>
-      <w:r>
-        <w:rPr>
-          <w:rFonts w:ascii="Times New Roman" w:hAnsi="Times New Roman" w:cs="Times New Roman"/>
-        </w:rPr>
-        <w:t>BCR:  0.25</w:t>
-      </w:r>
-    </w:p>
-    <w:p>
-      <w:pPr>
-        <w:ind w:left="720"/>
-        <w:rPr>
-          <w:rFonts w:ascii="Times New Roman" w:hAnsi="Times New Roman" w:cs="Times New Roman"/>
-        </w:rPr>
-      </w:pPr>
-    </w:p>
-    <w:p>
-      <w:pPr>
-        <w:ind w:left="720"/>
-        <w:rPr>
-          <w:rFonts w:ascii="Times New Roman" w:hAnsi="Times New Roman" w:cs="Times New Roman"/>
-        </w:rPr>
-      </w:pPr>
-      <w:r>
-        <w:rPr>
-          <w:rFonts w:ascii="Times New Roman" w:hAnsi="Times New Roman" w:cs="Times New Roman"/>
-        </w:rPr>
-        <w:t>Disease:  Pneumonia</w:t>
-      </w:r>
-    </w:p>
-    <w:p>
-      <w:pPr>
-        <w:ind w:left="720"/>
-        <w:rPr>
-          <w:rFonts w:ascii="Times New Roman" w:hAnsi="Times New Roman" w:cs="Times New Roman"/>
-        </w:rPr>
-      </w:pPr>
-      <w:r>
-        <w:rPr>
-          <w:rFonts w:ascii="Times New Roman" w:hAnsi="Times New Roman" w:cs="Times New Roman"/>
-        </w:rPr>
-        <w:t>Accuracy:  0.986</w:t>
-      </w:r>
-    </w:p>
-    <w:p>
-      <w:pPr>
-        <w:ind w:left="720"/>
-        <w:rPr>
-          <w:rFonts w:ascii="Times New Roman" w:hAnsi="Times New Roman" w:cs="Times New Roman"/>
-        </w:rPr>
-      </w:pPr>
-      <w:r>
-        <w:rPr>
-          <w:rFonts w:ascii="Times New Roman" w:hAnsi="Times New Roman" w:cs="Times New Roman"/>
-        </w:rPr>
-        <w:t>Precision:  0.5</w:t>
-      </w:r>
-    </w:p>
-    <w:p>
-      <w:pPr>
-        <w:ind w:left="720"/>
-        <w:rPr>
-          <w:rFonts w:ascii="Times New Roman" w:hAnsi="Times New Roman" w:cs="Times New Roman"/>
-        </w:rPr>
-      </w:pPr>
-      <w:r>
-        <w:rPr>
-          <w:rFonts w:ascii="Times New Roman" w:hAnsi="Times New Roman" w:cs="Times New Roman"/>
-        </w:rPr>
-        <w:t>Recall:  0.004</w:t>
-      </w:r>
-    </w:p>
-    <w:p>
-      <w:pPr>
-        <w:ind w:left="720"/>
-        <w:rPr>
-          <w:rFonts w:ascii="Times New Roman" w:hAnsi="Times New Roman" w:cs="Times New Roman"/>
-        </w:rPr>
-      </w:pPr>
-      <w:r>
-        <w:rPr>
-          <w:rFonts w:ascii="Times New Roman" w:hAnsi="Times New Roman" w:cs="Times New Roman"/>
-        </w:rPr>
-        <w:t>BCR:  0.252</w:t>
-      </w:r>
-    </w:p>
-    <w:p>
-      <w:pPr>
-        <w:ind w:left="720"/>
-        <w:rPr>
-          <w:rFonts w:ascii="Times New Roman" w:hAnsi="Times New Roman" w:cs="Times New Roman"/>
-        </w:rPr>
-      </w:pPr>
-    </w:p>
-    <w:p>
-      <w:pPr>
-        <w:ind w:left="720"/>
-        <w:rPr>
-          <w:rFonts w:ascii="Times New Roman" w:hAnsi="Times New Roman" w:cs="Times New Roman"/>
-        </w:rPr>
-      </w:pPr>
-      <w:r>
-        <w:rPr>
-          <w:rFonts w:ascii="Times New Roman" w:hAnsi="Times New Roman" w:cs="Times New Roman"/>
-        </w:rPr>
-        <w:t>Disease:  Pneumothorax</w:t>
-      </w:r>
-    </w:p>
-    <w:p>
-      <w:pPr>
-        <w:ind w:left="720"/>
-        <w:rPr>
-          <w:rFonts w:ascii="Times New Roman" w:hAnsi="Times New Roman" w:cs="Times New Roman"/>
-        </w:rPr>
-      </w:pPr>
-      <w:r>
-        <w:rPr>
-          <w:rFonts w:ascii="Times New Roman" w:hAnsi="Times New Roman" w:cs="Times New Roman"/>
-        </w:rPr>
-        <w:t>Accuracy:  0.953</w:t>
-      </w:r>
-    </w:p>
-    <w:p>
-      <w:pPr>
-        <w:ind w:left="720"/>
-        <w:rPr>
-          <w:rFonts w:ascii="Times New Roman" w:hAnsi="Times New Roman" w:cs="Times New Roman"/>
-        </w:rPr>
-      </w:pPr>
-      <w:r>
-        <w:rPr>
-          <w:rFonts w:ascii="Times New Roman" w:hAnsi="Times New Roman" w:cs="Times New Roman"/>
-        </w:rPr>
-        <w:t>Precision:  0.333</w:t>
-      </w:r>
-    </w:p>
-    <w:p>
-      <w:pPr>
-        <w:ind w:left="720"/>
-        <w:rPr>
-          <w:rFonts w:ascii="Times New Roman" w:hAnsi="Times New Roman" w:cs="Times New Roman"/>
-        </w:rPr>
-      </w:pPr>
-      <w:r>
-        <w:rPr>
-          <w:rFonts w:ascii="Times New Roman" w:hAnsi="Times New Roman" w:cs="Times New Roman"/>
-        </w:rPr>
-        <w:t>Recall:  0.001</w:t>
-      </w:r>
-    </w:p>
-    <w:p>
-      <w:pPr>
-        <w:ind w:left="720"/>
-        <w:rPr>
-          <w:rFonts w:ascii="Times New Roman" w:hAnsi="Times New Roman" w:cs="Times New Roman"/>
-        </w:rPr>
-      </w:pPr>
-      <w:r>
-        <w:rPr>
-          <w:rFonts w:ascii="Times New Roman" w:hAnsi="Times New Roman" w:cs="Times New Roman"/>
-        </w:rPr>
-        <w:t>BCR:  0.167</w:t>
-      </w:r>
-    </w:p>
-    <w:p>
-      <w:pPr>
-        <w:ind w:left="720"/>
-        <w:rPr>
-          <w:rFonts w:ascii="Times New Roman" w:hAnsi="Times New Roman" w:cs="Times New Roman"/>
-        </w:rPr>
-      </w:pPr>
-    </w:p>
-    <w:p>
-      <w:pPr>
-        <w:ind w:left="720"/>
-        <w:rPr>
-          <w:rFonts w:ascii="Times New Roman" w:hAnsi="Times New Roman" w:cs="Times New Roman"/>
-        </w:rPr>
-      </w:pPr>
-      <w:r>
-        <w:rPr>
-          <w:rFonts w:ascii="Times New Roman" w:hAnsi="Times New Roman" w:cs="Times New Roman"/>
-        </w:rPr>
-        <w:t>Disease:  Consolidation</w:t>
-      </w:r>
-    </w:p>
-    <w:p>
-      <w:pPr>
-        <w:ind w:left="720"/>
-        <w:rPr>
-          <w:rFonts w:ascii="Times New Roman" w:hAnsi="Times New Roman" w:cs="Times New Roman"/>
-        </w:rPr>
-      </w:pPr>
-      <w:r>
-        <w:rPr>
-          <w:rFonts w:ascii="Times New Roman" w:hAnsi="Times New Roman" w:cs="Times New Roman"/>
-        </w:rPr>
-        <w:t>Accuracy:  0.958</w:t>
-      </w:r>
-    </w:p>
-    <w:p>
-      <w:pPr>
-        <w:ind w:left="720"/>
-        <w:rPr>
-          <w:rFonts w:ascii="Times New Roman" w:hAnsi="Times New Roman" w:cs="Times New Roman"/>
-        </w:rPr>
-      </w:pPr>
-      <w:r>
-        <w:rPr>
-          <w:rFonts w:ascii="Times New Roman" w:hAnsi="Times New Roman" w:cs="Times New Roman"/>
-        </w:rPr>
-        <w:t>Precision:  0.5</w:t>
-      </w:r>
-    </w:p>
-    <w:p>
-      <w:pPr>
-        <w:ind w:left="720"/>
-        <w:rPr>
-          <w:rFonts w:ascii="Times New Roman" w:hAnsi="Times New Roman" w:cs="Times New Roman"/>
-        </w:rPr>
-      </w:pPr>
-      <w:r>
-        <w:rPr>
-          <w:rFonts w:ascii="Times New Roman" w:hAnsi="Times New Roman" w:cs="Times New Roman"/>
-        </w:rPr>
-        <w:t>Recall:  0.001</w:t>
-      </w:r>
-    </w:p>
-    <w:p>
-      <w:pPr>
-        <w:ind w:left="720"/>
-        <w:rPr>
-          <w:rFonts w:ascii="Times New Roman" w:hAnsi="Times New Roman" w:cs="Times New Roman"/>
-        </w:rPr>
-      </w:pPr>
-      <w:r>
-        <w:rPr>
-          <w:rFonts w:ascii="Times New Roman" w:hAnsi="Times New Roman" w:cs="Times New Roman"/>
-        </w:rPr>
-        <w:t>BCR:  0.251</w:t>
-      </w:r>
-    </w:p>
-    <w:p>
-      <w:pPr>
-        <w:ind w:left="720"/>
-        <w:rPr>
-          <w:rFonts w:ascii="Times New Roman" w:hAnsi="Times New Roman" w:cs="Times New Roman"/>
-        </w:rPr>
-      </w:pPr>
-    </w:p>
-    <w:p>
-      <w:pPr>
-        <w:ind w:left="720"/>
-        <w:rPr>
-          <w:rFonts w:ascii="Times New Roman" w:hAnsi="Times New Roman" w:cs="Times New Roman"/>
-        </w:rPr>
-      </w:pPr>
-      <w:r>
-        <w:rPr>
-          <w:rFonts w:ascii="Times New Roman" w:hAnsi="Times New Roman" w:cs="Times New Roman"/>
-        </w:rPr>
-        <w:t>Disease:  Edema</w:t>
-      </w:r>
-    </w:p>
-    <w:p>
-      <w:pPr>
-        <w:ind w:left="720"/>
-        <w:rPr>
-          <w:rFonts w:ascii="Times New Roman" w:hAnsi="Times New Roman" w:cs="Times New Roman"/>
-        </w:rPr>
-      </w:pPr>
-      <w:r>
-        <w:rPr>
-          <w:rFonts w:ascii="Times New Roman" w:hAnsi="Times New Roman" w:cs="Times New Roman"/>
-        </w:rPr>
-        <w:t>Accuracy:  0.979</w:t>
-      </w:r>
-    </w:p>
-    <w:p>
-      <w:pPr>
-        <w:ind w:left="720"/>
-        <w:rPr>
-          <w:rFonts w:ascii="Times New Roman" w:hAnsi="Times New Roman" w:cs="Times New Roman"/>
-        </w:rPr>
-      </w:pPr>
-      <w:r>
-        <w:rPr>
-          <w:rFonts w:ascii="Times New Roman" w:hAnsi="Times New Roman" w:cs="Times New Roman"/>
-        </w:rPr>
-        <w:t>Precision:  0.5</w:t>
-      </w:r>
-    </w:p>
-    <w:p>
-      <w:pPr>
-        <w:ind w:left="720"/>
-        <w:rPr>
-          <w:rFonts w:ascii="Times New Roman" w:hAnsi="Times New Roman" w:cs="Times New Roman"/>
-        </w:rPr>
-      </w:pPr>
-      <w:r>
-        <w:rPr>
-          <w:rFonts w:ascii="Times New Roman" w:hAnsi="Times New Roman" w:cs="Times New Roman"/>
-        </w:rPr>
         <w:t>Recall:  0.002</w:t>
       </w:r>
     </w:p>
@@ -6315,85 +6498,6 @@
         <w:rPr>
           <w:rFonts w:ascii="Times New Roman" w:hAnsi="Times New Roman" w:cs="Times New Roman"/>
         </w:rPr>
-        <w:t>BCR:  0.251</w:t>
-      </w:r>
-    </w:p>
-    <w:p>
-      <w:pPr>
-        <w:ind w:left="720"/>
-        <w:rPr>
-          <w:rFonts w:ascii="Times New Roman" w:hAnsi="Times New Roman" w:cs="Times New Roman"/>
-        </w:rPr>
-      </w:pPr>
-    </w:p>
-    <w:p>
-      <w:pPr>
-        <w:ind w:left="720"/>
-        <w:rPr>
-          <w:rFonts w:ascii="Times New Roman" w:hAnsi="Times New Roman" w:cs="Times New Roman"/>
-        </w:rPr>
-      </w:pPr>
-      <w:r>
-        <w:rPr>
-          <w:rFonts w:ascii="Times New Roman" w:hAnsi="Times New Roman" w:cs="Times New Roman"/>
-        </w:rPr>
-        <w:t>Disease:  Emphysema</w:t>
-      </w:r>
-    </w:p>
-    <w:p>
-      <w:pPr>
-        <w:ind w:left="720"/>
-        <w:rPr>
-          <w:rFonts w:ascii="Times New Roman" w:hAnsi="Times New Roman" w:cs="Times New Roman"/>
-        </w:rPr>
-      </w:pPr>
-      <w:r>
-        <w:rPr>
-          <w:rFonts w:ascii="Times New Roman" w:hAnsi="Times New Roman" w:cs="Times New Roman"/>
-        </w:rPr>
-        <w:t>Accuracy:  0.977</w:t>
-      </w:r>
-    </w:p>
-    <w:p>
-      <w:pPr>
-        <w:ind w:left="720"/>
-        <w:rPr>
-          <w:rFonts w:ascii="Times New Roman" w:hAnsi="Times New Roman" w:cs="Times New Roman"/>
-        </w:rPr>
-      </w:pPr>
-      <w:r>
-        <w:rPr>
-          <w:rFonts w:ascii="Times New Roman" w:hAnsi="Times New Roman" w:cs="Times New Roman"/>
-        </w:rPr>
-        <w:t>Precision:  0.5</w:t>
-      </w:r>
-    </w:p>
-    <w:p>
-      <w:pPr>
-        <w:ind w:left="720"/>
-        <w:rPr>
-          <w:rFonts w:ascii="Times New Roman" w:hAnsi="Times New Roman" w:cs="Times New Roman"/>
-        </w:rPr>
-      </w:pPr>
-      <w:r>
-        <w:rPr>
-          <w:rFonts w:ascii="Times New Roman" w:hAnsi="Times New Roman" w:cs="Times New Roman"/>
-        </w:rPr>
-        <w:t>Recall:  0.002</w:t>
-      </w:r>
-    </w:p>
-    <w:p>
-      <w:pPr>
-        <w:ind w:left="720"/>
-        <w:rPr>
-          <w:rFonts w:ascii="Times New Roman" w:hAnsi="Times New Roman" w:cs="Times New Roman"/>
-        </w:rPr>
-      </w:pPr>
-      <w:r>
-        <w:rPr>
-          <w:rFonts w:ascii="Times New Roman" w:hAnsi="Times New Roman" w:cs="Times New Roman"/>
-        </w:rPr>
-        <w:lastRenderedPageBreak/>
         <w:t>BCR:  0.251</w:t>
       </w:r>
     </w:p>
@@ -14846,13 +14950,7 @@
         <w:rPr>
           <w:rFonts w:ascii="Times New Roman" w:hAnsi="Times New Roman" w:cs="Times New Roman"/>
         </w:rPr>
-        <w:t xml:space="preserve">Disease:  </w:t>
-      </w:r>
-      <w:r>
-        <w:rPr>
-          <w:rFonts w:ascii="Times New Roman" w:hAnsi="Times New Roman" w:cs="Times New Roman"/>
-        </w:rPr>
-        <w:t>Pleural Thickening</w:t>
+        <w:t>Disease:  Pleural Thickening</w:t>
       </w:r>
     </w:p>
     <w:p>
@@ -15008,13 +15106,7 @@
         <w:rPr>
           <w:rFonts w:ascii="Times New Roman" w:hAnsi="Times New Roman" w:cs="Times New Roman"/>
         </w:rPr>
-        <w:t xml:space="preserve">Model Average </w:t>
-      </w:r>
-      <w:r>
-        <w:rPr>
-          <w:rFonts w:ascii="Times New Roman" w:hAnsi="Times New Roman" w:cs="Times New Roman"/>
-        </w:rPr>
-        <w:t>Performance</w:t>
+        <w:t>Model Average Performance</w:t>
       </w:r>
     </w:p>
     <w:p>
@@ -15608,7 +15700,6 @@
       </w:r>
       <w:r>
         <w:rPr>
-          <w:rStyle w:val="Normal"/>
           <w:rFonts w:ascii="Times New Roman" w:eastAsia="Times New Roman" w:hAnsi="Times New Roman" w:cs="Times New Roman"/>
           <w:snapToGrid w:val="0"/>
           <w:color w:val="000000"/>
@@ -15781,7 +15872,6 @@
       </w:r>
       <w:r>
         <w:rPr>
-          <w:rStyle w:val="Normal"/>
           <w:rFonts w:ascii="Times New Roman" w:eastAsia="Times New Roman" w:hAnsi="Times New Roman" w:cs="Times New Roman"/>
           <w:snapToGrid w:val="0"/>
           <w:color w:val="000000"/>
@@ -15967,7 +16057,6 @@
       </w:r>
       <w:r>
         <w:rPr>
-          <w:rStyle w:val="Normal"/>
           <w:rFonts w:ascii="Times New Roman" w:eastAsia="Times New Roman" w:hAnsi="Times New Roman" w:cs="Times New Roman"/>
           <w:snapToGrid w:val="0"/>
           <w:color w:val="000000"/>
@@ -16957,13 +17046,7 @@
         <w:rPr>
           <w:rFonts w:ascii="Times New Roman" w:hAnsi="Times New Roman" w:cs="Times New Roman"/>
         </w:rPr>
-        <w:t xml:space="preserve">Disease:  </w:t>
-      </w:r>
-      <w:r>
-        <w:rPr>
-          <w:rFonts w:ascii="Times New Roman" w:hAnsi="Times New Roman" w:cs="Times New Roman"/>
-        </w:rPr>
-        <w:t>Pleural Thickening</w:t>
+        <w:t>Disease:  Pleural Thickening</w:t>
       </w:r>
     </w:p>
     <w:p>
@@ -17119,13 +17202,7 @@
         <w:rPr>
           <w:rFonts w:ascii="Times New Roman" w:hAnsi="Times New Roman" w:cs="Times New Roman"/>
         </w:rPr>
-        <w:t xml:space="preserve">Model Average </w:t>
-      </w:r>
-      <w:r>
-        <w:rPr>
-          <w:rFonts w:ascii="Times New Roman" w:hAnsi="Times New Roman" w:cs="Times New Roman"/>
-        </w:rPr>
-        <w:t>Performance</w:t>
+        <w:t>Model Average Performance</w:t>
       </w:r>
     </w:p>
     <w:p>
@@ -17726,7 +17803,6 @@
       </w:r>
       <w:r>
         <w:rPr>
-          <w:rStyle w:val="Normal"/>
           <w:rFonts w:ascii="Times New Roman" w:eastAsia="Times New Roman" w:hAnsi="Times New Roman" w:cs="Times New Roman"/>
           <w:snapToGrid w:val="0"/>
           <w:color w:val="000000"/>
@@ -17899,7 +17975,6 @@
       </w:r>
       <w:r>
         <w:rPr>
-          <w:rStyle w:val="Normal"/>
           <w:rFonts w:ascii="Times New Roman" w:eastAsia="Times New Roman" w:hAnsi="Times New Roman" w:cs="Times New Roman"/>
           <w:snapToGrid w:val="0"/>
           <w:color w:val="000000"/>
@@ -18071,7 +18146,6 @@
       </w:r>
       <w:r>
         <w:rPr>
-          <w:rStyle w:val="Normal"/>
           <w:rFonts w:ascii="Times New Roman" w:eastAsia="Times New Roman" w:hAnsi="Times New Roman" w:cs="Times New Roman"/>
           <w:snapToGrid w:val="0"/>
           <w:color w:val="000000"/>
@@ -18085,8 +18159,6 @@
         </w:rPr>
         <w:t xml:space="preserve"> </w:t>
       </w:r>
-      <w:bookmarkStart w:id="0" w:name="_GoBack"/>
-      <w:bookmarkEnd w:id="0"/>
     </w:p>
     <w:p>
       <w:pPr>
@@ -19075,13 +19147,7 @@
         <w:rPr>
           <w:rFonts w:ascii="Times New Roman" w:hAnsi="Times New Roman" w:cs="Times New Roman"/>
         </w:rPr>
-        <w:t xml:space="preserve">Disease:  </w:t>
-      </w:r>
-      <w:r>
-        <w:rPr>
-          <w:rFonts w:ascii="Times New Roman" w:hAnsi="Times New Roman" w:cs="Times New Roman"/>
-        </w:rPr>
-        <w:t>Pleural Thickening</w:t>
+        <w:t>Disease:  Pleural Thickening</w:t>
       </w:r>
     </w:p>
     <w:p>
@@ -19237,13 +19303,7 @@
         <w:rPr>
           <w:rFonts w:ascii="Times New Roman" w:hAnsi="Times New Roman" w:cs="Times New Roman"/>
         </w:rPr>
-        <w:t xml:space="preserve">Model Average </w:t>
-      </w:r>
-      <w:r>
-        <w:rPr>
-          <w:rFonts w:ascii="Times New Roman" w:hAnsi="Times New Roman" w:cs="Times New Roman"/>
-        </w:rPr>
-        <w:t>Performance</w:t>
+        <w:t>Model Average Performance</w:t>
       </w:r>
     </w:p>
     <w:p>

--- a/PA3Part2.docx
+++ b/PA3Part2.docx
@@ -1,6 +1,6 @@
 
 <file path=word/document.xml><?xml version="1.0" encoding="utf-8"?>
-<w:document xmlns:wpc="http://schemas.microsoft.com/office/word/2010/wordprocessingCanvas" xmlns:cx="http://schemas.microsoft.com/office/drawing/2014/chartex" xmlns:cx1="http://schemas.microsoft.com/office/drawing/2015/9/8/chartex" xmlns:cx2="http://schemas.microsoft.com/office/drawing/2015/10/21/chartex" xmlns:cx3="http://schemas.microsoft.com/office/drawing/2016/5/9/chartex" xmlns:cx4="http://schemas.microsoft.com/office/drawing/2016/5/10/chartex" xmlns:cx5="http://schemas.microsoft.com/office/drawing/2016/5/11/chartex" xmlns:cx6="http://schemas.microsoft.com/office/drawing/2016/5/12/chartex" xmlns:cx7="http://schemas.microsoft.com/office/drawing/2016/5/13/chartex" xmlns:cx8="http://schemas.microsoft.com/office/drawing/2016/5/14/chartex" xmlns:mc="http://schemas.openxmlformats.org/markup-compatibility/2006" xmlns:aink="http://schemas.microsoft.com/office/drawing/2016/ink" xmlns:am3d="http://schemas.microsoft.com/office/drawing/2017/model3d" xmlns:o="urn:schemas-microsoft-com:office:office" xmlns:r="http://schemas.openxmlformats.org/officeDocument/2006/relationships" xmlns:m="http://schemas.openxmlformats.org/officeDocument/2006/math" xmlns:v="urn:schemas-microsoft-com:vml" xmlns:wp14="http://schemas.microsoft.com/office/word/2010/wordprocessingDrawing" xmlns:wp="http://schemas.openxmlformats.org/drawingml/2006/wordprocessingDrawing" xmlns:w10="urn:schemas-microsoft-com:office:word" xmlns:w="http://schemas.openxmlformats.org/wordprocessingml/2006/main" xmlns:w14="http://schemas.microsoft.com/office/word/2010/wordml" xmlns:w15="http://schemas.microsoft.com/office/word/2012/wordml" xmlns:w16cid="http://schemas.microsoft.com/office/word/2016/wordml/cid" xmlns:w16se="http://schemas.microsoft.com/office/word/2015/wordml/symex" xmlns:wpg="http://schemas.microsoft.com/office/word/2010/wordprocessingGroup" xmlns:wpi="http://schemas.microsoft.com/office/word/2010/wordprocessingInk" xmlns:wne="http://schemas.microsoft.com/office/word/2006/wordml" xmlns:wps="http://schemas.microsoft.com/office/word/2010/wordprocessingShape" mc:Ignorable="w14 w15 w16se w16cid wp14">
+<w:document xmlns:wpc="http://schemas.microsoft.com/office/word/2010/wordprocessingCanvas" xmlns:cx="http://schemas.microsoft.com/office/drawing/2014/chartex" xmlns:mc="http://schemas.openxmlformats.org/markup-compatibility/2006" xmlns:o="urn:schemas-microsoft-com:office:office" xmlns:r="http://schemas.openxmlformats.org/officeDocument/2006/relationships" xmlns:m="http://schemas.openxmlformats.org/officeDocument/2006/math" xmlns:v="urn:schemas-microsoft-com:vml" xmlns:wp14="http://schemas.microsoft.com/office/word/2010/wordprocessingDrawing" xmlns:wp="http://schemas.openxmlformats.org/drawingml/2006/wordprocessingDrawing" xmlns:w10="urn:schemas-microsoft-com:office:word" xmlns:w="http://schemas.openxmlformats.org/wordprocessingml/2006/main" xmlns:w14="http://schemas.microsoft.com/office/word/2010/wordml" xmlns:w15="http://schemas.microsoft.com/office/word/2012/wordml" xmlns:w16se="http://schemas.microsoft.com/office/word/2015/wordml/symex" xmlns:wpg="http://schemas.microsoft.com/office/word/2010/wordprocessingGroup" xmlns:wpi="http://schemas.microsoft.com/office/word/2010/wordprocessingInk" xmlns:wne="http://schemas.microsoft.com/office/word/2006/wordml" xmlns:wps="http://schemas.microsoft.com/office/word/2010/wordprocessingShape" mc:Ignorable="w14 w15 w16se wp14">
   <w:body>
     <w:p>
       <w:pPr>
@@ -327,16 +327,110 @@
         <w:jc w:val="center"/>
         <w:rPr>
           <w:rFonts w:ascii="Times New Roman" w:hAnsi="Times New Roman" w:cs="Times New Roman"/>
-          <w:b/>
-        </w:rPr>
-      </w:pPr>
-      <w:r>
-        <w:rPr>
-          <w:rFonts w:ascii="Times New Roman" w:hAnsi="Times New Roman" w:cs="Times New Roman"/>
-          <w:b/>
+        </w:rPr>
+      </w:pPr>
+      <w:r>
+        <w:rPr>
+          <w:rFonts w:ascii="Times New Roman" w:hAnsi="Times New Roman" w:cs="Times New Roman"/>
+        </w:rPr>
+        <w:t xml:space="preserve">In this assignment, we used convolutional neural networks through </w:t>
+      </w:r>
+      <w:proofErr w:type="spellStart"/>
+      <w:r>
+        <w:rPr>
+          <w:rFonts w:ascii="Times New Roman" w:hAnsi="Times New Roman" w:cs="Times New Roman"/>
+        </w:rPr>
+        <w:t>PyTorch</w:t>
+      </w:r>
+      <w:proofErr w:type="spellEnd"/>
+      <w:r>
+        <w:rPr>
+          <w:rFonts w:ascii="Times New Roman" w:hAnsi="Times New Roman" w:cs="Times New Roman"/>
+        </w:rPr>
+        <w:t xml:space="preserve"> to detect diseases from x-ray images. With a dataset of 112,120 images and each image being labeled with no disease, a single disease, or multiple diseases, many factors and parameters were put into play. The primary concern regarding this dataset is the imbalance of images containing no disease and images containing diseases. Because of this, we had to make metrics such as precision and recall, since accuracy became less useful. In addition, we made several models</w:t>
+      </w:r>
+      <w:r>
+        <w:rPr>
+          <w:rFonts w:ascii="Times New Roman" w:hAnsi="Times New Roman" w:cs="Times New Roman"/>
+        </w:rPr>
+        <w:t xml:space="preserve"> to see which performs best</w:t>
+      </w:r>
+      <w:r>
+        <w:rPr>
+          <w:rFonts w:ascii="Times New Roman" w:hAnsi="Times New Roman" w:cs="Times New Roman"/>
+        </w:rPr>
+        <w:t xml:space="preserve">, </w:t>
+      </w:r>
+      <w:r>
+        <w:rPr>
+          <w:rFonts w:ascii="Times New Roman" w:hAnsi="Times New Roman" w:cs="Times New Roman"/>
+        </w:rPr>
+        <w:t xml:space="preserve">experimenting with preprocessed images, differing loss functions, and differing network architectures. Our best model came in experiment </w:t>
+      </w:r>
+      <w:r>
+        <w:rPr>
+          <w:rFonts w:ascii="Times New Roman" w:hAnsi="Times New Roman" w:cs="Times New Roman"/>
           <w:highlight w:val="yellow"/>
         </w:rPr>
-        <w:t>(…)</w:t>
+        <w:t>_________</w:t>
+      </w:r>
+      <w:r>
+        <w:rPr>
+          <w:rFonts w:ascii="Times New Roman" w:hAnsi="Times New Roman" w:cs="Times New Roman"/>
+        </w:rPr>
+        <w:t xml:space="preserve">, with an overall accuracy of </w:t>
+      </w:r>
+      <w:r>
+        <w:rPr>
+          <w:rFonts w:ascii="Times New Roman" w:hAnsi="Times New Roman" w:cs="Times New Roman"/>
+          <w:highlight w:val="yellow"/>
+        </w:rPr>
+        <w:t>__________</w:t>
+      </w:r>
+      <w:r>
+        <w:rPr>
+          <w:rFonts w:ascii="Times New Roman" w:hAnsi="Times New Roman" w:cs="Times New Roman"/>
+        </w:rPr>
+        <w:t xml:space="preserve">. In this model, the precision was </w:t>
+      </w:r>
+      <w:r>
+        <w:rPr>
+          <w:rFonts w:ascii="Times New Roman" w:hAnsi="Times New Roman" w:cs="Times New Roman"/>
+          <w:highlight w:val="yellow"/>
+        </w:rPr>
+        <w:t>_____________</w:t>
+      </w:r>
+      <w:r>
+        <w:rPr>
+          <w:rFonts w:ascii="Times New Roman" w:hAnsi="Times New Roman" w:cs="Times New Roman"/>
+        </w:rPr>
+        <w:t xml:space="preserve">, the recall was </w:t>
+      </w:r>
+      <w:r>
+        <w:rPr>
+          <w:rFonts w:ascii="Times New Roman" w:hAnsi="Times New Roman" w:cs="Times New Roman"/>
+          <w:highlight w:val="yellow"/>
+        </w:rPr>
+        <w:t>______________</w:t>
+      </w:r>
+      <w:r>
+        <w:rPr>
+          <w:rFonts w:ascii="Times New Roman" w:hAnsi="Times New Roman" w:cs="Times New Roman"/>
+        </w:rPr>
+        <w:t xml:space="preserve">, and the balanced classification rate was </w:t>
+      </w:r>
+      <w:r>
+        <w:rPr>
+          <w:rFonts w:ascii="Times New Roman" w:hAnsi="Times New Roman" w:cs="Times New Roman"/>
+          <w:highlight w:val="yellow"/>
+        </w:rPr>
+        <w:t>__________________</w:t>
+      </w:r>
+      <w:r>
+        <w:rPr>
+          <w:rFonts w:ascii="Times New Roman" w:hAnsi="Times New Roman" w:cs="Times New Roman"/>
+        </w:rPr>
+        <w:t xml:space="preserve">. </w:t>
       </w:r>
     </w:p>
     <w:p>
@@ -583,7 +677,14 @@
         <w:rPr>
           <w:rFonts w:ascii="Times New Roman" w:hAnsi="Times New Roman" w:cs="Times New Roman"/>
         </w:rPr>
-        <w:t>aid the model. On the</w:t>
+        <w:t xml:space="preserve">aid the </w:t>
+      </w:r>
+      <w:r>
+        <w:rPr>
+          <w:rFonts w:ascii="Times New Roman" w:hAnsi="Times New Roman" w:cs="Times New Roman"/>
+        </w:rPr>
+        <w:lastRenderedPageBreak/>
+        <w:t>model. On the</w:t>
       </w:r>
       <w:r>
         <w:rPr>
@@ -709,14 +810,7 @@
         <w:rPr>
           <w:rFonts w:ascii="Times New Roman" w:hAnsi="Times New Roman" w:cs="Times New Roman"/>
         </w:rPr>
-        <w:t xml:space="preserve">that </w:t>
-      </w:r>
-      <w:r>
-        <w:rPr>
-          <w:rFonts w:ascii="Times New Roman" w:hAnsi="Times New Roman" w:cs="Times New Roman"/>
-        </w:rPr>
-        <w:lastRenderedPageBreak/>
-        <w:t xml:space="preserve">weight connects. The motivation behind this is that we want to </w:t>
+        <w:t xml:space="preserve">that weight connects. The motivation behind this is that we want to </w:t>
       </w:r>
       <w:r>
         <w:rPr>
@@ -1041,21 +1135,15 @@
         <w:rPr>
           <w:rFonts w:ascii="Times New Roman" w:hAnsi="Times New Roman" w:cs="Times New Roman"/>
         </w:rPr>
-        <w:t xml:space="preserve">serves </w:t>
-      </w:r>
-      <w:proofErr w:type="gramStart"/>
-      <w:r>
-        <w:rPr>
-          <w:rFonts w:ascii="Times New Roman" w:hAnsi="Times New Roman" w:cs="Times New Roman"/>
-        </w:rPr>
-        <w:t>it’s</w:t>
-      </w:r>
-      <w:proofErr w:type="gramEnd"/>
-      <w:r>
-        <w:rPr>
-          <w:rFonts w:ascii="Times New Roman" w:hAnsi="Times New Roman" w:cs="Times New Roman"/>
-        </w:rPr>
-        <w:t xml:space="preserve"> purpose of </w:t>
+        <w:t>serves it</w:t>
+      </w:r>
+      <w:bookmarkStart w:id="0" w:name="_GoBack"/>
+      <w:bookmarkEnd w:id="0"/>
+      <w:r>
+        <w:rPr>
+          <w:rFonts w:ascii="Times New Roman" w:hAnsi="Times New Roman" w:cs="Times New Roman"/>
+        </w:rPr>
+        <w:t xml:space="preserve">s purpose of </w:t>
       </w:r>
       <w:r>
         <w:rPr>
@@ -1086,11 +1174,57 @@
           <w:b/>
         </w:rPr>
       </w:pPr>
-      <w:r>
+    </w:p>
+    <w:p>
+      <w:pPr>
+        <w:jc w:val="center"/>
         <w:rPr>
           <w:rFonts w:ascii="Times New Roman" w:hAnsi="Times New Roman" w:cs="Times New Roman"/>
           <w:b/>
         </w:rPr>
+      </w:pPr>
+    </w:p>
+    <w:p>
+      <w:pPr>
+        <w:jc w:val="center"/>
+        <w:rPr>
+          <w:rFonts w:ascii="Times New Roman" w:hAnsi="Times New Roman" w:cs="Times New Roman"/>
+          <w:b/>
+        </w:rPr>
+      </w:pPr>
+    </w:p>
+    <w:p>
+      <w:pPr>
+        <w:jc w:val="center"/>
+        <w:rPr>
+          <w:rFonts w:ascii="Times New Roman" w:hAnsi="Times New Roman" w:cs="Times New Roman"/>
+          <w:b/>
+        </w:rPr>
+      </w:pPr>
+    </w:p>
+    <w:p>
+      <w:pPr>
+        <w:jc w:val="center"/>
+        <w:rPr>
+          <w:rFonts w:ascii="Times New Roman" w:hAnsi="Times New Roman" w:cs="Times New Roman"/>
+          <w:b/>
+        </w:rPr>
+      </w:pPr>
+    </w:p>
+    <w:p>
+      <w:pPr>
+        <w:jc w:val="center"/>
+        <w:rPr>
+          <w:rFonts w:ascii="Times New Roman" w:hAnsi="Times New Roman" w:cs="Times New Roman"/>
+          <w:b/>
+        </w:rPr>
+      </w:pPr>
+      <w:r>
+        <w:rPr>
+          <w:rFonts w:ascii="Times New Roman" w:hAnsi="Times New Roman" w:cs="Times New Roman"/>
+          <w:b/>
+        </w:rPr>
+        <w:lastRenderedPageBreak/>
         <w:t xml:space="preserve">Related Works </w:t>
       </w:r>
     </w:p>
@@ -1105,24 +1239,46 @@
     </w:p>
     <w:p>
       <w:pPr>
-        <w:jc w:val="center"/>
-        <w:rPr>
-          <w:rFonts w:ascii="Times New Roman" w:hAnsi="Times New Roman" w:cs="Times New Roman"/>
-          <w:b/>
-        </w:rPr>
-      </w:pPr>
-      <w:r>
-        <w:rPr>
-          <w:rFonts w:ascii="Times New Roman" w:hAnsi="Times New Roman" w:cs="Times New Roman"/>
-          <w:b/>
+        <w:rPr>
+          <w:rFonts w:ascii="Times New Roman" w:hAnsi="Times New Roman" w:cs="Times New Roman"/>
+        </w:rPr>
+      </w:pPr>
+      <w:r>
+        <w:rPr>
+          <w:rFonts w:ascii="Times New Roman" w:hAnsi="Times New Roman" w:cs="Times New Roman"/>
+        </w:rPr>
+        <w:t>The primary source we were inspired by is a Stanford paper that also studied the same dataset. The paper provided a rudim</w:t>
+      </w:r>
+      <w:r>
+        <w:rPr>
+          <w:rFonts w:ascii="Times New Roman" w:hAnsi="Times New Roman" w:cs="Times New Roman"/>
+        </w:rPr>
+        <w:t>entary loss function, detailing how to deal the class imbalance. From this, we created a weighted loss function, similar to the one the Stanford group used (</w:t>
+      </w:r>
+      <w:proofErr w:type="spellStart"/>
+      <w:r>
+        <w:rPr>
+          <w:rFonts w:ascii="Times New Roman" w:hAnsi="Times New Roman" w:cs="Times New Roman"/>
+        </w:rPr>
+        <w:t>Rajpurkar</w:t>
+      </w:r>
+      <w:proofErr w:type="spellEnd"/>
+      <w:r>
+        <w:rPr>
+          <w:rFonts w:ascii="Times New Roman" w:hAnsi="Times New Roman" w:cs="Times New Roman"/>
+        </w:rPr>
+        <w:t xml:space="preserve"> et al. 2017). </w:t>
+      </w:r>
+      <w:r>
+        <w:rPr>
+          <w:rFonts w:ascii="Times New Roman" w:hAnsi="Times New Roman" w:cs="Times New Roman"/>
           <w:highlight w:val="yellow"/>
         </w:rPr>
-        <w:t>(…)</w:t>
-      </w:r>
-    </w:p>
-    <w:p>
-      <w:pPr>
-        <w:jc w:val="center"/>
+        <w:t>CAN ADD MORE IF WE USED OTHER PAPERS.</w:t>
+      </w:r>
+    </w:p>
+    <w:p>
+      <w:pPr>
         <w:rPr>
           <w:rFonts w:ascii="Times New Roman" w:hAnsi="Times New Roman" w:cs="Times New Roman"/>
           <w:b/>
@@ -1429,7 +1585,6 @@
               <w:rPr>
                 <w:rFonts w:ascii="Times New Roman" w:hAnsi="Times New Roman" w:cs="Times New Roman"/>
               </w:rPr>
-              <w:lastRenderedPageBreak/>
               <w:t>Kernel size = 8</w:t>
             </w:r>
           </w:p>
@@ -1479,13 +1634,19 @@
               <w:rPr>
                 <w:rFonts w:ascii="Times New Roman" w:hAnsi="Times New Roman" w:cs="Times New Roman"/>
               </w:rPr>
-              <w:t>re</w:t>
-            </w:r>
-            <w:r>
-              <w:rPr>
-                <w:rFonts w:ascii="Times New Roman" w:hAnsi="Times New Roman" w:cs="Times New Roman"/>
-              </w:rPr>
-              <w:t>l</w:t>
+              <w:t>R</w:t>
+            </w:r>
+            <w:r>
+              <w:rPr>
+                <w:rFonts w:ascii="Times New Roman" w:hAnsi="Times New Roman" w:cs="Times New Roman"/>
+              </w:rPr>
+              <w:t>e</w:t>
+            </w:r>
+            <w:r>
+              <w:rPr>
+                <w:rFonts w:ascii="Times New Roman" w:hAnsi="Times New Roman" w:cs="Times New Roman"/>
+              </w:rPr>
+              <w:t>L</w:t>
             </w:r>
             <w:r>
               <w:rPr>
@@ -1533,7 +1694,6 @@
               <w:rPr>
                 <w:rFonts w:ascii="Times New Roman" w:hAnsi="Times New Roman" w:cs="Times New Roman"/>
               </w:rPr>
-              <w:lastRenderedPageBreak/>
               <w:t>Con</w:t>
             </w:r>
             <w:r>
@@ -1666,7 +1826,13 @@
               <w:rPr>
                 <w:rFonts w:ascii="Times New Roman" w:hAnsi="Times New Roman" w:cs="Times New Roman"/>
               </w:rPr>
-              <w:t>relU</w:t>
+              <w:t>ReL</w:t>
+            </w:r>
+            <w:r>
+              <w:rPr>
+                <w:rFonts w:ascii="Times New Roman" w:hAnsi="Times New Roman" w:cs="Times New Roman"/>
+              </w:rPr>
+              <w:t>U</w:t>
             </w:r>
             <w:proofErr w:type="spellEnd"/>
           </w:p>
@@ -1828,7 +1994,13 @@
               <w:rPr>
                 <w:rFonts w:ascii="Times New Roman" w:hAnsi="Times New Roman" w:cs="Times New Roman"/>
               </w:rPr>
-              <w:t>relU</w:t>
+              <w:t>ReL</w:t>
+            </w:r>
+            <w:r>
+              <w:rPr>
+                <w:rFonts w:ascii="Times New Roman" w:hAnsi="Times New Roman" w:cs="Times New Roman"/>
+              </w:rPr>
+              <w:t>U</w:t>
             </w:r>
             <w:proofErr w:type="spellEnd"/>
           </w:p>
@@ -1996,7 +2168,13 @@
               <w:rPr>
                 <w:rFonts w:ascii="Times New Roman" w:hAnsi="Times New Roman" w:cs="Times New Roman"/>
               </w:rPr>
-              <w:t>relU</w:t>
+              <w:t>ReL</w:t>
+            </w:r>
+            <w:r>
+              <w:rPr>
+                <w:rFonts w:ascii="Times New Roman" w:hAnsi="Times New Roman" w:cs="Times New Roman"/>
+              </w:rPr>
+              <w:t>U</w:t>
             </w:r>
             <w:proofErr w:type="spellEnd"/>
           </w:p>
@@ -2139,6 +2317,7 @@
         <w:rPr>
           <w:rFonts w:ascii="Times New Roman" w:hAnsi="Times New Roman" w:cs="Times New Roman"/>
         </w:rPr>
+        <w:lastRenderedPageBreak/>
         <w:t xml:space="preserve">The loss criterion used is a </w:t>
       </w:r>
       <w:r>
@@ -2169,21 +2348,19 @@
         <w:rPr>
           <w:rFonts w:ascii="Times New Roman" w:hAnsi="Times New Roman" w:cs="Times New Roman"/>
         </w:rPr>
-        <w:t xml:space="preserve">ght initialization. The gradient descent optimization used was the </w:t>
-      </w:r>
-      <w:proofErr w:type="spellStart"/>
-      <w:r>
-        <w:rPr>
-          <w:rFonts w:ascii="Times New Roman" w:hAnsi="Times New Roman" w:cs="Times New Roman"/>
-        </w:rPr>
-        <w:t>adam</w:t>
-      </w:r>
-      <w:proofErr w:type="spellEnd"/>
-      <w:r>
-        <w:rPr>
-          <w:rFonts w:ascii="Times New Roman" w:hAnsi="Times New Roman" w:cs="Times New Roman"/>
-        </w:rPr>
-        <w:t xml:space="preserve"> optimizer.</w:t>
+        <w:t>ght initialization. The gradient des</w:t>
+      </w:r>
+      <w:r>
+        <w:rPr>
+          <w:rFonts w:ascii="Times New Roman" w:hAnsi="Times New Roman" w:cs="Times New Roman"/>
+        </w:rPr>
+        <w:t>cent optimization used was the A</w:t>
+      </w:r>
+      <w:r>
+        <w:rPr>
+          <w:rFonts w:ascii="Times New Roman" w:hAnsi="Times New Roman" w:cs="Times New Roman"/>
+        </w:rPr>
+        <w:t>dam optimizer.</w:t>
       </w:r>
       <w:r>
         <w:rPr>
@@ -2213,13 +2390,31 @@
         <w:rPr>
           <w:rFonts w:ascii="Times New Roman" w:hAnsi="Times New Roman" w:cs="Times New Roman"/>
         </w:rPr>
-        <w:t>implementing a weights loss function that punishes false negatives.</w:t>
-      </w:r>
-      <w:r>
-        <w:rPr>
-          <w:rFonts w:ascii="Times New Roman" w:hAnsi="Times New Roman" w:cs="Times New Roman"/>
-        </w:rPr>
-        <w:t xml:space="preserve"> The motivation of this is that this motivates the model to learn rare cases. We implemented cross validation by </w:t>
+        <w:t>implementing a weighted</w:t>
+      </w:r>
+      <w:r>
+        <w:rPr>
+          <w:rFonts w:ascii="Times New Roman" w:hAnsi="Times New Roman" w:cs="Times New Roman"/>
+        </w:rPr>
+        <w:t xml:space="preserve"> loss function that punishes false negatives.</w:t>
+      </w:r>
+      <w:r>
+        <w:rPr>
+          <w:rFonts w:ascii="Times New Roman" w:hAnsi="Times New Roman" w:cs="Times New Roman"/>
+        </w:rPr>
+        <w:t xml:space="preserve"> The motivation of this is that this motivates the model to learn rare cases</w:t>
+      </w:r>
+      <w:r>
+        <w:rPr>
+          <w:rFonts w:ascii="Times New Roman" w:hAnsi="Times New Roman" w:cs="Times New Roman"/>
+        </w:rPr>
+        <w:t>, instead of predicting negative all the time</w:t>
+      </w:r>
+      <w:r>
+        <w:rPr>
+          <w:rFonts w:ascii="Times New Roman" w:hAnsi="Times New Roman" w:cs="Times New Roman"/>
+        </w:rPr>
+        <w:t xml:space="preserve">. We implemented cross validation by </w:t>
       </w:r>
       <w:r>
         <w:rPr>
@@ -2496,7 +2691,6 @@
               <w:rPr>
                 <w:rFonts w:ascii="Times New Roman" w:hAnsi="Times New Roman" w:cs="Times New Roman"/>
               </w:rPr>
-              <w:lastRenderedPageBreak/>
               <w:t>Kernel size =</w:t>
             </w:r>
             <w:r>
@@ -2558,7 +2752,13 @@
               <w:rPr>
                 <w:rFonts w:ascii="Times New Roman" w:hAnsi="Times New Roman" w:cs="Times New Roman"/>
               </w:rPr>
-              <w:t>relU</w:t>
+              <w:t>ReL</w:t>
+            </w:r>
+            <w:r>
+              <w:rPr>
+                <w:rFonts w:ascii="Times New Roman" w:hAnsi="Times New Roman" w:cs="Times New Roman"/>
+              </w:rPr>
+              <w:t>U</w:t>
             </w:r>
             <w:proofErr w:type="spellEnd"/>
           </w:p>
@@ -2594,7 +2794,6 @@
               <w:rPr>
                 <w:rFonts w:ascii="Times New Roman" w:hAnsi="Times New Roman" w:cs="Times New Roman"/>
               </w:rPr>
-              <w:lastRenderedPageBreak/>
               <w:t>Convolutional Layer 2</w:t>
             </w:r>
           </w:p>
@@ -2715,7 +2914,13 @@
               <w:rPr>
                 <w:rFonts w:ascii="Times New Roman" w:hAnsi="Times New Roman" w:cs="Times New Roman"/>
               </w:rPr>
-              <w:t>relU</w:t>
+              <w:t>ReL</w:t>
+            </w:r>
+            <w:r>
+              <w:rPr>
+                <w:rFonts w:ascii="Times New Roman" w:hAnsi="Times New Roman" w:cs="Times New Roman"/>
+              </w:rPr>
+              <w:t>U</w:t>
             </w:r>
             <w:proofErr w:type="spellEnd"/>
           </w:p>
@@ -2877,7 +3082,13 @@
               <w:rPr>
                 <w:rFonts w:ascii="Times New Roman" w:hAnsi="Times New Roman" w:cs="Times New Roman"/>
               </w:rPr>
-              <w:t>relU</w:t>
+              <w:t>ReL</w:t>
+            </w:r>
+            <w:r>
+              <w:rPr>
+                <w:rFonts w:ascii="Times New Roman" w:hAnsi="Times New Roman" w:cs="Times New Roman"/>
+              </w:rPr>
+              <w:t>U</w:t>
             </w:r>
             <w:proofErr w:type="spellEnd"/>
           </w:p>
@@ -3039,7 +3250,13 @@
               <w:rPr>
                 <w:rFonts w:ascii="Times New Roman" w:hAnsi="Times New Roman" w:cs="Times New Roman"/>
               </w:rPr>
-              <w:t>relU</w:t>
+              <w:t>ReL</w:t>
+            </w:r>
+            <w:r>
+              <w:rPr>
+                <w:rFonts w:ascii="Times New Roman" w:hAnsi="Times New Roman" w:cs="Times New Roman"/>
+              </w:rPr>
+              <w:t>U</w:t>
             </w:r>
             <w:proofErr w:type="spellEnd"/>
           </w:p>
@@ -3129,7 +3346,13 @@
               <w:rPr>
                 <w:rFonts w:ascii="Times New Roman" w:hAnsi="Times New Roman" w:cs="Times New Roman"/>
               </w:rPr>
-              <w:t>relU</w:t>
+              <w:t>ReL</w:t>
+            </w:r>
+            <w:r>
+              <w:rPr>
+                <w:rFonts w:ascii="Times New Roman" w:hAnsi="Times New Roman" w:cs="Times New Roman"/>
+              </w:rPr>
+              <w:t>U</w:t>
             </w:r>
             <w:proofErr w:type="spellEnd"/>
           </w:p>
@@ -3144,6 +3367,7 @@
               <w:rPr>
                 <w:rFonts w:ascii="Times New Roman" w:hAnsi="Times New Roman" w:cs="Times New Roman"/>
               </w:rPr>
+              <w:lastRenderedPageBreak/>
               <w:t>Batch Normalization Applied</w:t>
             </w:r>
           </w:p>
@@ -3165,6 +3389,7 @@
               <w:rPr>
                 <w:rFonts w:ascii="Times New Roman" w:hAnsi="Times New Roman" w:cs="Times New Roman"/>
               </w:rPr>
+              <w:lastRenderedPageBreak/>
               <w:t>Fully Connected Layer 3</w:t>
             </w:r>
             <w:r>
@@ -3529,7 +3754,13 @@
               <w:rPr>
                 <w:rFonts w:ascii="Times New Roman" w:hAnsi="Times New Roman" w:cs="Times New Roman"/>
               </w:rPr>
-              <w:t>relU</w:t>
+              <w:t>ReL</w:t>
+            </w:r>
+            <w:r>
+              <w:rPr>
+                <w:rFonts w:ascii="Times New Roman" w:hAnsi="Times New Roman" w:cs="Times New Roman"/>
+              </w:rPr>
+              <w:t>U</w:t>
             </w:r>
             <w:proofErr w:type="spellEnd"/>
           </w:p>
@@ -3610,7 +3841,6 @@
               <w:rPr>
                 <w:rFonts w:ascii="Times New Roman" w:hAnsi="Times New Roman" w:cs="Times New Roman"/>
               </w:rPr>
-              <w:lastRenderedPageBreak/>
               <w:t>Out-channel =</w:t>
             </w:r>
             <w:r>
@@ -3710,7 +3940,13 @@
               <w:rPr>
                 <w:rFonts w:ascii="Times New Roman" w:hAnsi="Times New Roman" w:cs="Times New Roman"/>
               </w:rPr>
-              <w:t>relU</w:t>
+              <w:t>ReL</w:t>
+            </w:r>
+            <w:r>
+              <w:rPr>
+                <w:rFonts w:ascii="Times New Roman" w:hAnsi="Times New Roman" w:cs="Times New Roman"/>
+              </w:rPr>
+              <w:t>U</w:t>
             </w:r>
             <w:proofErr w:type="spellEnd"/>
           </w:p>
@@ -3746,7 +3982,6 @@
               <w:rPr>
                 <w:rFonts w:ascii="Times New Roman" w:hAnsi="Times New Roman" w:cs="Times New Roman"/>
               </w:rPr>
-              <w:lastRenderedPageBreak/>
               <w:t>Convol</w:t>
             </w:r>
             <w:r>
@@ -3897,7 +4132,13 @@
               <w:rPr>
                 <w:rFonts w:ascii="Times New Roman" w:hAnsi="Times New Roman" w:cs="Times New Roman"/>
               </w:rPr>
-              <w:t>relU</w:t>
+              <w:t>ReL</w:t>
+            </w:r>
+            <w:r>
+              <w:rPr>
+                <w:rFonts w:ascii="Times New Roman" w:hAnsi="Times New Roman" w:cs="Times New Roman"/>
+              </w:rPr>
+              <w:t>U</w:t>
             </w:r>
             <w:proofErr w:type="spellEnd"/>
           </w:p>
@@ -4131,7 +4372,13 @@
               <w:rPr>
                 <w:rFonts w:ascii="Times New Roman" w:hAnsi="Times New Roman" w:cs="Times New Roman"/>
               </w:rPr>
-              <w:t>relU</w:t>
+              <w:t>ReL</w:t>
+            </w:r>
+            <w:r>
+              <w:rPr>
+                <w:rFonts w:ascii="Times New Roman" w:hAnsi="Times New Roman" w:cs="Times New Roman"/>
+              </w:rPr>
+              <w:t>U</w:t>
             </w:r>
             <w:proofErr w:type="spellEnd"/>
           </w:p>
@@ -4305,7 +4552,13 @@
               <w:rPr>
                 <w:rFonts w:ascii="Times New Roman" w:hAnsi="Times New Roman" w:cs="Times New Roman"/>
               </w:rPr>
-              <w:t>relU</w:t>
+              <w:t>ReL</w:t>
+            </w:r>
+            <w:r>
+              <w:rPr>
+                <w:rFonts w:ascii="Times New Roman" w:hAnsi="Times New Roman" w:cs="Times New Roman"/>
+              </w:rPr>
+              <w:t>U</w:t>
             </w:r>
             <w:proofErr w:type="spellEnd"/>
           </w:p>
@@ -4320,6 +4573,7 @@
               <w:rPr>
                 <w:rFonts w:ascii="Times New Roman" w:hAnsi="Times New Roman" w:cs="Times New Roman"/>
               </w:rPr>
+              <w:lastRenderedPageBreak/>
               <w:t>Batch Normalization Applied</w:t>
             </w:r>
           </w:p>
@@ -4341,6 +4595,7 @@
               <w:rPr>
                 <w:rFonts w:ascii="Times New Roman" w:hAnsi="Times New Roman" w:cs="Times New Roman"/>
               </w:rPr>
+              <w:lastRenderedPageBreak/>
               <w:t>Max-Pool Layer</w:t>
             </w:r>
           </w:p>
@@ -4467,7 +4722,13 @@
               <w:rPr>
                 <w:rFonts w:ascii="Times New Roman" w:hAnsi="Times New Roman" w:cs="Times New Roman"/>
               </w:rPr>
-              <w:t>relU</w:t>
+              <w:t>ReL</w:t>
+            </w:r>
+            <w:r>
+              <w:rPr>
+                <w:rFonts w:ascii="Times New Roman" w:hAnsi="Times New Roman" w:cs="Times New Roman"/>
+              </w:rPr>
+              <w:t>U</w:t>
             </w:r>
             <w:proofErr w:type="spellEnd"/>
           </w:p>
@@ -4598,105 +4859,127 @@
         <w:rPr>
           <w:rFonts w:ascii="Times New Roman" w:hAnsi="Times New Roman" w:cs="Times New Roman"/>
         </w:rPr>
+        <w:t>the A</w:t>
+      </w:r>
+      <w:r>
+        <w:rPr>
+          <w:rFonts w:ascii="Times New Roman" w:hAnsi="Times New Roman" w:cs="Times New Roman"/>
+        </w:rPr>
+        <w:t xml:space="preserve">dam gradient descent optimizer, no regularization </w:t>
+      </w:r>
+      <w:r>
+        <w:rPr>
+          <w:rFonts w:ascii="Times New Roman" w:hAnsi="Times New Roman" w:cs="Times New Roman"/>
+        </w:rPr>
+        <w:t xml:space="preserve">function, and Xavier weight initialization. </w:t>
+      </w:r>
+      <w:r>
+        <w:rPr>
+          <w:rFonts w:ascii="Times New Roman" w:hAnsi="Times New Roman" w:cs="Times New Roman"/>
+        </w:rPr>
+        <w:t xml:space="preserve">The class imbalance was addressed </w:t>
+      </w:r>
+      <w:r>
+        <w:rPr>
+          <w:rFonts w:ascii="Times New Roman" w:hAnsi="Times New Roman" w:cs="Times New Roman"/>
+        </w:rPr>
+        <w:t>by</w:t>
+      </w:r>
+      <w:r>
+        <w:rPr>
+          <w:rFonts w:ascii="Times New Roman" w:hAnsi="Times New Roman" w:cs="Times New Roman"/>
+        </w:rPr>
+        <w:t xml:space="preserve"> testing a weighted loss functio</w:t>
+      </w:r>
+      <w:r>
+        <w:rPr>
+          <w:rFonts w:ascii="Times New Roman" w:hAnsi="Times New Roman" w:cs="Times New Roman"/>
+        </w:rPr>
+        <w:t xml:space="preserve">n that punishes </w:t>
+      </w:r>
+      <w:r>
+        <w:rPr>
+          <w:rFonts w:ascii="Times New Roman" w:hAnsi="Times New Roman" w:cs="Times New Roman"/>
+        </w:rPr>
+        <w:t>f</w:t>
+      </w:r>
+      <w:r>
+        <w:rPr>
+          <w:rFonts w:ascii="Times New Roman" w:hAnsi="Times New Roman" w:cs="Times New Roman"/>
+        </w:rPr>
+        <w:t xml:space="preserve">alse </w:t>
+      </w:r>
+      <w:r>
+        <w:rPr>
+          <w:rFonts w:ascii="Times New Roman" w:hAnsi="Times New Roman" w:cs="Times New Roman"/>
+        </w:rPr>
+        <w:t>n</w:t>
+      </w:r>
+      <w:r>
+        <w:rPr>
+          <w:rFonts w:ascii="Times New Roman" w:hAnsi="Times New Roman" w:cs="Times New Roman"/>
+        </w:rPr>
+        <w:t xml:space="preserve">egatives </w:t>
+      </w:r>
+      <w:r>
+        <w:rPr>
+          <w:rFonts w:ascii="Times New Roman" w:hAnsi="Times New Roman" w:cs="Times New Roman"/>
+        </w:rPr>
+        <w:t>heavily</w:t>
+      </w:r>
+      <w:r>
+        <w:rPr>
+          <w:rFonts w:ascii="Times New Roman" w:hAnsi="Times New Roman" w:cs="Times New Roman"/>
+        </w:rPr>
+        <w:t>.</w:t>
+      </w:r>
+      <w:r>
+        <w:rPr>
+          <w:rFonts w:ascii="Times New Roman" w:hAnsi="Times New Roman" w:cs="Times New Roman"/>
+        </w:rPr>
+        <w:t xml:space="preserve"> The idea </w:t>
+      </w:r>
+      <w:r>
+        <w:rPr>
+          <w:rFonts w:ascii="Times New Roman" w:hAnsi="Times New Roman" w:cs="Times New Roman"/>
+        </w:rPr>
+        <w:t xml:space="preserve">is that </w:t>
+      </w:r>
+      <w:r>
+        <w:rPr>
+          <w:rFonts w:ascii="Times New Roman" w:hAnsi="Times New Roman" w:cs="Times New Roman"/>
+        </w:rPr>
+        <w:t>this punishes the model for outputting negative all the time</w:t>
+      </w:r>
+      <w:r>
+        <w:rPr>
+          <w:rFonts w:ascii="Times New Roman" w:hAnsi="Times New Roman" w:cs="Times New Roman"/>
+        </w:rPr>
+        <w:t xml:space="preserve">, </w:t>
+      </w:r>
+      <w:r>
+        <w:rPr>
+          <w:rFonts w:ascii="Times New Roman" w:hAnsi="Times New Roman" w:cs="Times New Roman"/>
+        </w:rPr>
+        <w:t xml:space="preserve">which will motivate </w:t>
+      </w:r>
+      <w:r>
+        <w:rPr>
+          <w:rFonts w:ascii="Times New Roman" w:hAnsi="Times New Roman" w:cs="Times New Roman"/>
+        </w:rPr>
+        <w:t xml:space="preserve">better learning of </w:t>
+      </w:r>
+      <w:r>
+        <w:rPr>
+          <w:rFonts w:ascii="Times New Roman" w:hAnsi="Times New Roman" w:cs="Times New Roman"/>
+        </w:rPr>
         <w:t xml:space="preserve">the </w:t>
       </w:r>
-      <w:proofErr w:type="spellStart"/>
-      <w:r>
-        <w:rPr>
-          <w:rFonts w:ascii="Times New Roman" w:hAnsi="Times New Roman" w:cs="Times New Roman"/>
-        </w:rPr>
-        <w:t>adam</w:t>
-      </w:r>
-      <w:proofErr w:type="spellEnd"/>
-      <w:r>
-        <w:rPr>
-          <w:rFonts w:ascii="Times New Roman" w:hAnsi="Times New Roman" w:cs="Times New Roman"/>
-        </w:rPr>
-        <w:t xml:space="preserve"> gradient descent optimizer, no regularization </w:t>
-      </w:r>
-      <w:r>
-        <w:rPr>
-          <w:rFonts w:ascii="Times New Roman" w:hAnsi="Times New Roman" w:cs="Times New Roman"/>
-        </w:rPr>
-        <w:t xml:space="preserve">function, and Xavier weight initialization. </w:t>
-      </w:r>
-      <w:r>
-        <w:rPr>
-          <w:rFonts w:ascii="Times New Roman" w:hAnsi="Times New Roman" w:cs="Times New Roman"/>
-        </w:rPr>
-        <w:t xml:space="preserve">The class imbalance was addressed </w:t>
-      </w:r>
-      <w:r>
-        <w:rPr>
-          <w:rFonts w:ascii="Times New Roman" w:hAnsi="Times New Roman" w:cs="Times New Roman"/>
-        </w:rPr>
-        <w:t>best testing a weighted loss functio</w:t>
-      </w:r>
-      <w:r>
-        <w:rPr>
-          <w:rFonts w:ascii="Times New Roman" w:hAnsi="Times New Roman" w:cs="Times New Roman"/>
-        </w:rPr>
-        <w:t xml:space="preserve">n that punishes </w:t>
-      </w:r>
-      <w:r>
-        <w:rPr>
-          <w:rFonts w:ascii="Times New Roman" w:hAnsi="Times New Roman" w:cs="Times New Roman"/>
-        </w:rPr>
-        <w:t>f</w:t>
-      </w:r>
-      <w:r>
-        <w:rPr>
-          <w:rFonts w:ascii="Times New Roman" w:hAnsi="Times New Roman" w:cs="Times New Roman"/>
-        </w:rPr>
-        <w:t xml:space="preserve">alse </w:t>
-      </w:r>
-      <w:r>
-        <w:rPr>
-          <w:rFonts w:ascii="Times New Roman" w:hAnsi="Times New Roman" w:cs="Times New Roman"/>
-        </w:rPr>
-        <w:t>n</w:t>
-      </w:r>
-      <w:r>
-        <w:rPr>
-          <w:rFonts w:ascii="Times New Roman" w:hAnsi="Times New Roman" w:cs="Times New Roman"/>
-        </w:rPr>
-        <w:t xml:space="preserve">egatives </w:t>
-      </w:r>
-      <w:r>
-        <w:rPr>
-          <w:rFonts w:ascii="Times New Roman" w:hAnsi="Times New Roman" w:cs="Times New Roman"/>
-        </w:rPr>
-        <w:t>heavily</w:t>
-      </w:r>
-      <w:r>
-        <w:rPr>
-          <w:rFonts w:ascii="Times New Roman" w:hAnsi="Times New Roman" w:cs="Times New Roman"/>
-        </w:rPr>
-        <w:t>.</w:t>
-      </w:r>
-      <w:r>
-        <w:rPr>
-          <w:rFonts w:ascii="Times New Roman" w:hAnsi="Times New Roman" w:cs="Times New Roman"/>
-        </w:rPr>
-        <w:t xml:space="preserve"> The idea </w:t>
-      </w:r>
-      <w:r>
-        <w:rPr>
-          <w:rFonts w:ascii="Times New Roman" w:hAnsi="Times New Roman" w:cs="Times New Roman"/>
-        </w:rPr>
-        <w:t xml:space="preserve">is that the model will learn to guess negative for each disease, so by increasing the punishment for this, </w:t>
-      </w:r>
-      <w:r>
-        <w:rPr>
-          <w:rFonts w:ascii="Times New Roman" w:hAnsi="Times New Roman" w:cs="Times New Roman"/>
-        </w:rPr>
-        <w:t xml:space="preserve">this motivates the </w:t>
-      </w:r>
-      <w:r>
-        <w:rPr>
-          <w:rFonts w:ascii="Times New Roman" w:hAnsi="Times New Roman" w:cs="Times New Roman"/>
-        </w:rPr>
-        <w:t xml:space="preserve">better learning of rare classes. </w:t>
+      <w:r>
+        <w:rPr>
+          <w:rFonts w:ascii="Times New Roman" w:hAnsi="Times New Roman" w:cs="Times New Roman"/>
+        </w:rPr>
+        <w:t xml:space="preserve">rare classes. </w:t>
       </w:r>
       <w:r>
         <w:rPr>
@@ -4739,6 +5022,15 @@
     </w:p>
     <w:p>
       <w:pPr>
+        <w:jc w:val="center"/>
+        <w:rPr>
+          <w:rFonts w:ascii="Times New Roman" w:hAnsi="Times New Roman" w:cs="Times New Roman"/>
+          <w:b/>
+        </w:rPr>
+      </w:pPr>
+    </w:p>
+    <w:p>
+      <w:pPr>
         <w:rPr>
           <w:rFonts w:ascii="Times New Roman" w:hAnsi="Times New Roman" w:cs="Times New Roman"/>
         </w:rPr>
@@ -4752,9 +5044,21 @@
       <w:r>
         <w:rPr>
           <w:rFonts w:ascii="Times New Roman" w:hAnsi="Times New Roman" w:cs="Times New Roman"/>
+        </w:rPr>
+        <w:t>In experiment 1, we tested the baseline architecture described above. In experiment 2 and 3, we tested architecture 1 and 2 as described above. In experiment 4, we tested</w:t>
+      </w:r>
+      <w:r>
+        <w:rPr>
+          <w:rFonts w:ascii="Times New Roman" w:hAnsi="Times New Roman" w:cs="Times New Roman"/>
+        </w:rPr>
+        <w:t xml:space="preserve"> normalizing the inputs using transforms.Normalize with architecture 2. In experiment 5, we tested scaling down the inputs by a half using transforms.Scale with architecture 2. In experiment 6, we tested a weighted loss function with architecture 2. In experiment 7, we tested a weighted loss function, normalized inputs, and scaled down input (to a quarter this time) with architecture 2. </w:t>
+      </w:r>
+      <w:r>
+        <w:rPr>
+          <w:rFonts w:ascii="Times New Roman" w:hAnsi="Times New Roman" w:cs="Times New Roman"/>
           <w:highlight w:val="yellow"/>
         </w:rPr>
-        <w:t>[describe implementation of results]</w:t>
+        <w:t>IS THIS CORRECT?</w:t>
       </w:r>
     </w:p>
     <w:p>
@@ -4938,6 +5242,7 @@
         <w:rPr>
           <w:rFonts w:ascii="Times New Roman" w:hAnsi="Times New Roman" w:cs="Times New Roman"/>
         </w:rPr>
+        <w:lastRenderedPageBreak/>
         <w:tab/>
       </w:r>
     </w:p>
@@ -5198,7 +5503,6 @@
         <w:rPr>
           <w:rFonts w:ascii="Times New Roman" w:hAnsi="Times New Roman" w:cs="Times New Roman"/>
         </w:rPr>
-        <w:lastRenderedPageBreak/>
         <w:tab/>
       </w:r>
     </w:p>
@@ -5413,6 +5717,7 @@
           <w:noProof/>
           <w:lang w:eastAsia="zh-CN"/>
         </w:rPr>
+        <w:lastRenderedPageBreak/>
         <w:drawing>
           <wp:anchor distT="0" distB="0" distL="114300" distR="114300" simplePos="0" relativeHeight="251660288" behindDoc="0" locked="0" layoutInCell="1" allowOverlap="1" wp14:anchorId="21E2DC53" wp14:editId="5808F05D">
             <wp:simplePos x="0" y="0"/>
@@ -7088,7 +7393,6 @@
         <w:rPr>
           <w:rFonts w:ascii="Times New Roman" w:hAnsi="Times New Roman" w:cs="Times New Roman"/>
         </w:rPr>
-        <w:lastRenderedPageBreak/>
         <w:t>Confusion Matrix:</w:t>
       </w:r>
     </w:p>
@@ -7259,6 +7563,7 @@
         <w:rPr>
           <w:rFonts w:ascii="Times New Roman" w:hAnsi="Times New Roman" w:cs="Times New Roman"/>
         </w:rPr>
+        <w:lastRenderedPageBreak/>
         <w:tab/>
       </w:r>
       <w:r>
@@ -7492,7 +7797,6 @@
           <w:noProof/>
           <w:lang w:eastAsia="zh-CN"/>
         </w:rPr>
-        <w:lastRenderedPageBreak/>
         <w:drawing>
           <wp:anchor distT="0" distB="0" distL="114300" distR="114300" simplePos="0" relativeHeight="251661312" behindDoc="0" locked="0" layoutInCell="1" allowOverlap="1" wp14:anchorId="06B9D318" wp14:editId="786FEFEC">
             <wp:simplePos x="0" y="0"/>
@@ -7657,6 +7961,7 @@
         <w:rPr>
           <w:rFonts w:ascii="Times New Roman" w:hAnsi="Times New Roman" w:cs="Times New Roman"/>
         </w:rPr>
+        <w:lastRenderedPageBreak/>
         <w:tab/>
         <w:t>Convolution Layer 2</w:t>
       </w:r>
@@ -8032,7 +8337,6 @@
               <w:rPr>
                 <w:rFonts w:ascii="Times New Roman" w:hAnsi="Times New Roman" w:cs="Times New Roman"/>
               </w:rPr>
-              <w:lastRenderedPageBreak/>
               <w:t>Disease</w:t>
             </w:r>
           </w:p>
@@ -9413,6 +9717,7 @@
               <w:rPr>
                 <w:rFonts w:ascii="Times New Roman" w:hAnsi="Times New Roman" w:cs="Times New Roman"/>
               </w:rPr>
+              <w:lastRenderedPageBreak/>
               <w:t>Model Average Performan</w:t>
             </w:r>
             <w:r>
@@ -9740,7 +10045,6 @@
         <w:rPr>
           <w:rFonts w:ascii="Times New Roman" w:hAnsi="Times New Roman" w:cs="Times New Roman"/>
         </w:rPr>
-        <w:lastRenderedPageBreak/>
         <w:tab/>
       </w:r>
       <w:r>
@@ -9843,6 +10147,7 @@
         <w:rPr>
           <w:rFonts w:ascii="Times New Roman" w:hAnsi="Times New Roman" w:cs="Times New Roman"/>
         </w:rPr>
+        <w:lastRenderedPageBreak/>
         <w:tab/>
       </w:r>
       <w:r>
@@ -10140,7 +10445,6 @@
           <w:noProof/>
           <w:lang w:eastAsia="zh-CN"/>
         </w:rPr>
-        <w:lastRenderedPageBreak/>
         <w:drawing>
           <wp:anchor distT="0" distB="0" distL="114300" distR="114300" simplePos="0" relativeHeight="251665408" behindDoc="0" locked="0" layoutInCell="1" allowOverlap="1" wp14:anchorId="150B6E9A" wp14:editId="25F13F21">
             <wp:simplePos x="0" y="0"/>
@@ -10293,6 +10597,7 @@
           <w:noProof/>
           <w:lang w:eastAsia="zh-CN"/>
         </w:rPr>
+        <w:lastRenderedPageBreak/>
         <w:drawing>
           <wp:anchor distT="0" distB="0" distL="114300" distR="114300" simplePos="0" relativeHeight="251666432" behindDoc="0" locked="0" layoutInCell="1" allowOverlap="1" wp14:anchorId="0D24A5EB" wp14:editId="50F9D662">
             <wp:simplePos x="0" y="0"/>
@@ -12083,6 +12388,7 @@
           <w:rFonts w:ascii="Times New Roman" w:hAnsi="Times New Roman" w:cs="Times New Roman"/>
           <w:u w:val="single"/>
         </w:rPr>
+        <w:lastRenderedPageBreak/>
         <w:t xml:space="preserve">Experiment 4: </w:t>
       </w:r>
       <w:r>
@@ -12356,7 +12662,6 @@
         <w:rPr>
           <w:rFonts w:ascii="Times New Roman" w:hAnsi="Times New Roman" w:cs="Times New Roman"/>
         </w:rPr>
-        <w:lastRenderedPageBreak/>
         <w:tab/>
         <w:t>Convolution Layer 1</w:t>
       </w:r>
@@ -12373,6 +12678,7 @@
           <w:noProof/>
           <w:lang w:eastAsia="zh-CN"/>
         </w:rPr>
+        <w:lastRenderedPageBreak/>
         <w:drawing>
           <wp:anchor distT="0" distB="0" distL="114300" distR="114300" simplePos="0" relativeHeight="251667456" behindDoc="0" locked="0" layoutInCell="1" allowOverlap="1" wp14:anchorId="1D1D01DF" wp14:editId="357CC1BB">
             <wp:simplePos x="0" y="0"/>
@@ -12904,7 +13210,6 @@
               <w:rPr>
                 <w:rFonts w:ascii="Times New Roman" w:hAnsi="Times New Roman" w:cs="Times New Roman"/>
               </w:rPr>
-              <w:lastRenderedPageBreak/>
               <w:t>Disease</w:t>
             </w:r>
           </w:p>
@@ -12997,6 +13302,7 @@
               <w:rPr>
                 <w:rFonts w:ascii="Times New Roman" w:hAnsi="Times New Roman" w:cs="Times New Roman"/>
               </w:rPr>
+              <w:lastRenderedPageBreak/>
               <w:t>Atelectasis</w:t>
             </w:r>
           </w:p>
@@ -14573,7 +14879,6 @@
         <w:rPr>
           <w:rFonts w:ascii="Times New Roman" w:hAnsi="Times New Roman" w:cs="Times New Roman"/>
         </w:rPr>
-        <w:lastRenderedPageBreak/>
         <w:tab/>
       </w:r>
       <w:r>
@@ -14642,6 +14947,7 @@
         <w:rPr>
           <w:rFonts w:ascii="Times New Roman" w:hAnsi="Times New Roman" w:cs="Times New Roman"/>
         </w:rPr>
+        <w:lastRenderedPageBreak/>
         <w:tab/>
       </w:r>
     </w:p>
@@ -14966,7 +15272,6 @@
           <w:noProof/>
           <w:lang w:eastAsia="zh-CN"/>
         </w:rPr>
-        <w:lastRenderedPageBreak/>
         <w:drawing>
           <wp:anchor distT="0" distB="0" distL="114300" distR="114300" simplePos="0" relativeHeight="251672576" behindDoc="0" locked="0" layoutInCell="1" allowOverlap="1" wp14:anchorId="22A0F91D" wp14:editId="0819EAE4">
             <wp:simplePos x="0" y="0"/>
@@ -15119,6 +15424,7 @@
           <w:noProof/>
           <w:lang w:eastAsia="zh-CN"/>
         </w:rPr>
+        <w:lastRenderedPageBreak/>
         <w:drawing>
           <wp:anchor distT="0" distB="0" distL="114300" distR="114300" simplePos="0" relativeHeight="251673600" behindDoc="0" locked="0" layoutInCell="1" allowOverlap="1" wp14:anchorId="5ACF4EBF" wp14:editId="4A134574">
             <wp:simplePos x="0" y="0"/>
@@ -16796,7 +17102,6 @@
         <w:rPr>
           <w:rFonts w:ascii="Times New Roman" w:hAnsi="Times New Roman" w:cs="Times New Roman"/>
         </w:rPr>
-        <w:lastRenderedPageBreak/>
         <w:t>Confusion Matrix:</w:t>
       </w:r>
     </w:p>
@@ -16899,6 +17204,7 @@
           <w:rFonts w:ascii="Times New Roman" w:hAnsi="Times New Roman" w:cs="Times New Roman"/>
           <w:u w:val="single"/>
         </w:rPr>
+        <w:lastRenderedPageBreak/>
         <w:t xml:space="preserve">Experiment 6: </w:t>
       </w:r>
       <w:r>
@@ -17174,7 +17480,6 @@
         <w:rPr>
           <w:rFonts w:ascii="Times New Roman" w:hAnsi="Times New Roman" w:cs="Times New Roman"/>
         </w:rPr>
-        <w:lastRenderedPageBreak/>
         <w:t>Convolution Layer 1</w:t>
       </w:r>
     </w:p>
@@ -17199,6 +17504,7 @@
           <w:noProof/>
           <w:lang w:eastAsia="zh-CN"/>
         </w:rPr>
+        <w:lastRenderedPageBreak/>
         <w:drawing>
           <wp:anchor distT="0" distB="0" distL="114300" distR="114300" simplePos="0" relativeHeight="251674624" behindDoc="0" locked="0" layoutInCell="1" allowOverlap="1" wp14:anchorId="25B6775E" wp14:editId="35394EA1">
             <wp:simplePos x="0" y="0"/>
@@ -17739,7 +18045,6 @@
               <w:rPr>
                 <w:rFonts w:ascii="Times New Roman" w:hAnsi="Times New Roman" w:cs="Times New Roman"/>
               </w:rPr>
-              <w:lastRenderedPageBreak/>
               <w:t>Disease</w:t>
             </w:r>
           </w:p>
@@ -17924,6 +18229,7 @@
               <w:rPr>
                 <w:rFonts w:ascii="Times New Roman" w:hAnsi="Times New Roman" w:cs="Times New Roman"/>
               </w:rPr>
+              <w:lastRenderedPageBreak/>
               <w:t>Cardiomegaly</w:t>
             </w:r>
           </w:p>
@@ -19421,7 +19727,6 @@
         <w:rPr>
           <w:rFonts w:ascii="Times New Roman" w:hAnsi="Times New Roman" w:cs="Times New Roman"/>
         </w:rPr>
-        <w:lastRenderedPageBreak/>
         <w:tab/>
       </w:r>
       <w:r>
@@ -19497,6 +19802,7 @@
         <w:rPr>
           <w:rFonts w:ascii="Times New Roman" w:hAnsi="Times New Roman" w:cs="Times New Roman"/>
         </w:rPr>
+        <w:lastRenderedPageBreak/>
         <w:tab/>
         <w:t>(ii) Accuracy Curves</w:t>
       </w:r>
@@ -19822,7 +20128,6 @@
           <w:noProof/>
           <w:lang w:eastAsia="zh-CN"/>
         </w:rPr>
-        <w:lastRenderedPageBreak/>
         <w:drawing>
           <wp:anchor distT="0" distB="0" distL="114300" distR="114300" simplePos="0" relativeHeight="251678720" behindDoc="0" locked="0" layoutInCell="1" allowOverlap="1" wp14:anchorId="38EAE33F" wp14:editId="38240D00">
             <wp:simplePos x="0" y="0"/>
@@ -19994,6 +20299,7 @@
           <w:noProof/>
           <w:lang w:eastAsia="zh-CN"/>
         </w:rPr>
+        <w:lastRenderedPageBreak/>
         <w:drawing>
           <wp:anchor distT="0" distB="0" distL="114300" distR="114300" simplePos="0" relativeHeight="251679744" behindDoc="0" locked="0" layoutInCell="1" allowOverlap="1" wp14:anchorId="526B7C66" wp14:editId="53451C64">
             <wp:simplePos x="0" y="0"/>
@@ -21644,8 +21950,6 @@
               </w:rPr>
               <w:t>0</w:t>
             </w:r>
-            <w:bookmarkStart w:id="0" w:name="_GoBack"/>
-            <w:bookmarkEnd w:id="0"/>
           </w:p>
         </w:tc>
       </w:tr>
@@ -21709,19 +22013,257 @@
     </w:p>
     <w:p>
       <w:pPr>
+        <w:rPr>
+          <w:rFonts w:ascii="Times New Roman" w:hAnsi="Times New Roman" w:cs="Times New Roman"/>
+        </w:rPr>
+      </w:pPr>
+      <w:r>
+        <w:rPr>
+          <w:rFonts w:ascii="Times New Roman" w:hAnsi="Times New Roman" w:cs="Times New Roman"/>
+        </w:rPr>
+        <w:t xml:space="preserve">With the exception of experiment 6 and 7, where the weighted loss function was used, the networks we tested were generally not great at detecting the diseases. In experiments 1 to 5, the accuracy was high, hovering around 95%. However, </w:t>
+      </w:r>
+      <w:r>
+        <w:rPr>
+          <w:rFonts w:ascii="Times New Roman" w:hAnsi="Times New Roman" w:cs="Times New Roman"/>
+        </w:rPr>
+        <w:t xml:space="preserve">the low </w:t>
+      </w:r>
+      <w:r>
+        <w:rPr>
+          <w:rFonts w:ascii="Times New Roman" w:hAnsi="Times New Roman" w:cs="Times New Roman"/>
+        </w:rPr>
+        <w:t>precisi</w:t>
+      </w:r>
+      <w:r>
+        <w:rPr>
+          <w:rFonts w:ascii="Times New Roman" w:hAnsi="Times New Roman" w:cs="Times New Roman"/>
+        </w:rPr>
+        <w:t xml:space="preserve">on, recall, and BCR statistics show that these models were inept at recognizing diseases. In contrast, experiment 6 and 7 fared much better, with higher accuracy at around </w:t>
+      </w:r>
+      <w:r>
+        <w:rPr>
+          <w:rFonts w:ascii="Times New Roman" w:hAnsi="Times New Roman" w:cs="Times New Roman"/>
+          <w:highlight w:val="yellow"/>
+        </w:rPr>
+        <w:t>____________</w:t>
+      </w:r>
+      <w:r>
+        <w:rPr>
+          <w:rFonts w:ascii="Times New Roman" w:hAnsi="Times New Roman" w:cs="Times New Roman"/>
+        </w:rPr>
+        <w:t>, and having higher precision, recall, and BCR statistics.</w:t>
+      </w:r>
+    </w:p>
+    <w:p>
+      <w:pPr>
+        <w:rPr>
+          <w:rFonts w:ascii="Times New Roman" w:hAnsi="Times New Roman" w:cs="Times New Roman"/>
+        </w:rPr>
+      </w:pPr>
+    </w:p>
+    <w:p>
+      <w:pPr>
+        <w:rPr>
+          <w:rFonts w:ascii="Times New Roman" w:hAnsi="Times New Roman" w:cs="Times New Roman"/>
+        </w:rPr>
+      </w:pPr>
+      <w:r>
+        <w:rPr>
+          <w:rFonts w:ascii="Times New Roman" w:hAnsi="Times New Roman" w:cs="Times New Roman"/>
+        </w:rPr>
+        <w:t xml:space="preserve">Common confusions </w:t>
+      </w:r>
+      <w:r>
+        <w:rPr>
+          <w:rFonts w:ascii="Times New Roman" w:hAnsi="Times New Roman" w:cs="Times New Roman"/>
+          <w:highlight w:val="yellow"/>
+        </w:rPr>
+        <w:t>_________________</w:t>
+      </w:r>
+      <w:r>
+        <w:rPr>
+          <w:rFonts w:ascii="Times New Roman" w:hAnsi="Times New Roman" w:cs="Times New Roman"/>
+        </w:rPr>
+        <w:t xml:space="preserve">. These confusions were only exhibited in experiment 6 and 7, with the weighted loss function. In experiments 1-5, where class imbalance was not addressed, the confusion matrix outputted all zeroes. This is because the confusion matrix was </w:t>
+      </w:r>
+      <w:r>
+        <w:rPr>
+          <w:rFonts w:ascii="Times New Roman" w:hAnsi="Times New Roman" w:cs="Times New Roman"/>
+        </w:rPr>
+        <w:lastRenderedPageBreak/>
+        <w:t>implemented in a way such that it would only add values if the output of the network matched the label (output = 1 and label = 1), meaning the network was correct, or if the output of the network guessed there was a disease and there was none (output = 1 and label = 0), meaning the network was wrong by guessing something was there when there was not anything. When class imbalance was not addressed, the network learned to predict negative (0) all the time, which led to nothing being added to the confusion matrix. In experiments 6 and 7, where class imbalance was addressed, the confusion matrix had values on it, since it learned to predict positive cases.</w:t>
+      </w:r>
+    </w:p>
+    <w:p>
+      <w:pPr>
+        <w:rPr>
+          <w:rFonts w:ascii="Times New Roman" w:hAnsi="Times New Roman" w:cs="Times New Roman"/>
+        </w:rPr>
+      </w:pPr>
+    </w:p>
+    <w:p>
+      <w:pPr>
+        <w:rPr>
+          <w:rFonts w:ascii="Times New Roman" w:hAnsi="Times New Roman" w:cs="Times New Roman"/>
+        </w:rPr>
+      </w:pPr>
+      <w:r>
+        <w:rPr>
+          <w:rFonts w:ascii="Times New Roman" w:hAnsi="Times New Roman" w:cs="Times New Roman"/>
+        </w:rPr>
+        <w:t xml:space="preserve">Precision addresses the question: of all the images the network predicts has a disease, </w:t>
+      </w:r>
+      <w:r>
+        <w:rPr>
+          <w:rFonts w:ascii="Times New Roman" w:hAnsi="Times New Roman" w:cs="Times New Roman"/>
+        </w:rPr>
+        <w:t>what fraction</w:t>
+      </w:r>
+      <w:r>
+        <w:rPr>
+          <w:rFonts w:ascii="Times New Roman" w:hAnsi="Times New Roman" w:cs="Times New Roman"/>
+        </w:rPr>
+        <w:t xml:space="preserve"> of the images actually </w:t>
+      </w:r>
+      <w:r>
+        <w:rPr>
+          <w:rFonts w:ascii="Times New Roman" w:hAnsi="Times New Roman" w:cs="Times New Roman"/>
+        </w:rPr>
+        <w:t xml:space="preserve">show </w:t>
+      </w:r>
+      <w:r>
+        <w:rPr>
+          <w:rFonts w:ascii="Times New Roman" w:hAnsi="Times New Roman" w:cs="Times New Roman"/>
+        </w:rPr>
+        <w:t xml:space="preserve">a disease? </w:t>
+      </w:r>
+      <w:r>
+        <w:rPr>
+          <w:rFonts w:ascii="Times New Roman" w:hAnsi="Times New Roman" w:cs="Times New Roman"/>
+        </w:rPr>
+        <w:t xml:space="preserve">Having high precision is desirable, since we want the network to be able to predict diseases when the images shows a disease. Recall addresses the question: of all the images that actually contain a disease, what fraction did the network correctly detect as having a disease? Having high recall is desirable as well, since we want the network to be able to correctly detect as many diseases as possible. Balanced classification rate combines the two to see how well the network does on both precision and recall. Given the nature of precision and recall, if one goes up, the other goes down. Using balanced classification rate allows us to determine how well the network is doing on both, meaning if this metric is high, the network is performing well on both precision and recall. </w:t>
+      </w:r>
+    </w:p>
+    <w:p>
+      <w:pPr>
+        <w:rPr>
+          <w:rFonts w:ascii="Times New Roman" w:hAnsi="Times New Roman" w:cs="Times New Roman"/>
+        </w:rPr>
+      </w:pPr>
+    </w:p>
+    <w:p>
+      <w:pPr>
+        <w:rPr>
+          <w:rFonts w:ascii="Times New Roman" w:hAnsi="Times New Roman" w:cs="Times New Roman"/>
+        </w:rPr>
+      </w:pPr>
+      <w:r>
+        <w:rPr>
+          <w:rFonts w:ascii="Times New Roman" w:hAnsi="Times New Roman" w:cs="Times New Roman"/>
+        </w:rPr>
+        <w:t>As stated above, precision and recall allows us to answer different question</w:t>
+      </w:r>
+      <w:r>
+        <w:rPr>
+          <w:rFonts w:ascii="Times New Roman" w:hAnsi="Times New Roman" w:cs="Times New Roman"/>
+        </w:rPr>
+        <w:t>s</w:t>
+      </w:r>
+      <w:r>
+        <w:rPr>
+          <w:rFonts w:ascii="Times New Roman" w:hAnsi="Times New Roman" w:cs="Times New Roman"/>
+        </w:rPr>
+        <w:t xml:space="preserve"> on how well the model</w:t>
+      </w:r>
+      <w:r>
+        <w:rPr>
+          <w:rFonts w:ascii="Times New Roman" w:hAnsi="Times New Roman" w:cs="Times New Roman"/>
+        </w:rPr>
+        <w:t xml:space="preserve"> performs, as opposed to raw accuracy or plotted loss. In e</w:t>
+      </w:r>
+      <w:r>
+        <w:rPr>
+          <w:rFonts w:ascii="Times New Roman" w:hAnsi="Times New Roman" w:cs="Times New Roman"/>
+        </w:rPr>
+        <w:t xml:space="preserve">xperiments 1 to 5, we see that the accuracy is relatively high near 95% and the loss plots look good. However, we know the models in these experiments are not good at predicting diseases, since they learn to predict negatives all the time because of the class imbalance. We can see that these models are not good because the precision and recall are very low. In contrast, experiments 6 and 7 have high precision and recall, in addition to good accuracy and loss plots. This means the models in these experiments are actually </w:t>
+      </w:r>
+      <w:r>
+        <w:rPr>
+          <w:rFonts w:ascii="Times New Roman" w:hAnsi="Times New Roman" w:cs="Times New Roman"/>
+        </w:rPr>
+        <w:t>capable of identifying diseases, as opposed to simply predicting negatives.</w:t>
+      </w:r>
+    </w:p>
+    <w:p>
+      <w:pPr>
+        <w:rPr>
+          <w:rFonts w:ascii="Times New Roman" w:hAnsi="Times New Roman" w:cs="Times New Roman"/>
+        </w:rPr>
+      </w:pPr>
+    </w:p>
+    <w:p>
+      <w:pPr>
+        <w:rPr>
+          <w:rFonts w:ascii="Times New Roman" w:hAnsi="Times New Roman" w:cs="Times New Roman"/>
+        </w:rPr>
+      </w:pPr>
+      <w:r>
+        <w:rPr>
+          <w:rFonts w:ascii="Times New Roman" w:hAnsi="Times New Roman" w:cs="Times New Roman"/>
+        </w:rPr>
+        <w:t>The visualizations shown in experiments 1 to 5 are rather meaningless, since the network is not learning how to predict diseases. This is reflected in the visualizatio</w:t>
+      </w:r>
+      <w:r>
+        <w:rPr>
+          <w:rFonts w:ascii="Times New Roman" w:hAnsi="Times New Roman" w:cs="Times New Roman"/>
+        </w:rPr>
+        <w:t xml:space="preserve">ns of the convolutional layers, which look random and pattern-less. In contrast, the visualizations in experiments 6 and 7 </w:t>
+      </w:r>
+      <w:r>
+        <w:rPr>
+          <w:rFonts w:ascii="Times New Roman" w:hAnsi="Times New Roman" w:cs="Times New Roman"/>
+          <w:highlight w:val="yellow"/>
+        </w:rPr>
+        <w:t>____________________</w:t>
+      </w:r>
+      <w:r>
+        <w:rPr>
+          <w:rFonts w:ascii="Times New Roman" w:hAnsi="Times New Roman" w:cs="Times New Roman"/>
+        </w:rPr>
+        <w:t>.</w:t>
+      </w:r>
+    </w:p>
+    <w:p>
+      <w:pPr>
+        <w:rPr>
+          <w:rFonts w:ascii="Times New Roman" w:hAnsi="Times New Roman" w:cs="Times New Roman"/>
+        </w:rPr>
+      </w:pPr>
+    </w:p>
+    <w:p>
+      <w:pPr>
         <w:jc w:val="center"/>
         <w:rPr>
           <w:rFonts w:ascii="Times New Roman" w:hAnsi="Times New Roman" w:cs="Times New Roman"/>
           <w:b/>
         </w:rPr>
       </w:pPr>
-      <w:r>
+    </w:p>
+    <w:p>
+      <w:pPr>
+        <w:jc w:val="center"/>
         <w:rPr>
           <w:rFonts w:ascii="Times New Roman" w:hAnsi="Times New Roman" w:cs="Times New Roman"/>
           <w:b/>
-          <w:highlight w:val="yellow"/>
-        </w:rPr>
-        <w:t>(…)</w:t>
+        </w:rPr>
+      </w:pPr>
+      <w:r>
+        <w:rPr>
+          <w:rFonts w:ascii="Times New Roman" w:hAnsi="Times New Roman" w:cs="Times New Roman"/>
+          <w:b/>
+        </w:rPr>
+        <w:t>References</w:t>
       </w:r>
     </w:p>
     <w:p>
@@ -21735,45 +22277,151 @@
     </w:p>
     <w:p>
       <w:pPr>
-        <w:jc w:val="center"/>
-        <w:rPr>
-          <w:rFonts w:ascii="Times New Roman" w:hAnsi="Times New Roman" w:cs="Times New Roman"/>
-          <w:b/>
-        </w:rPr>
-      </w:pPr>
-      <w:r>
-        <w:rPr>
-          <w:rFonts w:ascii="Times New Roman" w:hAnsi="Times New Roman" w:cs="Times New Roman"/>
-          <w:b/>
-        </w:rPr>
-        <w:t>References</w:t>
-      </w:r>
-    </w:p>
-    <w:p>
-      <w:pPr>
-        <w:jc w:val="center"/>
-        <w:rPr>
-          <w:rFonts w:ascii="Times New Roman" w:hAnsi="Times New Roman" w:cs="Times New Roman"/>
-          <w:b/>
-        </w:rPr>
-      </w:pPr>
-    </w:p>
-    <w:p>
-      <w:pPr>
-        <w:jc w:val="center"/>
-        <w:rPr>
-          <w:rFonts w:ascii="Times New Roman" w:hAnsi="Times New Roman" w:cs="Times New Roman"/>
-          <w:b/>
-        </w:rPr>
-      </w:pPr>
-      <w:r>
-        <w:rPr>
-          <w:rFonts w:ascii="Times New Roman" w:hAnsi="Times New Roman" w:cs="Times New Roman"/>
-          <w:b/>
-          <w:highlight w:val="yellow"/>
-        </w:rPr>
-        <w:t>(…)</w:t>
-      </w:r>
+        <w:rPr>
+          <w:rFonts w:ascii="Times New Roman" w:hAnsi="Times New Roman" w:cs="Times New Roman"/>
+        </w:rPr>
+      </w:pPr>
+      <w:proofErr w:type="spellStart"/>
+      <w:r>
+        <w:rPr>
+          <w:rFonts w:ascii="Times New Roman" w:hAnsi="Times New Roman" w:cs="Times New Roman"/>
+        </w:rPr>
+        <w:t>Rajpurkar</w:t>
+      </w:r>
+      <w:proofErr w:type="spellEnd"/>
+      <w:r>
+        <w:rPr>
+          <w:rFonts w:ascii="Times New Roman" w:hAnsi="Times New Roman" w:cs="Times New Roman"/>
+        </w:rPr>
+        <w:t xml:space="preserve">, Pranav, Irvin, Jeremy, Zhu, Kaylie, Yang, Brandon, Mehta, Hershel, </w:t>
+      </w:r>
+      <w:proofErr w:type="spellStart"/>
+      <w:r>
+        <w:rPr>
+          <w:rFonts w:ascii="Times New Roman" w:hAnsi="Times New Roman" w:cs="Times New Roman"/>
+        </w:rPr>
+        <w:t>Duan</w:t>
+      </w:r>
+      <w:proofErr w:type="spellEnd"/>
+      <w:r>
+        <w:rPr>
+          <w:rFonts w:ascii="Times New Roman" w:hAnsi="Times New Roman" w:cs="Times New Roman"/>
+        </w:rPr>
+        <w:t xml:space="preserve">, Tony, Ding, Daisy, </w:t>
+      </w:r>
+      <w:proofErr w:type="spellStart"/>
+      <w:r>
+        <w:rPr>
+          <w:rFonts w:ascii="Times New Roman" w:hAnsi="Times New Roman" w:cs="Times New Roman"/>
+        </w:rPr>
+        <w:t>Bagul</w:t>
+      </w:r>
+      <w:proofErr w:type="spellEnd"/>
+      <w:r>
+        <w:rPr>
+          <w:rFonts w:ascii="Times New Roman" w:hAnsi="Times New Roman" w:cs="Times New Roman"/>
+        </w:rPr>
+        <w:t xml:space="preserve">, </w:t>
+      </w:r>
+      <w:proofErr w:type="spellStart"/>
+      <w:r>
+        <w:rPr>
+          <w:rFonts w:ascii="Times New Roman" w:hAnsi="Times New Roman" w:cs="Times New Roman"/>
+        </w:rPr>
+        <w:t>Aarti</w:t>
+      </w:r>
+      <w:proofErr w:type="spellEnd"/>
+      <w:r>
+        <w:rPr>
+          <w:rFonts w:ascii="Times New Roman" w:hAnsi="Times New Roman" w:cs="Times New Roman"/>
+        </w:rPr>
+        <w:t xml:space="preserve">, Ball, Robin L., </w:t>
+      </w:r>
+      <w:proofErr w:type="spellStart"/>
+      <w:r>
+        <w:rPr>
+          <w:rFonts w:ascii="Times New Roman" w:hAnsi="Times New Roman" w:cs="Times New Roman"/>
+        </w:rPr>
+        <w:t>Langlotz</w:t>
+      </w:r>
+      <w:proofErr w:type="spellEnd"/>
+      <w:r>
+        <w:rPr>
+          <w:rFonts w:ascii="Times New Roman" w:hAnsi="Times New Roman" w:cs="Times New Roman"/>
+        </w:rPr>
+        <w:t xml:space="preserve">, Curtis, </w:t>
+      </w:r>
+      <w:proofErr w:type="spellStart"/>
+      <w:r>
+        <w:rPr>
+          <w:rFonts w:ascii="Times New Roman" w:hAnsi="Times New Roman" w:cs="Times New Roman"/>
+        </w:rPr>
+        <w:t>Shpanskaya</w:t>
+      </w:r>
+      <w:proofErr w:type="spellEnd"/>
+      <w:r>
+        <w:rPr>
+          <w:rFonts w:ascii="Times New Roman" w:hAnsi="Times New Roman" w:cs="Times New Roman"/>
+        </w:rPr>
+        <w:t xml:space="preserve">, Katie, </w:t>
+      </w:r>
+      <w:proofErr w:type="spellStart"/>
+      <w:r>
+        <w:rPr>
+          <w:rFonts w:ascii="Times New Roman" w:hAnsi="Times New Roman" w:cs="Times New Roman"/>
+        </w:rPr>
+        <w:t>Lungren</w:t>
+      </w:r>
+      <w:proofErr w:type="spellEnd"/>
+      <w:r>
+        <w:rPr>
+          <w:rFonts w:ascii="Times New Roman" w:hAnsi="Times New Roman" w:cs="Times New Roman"/>
+        </w:rPr>
+        <w:t xml:space="preserve">, Matthew P., and Ng, Andrew Y. </w:t>
+      </w:r>
+      <w:proofErr w:type="spellStart"/>
+      <w:r>
+        <w:rPr>
+          <w:rFonts w:ascii="Times New Roman" w:hAnsi="Times New Roman" w:cs="Times New Roman"/>
+          <w:i/>
+        </w:rPr>
+        <w:t>CheXNet</w:t>
+      </w:r>
+      <w:proofErr w:type="spellEnd"/>
+      <w:r>
+        <w:rPr>
+          <w:rFonts w:ascii="Times New Roman" w:hAnsi="Times New Roman" w:cs="Times New Roman"/>
+          <w:i/>
+        </w:rPr>
+        <w:t>: Radiologist-Level Pneu</w:t>
+      </w:r>
+      <w:r>
+        <w:rPr>
+          <w:rFonts w:ascii="Times New Roman" w:hAnsi="Times New Roman" w:cs="Times New Roman"/>
+          <w:i/>
+        </w:rPr>
+        <w:t xml:space="preserve">monia Detection on Chest X-Rays </w:t>
+      </w:r>
+      <w:r>
+        <w:rPr>
+          <w:rFonts w:ascii="Times New Roman" w:hAnsi="Times New Roman" w:cs="Times New Roman"/>
+          <w:i/>
+        </w:rPr>
+        <w:t>with Deep Learning</w:t>
+      </w:r>
+      <w:r>
+        <w:rPr>
+          <w:rFonts w:ascii="Times New Roman" w:hAnsi="Times New Roman" w:cs="Times New Roman"/>
+        </w:rPr>
+        <w:t>, 2017</w:t>
+      </w:r>
+    </w:p>
+    <w:p>
+      <w:pPr>
+        <w:rPr>
+          <w:rFonts w:ascii="Times New Roman" w:hAnsi="Times New Roman" w:cs="Times New Roman"/>
+        </w:rPr>
+      </w:pPr>
     </w:p>
     <w:p>
       <w:pPr>
@@ -21837,7 +22485,7 @@
 </file>
 
 <file path=word/styles.xml><?xml version="1.0" encoding="utf-8"?>
-<w:styles xmlns:mc="http://schemas.openxmlformats.org/markup-compatibility/2006" xmlns:r="http://schemas.openxmlformats.org/officeDocument/2006/relationships" xmlns:w="http://schemas.openxmlformats.org/wordprocessingml/2006/main" xmlns:w14="http://schemas.microsoft.com/office/word/2010/wordml" xmlns:w15="http://schemas.microsoft.com/office/word/2012/wordml" xmlns:w16cid="http://schemas.microsoft.com/office/word/2016/wordml/cid" xmlns:w16se="http://schemas.microsoft.com/office/word/2015/wordml/symex" mc:Ignorable="w14 w15 w16se w16cid">
+<w:styles xmlns:mc="http://schemas.openxmlformats.org/markup-compatibility/2006" xmlns:r="http://schemas.openxmlformats.org/officeDocument/2006/relationships" xmlns:w="http://schemas.openxmlformats.org/wordprocessingml/2006/main" xmlns:w14="http://schemas.microsoft.com/office/word/2010/wordml" xmlns:w15="http://schemas.microsoft.com/office/word/2012/wordml" xmlns:w16se="http://schemas.microsoft.com/office/word/2015/wordml/symex" mc:Ignorable="w14 w15 w16se">
   <w:docDefaults>
     <w:rPrDefault>
       <w:rPr>
@@ -21849,7 +22497,7 @@
     </w:rPrDefault>
     <w:pPrDefault/>
   </w:docDefaults>
-  <w:latentStyles w:defLockedState="0" w:defUIPriority="99" w:defSemiHidden="0" w:defUnhideWhenUsed="0" w:defQFormat="0" w:count="375">
+  <w:latentStyles w:defLockedState="0" w:defUIPriority="99" w:defSemiHidden="0" w:defUnhideWhenUsed="0" w:defQFormat="0" w:count="371">
     <w:lsdException w:name="Normal" w:uiPriority="0" w:qFormat="1"/>
     <w:lsdException w:name="heading 1" w:uiPriority="9" w:qFormat="1"/>
     <w:lsdException w:name="heading 2" w:semiHidden="1" w:uiPriority="9" w:unhideWhenUsed="1" w:qFormat="1"/>
@@ -21955,6 +22603,7 @@
     <w:lsdException w:name="HTML Sample" w:semiHidden="1" w:unhideWhenUsed="1"/>
     <w:lsdException w:name="HTML Typewriter" w:semiHidden="1" w:unhideWhenUsed="1"/>
     <w:lsdException w:name="HTML Variable" w:semiHidden="1" w:unhideWhenUsed="1"/>
+    <w:lsdException w:name="Normal Table" w:semiHidden="1" w:unhideWhenUsed="1"/>
     <w:lsdException w:name="annotation subject" w:semiHidden="1" w:unhideWhenUsed="1"/>
     <w:lsdException w:name="No List" w:semiHidden="1" w:unhideWhenUsed="1"/>
     <w:lsdException w:name="Outline List 1" w:semiHidden="1" w:unhideWhenUsed="1"/>
@@ -21998,8 +22647,10 @@
     <w:lsdException w:name="Table Elegant" w:semiHidden="1" w:unhideWhenUsed="1"/>
     <w:lsdException w:name="Table Professional" w:semiHidden="1" w:unhideWhenUsed="1"/>
     <w:lsdException w:name="Table Subtle 1" w:semiHidden="1" w:unhideWhenUsed="1"/>
+    <w:lsdException w:name="Table Subtle 2" w:semiHidden="1" w:unhideWhenUsed="1"/>
     <w:lsdException w:name="Table Web 1" w:semiHidden="1" w:unhideWhenUsed="1"/>
     <w:lsdException w:name="Table Web 2" w:semiHidden="1" w:unhideWhenUsed="1"/>
+    <w:lsdException w:name="Table Web 3" w:semiHidden="1" w:unhideWhenUsed="1"/>
     <w:lsdException w:name="Balloon Text" w:semiHidden="1" w:unhideWhenUsed="1"/>
     <w:lsdException w:name="Table Grid" w:uiPriority="39"/>
     <w:lsdException w:name="Table Theme" w:semiHidden="1" w:unhideWhenUsed="1"/>
@@ -22218,10 +22869,6 @@
     <w:lsdException w:name="List Table 5 Dark Accent 6" w:uiPriority="50"/>
     <w:lsdException w:name="List Table 6 Colorful Accent 6" w:uiPriority="51"/>
     <w:lsdException w:name="List Table 7 Colorful Accent 6" w:uiPriority="52"/>
-    <w:lsdException w:name="Mention" w:semiHidden="1" w:unhideWhenUsed="1"/>
-    <w:lsdException w:name="Smart Hyperlink" w:semiHidden="1" w:unhideWhenUsed="1"/>
-    <w:lsdException w:name="Hashtag" w:semiHidden="1" w:unhideWhenUsed="1"/>
-    <w:lsdException w:name="Unresolved Mention" w:semiHidden="1" w:unhideWhenUsed="1"/>
   </w:latentStyles>
   <w:style w:type="paragraph" w:default="1" w:styleId="Normal">
     <w:name w:val="Normal"/>
